--- a/public/Kudeep_React_Developer.docx
+++ b/public/Kudeep_React_Developer.docx
@@ -5,23 +5,28 @@
     <w:p>
       <w:pPr>
         <w:spacing w:before="100" w:beforeAutospacing="1" w:after="100" w:afterAutospacing="1"/>
+        <w:rPr>
+          <w:rFonts w:ascii="Frank Ruhl Libre" w:hAnsi="Frank Ruhl Libre" w:cs="Frank Ruhl Libre" w:hint="cs"/>
+        </w:rPr>
       </w:pPr>
       <w:r>
         <w:rPr>
           <w:rStyle w:val="Strong"/>
+          <w:rFonts w:ascii="Frank Ruhl Libre" w:hAnsi="Frank Ruhl Libre" w:cs="Frank Ruhl Libre" w:hint="cs"/>
         </w:rPr>
         <w:t>Kuldeep Singh</w:t>
       </w:r>
       <w:r>
+        <w:rPr>
+          <w:rFonts w:ascii="Frank Ruhl Libre" w:hAnsi="Frank Ruhl Libre" w:cs="Frank Ruhl Libre" w:hint="cs"/>
+        </w:rPr>
         <w:br/>
-      </w:r>
-      <w:r>
-        <w:rPr>
-          <w:rStyle w:val="Strong"/>
-        </w:rPr>
         <w:t>Senior React Developer</w:t>
       </w:r>
       <w:r>
+        <w:rPr>
+          <w:rFonts w:ascii="Frank Ruhl Libre" w:hAnsi="Frank Ruhl Libre" w:cs="Frank Ruhl Libre" w:hint="cs"/>
+        </w:rPr>
         <w:br/>
       </w:r>
       <w:r>
@@ -31,6 +36,9 @@
         <w:t>📍</w:t>
       </w:r>
       <w:r>
+        <w:rPr>
+          <w:rFonts w:ascii="Frank Ruhl Libre" w:hAnsi="Frank Ruhl Libre" w:cs="Frank Ruhl Libre" w:hint="cs"/>
+        </w:rPr>
         <w:t xml:space="preserve"> Sydney, NSW / Melbourne, VIC | </w:t>
       </w:r>
       <w:r>
@@ -40,6 +48,9 @@
         <w:t>📞</w:t>
       </w:r>
       <w:r>
+        <w:rPr>
+          <w:rFonts w:ascii="Frank Ruhl Libre" w:hAnsi="Frank Ruhl Libre" w:cs="Frank Ruhl Libre" w:hint="cs"/>
+        </w:rPr>
         <w:t xml:space="preserve"> 0450 452 262 | </w:t>
       </w:r>
       <w:r>
@@ -49,9 +60,15 @@
         <w:t>📧</w:t>
       </w:r>
       <w:r>
+        <w:rPr>
+          <w:rFonts w:ascii="Frank Ruhl Libre" w:hAnsi="Frank Ruhl Libre" w:cs="Frank Ruhl Libre" w:hint="cs"/>
+        </w:rPr>
         <w:t xml:space="preserve"> kuldeep.rajput.expert@gmail.com</w:t>
       </w:r>
       <w:r>
+        <w:rPr>
+          <w:rFonts w:ascii="Frank Ruhl Libre" w:hAnsi="Frank Ruhl Libre" w:cs="Frank Ruhl Libre" w:hint="cs"/>
+        </w:rPr>
         <w:br/>
       </w:r>
       <w:r>
@@ -61,34 +78,46 @@
         <w:t>🔗</w:t>
       </w:r>
       <w:r>
+        <w:rPr>
+          <w:rFonts w:ascii="Frank Ruhl Libre" w:hAnsi="Frank Ruhl Libre" w:cs="Frank Ruhl Libre" w:hint="cs"/>
+        </w:rPr>
         <w:t xml:space="preserve"> </w:t>
       </w:r>
-      <w:hyperlink w:history="1">
+      <w:hyperlink r:id="rId5" w:history="1">
         <w:r>
           <w:rPr>
             <w:rStyle w:val="Hyperlink"/>
+            <w:rFonts w:ascii="Frank Ruhl Libre" w:hAnsi="Frank Ruhl Libre" w:cs="Frank Ruhl Libre" w:hint="cs"/>
           </w:rPr>
           <w:t>LinkedIn</w:t>
         </w:r>
       </w:hyperlink>
       <w:r>
+        <w:rPr>
+          <w:rFonts w:ascii="Frank Ruhl Libre" w:hAnsi="Frank Ruhl Libre" w:cs="Frank Ruhl Libre" w:hint="cs"/>
+        </w:rPr>
         <w:t xml:space="preserve"> | </w:t>
       </w:r>
-      <w:hyperlink w:history="1">
+      <w:hyperlink r:id="rId6" w:history="1">
         <w:r>
           <w:rPr>
             <w:rStyle w:val="Hyperlink"/>
+            <w:rFonts w:ascii="Frank Ruhl Libre" w:hAnsi="Frank Ruhl Libre" w:cs="Frank Ruhl Libre" w:hint="cs"/>
           </w:rPr>
           <w:t>GitHub</w:t>
         </w:r>
       </w:hyperlink>
       <w:r>
+        <w:rPr>
+          <w:rFonts w:ascii="Frank Ruhl Libre" w:hAnsi="Frank Ruhl Libre" w:cs="Frank Ruhl Libre" w:hint="cs"/>
+        </w:rPr>
         <w:t xml:space="preserve"> | </w:t>
       </w:r>
-      <w:hyperlink r:id="rId5" w:history="1">
+      <w:hyperlink r:id="rId7" w:history="1">
         <w:r>
           <w:rPr>
             <w:rStyle w:val="Hyperlink"/>
+            <w:rFonts w:ascii="Frank Ruhl Libre" w:hAnsi="Frank Ruhl Libre" w:cs="Frank Ruhl Libre" w:hint="cs"/>
           </w:rPr>
           <w:t>Portfolio</w:t>
         </w:r>
@@ -97,911 +126,1210 @@
     <w:p>
       <w:pPr>
         <w:spacing w:after="0"/>
-      </w:pPr>
-      <w:r>
-        <w:pict w14:anchorId="5F4FEDC2">
-          <v:rect id="_x0000_i1025" style="width:0;height:1.5pt" o:hralign="center" o:hrstd="t" o:hr="t" fillcolor="#a0a0a0" stroked="f"/>
+        <w:rPr>
+          <w:rFonts w:ascii="Frank Ruhl Libre" w:hAnsi="Frank Ruhl Libre" w:cs="Frank Ruhl Libre" w:hint="cs"/>
+        </w:rPr>
+      </w:pPr>
+      <w:r>
+        <w:rPr>
+          <w:rFonts w:ascii="Frank Ruhl Libre" w:hAnsi="Frank Ruhl Libre" w:cs="Frank Ruhl Libre" w:hint="cs"/>
+        </w:rPr>
+        <w:pict w14:anchorId="44C62E33">
+          <v:rect id="_x0000_i1039" style="width:0;height:1.5pt" o:hralign="center" o:hrstd="t" o:hr="t" fillcolor="#a0a0a0" stroked="f"/>
         </w:pict>
       </w:r>
     </w:p>
     <w:p>
       <w:pPr>
         <w:pStyle w:val="Heading3"/>
-      </w:pPr>
-      <w:r>
-        <w:rPr>
-          <w:rStyle w:val="Strong"/>
+        <w:rPr>
+          <w:rFonts w:ascii="Frank Ruhl Libre" w:hAnsi="Frank Ruhl Libre" w:cs="Frank Ruhl Libre" w:hint="cs"/>
+        </w:rPr>
+      </w:pPr>
+      <w:r>
+        <w:rPr>
+          <w:rFonts w:ascii="Frank Ruhl Libre" w:hAnsi="Frank Ruhl Libre" w:cs="Frank Ruhl Libre" w:hint="cs"/>
+        </w:rPr>
+        <w:t>Professional Summary</w:t>
+      </w:r>
+    </w:p>
+    <w:p>
+      <w:pPr>
+        <w:spacing w:before="100" w:beforeAutospacing="1" w:after="100" w:afterAutospacing="1"/>
+        <w:rPr>
+          <w:rFonts w:ascii="Frank Ruhl Libre" w:hAnsi="Frank Ruhl Libre" w:cs="Frank Ruhl Libre" w:hint="cs"/>
+        </w:rPr>
+      </w:pPr>
+      <w:r>
+        <w:rPr>
+          <w:rStyle w:val="relative"/>
+          <w:rFonts w:ascii="Frank Ruhl Libre" w:hAnsi="Frank Ruhl Libre" w:cs="Frank Ruhl Libre" w:hint="cs"/>
+        </w:rPr>
+        <w:t xml:space="preserve">Results-driven </w:t>
+      </w:r>
+      <w:r>
+        <w:rPr>
+          <w:rStyle w:val="relative"/>
+          <w:rFonts w:ascii="Frank Ruhl Libre" w:hAnsi="Frank Ruhl Libre" w:cs="Frank Ruhl Libre" w:hint="cs"/>
           <w:b/>
           <w:bCs/>
         </w:rPr>
-        <w:t>Professional Summary</w:t>
+        <w:t>Senior React Developer</w:t>
+      </w:r>
+      <w:r>
+        <w:rPr>
+          <w:rStyle w:val="relative"/>
+          <w:rFonts w:ascii="Frank Ruhl Libre" w:hAnsi="Frank Ruhl Libre" w:cs="Frank Ruhl Libre" w:hint="cs"/>
+        </w:rPr>
+        <w:t xml:space="preserve"> with over 5 years of experience in building high-performance, secure, and user-centric web applications. Proficient in React.js, TypeScript, Node.js, Next.js, and AWS cloud architecture. Demonstrated ability to deliver scalable full-stack solutions across industries including </w:t>
+      </w:r>
+      <w:r>
+        <w:rPr>
+          <w:rStyle w:val="relative"/>
+          <w:rFonts w:ascii="Frank Ruhl Libre" w:hAnsi="Frank Ruhl Libre" w:cs="Frank Ruhl Libre" w:hint="cs"/>
+          <w:b/>
+          <w:bCs/>
+        </w:rPr>
+        <w:t>eCommerce</w:t>
+      </w:r>
+      <w:r>
+        <w:rPr>
+          <w:rStyle w:val="relative"/>
+          <w:rFonts w:ascii="Frank Ruhl Libre" w:hAnsi="Frank Ruhl Libre" w:cs="Frank Ruhl Libre" w:hint="cs"/>
+        </w:rPr>
+        <w:t xml:space="preserve">, </w:t>
+      </w:r>
+      <w:r>
+        <w:rPr>
+          <w:rStyle w:val="relative"/>
+          <w:rFonts w:ascii="Frank Ruhl Libre" w:hAnsi="Frank Ruhl Libre" w:cs="Frank Ruhl Libre" w:hint="cs"/>
+          <w:b/>
+          <w:bCs/>
+        </w:rPr>
+        <w:t>traffic management</w:t>
+      </w:r>
+      <w:r>
+        <w:rPr>
+          <w:rStyle w:val="relative"/>
+          <w:rFonts w:ascii="Frank Ruhl Libre" w:hAnsi="Frank Ruhl Libre" w:cs="Frank Ruhl Libre" w:hint="cs"/>
+        </w:rPr>
+        <w:t xml:space="preserve">, and </w:t>
+      </w:r>
+      <w:r>
+        <w:rPr>
+          <w:rStyle w:val="relative"/>
+          <w:rFonts w:ascii="Frank Ruhl Libre" w:hAnsi="Frank Ruhl Libre" w:cs="Frank Ruhl Libre" w:hint="cs"/>
+          <w:b/>
+          <w:bCs/>
+        </w:rPr>
+        <w:t>healthcare</w:t>
+      </w:r>
+      <w:r>
+        <w:rPr>
+          <w:rStyle w:val="relative"/>
+          <w:rFonts w:ascii="Frank Ruhl Libre" w:hAnsi="Frank Ruhl Libre" w:cs="Frank Ruhl Libre" w:hint="cs"/>
+        </w:rPr>
+        <w:t xml:space="preserve">. Strong problem-solving, leadership, and Agile collaboration skills. </w:t>
+      </w:r>
+      <w:r>
+        <w:rPr>
+          <w:rStyle w:val="relative"/>
+          <w:rFonts w:ascii="Frank Ruhl Libre" w:hAnsi="Frank Ruhl Libre" w:cs="Frank Ruhl Libre" w:hint="cs"/>
+          <w:b/>
+          <w:bCs/>
+        </w:rPr>
+        <w:t>AWS Certified</w:t>
+      </w:r>
+      <w:r>
+        <w:rPr>
+          <w:rStyle w:val="relative"/>
+          <w:rFonts w:ascii="Frank Ruhl Libre" w:hAnsi="Frank Ruhl Libre" w:cs="Frank Ruhl Libre" w:hint="cs"/>
+        </w:rPr>
+        <w:t xml:space="preserve"> and committed to writing clean, maintainable code.</w:t>
+      </w:r>
+      <w:r>
+        <w:rPr>
+          <w:rFonts w:ascii="Times New Roman" w:hAnsi="Times New Roman" w:cs="Times New Roman"/>
+        </w:rPr>
+        <w:t>​</w:t>
       </w:r>
     </w:p>
     <w:p>
       <w:pPr>
-        <w:spacing w:before="100" w:beforeAutospacing="1" w:after="100" w:afterAutospacing="1"/>
-      </w:pPr>
-      <w:r>
-        <w:t>Results-driven Senior React Developer with over 5 years of hands-on experience in building high-performance, secure, and user-centric web applications. Proficient in React.js, TypeScript, Node.js,</w:t>
-      </w:r>
-      <w:r>
-        <w:t xml:space="preserve"> Next.js </w:t>
-      </w:r>
-      <w:r>
-        <w:t>and AWS cloud architecture. Demonstrated ability to deliver scalable full-stack solutions across industries including eCommerce, traffic management, and healthcare. Strong problem-solving, leadership, and Agile collaboration skills. AWS Certified and committed to writing clean, maintainable code.</w:t>
+        <w:spacing w:after="0"/>
+        <w:rPr>
+          <w:rFonts w:ascii="Frank Ruhl Libre" w:hAnsi="Frank Ruhl Libre" w:cs="Frank Ruhl Libre" w:hint="cs"/>
+        </w:rPr>
+      </w:pPr>
+      <w:r>
+        <w:rPr>
+          <w:rFonts w:ascii="Frank Ruhl Libre" w:hAnsi="Frank Ruhl Libre" w:cs="Frank Ruhl Libre" w:hint="cs"/>
+        </w:rPr>
+        <w:pict w14:anchorId="01E72C21">
+          <v:rect id="_x0000_i1040" style="width:0;height:1.5pt" o:hralign="center" o:hrstd="t" o:hr="t" fillcolor="#a0a0a0" stroked="f"/>
+        </w:pict>
       </w:r>
     </w:p>
     <w:p>
       <w:pPr>
-        <w:spacing w:after="0"/>
-      </w:pPr>
-      <w:r>
-        <w:pict w14:anchorId="186115CD">
-          <v:rect id="_x0000_i1026" style="width:0;height:1.5pt" o:hralign="center" o:hrstd="t" o:hr="t" fillcolor="#a0a0a0" stroked="f"/>
-        </w:pict>
+        <w:pStyle w:val="Heading3"/>
+        <w:rPr>
+          <w:rFonts w:ascii="Frank Ruhl Libre" w:hAnsi="Frank Ruhl Libre" w:cs="Frank Ruhl Libre" w:hint="cs"/>
+        </w:rPr>
+      </w:pPr>
+      <w:r>
+        <w:rPr>
+          <w:rFonts w:ascii="Frank Ruhl Libre" w:hAnsi="Frank Ruhl Libre" w:cs="Frank Ruhl Libre" w:hint="cs"/>
+        </w:rPr>
+        <w:t>Core Competencies</w:t>
       </w:r>
     </w:p>
     <w:p>
       <w:pPr>
-        <w:pStyle w:val="Heading3"/>
+        <w:numPr>
+          <w:ilvl w:val="0"/>
+          <w:numId w:val="34"/>
+        </w:numPr>
+        <w:spacing w:before="100" w:beforeAutospacing="1" w:after="100" w:afterAutospacing="1" w:line="240" w:lineRule="auto"/>
+        <w:rPr>
+          <w:rFonts w:ascii="Frank Ruhl Libre" w:hAnsi="Frank Ruhl Libre" w:cs="Frank Ruhl Libre" w:hint="cs"/>
+        </w:rPr>
       </w:pPr>
       <w:r>
         <w:rPr>
           <w:rStyle w:val="Strong"/>
-          <w:b/>
-          <w:bCs/>
-        </w:rPr>
-        <w:t>Core Competencies</w:t>
+          <w:rFonts w:ascii="Frank Ruhl Libre" w:hAnsi="Frank Ruhl Libre" w:cs="Frank Ruhl Libre" w:hint="cs"/>
+        </w:rPr>
+        <w:t>Frontend</w:t>
+      </w:r>
+      <w:r>
+        <w:rPr>
+          <w:rFonts w:ascii="Frank Ruhl Libre" w:hAnsi="Frank Ruhl Libre" w:cs="Frank Ruhl Libre" w:hint="cs"/>
+        </w:rPr>
+        <w:t xml:space="preserve">: </w:t>
+      </w:r>
+      <w:r>
+        <w:rPr>
+          <w:rStyle w:val="relative"/>
+          <w:rFonts w:ascii="Frank Ruhl Libre" w:hAnsi="Frank Ruhl Libre" w:cs="Frank Ruhl Libre" w:hint="cs"/>
+        </w:rPr>
+        <w:t>React.js, Next.js, Redux, TypeScript, JavaScript (ES6+), HTML5, CSS3, SCSS, Tailwind CSS, Bootstrap, Material UI, MUI, Zod, React Hook Form</w:t>
       </w:r>
     </w:p>
     <w:p>
       <w:pPr>
         <w:numPr>
           <w:ilvl w:val="0"/>
-          <w:numId w:val="25"/>
+          <w:numId w:val="34"/>
         </w:numPr>
         <w:spacing w:before="100" w:beforeAutospacing="1" w:after="100" w:afterAutospacing="1" w:line="240" w:lineRule="auto"/>
+        <w:rPr>
+          <w:rFonts w:ascii="Frank Ruhl Libre" w:hAnsi="Frank Ruhl Libre" w:cs="Frank Ruhl Libre" w:hint="cs"/>
+        </w:rPr>
       </w:pPr>
       <w:r>
         <w:rPr>
           <w:rStyle w:val="Strong"/>
-        </w:rPr>
-        <w:t>Frontend:</w:t>
-      </w:r>
-      <w:r>
-        <w:t xml:space="preserve"> React.js, Next.js, Redux, TypeScript, JavaScript (ES6+), HTML5, CSS3, SCSS, Tailwind CSS, Bootstrap, Material UI</w:t>
+          <w:rFonts w:ascii="Frank Ruhl Libre" w:hAnsi="Frank Ruhl Libre" w:cs="Frank Ruhl Libre" w:hint="cs"/>
+        </w:rPr>
+        <w:t>Backend &amp; APIs</w:t>
+      </w:r>
+      <w:r>
+        <w:rPr>
+          <w:rFonts w:ascii="Frank Ruhl Libre" w:hAnsi="Frank Ruhl Libre" w:cs="Frank Ruhl Libre" w:hint="cs"/>
+        </w:rPr>
+        <w:t xml:space="preserve">: </w:t>
+      </w:r>
+      <w:r>
+        <w:rPr>
+          <w:rStyle w:val="relative"/>
+          <w:rFonts w:ascii="Frank Ruhl Libre" w:hAnsi="Frank Ruhl Libre" w:cs="Frank Ruhl Libre" w:hint="cs"/>
+        </w:rPr>
+        <w:t>Node.js, Express.js, RESTful APIs, GraphQL, WebSockets, Microservices Architecture</w:t>
       </w:r>
     </w:p>
     <w:p>
       <w:pPr>
         <w:numPr>
           <w:ilvl w:val="0"/>
-          <w:numId w:val="25"/>
+          <w:numId w:val="34"/>
         </w:numPr>
         <w:spacing w:before="100" w:beforeAutospacing="1" w:after="100" w:afterAutospacing="1" w:line="240" w:lineRule="auto"/>
+        <w:rPr>
+          <w:rFonts w:ascii="Frank Ruhl Libre" w:hAnsi="Frank Ruhl Libre" w:cs="Frank Ruhl Libre" w:hint="cs"/>
+        </w:rPr>
       </w:pPr>
       <w:r>
         <w:rPr>
           <w:rStyle w:val="Strong"/>
-        </w:rPr>
-        <w:t>Backend &amp; APIs:</w:t>
-      </w:r>
-      <w:r>
-        <w:t xml:space="preserve"> Node.js, Express.js, </w:t>
-      </w:r>
-      <w:r>
-        <w:t xml:space="preserve">Next.js, </w:t>
-      </w:r>
-      <w:r>
-        <w:t>RESTful APIs, GraphQL, Serverless Architecture</w:t>
+          <w:rFonts w:ascii="Frank Ruhl Libre" w:hAnsi="Frank Ruhl Libre" w:cs="Frank Ruhl Libre" w:hint="cs"/>
+        </w:rPr>
+        <w:t>Cloud &amp; DevOps</w:t>
+      </w:r>
+      <w:r>
+        <w:rPr>
+          <w:rFonts w:ascii="Frank Ruhl Libre" w:hAnsi="Frank Ruhl Libre" w:cs="Frank Ruhl Libre" w:hint="cs"/>
+        </w:rPr>
+        <w:t xml:space="preserve">: </w:t>
+      </w:r>
+      <w:r>
+        <w:rPr>
+          <w:rStyle w:val="relative"/>
+          <w:rFonts w:ascii="Frank Ruhl Libre" w:hAnsi="Frank Ruhl Libre" w:cs="Frank Ruhl Libre" w:hint="cs"/>
+        </w:rPr>
+        <w:t>AWS (Lambda, S3, EC2, CloudFront, IAM, CloudWatch, CodePipeline), Terraform, Docker, GitHub Actions, Bitbucket Pipelines</w:t>
       </w:r>
     </w:p>
     <w:p>
       <w:pPr>
         <w:numPr>
           <w:ilvl w:val="0"/>
-          <w:numId w:val="25"/>
+          <w:numId w:val="34"/>
         </w:numPr>
         <w:spacing w:before="100" w:beforeAutospacing="1" w:after="100" w:afterAutospacing="1" w:line="240" w:lineRule="auto"/>
+        <w:rPr>
+          <w:rFonts w:ascii="Frank Ruhl Libre" w:hAnsi="Frank Ruhl Libre" w:cs="Frank Ruhl Libre" w:hint="cs"/>
+        </w:rPr>
       </w:pPr>
       <w:r>
         <w:rPr>
           <w:rStyle w:val="Strong"/>
-        </w:rPr>
-        <w:t>Cloud &amp; DevOps:</w:t>
-      </w:r>
-      <w:r>
-        <w:t xml:space="preserve"> AWS (Lambda, S3, EC2, CloudFront, IAM, CloudWatch, CodePipeline), Terraform, Docker, GitHub Actions, Bitbucket Pipelines</w:t>
+          <w:rFonts w:ascii="Frank Ruhl Libre" w:hAnsi="Frank Ruhl Libre" w:cs="Frank Ruhl Libre" w:hint="cs"/>
+        </w:rPr>
+        <w:t>Databases</w:t>
+      </w:r>
+      <w:r>
+        <w:rPr>
+          <w:rFonts w:ascii="Frank Ruhl Libre" w:hAnsi="Frank Ruhl Libre" w:cs="Frank Ruhl Libre" w:hint="cs"/>
+        </w:rPr>
+        <w:t xml:space="preserve">: </w:t>
+      </w:r>
+      <w:r>
+        <w:rPr>
+          <w:rStyle w:val="relative"/>
+          <w:rFonts w:ascii="Frank Ruhl Libre" w:hAnsi="Frank Ruhl Libre" w:cs="Frank Ruhl Libre" w:hint="cs"/>
+        </w:rPr>
+        <w:t>PostgreSQL, MySQL, SQL</w:t>
       </w:r>
     </w:p>
     <w:p>
       <w:pPr>
         <w:numPr>
           <w:ilvl w:val="0"/>
-          <w:numId w:val="25"/>
+          <w:numId w:val="34"/>
         </w:numPr>
         <w:spacing w:before="100" w:beforeAutospacing="1" w:after="100" w:afterAutospacing="1" w:line="240" w:lineRule="auto"/>
+        <w:rPr>
+          <w:rFonts w:ascii="Frank Ruhl Libre" w:hAnsi="Frank Ruhl Libre" w:cs="Frank Ruhl Libre" w:hint="cs"/>
+        </w:rPr>
       </w:pPr>
       <w:r>
         <w:rPr>
           <w:rStyle w:val="Strong"/>
-        </w:rPr>
-        <w:t>Databases:</w:t>
-      </w:r>
-      <w:r>
-        <w:t xml:space="preserve"> PostgreSQL, MySQL, SQL</w:t>
+          <w:rFonts w:ascii="Frank Ruhl Libre" w:hAnsi="Frank Ruhl Libre" w:cs="Frank Ruhl Libre" w:hint="cs"/>
+        </w:rPr>
+        <w:t>Testing &amp; Quality</w:t>
+      </w:r>
+      <w:r>
+        <w:rPr>
+          <w:rFonts w:ascii="Frank Ruhl Libre" w:hAnsi="Frank Ruhl Libre" w:cs="Frank Ruhl Libre" w:hint="cs"/>
+        </w:rPr>
+        <w:t xml:space="preserve">: </w:t>
+      </w:r>
+      <w:r>
+        <w:rPr>
+          <w:rStyle w:val="relative"/>
+          <w:rFonts w:ascii="Frank Ruhl Libre" w:hAnsi="Frank Ruhl Libre" w:cs="Frank Ruhl Libre" w:hint="cs"/>
+        </w:rPr>
+        <w:t>Jest, React Testing Library, TDD, WCAG Compliance, Lighthouse Optimization</w:t>
       </w:r>
     </w:p>
     <w:p>
       <w:pPr>
         <w:numPr>
           <w:ilvl w:val="0"/>
-          <w:numId w:val="25"/>
+          <w:numId w:val="34"/>
         </w:numPr>
         <w:spacing w:before="100" w:beforeAutospacing="1" w:after="100" w:afterAutospacing="1" w:line="240" w:lineRule="auto"/>
+        <w:rPr>
+          <w:rFonts w:ascii="Frank Ruhl Libre" w:hAnsi="Frank Ruhl Libre" w:cs="Frank Ruhl Libre" w:hint="cs"/>
+        </w:rPr>
       </w:pPr>
       <w:r>
         <w:rPr>
           <w:rStyle w:val="Strong"/>
-        </w:rPr>
-        <w:t>Testing &amp; Quality:</w:t>
-      </w:r>
-      <w:r>
-        <w:t xml:space="preserve"> Jest, React Testing Library, TDD, WCAG Compliance, Lighthouse Optimization</w:t>
+          <w:rFonts w:ascii="Frank Ruhl Libre" w:hAnsi="Frank Ruhl Libre" w:cs="Frank Ruhl Libre" w:hint="cs"/>
+        </w:rPr>
+        <w:t>Tools &amp; Practices</w:t>
+      </w:r>
+      <w:r>
+        <w:rPr>
+          <w:rFonts w:ascii="Frank Ruhl Libre" w:hAnsi="Frank Ruhl Libre" w:cs="Frank Ruhl Libre" w:hint="cs"/>
+        </w:rPr>
+        <w:t xml:space="preserve">: </w:t>
+      </w:r>
+      <w:r>
+        <w:rPr>
+          <w:rStyle w:val="relative"/>
+          <w:rFonts w:ascii="Frank Ruhl Libre" w:hAnsi="Frank Ruhl Libre" w:cs="Frank Ruhl Libre" w:hint="cs"/>
+        </w:rPr>
+        <w:t>Git, Figma, Jira, VS Code, Agile/Scrum, CI/CD, SDLC, Pair Programming, Cross-functional Collaboration</w:t>
+      </w:r>
+      <w:r>
+        <w:rPr>
+          <w:rFonts w:ascii="Times New Roman" w:hAnsi="Times New Roman" w:cs="Times New Roman"/>
+        </w:rPr>
+        <w:t>​</w:t>
       </w:r>
     </w:p>
     <w:p>
       <w:pPr>
+        <w:spacing w:after="0"/>
+        <w:rPr>
+          <w:rFonts w:ascii="Frank Ruhl Libre" w:hAnsi="Frank Ruhl Libre" w:cs="Frank Ruhl Libre" w:hint="cs"/>
+        </w:rPr>
+      </w:pPr>
+      <w:r>
+        <w:rPr>
+          <w:rFonts w:ascii="Frank Ruhl Libre" w:hAnsi="Frank Ruhl Libre" w:cs="Frank Ruhl Libre" w:hint="cs"/>
+        </w:rPr>
+        <w:pict w14:anchorId="1C949A0C">
+          <v:rect id="_x0000_i1041" style="width:0;height:1.5pt" o:hralign="center" o:hrstd="t" o:hr="t" fillcolor="#a0a0a0" stroked="f"/>
+        </w:pict>
+      </w:r>
+    </w:p>
+    <w:p>
+      <w:pPr>
+        <w:pStyle w:val="Heading3"/>
+        <w:rPr>
+          <w:rFonts w:ascii="Frank Ruhl Libre" w:hAnsi="Frank Ruhl Libre" w:cs="Frank Ruhl Libre" w:hint="cs"/>
+        </w:rPr>
+      </w:pPr>
+      <w:r>
+        <w:rPr>
+          <w:rFonts w:ascii="Frank Ruhl Libre" w:hAnsi="Frank Ruhl Libre" w:cs="Frank Ruhl Libre" w:hint="cs"/>
+        </w:rPr>
+        <w:t>Professional Experience</w:t>
+      </w:r>
+    </w:p>
+    <w:p>
+      <w:pPr>
+        <w:spacing w:before="100" w:beforeAutospacing="1" w:after="100" w:afterAutospacing="1"/>
+        <w:rPr>
+          <w:rFonts w:ascii="Frank Ruhl Libre" w:hAnsi="Frank Ruhl Libre" w:cs="Frank Ruhl Libre" w:hint="cs"/>
+        </w:rPr>
+      </w:pPr>
+      <w:r>
+        <w:rPr>
+          <w:rStyle w:val="Strong"/>
+          <w:rFonts w:ascii="Frank Ruhl Libre" w:hAnsi="Frank Ruhl Libre" w:cs="Frank Ruhl Libre" w:hint="cs"/>
+        </w:rPr>
+        <w:t>React Full Stack Developer</w:t>
+      </w:r>
+      <w:r>
+        <w:rPr>
+          <w:rFonts w:ascii="Frank Ruhl Libre" w:hAnsi="Frank Ruhl Libre" w:cs="Frank Ruhl Libre" w:hint="cs"/>
+        </w:rPr>
+        <w:br/>
+      </w:r>
+      <w:r>
+        <w:rPr>
+          <w:rStyle w:val="Emphasis"/>
+          <w:rFonts w:ascii="Frank Ruhl Libre" w:hAnsi="Frank Ruhl Libre" w:cs="Frank Ruhl Libre" w:hint="cs"/>
+        </w:rPr>
+        <w:t>BatteryMate, Sydney, Australia</w:t>
+      </w:r>
+      <w:r>
+        <w:rPr>
+          <w:rFonts w:ascii="Frank Ruhl Libre" w:hAnsi="Frank Ruhl Libre" w:cs="Frank Ruhl Libre" w:hint="cs"/>
+        </w:rPr>
+        <w:t xml:space="preserve"> | Jun 2023 – Feb 2025</w:t>
+      </w:r>
+    </w:p>
+    <w:p>
+      <w:pPr>
         <w:numPr>
           <w:ilvl w:val="0"/>
-          <w:numId w:val="25"/>
+          <w:numId w:val="35"/>
         </w:numPr>
         <w:spacing w:before="100" w:beforeAutospacing="1" w:after="100" w:afterAutospacing="1" w:line="240" w:lineRule="auto"/>
-      </w:pPr>
-      <w:r>
-        <w:rPr>
-          <w:rStyle w:val="Strong"/>
-        </w:rPr>
-        <w:t>Tools &amp; Practices:</w:t>
-      </w:r>
-      <w:r>
-        <w:t xml:space="preserve"> Git, Figma, Jira, VS Code, Agile/Scrum, CI/CD, SDLC, Pair Programming, Cross-functional Collaboration</w:t>
+        <w:rPr>
+          <w:rFonts w:ascii="Frank Ruhl Libre" w:hAnsi="Frank Ruhl Libre" w:cs="Frank Ruhl Libre" w:hint="cs"/>
+        </w:rPr>
+      </w:pPr>
+      <w:r>
+        <w:rPr>
+          <w:rStyle w:val="relative"/>
+          <w:rFonts w:ascii="Frank Ruhl Libre" w:hAnsi="Frank Ruhl Libre" w:cs="Frank Ruhl Libre" w:hint="cs"/>
+        </w:rPr>
+        <w:t>Enhanced system functionality and usability by designing and developing scalable React components and integrating Redux for state management.</w:t>
       </w:r>
     </w:p>
     <w:p>
       <w:pPr>
-        <w:spacing w:after="0"/>
-      </w:pPr>
-      <w:r>
-        <w:pict w14:anchorId="5F8E29A5">
-          <v:rect id="_x0000_i1027" style="width:0;height:1.5pt" o:hralign="center" o:hrstd="t" o:hr="t" fillcolor="#a0a0a0" stroked="f"/>
-        </w:pict>
+        <w:numPr>
+          <w:ilvl w:val="0"/>
+          <w:numId w:val="35"/>
+        </w:numPr>
+        <w:spacing w:before="100" w:beforeAutospacing="1" w:after="100" w:afterAutospacing="1" w:line="240" w:lineRule="auto"/>
+        <w:rPr>
+          <w:rFonts w:ascii="Frank Ruhl Libre" w:hAnsi="Frank Ruhl Libre" w:cs="Frank Ruhl Libre" w:hint="cs"/>
+        </w:rPr>
+      </w:pPr>
+      <w:r>
+        <w:rPr>
+          <w:rStyle w:val="relative"/>
+          <w:rFonts w:ascii="Frank Ruhl Libre" w:hAnsi="Frank Ruhl Libre" w:cs="Frank Ruhl Libre" w:hint="cs"/>
+        </w:rPr>
+        <w:t>Collaborated with the software engineering team to conceptualize and realize new features, ensuring seamless integration with existing systems.</w:t>
       </w:r>
     </w:p>
     <w:p>
       <w:pPr>
-        <w:pStyle w:val="Heading3"/>
-      </w:pPr>
-      <w:r>
-        <w:rPr>
-          <w:rStyle w:val="Strong"/>
-          <w:b/>
-          <w:bCs/>
-        </w:rPr>
-        <w:t>Professional Experience</w:t>
+        <w:numPr>
+          <w:ilvl w:val="0"/>
+          <w:numId w:val="35"/>
+        </w:numPr>
+        <w:spacing w:before="100" w:beforeAutospacing="1" w:after="100" w:afterAutospacing="1" w:line="240" w:lineRule="auto"/>
+        <w:rPr>
+          <w:rFonts w:ascii="Frank Ruhl Libre" w:hAnsi="Frank Ruhl Libre" w:cs="Frank Ruhl Libre" w:hint="cs"/>
+        </w:rPr>
+      </w:pPr>
+      <w:r>
+        <w:rPr>
+          <w:rStyle w:val="relative"/>
+          <w:rFonts w:ascii="Frank Ruhl Libre" w:hAnsi="Frank Ruhl Libre" w:cs="Frank Ruhl Libre" w:hint="cs"/>
+        </w:rPr>
+        <w:t>Took operational responsibility for developed services and codebases, implementing monitoring and alerting solutions using AWS CloudWatch.</w:t>
       </w:r>
     </w:p>
     <w:p>
       <w:pPr>
-        <w:spacing w:before="100" w:beforeAutospacing="1" w:after="100" w:afterAutospacing="1"/>
-      </w:pPr>
-      <w:r>
-        <w:rPr>
-          <w:rStyle w:val="Strong"/>
-        </w:rPr>
-        <w:t>React Full Stack Developer</w:t>
-      </w:r>
-      <w:r>
-        <w:br/>
-      </w:r>
-      <w:r>
-        <w:rPr>
-          <w:rStyle w:val="Strong"/>
-        </w:rPr>
-        <w:t>BatteryMate</w:t>
-      </w:r>
-      <w:r>
-        <w:t xml:space="preserve">, Sydney, Australia • </w:t>
-      </w:r>
-      <w:r>
-        <w:rPr>
-          <w:rStyle w:val="Emphasis"/>
-        </w:rPr>
-        <w:t>Jun 2023 – Feb 2025</w:t>
+        <w:numPr>
+          <w:ilvl w:val="0"/>
+          <w:numId w:val="35"/>
+        </w:numPr>
+        <w:spacing w:before="100" w:beforeAutospacing="1" w:after="100" w:afterAutospacing="1" w:line="240" w:lineRule="auto"/>
+        <w:rPr>
+          <w:rFonts w:ascii="Frank Ruhl Libre" w:hAnsi="Frank Ruhl Libre" w:cs="Frank Ruhl Libre" w:hint="cs"/>
+        </w:rPr>
+      </w:pPr>
+      <w:r>
+        <w:rPr>
+          <w:rStyle w:val="relative"/>
+          <w:rFonts w:ascii="Frank Ruhl Libre" w:hAnsi="Frank Ruhl Libre" w:cs="Frank Ruhl Libre" w:hint="cs"/>
+        </w:rPr>
+        <w:lastRenderedPageBreak/>
+        <w:t>Contributed to cutting-edge component libraries, promoting reusability and consistency across the application.</w:t>
       </w:r>
     </w:p>
     <w:p>
       <w:pPr>
         <w:numPr>
           <w:ilvl w:val="0"/>
-          <w:numId w:val="26"/>
+          <w:numId w:val="35"/>
         </w:numPr>
         <w:spacing w:before="100" w:beforeAutospacing="1" w:after="100" w:afterAutospacing="1" w:line="240" w:lineRule="auto"/>
-      </w:pPr>
-      <w:r>
-        <w:t xml:space="preserve">Reduced page load time by </w:t>
-      </w:r>
-      <w:r>
-        <w:rPr>
-          <w:rStyle w:val="Strong"/>
-        </w:rPr>
-        <w:t>30%</w:t>
-      </w:r>
-      <w:r>
-        <w:t xml:space="preserve"> using dynamic imports and </w:t>
-      </w:r>
-      <w:proofErr w:type="gramStart"/>
-      <w:r>
-        <w:t>React</w:t>
-      </w:r>
-      <w:proofErr w:type="gramEnd"/>
-      <w:r>
-        <w:t xml:space="preserve"> lazy loading.</w:t>
+        <w:rPr>
+          <w:rFonts w:ascii="Frank Ruhl Libre" w:hAnsi="Frank Ruhl Libre" w:cs="Frank Ruhl Libre" w:hint="cs"/>
+        </w:rPr>
+      </w:pPr>
+      <w:r>
+        <w:rPr>
+          <w:rStyle w:val="relative"/>
+          <w:rFonts w:ascii="Frank Ruhl Libre" w:hAnsi="Frank Ruhl Libre" w:cs="Frank Ruhl Libre" w:hint="cs"/>
+        </w:rPr>
+        <w:t>Implemented WebSocket connections to enable real-time data updates, improving user engagement.</w:t>
+      </w:r>
+      <w:r>
+        <w:rPr>
+          <w:rFonts w:ascii="Times New Roman" w:hAnsi="Times New Roman" w:cs="Times New Roman"/>
+        </w:rPr>
+        <w:t>​</w:t>
       </w:r>
     </w:p>
     <w:p>
       <w:pPr>
+        <w:spacing w:before="100" w:beforeAutospacing="1" w:after="100" w:afterAutospacing="1"/>
+        <w:rPr>
+          <w:rFonts w:ascii="Frank Ruhl Libre" w:hAnsi="Frank Ruhl Libre" w:cs="Frank Ruhl Libre" w:hint="cs"/>
+        </w:rPr>
+      </w:pPr>
+      <w:r>
+        <w:rPr>
+          <w:rStyle w:val="Strong"/>
+          <w:rFonts w:ascii="Frank Ruhl Libre" w:hAnsi="Frank Ruhl Libre" w:cs="Frank Ruhl Libre" w:hint="cs"/>
+        </w:rPr>
+        <w:t>Full Stack Developer – SCATS Project</w:t>
+      </w:r>
+      <w:r>
+        <w:rPr>
+          <w:rFonts w:ascii="Frank Ruhl Libre" w:hAnsi="Frank Ruhl Libre" w:cs="Frank Ruhl Libre" w:hint="cs"/>
+        </w:rPr>
+        <w:br/>
+      </w:r>
+      <w:r>
+        <w:rPr>
+          <w:rStyle w:val="Emphasis"/>
+          <w:rFonts w:ascii="Frank Ruhl Libre" w:hAnsi="Frank Ruhl Libre" w:cs="Frank Ruhl Libre" w:hint="cs"/>
+        </w:rPr>
+        <w:t>Accenture, Australia</w:t>
+      </w:r>
+      <w:r>
+        <w:rPr>
+          <w:rFonts w:ascii="Frank Ruhl Libre" w:hAnsi="Frank Ruhl Libre" w:cs="Frank Ruhl Libre" w:hint="cs"/>
+        </w:rPr>
+        <w:t xml:space="preserve"> | Feb 2022 – Mar 2023</w:t>
+      </w:r>
+    </w:p>
+    <w:p>
+      <w:pPr>
         <w:numPr>
           <w:ilvl w:val="0"/>
-          <w:numId w:val="26"/>
+          <w:numId w:val="36"/>
         </w:numPr>
         <w:spacing w:before="100" w:beforeAutospacing="1" w:after="100" w:afterAutospacing="1" w:line="240" w:lineRule="auto"/>
-      </w:pPr>
-      <w:r>
-        <w:t xml:space="preserve">Enhanced serverless performance by </w:t>
-      </w:r>
-      <w:r>
-        <w:rPr>
-          <w:rStyle w:val="Strong"/>
-        </w:rPr>
-        <w:t>50%</w:t>
-      </w:r>
-      <w:r>
-        <w:t xml:space="preserve"> via AWS Lambda and optimized API routes.</w:t>
+        <w:rPr>
+          <w:rFonts w:ascii="Frank Ruhl Libre" w:hAnsi="Frank Ruhl Libre" w:cs="Frank Ruhl Libre" w:hint="cs"/>
+        </w:rPr>
+      </w:pPr>
+      <w:r>
+        <w:rPr>
+          <w:rStyle w:val="relative"/>
+          <w:rFonts w:ascii="Frank Ruhl Libre" w:hAnsi="Frank Ruhl Libre" w:cs="Frank Ruhl Libre" w:hint="cs"/>
+        </w:rPr>
+        <w:t>Developed and maintained Node.js microservices for real-time traffic analytics, enhancing system scalability and performance.</w:t>
       </w:r>
     </w:p>
     <w:p>
       <w:pPr>
         <w:numPr>
           <w:ilvl w:val="0"/>
-          <w:numId w:val="26"/>
+          <w:numId w:val="36"/>
         </w:numPr>
         <w:spacing w:before="100" w:beforeAutospacing="1" w:after="100" w:afterAutospacing="1" w:line="240" w:lineRule="auto"/>
-      </w:pPr>
-      <w:r>
-        <w:t xml:space="preserve">Implemented </w:t>
-      </w:r>
-      <w:r>
-        <w:rPr>
-          <w:rStyle w:val="Strong"/>
-        </w:rPr>
-        <w:t>PWA features</w:t>
-      </w:r>
-      <w:r>
-        <w:t>, driving a measurable increase in mobile engagement.</w:t>
+        <w:rPr>
+          <w:rFonts w:ascii="Frank Ruhl Libre" w:hAnsi="Frank Ruhl Libre" w:cs="Frank Ruhl Libre" w:hint="cs"/>
+        </w:rPr>
+      </w:pPr>
+      <w:r>
+        <w:rPr>
+          <w:rStyle w:val="relative"/>
+          <w:rFonts w:ascii="Frank Ruhl Libre" w:hAnsi="Frank Ruhl Libre" w:cs="Frank Ruhl Libre" w:hint="cs"/>
+        </w:rPr>
+        <w:t>Integrated WebSockets for live data streaming, providing up-to-date traffic information to end-users.</w:t>
       </w:r>
     </w:p>
     <w:p>
       <w:pPr>
         <w:numPr>
           <w:ilvl w:val="0"/>
-          <w:numId w:val="26"/>
+          <w:numId w:val="36"/>
         </w:numPr>
         <w:spacing w:before="100" w:beforeAutospacing="1" w:after="100" w:afterAutospacing="1" w:line="240" w:lineRule="auto"/>
-      </w:pPr>
-      <w:r>
-        <w:t xml:space="preserve">Integrated </w:t>
-      </w:r>
-      <w:r>
-        <w:rPr>
-          <w:rStyle w:val="Strong"/>
-        </w:rPr>
-        <w:t>JWT &amp; OAuth 2.0</w:t>
-      </w:r>
-      <w:r>
-        <w:t xml:space="preserve"> for secure authentication and session management.</w:t>
+        <w:rPr>
+          <w:rFonts w:ascii="Frank Ruhl Libre" w:hAnsi="Frank Ruhl Libre" w:cs="Frank Ruhl Libre" w:hint="cs"/>
+        </w:rPr>
+      </w:pPr>
+      <w:r>
+        <w:rPr>
+          <w:rStyle w:val="relative"/>
+          <w:rFonts w:ascii="Frank Ruhl Libre" w:hAnsi="Frank Ruhl Libre" w:cs="Frank Ruhl Libre" w:hint="cs"/>
+        </w:rPr>
+        <w:t>Built responsive React dashboards utilizing Redux for efficient state management and real-time data visualization.</w:t>
       </w:r>
     </w:p>
     <w:p>
       <w:pPr>
         <w:numPr>
           <w:ilvl w:val="0"/>
-          <w:numId w:val="26"/>
+          <w:numId w:val="36"/>
         </w:numPr>
         <w:spacing w:before="100" w:beforeAutospacing="1" w:after="100" w:afterAutospacing="1" w:line="240" w:lineRule="auto"/>
-      </w:pPr>
-      <w:r>
-        <w:t>Designed reusable, WCAG-compliant UI components using Figma and React.</w:t>
+        <w:rPr>
+          <w:rFonts w:ascii="Frank Ruhl Libre" w:hAnsi="Frank Ruhl Libre" w:cs="Frank Ruhl Libre" w:hint="cs"/>
+        </w:rPr>
+      </w:pPr>
+      <w:r>
+        <w:rPr>
+          <w:rStyle w:val="relative"/>
+          <w:rFonts w:ascii="Frank Ruhl Libre" w:hAnsi="Frank Ruhl Libre" w:cs="Frank Ruhl Libre" w:hint="cs"/>
+        </w:rPr>
+        <w:t>Collaborated in Agile teams, participating in daily stand-ups, sprint planning, and code reviews to ensure timely delivery of features.</w:t>
+      </w:r>
+      <w:r>
+        <w:rPr>
+          <w:rFonts w:ascii="Times New Roman" w:hAnsi="Times New Roman" w:cs="Times New Roman"/>
+        </w:rPr>
+        <w:t>​</w:t>
       </w:r>
     </w:p>
     <w:p>
       <w:pPr>
+        <w:spacing w:before="100" w:beforeAutospacing="1" w:after="100" w:afterAutospacing="1"/>
+        <w:rPr>
+          <w:rFonts w:ascii="Frank Ruhl Libre" w:hAnsi="Frank Ruhl Libre" w:cs="Frank Ruhl Libre" w:hint="cs"/>
+        </w:rPr>
+      </w:pPr>
+      <w:r>
+        <w:rPr>
+          <w:rStyle w:val="Strong"/>
+          <w:rFonts w:ascii="Frank Ruhl Libre" w:hAnsi="Frank Ruhl Libre" w:cs="Frank Ruhl Libre" w:hint="cs"/>
+        </w:rPr>
+        <w:t>Advanced Application Developer</w:t>
+      </w:r>
+      <w:r>
+        <w:rPr>
+          <w:rFonts w:ascii="Frank Ruhl Libre" w:hAnsi="Frank Ruhl Libre" w:cs="Frank Ruhl Libre" w:hint="cs"/>
+        </w:rPr>
+        <w:br/>
+      </w:r>
+      <w:r>
+        <w:rPr>
+          <w:rStyle w:val="Emphasis"/>
+          <w:rFonts w:ascii="Frank Ruhl Libre" w:hAnsi="Frank Ruhl Libre" w:cs="Frank Ruhl Libre" w:hint="cs"/>
+        </w:rPr>
+        <w:t>Samsung (via Accenture), Melbourne, Australia</w:t>
+      </w:r>
+      <w:r>
+        <w:rPr>
+          <w:rFonts w:ascii="Frank Ruhl Libre" w:hAnsi="Frank Ruhl Libre" w:cs="Frank Ruhl Libre" w:hint="cs"/>
+        </w:rPr>
+        <w:t xml:space="preserve"> | Jun 2021 – Jan 2022</w:t>
+      </w:r>
+    </w:p>
+    <w:p>
+      <w:pPr>
         <w:numPr>
           <w:ilvl w:val="0"/>
-          <w:numId w:val="26"/>
+          <w:numId w:val="37"/>
         </w:numPr>
         <w:spacing w:before="100" w:beforeAutospacing="1" w:after="100" w:afterAutospacing="1" w:line="240" w:lineRule="auto"/>
-      </w:pPr>
-      <w:r>
-        <w:t xml:space="preserve">Led CI/CD implementation via </w:t>
-      </w:r>
-      <w:r>
-        <w:rPr>
-          <w:rStyle w:val="Strong"/>
-        </w:rPr>
-        <w:t>Bitbucket Pipelines</w:t>
-      </w:r>
-      <w:r>
-        <w:t xml:space="preserve"> and </w:t>
-      </w:r>
-      <w:r>
-        <w:rPr>
-          <w:rStyle w:val="Strong"/>
-        </w:rPr>
-        <w:t>AWS CodePipeline</w:t>
-      </w:r>
-      <w:r>
-        <w:t>.</w:t>
+        <w:rPr>
+          <w:rFonts w:ascii="Frank Ruhl Libre" w:hAnsi="Frank Ruhl Libre" w:cs="Frank Ruhl Libre" w:hint="cs"/>
+        </w:rPr>
+      </w:pPr>
+      <w:r>
+        <w:rPr>
+          <w:rStyle w:val="relative"/>
+          <w:rFonts w:ascii="Frank Ruhl Libre" w:hAnsi="Frank Ruhl Libre" w:cs="Frank Ruhl Libre" w:hint="cs"/>
+        </w:rPr>
+        <w:t>Delivered feature-rich eCommerce modules using React, Node.js, and GraphQL, enhancing user experience and sales conversion rates.</w:t>
       </w:r>
     </w:p>
     <w:p>
       <w:pPr>
         <w:numPr>
           <w:ilvl w:val="0"/>
-          <w:numId w:val="26"/>
+          <w:numId w:val="37"/>
         </w:numPr>
         <w:spacing w:before="100" w:beforeAutospacing="1" w:after="100" w:afterAutospacing="1" w:line="240" w:lineRule="auto"/>
-      </w:pPr>
-      <w:r>
-        <w:t xml:space="preserve">Optimized PostgreSQL queries and indexing, improving response time by </w:t>
-      </w:r>
-      <w:r>
-        <w:rPr>
-          <w:rStyle w:val="Strong"/>
-        </w:rPr>
-        <w:t>40%</w:t>
-      </w:r>
-      <w:r>
-        <w:t>.</w:t>
+        <w:rPr>
+          <w:rFonts w:ascii="Frank Ruhl Libre" w:hAnsi="Frank Ruhl Libre" w:cs="Frank Ruhl Libre" w:hint="cs"/>
+        </w:rPr>
+      </w:pPr>
+      <w:r>
+        <w:rPr>
+          <w:rStyle w:val="relative"/>
+          <w:rFonts w:ascii="Frank Ruhl Libre" w:hAnsi="Frank Ruhl Libre" w:cs="Frank Ruhl Libre" w:hint="cs"/>
+        </w:rPr>
+        <w:t>Implemented frontend optimizations, including lazy loading and code splitting, to improve application performance.</w:t>
       </w:r>
     </w:p>
     <w:p>
       <w:pPr>
-        <w:spacing w:before="100" w:beforeAutospacing="1" w:after="100" w:afterAutospacing="1"/>
-      </w:pPr>
-      <w:r>
-        <w:rPr>
-          <w:rStyle w:val="Strong"/>
-        </w:rPr>
-        <w:t>Full Stack Developer – SCATS Project</w:t>
-      </w:r>
-      <w:r>
-        <w:br/>
-      </w:r>
-      <w:r>
-        <w:rPr>
-          <w:rStyle w:val="Strong"/>
-        </w:rPr>
-        <w:t>Accenture</w:t>
-      </w:r>
-      <w:r>
-        <w:t xml:space="preserve">, Australia • </w:t>
-      </w:r>
-      <w:r>
-        <w:rPr>
-          <w:rStyle w:val="Emphasis"/>
-        </w:rPr>
-        <w:t>Feb 2022 – Mar 2023</w:t>
+        <w:numPr>
+          <w:ilvl w:val="0"/>
+          <w:numId w:val="37"/>
+        </w:numPr>
+        <w:spacing w:before="100" w:beforeAutospacing="1" w:after="100" w:afterAutospacing="1" w:line="240" w:lineRule="auto"/>
+        <w:rPr>
+          <w:rFonts w:ascii="Frank Ruhl Libre" w:hAnsi="Frank Ruhl Libre" w:cs="Frank Ruhl Libre" w:hint="cs"/>
+        </w:rPr>
+      </w:pPr>
+      <w:r>
+        <w:rPr>
+          <w:rStyle w:val="relative"/>
+          <w:rFonts w:ascii="Frank Ruhl Libre" w:hAnsi="Frank Ruhl Libre" w:cs="Frank Ruhl Libre" w:hint="cs"/>
+        </w:rPr>
+        <w:t>Automated build and deployment workflows using Docker and Bitbucket CI, reducing deployment times and errors.</w:t>
+      </w:r>
+      <w:r>
+        <w:rPr>
+          <w:rFonts w:ascii="Times New Roman" w:hAnsi="Times New Roman" w:cs="Times New Roman"/>
+        </w:rPr>
+        <w:t>​</w:t>
       </w:r>
     </w:p>
     <w:p>
       <w:pPr>
+        <w:spacing w:before="100" w:beforeAutospacing="1" w:after="100" w:afterAutospacing="1"/>
+        <w:rPr>
+          <w:rFonts w:ascii="Frank Ruhl Libre" w:hAnsi="Frank Ruhl Libre" w:cs="Frank Ruhl Libre" w:hint="cs"/>
+        </w:rPr>
+      </w:pPr>
+      <w:r>
+        <w:rPr>
+          <w:rStyle w:val="Strong"/>
+          <w:rFonts w:ascii="Frank Ruhl Libre" w:hAnsi="Frank Ruhl Libre" w:cs="Frank Ruhl Libre" w:hint="cs"/>
+        </w:rPr>
+        <w:t>Web Developer</w:t>
+      </w:r>
+      <w:r>
+        <w:rPr>
+          <w:rFonts w:ascii="Frank Ruhl Libre" w:hAnsi="Frank Ruhl Libre" w:cs="Frank Ruhl Libre" w:hint="cs"/>
+        </w:rPr>
+        <w:br/>
+      </w:r>
+      <w:r>
+        <w:rPr>
+          <w:rStyle w:val="Emphasis"/>
+          <w:rFonts w:ascii="Frank Ruhl Libre" w:hAnsi="Frank Ruhl Libre" w:cs="Frank Ruhl Libre" w:hint="cs"/>
+        </w:rPr>
+        <w:t>OSPMC</w:t>
+      </w:r>
+      <w:r>
+        <w:rPr>
+          <w:rFonts w:ascii="Frank Ruhl Libre" w:hAnsi="Frank Ruhl Libre" w:cs="Frank Ruhl Libre" w:hint="cs"/>
+        </w:rPr>
+        <w:t xml:space="preserve"> | Aug 2017 – Dec 2018</w:t>
+      </w:r>
+    </w:p>
+    <w:p>
+      <w:pPr>
         <w:numPr>
           <w:ilvl w:val="0"/>
-          <w:numId w:val="27"/>
+          <w:numId w:val="38"/>
         </w:numPr>
         <w:spacing w:before="100" w:beforeAutospacing="1" w:after="100" w:afterAutospacing="1" w:line="240" w:lineRule="auto"/>
-      </w:pPr>
-      <w:r>
-        <w:lastRenderedPageBreak/>
-        <w:t xml:space="preserve">Developed Node.js microservices for </w:t>
-      </w:r>
-      <w:r>
-        <w:rPr>
-          <w:rStyle w:val="Strong"/>
-        </w:rPr>
-        <w:t>real-time traffic analytics</w:t>
-      </w:r>
-      <w:r>
-        <w:t>.</w:t>
+        <w:rPr>
+          <w:rFonts w:ascii="Frank Ruhl Libre" w:hAnsi="Frank Ruhl Libre" w:cs="Frank Ruhl Libre" w:hint="cs"/>
+        </w:rPr>
+      </w:pPr>
+      <w:r>
+        <w:rPr>
+          <w:rStyle w:val="relative"/>
+          <w:rFonts w:ascii="Frank Ruhl Libre" w:hAnsi="Frank Ruhl Libre" w:cs="Frank Ruhl Libre" w:hint="cs"/>
+        </w:rPr>
+        <w:t>Created interactive medical dashboard UIs using React and TypeScript, improving data accessibility for healthcare professionals.</w:t>
       </w:r>
     </w:p>
     <w:p>
       <w:pPr>
         <w:numPr>
           <w:ilvl w:val="0"/>
-          <w:numId w:val="27"/>
+          <w:numId w:val="38"/>
         </w:numPr>
         <w:spacing w:before="100" w:beforeAutospacing="1" w:after="100" w:afterAutospacing="1" w:line="240" w:lineRule="auto"/>
-      </w:pPr>
-      <w:r>
-        <w:t xml:space="preserve">Integrated </w:t>
-      </w:r>
-      <w:r>
-        <w:rPr>
-          <w:rStyle w:val="Strong"/>
-        </w:rPr>
-        <w:t>AWS IoT Core</w:t>
-      </w:r>
-      <w:r>
-        <w:t xml:space="preserve"> and Lambda for scalable sensor data processing.</w:t>
+        <w:rPr>
+          <w:rFonts w:ascii="Frank Ruhl Libre" w:hAnsi="Frank Ruhl Libre" w:cs="Frank Ruhl Libre" w:hint="cs"/>
+        </w:rPr>
+      </w:pPr>
+      <w:r>
+        <w:rPr>
+          <w:rStyle w:val="relative"/>
+          <w:rFonts w:ascii="Frank Ruhl Libre" w:hAnsi="Frank Ruhl Libre" w:cs="Frank Ruhl Libre" w:hint="cs"/>
+        </w:rPr>
+        <w:t>Refactored legacy systems to reduce page load times by 50%, enhancing overall application performance.</w:t>
       </w:r>
     </w:p>
     <w:p>
       <w:pPr>
         <w:numPr>
           <w:ilvl w:val="0"/>
-          <w:numId w:val="27"/>
+          <w:numId w:val="38"/>
         </w:numPr>
         <w:spacing w:before="100" w:beforeAutospacing="1" w:after="100" w:afterAutospacing="1" w:line="240" w:lineRule="auto"/>
-      </w:pPr>
-      <w:r>
-        <w:t>Built React dashboards with Redux and WebSocket for live visualizations.</w:t>
+        <w:rPr>
+          <w:rFonts w:ascii="Frank Ruhl Libre" w:hAnsi="Frank Ruhl Libre" w:cs="Frank Ruhl Libre" w:hint="cs"/>
+        </w:rPr>
+      </w:pPr>
+      <w:r>
+        <w:rPr>
+          <w:rStyle w:val="relative"/>
+          <w:rFonts w:ascii="Frank Ruhl Libre" w:hAnsi="Frank Ruhl Libre" w:cs="Frank Ruhl Libre" w:hint="cs"/>
+        </w:rPr>
+        <w:t>Spearheaded a UI/UX redesign initiative to enhance clinician efficiency and satisfaction.</w:t>
+      </w:r>
+      <w:r>
+        <w:rPr>
+          <w:rFonts w:ascii="Times New Roman" w:hAnsi="Times New Roman" w:cs="Times New Roman"/>
+        </w:rPr>
+        <w:t>​</w:t>
       </w:r>
     </w:p>
     <w:p>
       <w:pPr>
+        <w:spacing w:before="100" w:beforeAutospacing="1" w:after="100" w:afterAutospacing="1"/>
+        <w:rPr>
+          <w:rFonts w:ascii="Frank Ruhl Libre" w:hAnsi="Frank Ruhl Libre" w:cs="Frank Ruhl Libre" w:hint="cs"/>
+        </w:rPr>
+      </w:pPr>
+      <w:r>
+        <w:rPr>
+          <w:rStyle w:val="Strong"/>
+          <w:rFonts w:ascii="Frank Ruhl Libre" w:hAnsi="Frank Ruhl Libre" w:cs="Frank Ruhl Libre" w:hint="cs"/>
+        </w:rPr>
+        <w:t>Frontend Developer / Trainer</w:t>
+      </w:r>
+      <w:r>
+        <w:rPr>
+          <w:rFonts w:ascii="Frank Ruhl Libre" w:hAnsi="Frank Ruhl Libre" w:cs="Frank Ruhl Libre" w:hint="cs"/>
+        </w:rPr>
+        <w:br/>
+      </w:r>
+      <w:r>
+        <w:rPr>
+          <w:rStyle w:val="Emphasis"/>
+          <w:rFonts w:ascii="Frank Ruhl Libre" w:hAnsi="Frank Ruhl Libre" w:cs="Frank Ruhl Libre" w:hint="cs"/>
+        </w:rPr>
+        <w:t>ARC Education</w:t>
+      </w:r>
+      <w:r>
+        <w:rPr>
+          <w:rFonts w:ascii="Frank Ruhl Libre" w:hAnsi="Frank Ruhl Libre" w:cs="Frank Ruhl Libre" w:hint="cs"/>
+        </w:rPr>
+        <w:t xml:space="preserve"> | Mar 2016 – Jul 2017</w:t>
+      </w:r>
+    </w:p>
+    <w:p>
+      <w:pPr>
         <w:numPr>
           <w:ilvl w:val="0"/>
-          <w:numId w:val="27"/>
+          <w:numId w:val="39"/>
         </w:numPr>
         <w:spacing w:before="100" w:beforeAutospacing="1" w:after="100" w:afterAutospacing="1" w:line="240" w:lineRule="auto"/>
-      </w:pPr>
-      <w:r>
-        <w:t xml:space="preserve">Tuned PostgreSQL databases for </w:t>
-      </w:r>
-      <w:r>
-        <w:rPr>
-          <w:rStyle w:val="Strong"/>
-        </w:rPr>
-        <w:t>large-volume datasets</w:t>
-      </w:r>
-      <w:r>
-        <w:t>.</w:t>
+        <w:rPr>
+          <w:rFonts w:ascii="Frank Ruhl Libre" w:hAnsi="Frank Ruhl Libre" w:cs="Frank Ruhl Libre" w:hint="cs"/>
+        </w:rPr>
+      </w:pPr>
+      <w:r>
+        <w:rPr>
+          <w:rStyle w:val="relative"/>
+          <w:rFonts w:ascii="Frank Ruhl Libre" w:hAnsi="Frank Ruhl Libre" w:cs="Frank Ruhl Libre" w:hint="cs"/>
+        </w:rPr>
+        <w:t>Trained students in HTML</w:t>
+      </w:r>
+      <w:r>
+        <w:rPr>
+          <w:rStyle w:val="relative"/>
+          <w:rFonts w:ascii="Frank Ruhl Libre" w:hAnsi="Frank Ruhl Libre" w:cs="Frank Ruhl Libre" w:hint="cs"/>
+        </w:rPr>
+        <w:t>5</w:t>
+      </w:r>
+      <w:r>
+        <w:rPr>
+          <w:rStyle w:val="relative"/>
+          <w:rFonts w:ascii="Frank Ruhl Libre" w:hAnsi="Frank Ruhl Libre" w:cs="Frank Ruhl Libre" w:hint="cs"/>
+        </w:rPr>
+        <w:t>, CSS</w:t>
+      </w:r>
+      <w:r>
+        <w:rPr>
+          <w:rStyle w:val="relative"/>
+          <w:rFonts w:ascii="Frank Ruhl Libre" w:hAnsi="Frank Ruhl Libre" w:cs="Frank Ruhl Libre" w:hint="cs"/>
+        </w:rPr>
+        <w:t>3</w:t>
+      </w:r>
+      <w:r>
+        <w:rPr>
+          <w:rStyle w:val="relative"/>
+          <w:rFonts w:ascii="Frank Ruhl Libre" w:hAnsi="Frank Ruhl Libre" w:cs="Frank Ruhl Libre" w:hint="cs"/>
+        </w:rPr>
+        <w:t>, JavaScript, and responsive design, fostering the next generation of web developers.</w:t>
       </w:r>
     </w:p>
     <w:p>
       <w:pPr>
         <w:numPr>
           <w:ilvl w:val="0"/>
-          <w:numId w:val="27"/>
+          <w:numId w:val="39"/>
         </w:numPr>
         <w:spacing w:before="100" w:beforeAutospacing="1" w:after="100" w:afterAutospacing="1" w:line="240" w:lineRule="auto"/>
-      </w:pPr>
-      <w:r>
-        <w:t xml:space="preserve">Actively contributed in </w:t>
-      </w:r>
-      <w:r>
-        <w:rPr>
-          <w:rStyle w:val="Strong"/>
-        </w:rPr>
-        <w:t>daily standups, sprint planning</w:t>
-      </w:r>
-      <w:r>
-        <w:t>, and cross-functional collaboration.</w:t>
+        <w:rPr>
+          <w:rFonts w:ascii="Frank Ruhl Libre" w:hAnsi="Frank Ruhl Libre" w:cs="Frank Ruhl Libre" w:hint="cs"/>
+        </w:rPr>
+      </w:pPr>
+      <w:r>
+        <w:rPr>
+          <w:rStyle w:val="relative"/>
+          <w:rFonts w:ascii="Frank Ruhl Libre" w:hAnsi="Frank Ruhl Libre" w:cs="Frank Ruhl Libre" w:hint="cs"/>
+        </w:rPr>
+        <w:t>Mentored junior developers in Git workflows and web accessibility standards, promoting best practices in web development.</w:t>
+      </w:r>
+      <w:r>
+        <w:rPr>
+          <w:rFonts w:ascii="Times New Roman" w:hAnsi="Times New Roman" w:cs="Times New Roman"/>
+        </w:rPr>
+        <w:t>​</w:t>
       </w:r>
     </w:p>
     <w:p>
       <w:pPr>
-        <w:spacing w:before="100" w:beforeAutospacing="1" w:after="100" w:afterAutospacing="1"/>
-      </w:pPr>
-      <w:r>
-        <w:rPr>
-          <w:rStyle w:val="Strong"/>
-        </w:rPr>
-        <w:t>Advanced Application Developer</w:t>
-      </w:r>
-      <w:r>
-        <w:br/>
-      </w:r>
-      <w:r>
-        <w:rPr>
-          <w:rStyle w:val="Strong"/>
-        </w:rPr>
-        <w:t>Samsung (via Accenture)</w:t>
-      </w:r>
-      <w:r>
-        <w:t xml:space="preserve">, Melbourne, Australia • </w:t>
-      </w:r>
-      <w:r>
-        <w:rPr>
-          <w:rStyle w:val="Emphasis"/>
-        </w:rPr>
-        <w:t>Jun 2021 – Jan 2022</w:t>
+        <w:spacing w:after="0"/>
+        <w:rPr>
+          <w:rFonts w:ascii="Frank Ruhl Libre" w:hAnsi="Frank Ruhl Libre" w:cs="Frank Ruhl Libre" w:hint="cs"/>
+        </w:rPr>
+      </w:pPr>
+      <w:r>
+        <w:rPr>
+          <w:rFonts w:ascii="Frank Ruhl Libre" w:hAnsi="Frank Ruhl Libre" w:cs="Frank Ruhl Libre" w:hint="cs"/>
+        </w:rPr>
+        <w:pict w14:anchorId="0BE690B6">
+          <v:rect id="_x0000_i1042" style="width:0;height:1.5pt" o:hralign="center" o:hrstd="t" o:hr="t" fillcolor="#a0a0a0" stroked="f"/>
+        </w:pict>
       </w:r>
     </w:p>
     <w:p>
       <w:pPr>
+        <w:pStyle w:val="Heading3"/>
+        <w:rPr>
+          <w:rFonts w:ascii="Frank Ruhl Libre" w:hAnsi="Frank Ruhl Libre" w:cs="Frank Ruhl Libre" w:hint="cs"/>
+        </w:rPr>
+      </w:pPr>
+      <w:r>
+        <w:rPr>
+          <w:rFonts w:ascii="Frank Ruhl Libre" w:hAnsi="Frank Ruhl Libre" w:cs="Frank Ruhl Libre" w:hint="cs"/>
+        </w:rPr>
+        <w:lastRenderedPageBreak/>
+        <w:t>Education</w:t>
+      </w:r>
+    </w:p>
+    <w:p>
+      <w:pPr>
+        <w:spacing w:before="100" w:beforeAutospacing="1" w:after="100" w:afterAutospacing="1"/>
+        <w:rPr>
+          <w:rFonts w:ascii="Frank Ruhl Libre" w:hAnsi="Frank Ruhl Libre" w:cs="Frank Ruhl Libre" w:hint="cs"/>
+        </w:rPr>
+      </w:pPr>
+      <w:r>
+        <w:rPr>
+          <w:rStyle w:val="Strong"/>
+          <w:rFonts w:ascii="Frank Ruhl Libre" w:hAnsi="Frank Ruhl Libre" w:cs="Frank Ruhl Libre" w:hint="cs"/>
+        </w:rPr>
+        <w:t>Master of Information and Communication Technology (Computer Science)</w:t>
+      </w:r>
+      <w:r>
+        <w:rPr>
+          <w:rFonts w:ascii="Frank Ruhl Libre" w:hAnsi="Frank Ruhl Libre" w:cs="Frank Ruhl Libre" w:hint="cs"/>
+        </w:rPr>
+        <w:br/>
+      </w:r>
+      <w:r>
+        <w:rPr>
+          <w:rStyle w:val="Emphasis"/>
+          <w:rFonts w:ascii="Frank Ruhl Libre" w:hAnsi="Frank Ruhl Libre" w:cs="Frank Ruhl Libre" w:hint="cs"/>
+        </w:rPr>
+        <w:t>University of the Sunshine Coast – Australia</w:t>
+      </w:r>
+      <w:r>
+        <w:rPr>
+          <w:rFonts w:ascii="Frank Ruhl Libre" w:hAnsi="Frank Ruhl Libre" w:cs="Frank Ruhl Libre" w:hint="cs"/>
+        </w:rPr>
+        <w:t xml:space="preserve"> | 2020</w:t>
+      </w:r>
+    </w:p>
+    <w:p>
+      <w:pPr>
+        <w:spacing w:before="100" w:beforeAutospacing="1" w:after="100" w:afterAutospacing="1"/>
+        <w:rPr>
+          <w:rFonts w:ascii="Frank Ruhl Libre" w:hAnsi="Frank Ruhl Libre" w:cs="Frank Ruhl Libre" w:hint="cs"/>
+        </w:rPr>
+      </w:pPr>
+      <w:r>
+        <w:rPr>
+          <w:rStyle w:val="Strong"/>
+          <w:rFonts w:ascii="Frank Ruhl Libre" w:hAnsi="Frank Ruhl Libre" w:cs="Frank Ruhl Libre" w:hint="cs"/>
+        </w:rPr>
+        <w:t>Bachelor of Technology (Computer Science)</w:t>
+      </w:r>
+      <w:r>
+        <w:rPr>
+          <w:rFonts w:ascii="Frank Ruhl Libre" w:hAnsi="Frank Ruhl Libre" w:cs="Frank Ruhl Libre" w:hint="cs"/>
+        </w:rPr>
+        <w:br/>
+      </w:r>
+      <w:r>
+        <w:rPr>
+          <w:rStyle w:val="Emphasis"/>
+          <w:rFonts w:ascii="Frank Ruhl Libre" w:hAnsi="Frank Ruhl Libre" w:cs="Frank Ruhl Libre" w:hint="cs"/>
+        </w:rPr>
+        <w:t>Kurukshetra University – India</w:t>
+      </w:r>
+      <w:r>
+        <w:rPr>
+          <w:rFonts w:ascii="Frank Ruhl Libre" w:hAnsi="Frank Ruhl Libre" w:cs="Frank Ruhl Libre" w:hint="cs"/>
+        </w:rPr>
+        <w:t xml:space="preserve"> | 2015</w:t>
+      </w:r>
+    </w:p>
+    <w:p>
+      <w:pPr>
+        <w:spacing w:after="0"/>
+        <w:rPr>
+          <w:rFonts w:ascii="Frank Ruhl Libre" w:hAnsi="Frank Ruhl Libre" w:cs="Frank Ruhl Libre" w:hint="cs"/>
+        </w:rPr>
+      </w:pPr>
+      <w:r>
+        <w:rPr>
+          <w:rFonts w:ascii="Frank Ruhl Libre" w:hAnsi="Frank Ruhl Libre" w:cs="Frank Ruhl Libre" w:hint="cs"/>
+        </w:rPr>
+        <w:pict w14:anchorId="274A5223">
+          <v:rect id="_x0000_i1043" style="width:0;height:1.5pt" o:hralign="center" o:hrstd="t" o:hr="t" fillcolor="#a0a0a0" stroked="f"/>
+        </w:pict>
+      </w:r>
+    </w:p>
+    <w:p>
+      <w:pPr>
+        <w:pStyle w:val="Heading3"/>
+        <w:rPr>
+          <w:rFonts w:ascii="Frank Ruhl Libre" w:hAnsi="Frank Ruhl Libre" w:cs="Frank Ruhl Libre" w:hint="cs"/>
+        </w:rPr>
+      </w:pPr>
+      <w:r>
+        <w:rPr>
+          <w:rFonts w:ascii="Frank Ruhl Libre" w:hAnsi="Frank Ruhl Libre" w:cs="Frank Ruhl Libre" w:hint="cs"/>
+        </w:rPr>
+        <w:t>Certifications</w:t>
+      </w:r>
+    </w:p>
+    <w:p>
+      <w:pPr>
         <w:numPr>
           <w:ilvl w:val="0"/>
-          <w:numId w:val="28"/>
+          <w:numId w:val="40"/>
         </w:numPr>
         <w:spacing w:before="100" w:beforeAutospacing="1" w:after="100" w:afterAutospacing="1" w:line="240" w:lineRule="auto"/>
-      </w:pPr>
-      <w:r>
-        <w:t xml:space="preserve">Delivered feature-rich </w:t>
-      </w:r>
-      <w:r>
-        <w:rPr>
-          <w:rStyle w:val="Strong"/>
-        </w:rPr>
-        <w:t>eCommerce modules</w:t>
-      </w:r>
-      <w:r>
-        <w:t xml:space="preserve"> using React, Node.js, GraphQL.</w:t>
+        <w:rPr>
+          <w:rFonts w:ascii="Frank Ruhl Libre" w:hAnsi="Frank Ruhl Libre" w:cs="Frank Ruhl Libre" w:hint="cs"/>
+        </w:rPr>
+      </w:pPr>
+      <w:r>
+        <w:rPr>
+          <w:rStyle w:val="relative"/>
+          <w:rFonts w:ascii="Frank Ruhl Libre" w:hAnsi="Frank Ruhl Libre" w:cs="Frank Ruhl Libre" w:hint="cs"/>
+        </w:rPr>
+        <w:t>AWS Certified Developer – Associate (DVA-C02), 2025</w:t>
       </w:r>
     </w:p>
     <w:p>
       <w:pPr>
         <w:numPr>
           <w:ilvl w:val="0"/>
-          <w:numId w:val="28"/>
+          <w:numId w:val="40"/>
         </w:numPr>
         <w:spacing w:before="100" w:beforeAutospacing="1" w:after="100" w:afterAutospacing="1" w:line="240" w:lineRule="auto"/>
-      </w:pPr>
-      <w:r>
-        <w:t xml:space="preserve">Implemented frontend optimizations like lazy loading and </w:t>
-      </w:r>
-      <w:r>
-        <w:rPr>
-          <w:rStyle w:val="Strong"/>
-        </w:rPr>
-        <w:t>code splitting</w:t>
-      </w:r>
-      <w:r>
-        <w:t>.</w:t>
+        <w:rPr>
+          <w:rFonts w:ascii="Frank Ruhl Libre" w:hAnsi="Frank Ruhl Libre" w:cs="Frank Ruhl Libre" w:hint="cs"/>
+        </w:rPr>
+      </w:pPr>
+      <w:r>
+        <w:rPr>
+          <w:rStyle w:val="relative"/>
+          <w:rFonts w:ascii="Frank Ruhl Libre" w:hAnsi="Frank Ruhl Libre" w:cs="Frank Ruhl Libre" w:hint="cs"/>
+        </w:rPr>
+        <w:t>AWS Certified Solutions Architect – Associate, 2025</w:t>
       </w:r>
     </w:p>
     <w:p>
       <w:pPr>
         <w:numPr>
           <w:ilvl w:val="0"/>
-          <w:numId w:val="28"/>
+          <w:numId w:val="40"/>
         </w:numPr>
         <w:spacing w:before="100" w:beforeAutospacing="1" w:after="100" w:afterAutospacing="1" w:line="240" w:lineRule="auto"/>
-      </w:pPr>
-      <w:r>
-        <w:t>Automated build and deployment workflows using Docker and Bitbucket CI.</w:t>
+        <w:rPr>
+          <w:rFonts w:ascii="Frank Ruhl Libre" w:hAnsi="Frank Ruhl Libre" w:cs="Frank Ruhl Libre" w:hint="cs"/>
+        </w:rPr>
+      </w:pPr>
+      <w:r>
+        <w:rPr>
+          <w:rStyle w:val="relative"/>
+          <w:rFonts w:ascii="Frank Ruhl Libre" w:hAnsi="Frank Ruhl Libre" w:cs="Frank Ruhl Libre" w:hint="cs"/>
+        </w:rPr>
+        <w:t>HashiCorp Certified: Terraform Associate, 2025</w:t>
       </w:r>
     </w:p>
     <w:p>
       <w:pPr>
-        <w:spacing w:before="100" w:beforeAutospacing="1" w:after="100" w:afterAutospacing="1"/>
-      </w:pPr>
-      <w:r>
-        <w:rPr>
-          <w:rStyle w:val="Strong"/>
-        </w:rPr>
-        <w:t>Web Developer</w:t>
-      </w:r>
-      <w:r>
-        <w:br/>
-      </w:r>
-      <w:r>
-        <w:rPr>
-          <w:rStyle w:val="Strong"/>
-        </w:rPr>
-        <w:t>OSPMC</w:t>
-      </w:r>
-      <w:r>
-        <w:t xml:space="preserve"> </w:t>
-      </w:r>
-      <w:r>
-        <w:t xml:space="preserve">• </w:t>
-      </w:r>
-      <w:r>
-        <w:rPr>
-          <w:rStyle w:val="Emphasis"/>
-        </w:rPr>
-        <w:t>Aug 2017 – Dec 2018</w:t>
+        <w:numPr>
+          <w:ilvl w:val="0"/>
+          <w:numId w:val="40"/>
+        </w:numPr>
+        <w:spacing w:before="100" w:beforeAutospacing="1" w:after="100" w:afterAutospacing="1" w:line="240" w:lineRule="auto"/>
+        <w:rPr>
+          <w:rFonts w:ascii="Frank Ruhl Libre" w:hAnsi="Frank Ruhl Libre" w:cs="Frank Ruhl Libre" w:hint="cs"/>
+        </w:rPr>
+      </w:pPr>
+      <w:r>
+        <w:rPr>
+          <w:rStyle w:val="relative"/>
+          <w:rFonts w:ascii="Frank Ruhl Libre" w:hAnsi="Frank Ruhl Libre" w:cs="Frank Ruhl Libre" w:hint="cs"/>
+        </w:rPr>
+        <w:t>AWS Certified AI Practitioner (AIF-C01)</w:t>
+      </w:r>
+      <w:r>
+        <w:rPr>
+          <w:rFonts w:ascii="Times New Roman" w:hAnsi="Times New Roman" w:cs="Times New Roman"/>
+        </w:rPr>
+        <w:t>​</w:t>
       </w:r>
     </w:p>
     <w:p>
       <w:pPr>
+        <w:spacing w:after="0"/>
+        <w:rPr>
+          <w:rFonts w:ascii="Frank Ruhl Libre" w:hAnsi="Frank Ruhl Libre" w:cs="Frank Ruhl Libre" w:hint="cs"/>
+        </w:rPr>
+      </w:pPr>
+      <w:r>
+        <w:rPr>
+          <w:rFonts w:ascii="Frank Ruhl Libre" w:hAnsi="Frank Ruhl Libre" w:cs="Frank Ruhl Libre" w:hint="cs"/>
+        </w:rPr>
+        <w:pict w14:anchorId="693DCF25">
+          <v:rect id="_x0000_i1044" style="width:0;height:1.5pt" o:hralign="center" o:hrstd="t" o:hr="t" fillcolor="#a0a0a0" stroked="f"/>
+        </w:pict>
+      </w:r>
+    </w:p>
+    <w:p>
+      <w:pPr>
+        <w:pStyle w:val="Heading3"/>
+        <w:rPr>
+          <w:rFonts w:ascii="Frank Ruhl Libre" w:hAnsi="Frank Ruhl Libre" w:cs="Frank Ruhl Libre" w:hint="cs"/>
+        </w:rPr>
+      </w:pPr>
+      <w:r>
+        <w:rPr>
+          <w:rFonts w:ascii="Frank Ruhl Libre" w:hAnsi="Frank Ruhl Libre" w:cs="Frank Ruhl Libre" w:hint="cs"/>
+        </w:rPr>
+        <w:t>Projects</w:t>
+      </w:r>
+    </w:p>
+    <w:p>
+      <w:pPr>
         <w:numPr>
           <w:ilvl w:val="0"/>
-          <w:numId w:val="30"/>
+          <w:numId w:val="41"/>
         </w:numPr>
         <w:spacing w:before="100" w:beforeAutospacing="1" w:after="100" w:afterAutospacing="1" w:line="240" w:lineRule="auto"/>
-      </w:pPr>
-      <w:r>
-        <w:t>Created interactive medical dashboard UIs using React + TypeScript.</w:t>
-      </w:r>
-    </w:p>
-    <w:p>
-      <w:pPr>
-        <w:numPr>
-          <w:ilvl w:val="0"/>
-          <w:numId w:val="30"/>
-        </w:numPr>
-        <w:spacing w:before="100" w:beforeAutospacing="1" w:after="100" w:afterAutospacing="1" w:line="240" w:lineRule="auto"/>
-      </w:pPr>
-      <w:r>
-        <w:t xml:space="preserve">Refactored legacy systems to reduce page load times by </w:t>
-      </w:r>
-      <w:r>
-        <w:rPr>
-          <w:rStyle w:val="Strong"/>
-        </w:rPr>
-        <w:t>50%</w:t>
-      </w:r>
-      <w:r>
-        <w:t>.</w:t>
-      </w:r>
-    </w:p>
-    <w:p>
-      <w:pPr>
-        <w:numPr>
-          <w:ilvl w:val="0"/>
-          <w:numId w:val="30"/>
-        </w:numPr>
-        <w:spacing w:before="100" w:beforeAutospacing="1" w:after="100" w:afterAutospacing="1" w:line="240" w:lineRule="auto"/>
-      </w:pPr>
-      <w:r>
-        <w:t>Spearheaded a UI/UX redesign initiative to enhance clinician efficiency.</w:t>
-      </w:r>
-    </w:p>
-    <w:p>
-      <w:pPr>
-        <w:spacing w:before="100" w:beforeAutospacing="1" w:after="100" w:afterAutospacing="1"/>
-      </w:pPr>
-      <w:r>
-        <w:rPr>
-          <w:rStyle w:val="Strong"/>
-        </w:rPr>
-        <w:t>Frontend Developer / Trainer</w:t>
-      </w:r>
-      <w:r>
-        <w:br/>
-      </w:r>
-      <w:r>
-        <w:rPr>
-          <w:rStyle w:val="Strong"/>
-        </w:rPr>
-        <w:t>ARC Education</w:t>
-      </w:r>
-      <w:r>
-        <w:t xml:space="preserve"> </w:t>
-      </w:r>
-      <w:r>
-        <w:t xml:space="preserve">• </w:t>
-      </w:r>
-      <w:r>
-        <w:rPr>
-          <w:rStyle w:val="Emphasis"/>
-        </w:rPr>
-        <w:t>Mar 2016 – Jul 2017</w:t>
-      </w:r>
-    </w:p>
-    <w:p>
-      <w:pPr>
-        <w:numPr>
-          <w:ilvl w:val="0"/>
-          <w:numId w:val="31"/>
-        </w:numPr>
-        <w:spacing w:before="100" w:beforeAutospacing="1" w:after="100" w:afterAutospacing="1" w:line="240" w:lineRule="auto"/>
-      </w:pPr>
-      <w:r>
-        <w:t>Trained students in HTML, CSS, JavaScript, responsive design.</w:t>
-      </w:r>
-    </w:p>
-    <w:p>
-      <w:pPr>
-        <w:numPr>
-          <w:ilvl w:val="0"/>
-          <w:numId w:val="31"/>
-        </w:numPr>
-        <w:spacing w:before="100" w:beforeAutospacing="1" w:after="100" w:afterAutospacing="1" w:line="240" w:lineRule="auto"/>
-      </w:pPr>
-      <w:r>
-        <w:t>Mentored junior developers in Git workflows and web accessibility standards.</w:t>
-      </w:r>
-    </w:p>
-    <w:p>
-      <w:pPr>
-        <w:spacing w:after="0"/>
-      </w:pPr>
-      <w:r>
-        <w:pict w14:anchorId="6BE0866A">
-          <v:rect id="_x0000_i1028" style="width:0;height:1.5pt" o:hralign="center" o:hrstd="t" o:hr="t" fillcolor="#a0a0a0" stroked="f"/>
-        </w:pict>
-      </w:r>
-    </w:p>
-    <w:p>
-      <w:pPr>
-        <w:pStyle w:val="Heading3"/>
-      </w:pPr>
-      <w:r>
-        <w:rPr>
-          <w:rStyle w:val="Strong"/>
-          <w:b/>
-          <w:bCs/>
-        </w:rPr>
-        <w:t>Education</w:t>
-      </w:r>
-    </w:p>
-    <w:p>
-      <w:pPr>
-        <w:spacing w:before="100" w:beforeAutospacing="1" w:after="100" w:afterAutospacing="1"/>
-      </w:pPr>
-      <w:r>
-        <w:rPr>
-          <w:rStyle w:val="Strong"/>
-        </w:rPr>
-        <w:t>Master of Information and Communication Technology (Computer Science)</w:t>
-      </w:r>
-      <w:r>
-        <w:br/>
-        <w:t>University of the Sunshine Coast – Australia, 2020</w:t>
-      </w:r>
-    </w:p>
-    <w:p>
-      <w:pPr>
-        <w:spacing w:before="100" w:beforeAutospacing="1" w:after="100" w:afterAutospacing="1"/>
-      </w:pPr>
-      <w:r>
-        <w:rPr>
-          <w:rStyle w:val="Strong"/>
-        </w:rPr>
-        <w:t>Bachelor of Technology (Computer Science)</w:t>
-      </w:r>
-      <w:r>
-        <w:br/>
-        <w:t>Kurukshetra University – India, 2015</w:t>
-      </w:r>
-    </w:p>
-    <w:p>
-      <w:pPr>
-        <w:spacing w:after="0"/>
-      </w:pPr>
-      <w:r>
-        <w:pict w14:anchorId="1F918ACB">
-          <v:rect id="_x0000_i1029" style="width:0;height:1.5pt" o:hralign="center" o:hrstd="t" o:hr="t" fillcolor="#a0a0a0" stroked="f"/>
-        </w:pict>
-      </w:r>
-    </w:p>
-    <w:p>
-      <w:pPr>
-        <w:pStyle w:val="Heading3"/>
-      </w:pPr>
-      <w:r>
-        <w:rPr>
-          <w:rStyle w:val="Strong"/>
-          <w:b/>
-          <w:bCs/>
-        </w:rPr>
-        <w:t>Certifications</w:t>
-      </w:r>
-    </w:p>
-    <w:p>
-      <w:pPr>
-        <w:numPr>
-          <w:ilvl w:val="0"/>
-          <w:numId w:val="32"/>
-        </w:numPr>
-        <w:spacing w:before="100" w:beforeAutospacing="1" w:after="100" w:afterAutospacing="1" w:line="240" w:lineRule="auto"/>
-      </w:pPr>
-      <w:r>
-        <w:rPr>
-          <w:rStyle w:val="Strong"/>
-        </w:rPr>
-        <w:t>AWS Certified Developer – Associate (DVA-C02)</w:t>
-      </w:r>
-      <w:r>
-        <w:t>, 2025</w:t>
-      </w:r>
-    </w:p>
-    <w:p>
-      <w:pPr>
-        <w:numPr>
-          <w:ilvl w:val="0"/>
-          <w:numId w:val="32"/>
-        </w:numPr>
-        <w:spacing w:before="100" w:beforeAutospacing="1" w:after="100" w:afterAutospacing="1" w:line="240" w:lineRule="auto"/>
-      </w:pPr>
-      <w:r>
-        <w:rPr>
-          <w:rStyle w:val="Strong"/>
-        </w:rPr>
-        <w:t>AWS Certified Solutions Architect – Associate</w:t>
-      </w:r>
-      <w:r>
-        <w:t>, 2025</w:t>
-      </w:r>
-    </w:p>
-    <w:p>
-      <w:pPr>
-        <w:numPr>
-          <w:ilvl w:val="0"/>
-          <w:numId w:val="32"/>
-        </w:numPr>
-        <w:spacing w:before="100" w:beforeAutospacing="1" w:after="100" w:afterAutospacing="1" w:line="240" w:lineRule="auto"/>
-      </w:pPr>
-      <w:r>
-        <w:rPr>
-          <w:rStyle w:val="Strong"/>
-        </w:rPr>
-        <w:t>HashiCorp Certified: Terraform Associate</w:t>
-      </w:r>
-      <w:r>
-        <w:t>, 2025</w:t>
-      </w:r>
-    </w:p>
-    <w:p>
-      <w:pPr>
-        <w:numPr>
-          <w:ilvl w:val="0"/>
-          <w:numId w:val="32"/>
-        </w:numPr>
-        <w:spacing w:before="100" w:beforeAutospacing="1" w:after="100" w:afterAutospacing="1" w:line="240" w:lineRule="auto"/>
-      </w:pPr>
-      <w:r>
-        <w:rPr>
-          <w:rStyle w:val="Strong"/>
-        </w:rPr>
-        <w:t>AWS Certified AI Practitioner (AIF-C01)</w:t>
-      </w:r>
-    </w:p>
-    <w:p>
-      <w:pPr>
-        <w:spacing w:after="0"/>
-      </w:pPr>
-      <w:r>
-        <w:pict w14:anchorId="2D865202">
-          <v:rect id="_x0000_i1030" style="width:0;height:1.5pt" o:hralign="center" o:hrstd="t" o:hr="t" fillcolor="#a0a0a0" stroked="f"/>
-        </w:pict>
-      </w:r>
-    </w:p>
-    <w:p>
-      <w:pPr>
-        <w:pStyle w:val="Heading3"/>
-      </w:pPr>
-      <w:r>
-        <w:rPr>
-          <w:rStyle w:val="Strong"/>
-          <w:b/>
-          <w:bCs/>
-        </w:rPr>
-        <w:t>Projects</w:t>
-      </w:r>
-    </w:p>
-    <w:p>
-      <w:pPr>
-        <w:numPr>
-          <w:ilvl w:val="0"/>
-          <w:numId w:val="33"/>
-        </w:numPr>
-        <w:spacing w:before="100" w:beforeAutospacing="1" w:after="100" w:afterAutospacing="1" w:line="240" w:lineRule="auto"/>
-      </w:pPr>
-      <w:hyperlink r:id="rId6" w:history="1">
+        <w:rPr>
+          <w:rFonts w:ascii="Frank Ruhl Libre" w:hAnsi="Frank Ruhl Libre" w:cs="Frank Ruhl Libre" w:hint="cs"/>
+        </w:rPr>
+      </w:pPr>
+      <w:hyperlink r:id="rId8" w:history="1">
         <w:r>
           <w:rPr>
             <w:rStyle w:val="Hyperlink"/>
+            <w:rFonts w:ascii="Frank Ruhl Libre" w:hAnsi="Frank Ruhl Libre" w:cs="Frank Ruhl Libre" w:hint="cs"/>
           </w:rPr>
-          <w:t>Portfolio Website</w:t>
+          <w:t>Portfolio</w:t>
         </w:r>
       </w:hyperlink>
       <w:r>
+        <w:rPr>
+          <w:rStyle w:val="Strong"/>
+          <w:rFonts w:ascii="Frank Ruhl Libre" w:hAnsi="Frank Ruhl Libre" w:cs="Frank Ruhl Libre" w:hint="cs"/>
+        </w:rPr>
         <w:t xml:space="preserve"> </w:t>
       </w:r>
     </w:p>
@@ -1009,41 +1337,55 @@
       <w:pPr>
         <w:numPr>
           <w:ilvl w:val="0"/>
-          <w:numId w:val="33"/>
+          <w:numId w:val="41"/>
         </w:numPr>
         <w:spacing w:before="100" w:beforeAutospacing="1" w:after="100" w:afterAutospacing="1" w:line="240" w:lineRule="auto"/>
-      </w:pPr>
-      <w:hyperlink r:id="rId7" w:history="1">
+        <w:rPr>
+          <w:rFonts w:ascii="Frank Ruhl Libre" w:hAnsi="Frank Ruhl Libre" w:cs="Frank Ruhl Libre" w:hint="cs"/>
+        </w:rPr>
+      </w:pPr>
+      <w:hyperlink r:id="rId9" w:history="1">
         <w:r>
           <w:rPr>
             <w:rStyle w:val="Hyperlink"/>
+            <w:rFonts w:ascii="Frank Ruhl Libre" w:hAnsi="Frank Ruhl Libre" w:cs="Frank Ruhl Libre" w:hint="cs"/>
           </w:rPr>
           <w:t>Pizza Shop App</w:t>
         </w:r>
       </w:hyperlink>
       <w:r>
+        <w:rPr>
+          <w:rFonts w:ascii="Frank Ruhl Libre" w:hAnsi="Frank Ruhl Libre" w:cs="Frank Ruhl Libre" w:hint="cs"/>
+        </w:rPr>
         <w:t xml:space="preserve"> </w:t>
       </w:r>
     </w:p>
     <w:p>
       <w:pPr>
         <w:spacing w:after="0"/>
-      </w:pPr>
-      <w:r>
-        <w:pict w14:anchorId="76887F22">
-          <v:rect id="_x0000_i1031" style="width:0;height:1.5pt" o:hralign="center" o:hrstd="t" o:hr="t" fillcolor="#a0a0a0" stroked="f"/>
+        <w:rPr>
+          <w:rFonts w:ascii="Frank Ruhl Libre" w:hAnsi="Frank Ruhl Libre" w:cs="Frank Ruhl Libre" w:hint="cs"/>
+        </w:rPr>
+      </w:pPr>
+      <w:r>
+        <w:rPr>
+          <w:rFonts w:ascii="Frank Ruhl Libre" w:hAnsi="Frank Ruhl Libre" w:cs="Frank Ruhl Libre" w:hint="cs"/>
+        </w:rPr>
+        <w:pict w14:anchorId="0340B4C2">
+          <v:rect id="_x0000_i1045" style="width:0;height:1.5pt" o:hralign="center" o:hrstd="t" o:hr="t" fillcolor="#a0a0a0" stroked="f"/>
         </w:pict>
       </w:r>
     </w:p>
     <w:p>
       <w:pPr>
         <w:pStyle w:val="Heading3"/>
-      </w:pPr>
-      <w:r>
-        <w:rPr>
-          <w:rStyle w:val="Strong"/>
-          <w:b/>
-          <w:bCs/>
+        <w:rPr>
+          <w:rFonts w:ascii="Frank Ruhl Libre" w:hAnsi="Frank Ruhl Libre" w:cs="Frank Ruhl Libre" w:hint="cs"/>
+        </w:rPr>
+      </w:pPr>
+      <w:r>
+        <w:rPr>
+          <w:rFonts w:ascii="Frank Ruhl Libre" w:hAnsi="Frank Ruhl Libre" w:cs="Frank Ruhl Libre" w:hint="cs"/>
         </w:rPr>
         <w:t>References</w:t>
       </w:r>
@@ -1051,12 +1393,30 @@
     <w:p>
       <w:pPr>
         <w:spacing w:before="100" w:beforeAutospacing="1" w:after="100" w:afterAutospacing="1"/>
-      </w:pPr>
-      <w:r>
-        <w:t>Available upon request</w:t>
+        <w:rPr>
+          <w:rFonts w:ascii="Frank Ruhl Libre" w:hAnsi="Frank Ruhl Libre" w:cs="Frank Ruhl Libre" w:hint="cs"/>
+        </w:rPr>
+      </w:pPr>
+      <w:r>
+        <w:rPr>
+          <w:rFonts w:ascii="Frank Ruhl Libre" w:hAnsi="Frank Ruhl Libre" w:cs="Frank Ruhl Libre" w:hint="cs"/>
+        </w:rPr>
+        <w:t>Available upon reques</w:t>
+      </w:r>
+      <w:r>
+        <w:rPr>
+          <w:rFonts w:ascii="Frank Ruhl Libre" w:hAnsi="Frank Ruhl Libre" w:cs="Frank Ruhl Libre" w:hint="cs"/>
+        </w:rPr>
+        <w:t>t</w:t>
       </w:r>
     </w:p>
-    <w:p/>
+    <w:p>
+      <w:pPr>
+        <w:rPr>
+          <w:rFonts w:ascii="Frank Ruhl Libre" w:hAnsi="Frank Ruhl Libre" w:cs="Frank Ruhl Libre" w:hint="cs"/>
+        </w:rPr>
+      </w:pPr>
+    </w:p>
     <w:sectPr>
       <w:pgSz w:w="11906" w:h="16838"/>
       <w:pgMar w:top="1440" w:right="1440" w:bottom="1440" w:left="1440" w:header="708" w:footer="708" w:gutter="0"/>
@@ -1666,6 +2026,155 @@
     </w:lvl>
   </w:abstractNum>
   <w:abstractNum w:abstractNumId="4" w15:restartNumberingAfterBreak="0">
+    <w:nsid w:val="167A727E"/>
+    <w:multiLevelType w:val="multilevel"/>
+    <w:tmpl w:val="48A08CB0"/>
+    <w:lvl w:ilvl="0">
+      <w:start w:val="1"/>
+      <w:numFmt w:val="bullet"/>
+      <w:lvlText w:val=""/>
+      <w:lvlJc w:val="left"/>
+      <w:pPr>
+        <w:tabs>
+          <w:tab w:val="num" w:pos="720"/>
+        </w:tabs>
+        <w:ind w:left="720" w:hanging="360"/>
+      </w:pPr>
+      <w:rPr>
+        <w:rFonts w:ascii="Symbol" w:hAnsi="Symbol" w:hint="default"/>
+        <w:sz w:val="20"/>
+      </w:rPr>
+    </w:lvl>
+    <w:lvl w:ilvl="1" w:tentative="1">
+      <w:start w:val="1"/>
+      <w:numFmt w:val="bullet"/>
+      <w:lvlText w:val="o"/>
+      <w:lvlJc w:val="left"/>
+      <w:pPr>
+        <w:tabs>
+          <w:tab w:val="num" w:pos="1440"/>
+        </w:tabs>
+        <w:ind w:left="1440" w:hanging="360"/>
+      </w:pPr>
+      <w:rPr>
+        <w:rFonts w:ascii="Courier New" w:hAnsi="Courier New" w:hint="default"/>
+        <w:sz w:val="20"/>
+      </w:rPr>
+    </w:lvl>
+    <w:lvl w:ilvl="2" w:tentative="1">
+      <w:start w:val="1"/>
+      <w:numFmt w:val="bullet"/>
+      <w:lvlText w:val=""/>
+      <w:lvlJc w:val="left"/>
+      <w:pPr>
+        <w:tabs>
+          <w:tab w:val="num" w:pos="2160"/>
+        </w:tabs>
+        <w:ind w:left="2160" w:hanging="360"/>
+      </w:pPr>
+      <w:rPr>
+        <w:rFonts w:ascii="Wingdings" w:hAnsi="Wingdings" w:hint="default"/>
+        <w:sz w:val="20"/>
+      </w:rPr>
+    </w:lvl>
+    <w:lvl w:ilvl="3" w:tentative="1">
+      <w:start w:val="1"/>
+      <w:numFmt w:val="bullet"/>
+      <w:lvlText w:val=""/>
+      <w:lvlJc w:val="left"/>
+      <w:pPr>
+        <w:tabs>
+          <w:tab w:val="num" w:pos="2880"/>
+        </w:tabs>
+        <w:ind w:left="2880" w:hanging="360"/>
+      </w:pPr>
+      <w:rPr>
+        <w:rFonts w:ascii="Wingdings" w:hAnsi="Wingdings" w:hint="default"/>
+        <w:sz w:val="20"/>
+      </w:rPr>
+    </w:lvl>
+    <w:lvl w:ilvl="4" w:tentative="1">
+      <w:start w:val="1"/>
+      <w:numFmt w:val="bullet"/>
+      <w:lvlText w:val=""/>
+      <w:lvlJc w:val="left"/>
+      <w:pPr>
+        <w:tabs>
+          <w:tab w:val="num" w:pos="3600"/>
+        </w:tabs>
+        <w:ind w:left="3600" w:hanging="360"/>
+      </w:pPr>
+      <w:rPr>
+        <w:rFonts w:ascii="Wingdings" w:hAnsi="Wingdings" w:hint="default"/>
+        <w:sz w:val="20"/>
+      </w:rPr>
+    </w:lvl>
+    <w:lvl w:ilvl="5" w:tentative="1">
+      <w:start w:val="1"/>
+      <w:numFmt w:val="bullet"/>
+      <w:lvlText w:val=""/>
+      <w:lvlJc w:val="left"/>
+      <w:pPr>
+        <w:tabs>
+          <w:tab w:val="num" w:pos="4320"/>
+        </w:tabs>
+        <w:ind w:left="4320" w:hanging="360"/>
+      </w:pPr>
+      <w:rPr>
+        <w:rFonts w:ascii="Wingdings" w:hAnsi="Wingdings" w:hint="default"/>
+        <w:sz w:val="20"/>
+      </w:rPr>
+    </w:lvl>
+    <w:lvl w:ilvl="6" w:tentative="1">
+      <w:start w:val="1"/>
+      <w:numFmt w:val="bullet"/>
+      <w:lvlText w:val=""/>
+      <w:lvlJc w:val="left"/>
+      <w:pPr>
+        <w:tabs>
+          <w:tab w:val="num" w:pos="5040"/>
+        </w:tabs>
+        <w:ind w:left="5040" w:hanging="360"/>
+      </w:pPr>
+      <w:rPr>
+        <w:rFonts w:ascii="Wingdings" w:hAnsi="Wingdings" w:hint="default"/>
+        <w:sz w:val="20"/>
+      </w:rPr>
+    </w:lvl>
+    <w:lvl w:ilvl="7" w:tentative="1">
+      <w:start w:val="1"/>
+      <w:numFmt w:val="bullet"/>
+      <w:lvlText w:val=""/>
+      <w:lvlJc w:val="left"/>
+      <w:pPr>
+        <w:tabs>
+          <w:tab w:val="num" w:pos="5760"/>
+        </w:tabs>
+        <w:ind w:left="5760" w:hanging="360"/>
+      </w:pPr>
+      <w:rPr>
+        <w:rFonts w:ascii="Wingdings" w:hAnsi="Wingdings" w:hint="default"/>
+        <w:sz w:val="20"/>
+      </w:rPr>
+    </w:lvl>
+    <w:lvl w:ilvl="8" w:tentative="1">
+      <w:start w:val="1"/>
+      <w:numFmt w:val="bullet"/>
+      <w:lvlText w:val=""/>
+      <w:lvlJc w:val="left"/>
+      <w:pPr>
+        <w:tabs>
+          <w:tab w:val="num" w:pos="6480"/>
+        </w:tabs>
+        <w:ind w:left="6480" w:hanging="360"/>
+      </w:pPr>
+      <w:rPr>
+        <w:rFonts w:ascii="Wingdings" w:hAnsi="Wingdings" w:hint="default"/>
+        <w:sz w:val="20"/>
+      </w:rPr>
+    </w:lvl>
+  </w:abstractNum>
+  <w:abstractNum w:abstractNumId="5" w15:restartNumberingAfterBreak="0">
     <w:nsid w:val="19212ABB"/>
     <w:multiLevelType w:val="multilevel"/>
     <w:tmpl w:val="06FAF2C4"/>
@@ -1814,7 +2323,7 @@
       </w:rPr>
     </w:lvl>
   </w:abstractNum>
-  <w:abstractNum w:abstractNumId="5" w15:restartNumberingAfterBreak="0">
+  <w:abstractNum w:abstractNumId="6" w15:restartNumberingAfterBreak="0">
     <w:nsid w:val="26D026D2"/>
     <w:multiLevelType w:val="multilevel"/>
     <w:tmpl w:val="FCF4CAA0"/>
@@ -1963,7 +2472,7 @@
       </w:rPr>
     </w:lvl>
   </w:abstractNum>
-  <w:abstractNum w:abstractNumId="6" w15:restartNumberingAfterBreak="0">
+  <w:abstractNum w:abstractNumId="7" w15:restartNumberingAfterBreak="0">
     <w:nsid w:val="27B6265D"/>
     <w:multiLevelType w:val="multilevel"/>
     <w:tmpl w:val="FE1E8A58"/>
@@ -2112,7 +2621,7 @@
       </w:rPr>
     </w:lvl>
   </w:abstractNum>
-  <w:abstractNum w:abstractNumId="7" w15:restartNumberingAfterBreak="0">
+  <w:abstractNum w:abstractNumId="8" w15:restartNumberingAfterBreak="0">
     <w:nsid w:val="299040A1"/>
     <w:multiLevelType w:val="multilevel"/>
     <w:tmpl w:val="2C5AECF8"/>
@@ -2261,7 +2770,156 @@
       </w:rPr>
     </w:lvl>
   </w:abstractNum>
-  <w:abstractNum w:abstractNumId="8" w15:restartNumberingAfterBreak="0">
+  <w:abstractNum w:abstractNumId="9" w15:restartNumberingAfterBreak="0">
+    <w:nsid w:val="2E8A2076"/>
+    <w:multiLevelType w:val="multilevel"/>
+    <w:tmpl w:val="26FE69C4"/>
+    <w:lvl w:ilvl="0">
+      <w:start w:val="1"/>
+      <w:numFmt w:val="bullet"/>
+      <w:lvlText w:val=""/>
+      <w:lvlJc w:val="left"/>
+      <w:pPr>
+        <w:tabs>
+          <w:tab w:val="num" w:pos="720"/>
+        </w:tabs>
+        <w:ind w:left="720" w:hanging="360"/>
+      </w:pPr>
+      <w:rPr>
+        <w:rFonts w:ascii="Symbol" w:hAnsi="Symbol" w:hint="default"/>
+        <w:sz w:val="20"/>
+      </w:rPr>
+    </w:lvl>
+    <w:lvl w:ilvl="1" w:tentative="1">
+      <w:start w:val="1"/>
+      <w:numFmt w:val="bullet"/>
+      <w:lvlText w:val="o"/>
+      <w:lvlJc w:val="left"/>
+      <w:pPr>
+        <w:tabs>
+          <w:tab w:val="num" w:pos="1440"/>
+        </w:tabs>
+        <w:ind w:left="1440" w:hanging="360"/>
+      </w:pPr>
+      <w:rPr>
+        <w:rFonts w:ascii="Courier New" w:hAnsi="Courier New" w:hint="default"/>
+        <w:sz w:val="20"/>
+      </w:rPr>
+    </w:lvl>
+    <w:lvl w:ilvl="2" w:tentative="1">
+      <w:start w:val="1"/>
+      <w:numFmt w:val="bullet"/>
+      <w:lvlText w:val=""/>
+      <w:lvlJc w:val="left"/>
+      <w:pPr>
+        <w:tabs>
+          <w:tab w:val="num" w:pos="2160"/>
+        </w:tabs>
+        <w:ind w:left="2160" w:hanging="360"/>
+      </w:pPr>
+      <w:rPr>
+        <w:rFonts w:ascii="Wingdings" w:hAnsi="Wingdings" w:hint="default"/>
+        <w:sz w:val="20"/>
+      </w:rPr>
+    </w:lvl>
+    <w:lvl w:ilvl="3" w:tentative="1">
+      <w:start w:val="1"/>
+      <w:numFmt w:val="bullet"/>
+      <w:lvlText w:val=""/>
+      <w:lvlJc w:val="left"/>
+      <w:pPr>
+        <w:tabs>
+          <w:tab w:val="num" w:pos="2880"/>
+        </w:tabs>
+        <w:ind w:left="2880" w:hanging="360"/>
+      </w:pPr>
+      <w:rPr>
+        <w:rFonts w:ascii="Wingdings" w:hAnsi="Wingdings" w:hint="default"/>
+        <w:sz w:val="20"/>
+      </w:rPr>
+    </w:lvl>
+    <w:lvl w:ilvl="4" w:tentative="1">
+      <w:start w:val="1"/>
+      <w:numFmt w:val="bullet"/>
+      <w:lvlText w:val=""/>
+      <w:lvlJc w:val="left"/>
+      <w:pPr>
+        <w:tabs>
+          <w:tab w:val="num" w:pos="3600"/>
+        </w:tabs>
+        <w:ind w:left="3600" w:hanging="360"/>
+      </w:pPr>
+      <w:rPr>
+        <w:rFonts w:ascii="Wingdings" w:hAnsi="Wingdings" w:hint="default"/>
+        <w:sz w:val="20"/>
+      </w:rPr>
+    </w:lvl>
+    <w:lvl w:ilvl="5" w:tentative="1">
+      <w:start w:val="1"/>
+      <w:numFmt w:val="bullet"/>
+      <w:lvlText w:val=""/>
+      <w:lvlJc w:val="left"/>
+      <w:pPr>
+        <w:tabs>
+          <w:tab w:val="num" w:pos="4320"/>
+        </w:tabs>
+        <w:ind w:left="4320" w:hanging="360"/>
+      </w:pPr>
+      <w:rPr>
+        <w:rFonts w:ascii="Wingdings" w:hAnsi="Wingdings" w:hint="default"/>
+        <w:sz w:val="20"/>
+      </w:rPr>
+    </w:lvl>
+    <w:lvl w:ilvl="6" w:tentative="1">
+      <w:start w:val="1"/>
+      <w:numFmt w:val="bullet"/>
+      <w:lvlText w:val=""/>
+      <w:lvlJc w:val="left"/>
+      <w:pPr>
+        <w:tabs>
+          <w:tab w:val="num" w:pos="5040"/>
+        </w:tabs>
+        <w:ind w:left="5040" w:hanging="360"/>
+      </w:pPr>
+      <w:rPr>
+        <w:rFonts w:ascii="Wingdings" w:hAnsi="Wingdings" w:hint="default"/>
+        <w:sz w:val="20"/>
+      </w:rPr>
+    </w:lvl>
+    <w:lvl w:ilvl="7" w:tentative="1">
+      <w:start w:val="1"/>
+      <w:numFmt w:val="bullet"/>
+      <w:lvlText w:val=""/>
+      <w:lvlJc w:val="left"/>
+      <w:pPr>
+        <w:tabs>
+          <w:tab w:val="num" w:pos="5760"/>
+        </w:tabs>
+        <w:ind w:left="5760" w:hanging="360"/>
+      </w:pPr>
+      <w:rPr>
+        <w:rFonts w:ascii="Wingdings" w:hAnsi="Wingdings" w:hint="default"/>
+        <w:sz w:val="20"/>
+      </w:rPr>
+    </w:lvl>
+    <w:lvl w:ilvl="8" w:tentative="1">
+      <w:start w:val="1"/>
+      <w:numFmt w:val="bullet"/>
+      <w:lvlText w:val=""/>
+      <w:lvlJc w:val="left"/>
+      <w:pPr>
+        <w:tabs>
+          <w:tab w:val="num" w:pos="6480"/>
+        </w:tabs>
+        <w:ind w:left="6480" w:hanging="360"/>
+      </w:pPr>
+      <w:rPr>
+        <w:rFonts w:ascii="Wingdings" w:hAnsi="Wingdings" w:hint="default"/>
+        <w:sz w:val="20"/>
+      </w:rPr>
+    </w:lvl>
+  </w:abstractNum>
+  <w:abstractNum w:abstractNumId="10" w15:restartNumberingAfterBreak="0">
     <w:nsid w:val="30253F6B"/>
     <w:multiLevelType w:val="multilevel"/>
     <w:tmpl w:val="4E6CE428"/>
@@ -2410,7 +3068,7 @@
       </w:rPr>
     </w:lvl>
   </w:abstractNum>
-  <w:abstractNum w:abstractNumId="9" w15:restartNumberingAfterBreak="0">
+  <w:abstractNum w:abstractNumId="11" w15:restartNumberingAfterBreak="0">
     <w:nsid w:val="30EC1566"/>
     <w:multiLevelType w:val="multilevel"/>
     <w:tmpl w:val="418016D2"/>
@@ -2559,7 +3217,156 @@
       </w:rPr>
     </w:lvl>
   </w:abstractNum>
-  <w:abstractNum w:abstractNumId="10" w15:restartNumberingAfterBreak="0">
+  <w:abstractNum w:abstractNumId="12" w15:restartNumberingAfterBreak="0">
+    <w:nsid w:val="35D565B7"/>
+    <w:multiLevelType w:val="multilevel"/>
+    <w:tmpl w:val="B5924F6E"/>
+    <w:lvl w:ilvl="0">
+      <w:start w:val="1"/>
+      <w:numFmt w:val="bullet"/>
+      <w:lvlText w:val=""/>
+      <w:lvlJc w:val="left"/>
+      <w:pPr>
+        <w:tabs>
+          <w:tab w:val="num" w:pos="720"/>
+        </w:tabs>
+        <w:ind w:left="720" w:hanging="360"/>
+      </w:pPr>
+      <w:rPr>
+        <w:rFonts w:ascii="Symbol" w:hAnsi="Symbol" w:hint="default"/>
+        <w:sz w:val="20"/>
+      </w:rPr>
+    </w:lvl>
+    <w:lvl w:ilvl="1" w:tentative="1">
+      <w:start w:val="1"/>
+      <w:numFmt w:val="bullet"/>
+      <w:lvlText w:val="o"/>
+      <w:lvlJc w:val="left"/>
+      <w:pPr>
+        <w:tabs>
+          <w:tab w:val="num" w:pos="1440"/>
+        </w:tabs>
+        <w:ind w:left="1440" w:hanging="360"/>
+      </w:pPr>
+      <w:rPr>
+        <w:rFonts w:ascii="Courier New" w:hAnsi="Courier New" w:hint="default"/>
+        <w:sz w:val="20"/>
+      </w:rPr>
+    </w:lvl>
+    <w:lvl w:ilvl="2" w:tentative="1">
+      <w:start w:val="1"/>
+      <w:numFmt w:val="bullet"/>
+      <w:lvlText w:val=""/>
+      <w:lvlJc w:val="left"/>
+      <w:pPr>
+        <w:tabs>
+          <w:tab w:val="num" w:pos="2160"/>
+        </w:tabs>
+        <w:ind w:left="2160" w:hanging="360"/>
+      </w:pPr>
+      <w:rPr>
+        <w:rFonts w:ascii="Wingdings" w:hAnsi="Wingdings" w:hint="default"/>
+        <w:sz w:val="20"/>
+      </w:rPr>
+    </w:lvl>
+    <w:lvl w:ilvl="3" w:tentative="1">
+      <w:start w:val="1"/>
+      <w:numFmt w:val="bullet"/>
+      <w:lvlText w:val=""/>
+      <w:lvlJc w:val="left"/>
+      <w:pPr>
+        <w:tabs>
+          <w:tab w:val="num" w:pos="2880"/>
+        </w:tabs>
+        <w:ind w:left="2880" w:hanging="360"/>
+      </w:pPr>
+      <w:rPr>
+        <w:rFonts w:ascii="Wingdings" w:hAnsi="Wingdings" w:hint="default"/>
+        <w:sz w:val="20"/>
+      </w:rPr>
+    </w:lvl>
+    <w:lvl w:ilvl="4" w:tentative="1">
+      <w:start w:val="1"/>
+      <w:numFmt w:val="bullet"/>
+      <w:lvlText w:val=""/>
+      <w:lvlJc w:val="left"/>
+      <w:pPr>
+        <w:tabs>
+          <w:tab w:val="num" w:pos="3600"/>
+        </w:tabs>
+        <w:ind w:left="3600" w:hanging="360"/>
+      </w:pPr>
+      <w:rPr>
+        <w:rFonts w:ascii="Wingdings" w:hAnsi="Wingdings" w:hint="default"/>
+        <w:sz w:val="20"/>
+      </w:rPr>
+    </w:lvl>
+    <w:lvl w:ilvl="5" w:tentative="1">
+      <w:start w:val="1"/>
+      <w:numFmt w:val="bullet"/>
+      <w:lvlText w:val=""/>
+      <w:lvlJc w:val="left"/>
+      <w:pPr>
+        <w:tabs>
+          <w:tab w:val="num" w:pos="4320"/>
+        </w:tabs>
+        <w:ind w:left="4320" w:hanging="360"/>
+      </w:pPr>
+      <w:rPr>
+        <w:rFonts w:ascii="Wingdings" w:hAnsi="Wingdings" w:hint="default"/>
+        <w:sz w:val="20"/>
+      </w:rPr>
+    </w:lvl>
+    <w:lvl w:ilvl="6" w:tentative="1">
+      <w:start w:val="1"/>
+      <w:numFmt w:val="bullet"/>
+      <w:lvlText w:val=""/>
+      <w:lvlJc w:val="left"/>
+      <w:pPr>
+        <w:tabs>
+          <w:tab w:val="num" w:pos="5040"/>
+        </w:tabs>
+        <w:ind w:left="5040" w:hanging="360"/>
+      </w:pPr>
+      <w:rPr>
+        <w:rFonts w:ascii="Wingdings" w:hAnsi="Wingdings" w:hint="default"/>
+        <w:sz w:val="20"/>
+      </w:rPr>
+    </w:lvl>
+    <w:lvl w:ilvl="7" w:tentative="1">
+      <w:start w:val="1"/>
+      <w:numFmt w:val="bullet"/>
+      <w:lvlText w:val=""/>
+      <w:lvlJc w:val="left"/>
+      <w:pPr>
+        <w:tabs>
+          <w:tab w:val="num" w:pos="5760"/>
+        </w:tabs>
+        <w:ind w:left="5760" w:hanging="360"/>
+      </w:pPr>
+      <w:rPr>
+        <w:rFonts w:ascii="Wingdings" w:hAnsi="Wingdings" w:hint="default"/>
+        <w:sz w:val="20"/>
+      </w:rPr>
+    </w:lvl>
+    <w:lvl w:ilvl="8" w:tentative="1">
+      <w:start w:val="1"/>
+      <w:numFmt w:val="bullet"/>
+      <w:lvlText w:val=""/>
+      <w:lvlJc w:val="left"/>
+      <w:pPr>
+        <w:tabs>
+          <w:tab w:val="num" w:pos="6480"/>
+        </w:tabs>
+        <w:ind w:left="6480" w:hanging="360"/>
+      </w:pPr>
+      <w:rPr>
+        <w:rFonts w:ascii="Wingdings" w:hAnsi="Wingdings" w:hint="default"/>
+        <w:sz w:val="20"/>
+      </w:rPr>
+    </w:lvl>
+  </w:abstractNum>
+  <w:abstractNum w:abstractNumId="13" w15:restartNumberingAfterBreak="0">
     <w:nsid w:val="386A7256"/>
     <w:multiLevelType w:val="multilevel"/>
     <w:tmpl w:val="3A60CD8A"/>
@@ -2708,7 +3515,7 @@
       </w:rPr>
     </w:lvl>
   </w:abstractNum>
-  <w:abstractNum w:abstractNumId="11" w15:restartNumberingAfterBreak="0">
+  <w:abstractNum w:abstractNumId="14" w15:restartNumberingAfterBreak="0">
     <w:nsid w:val="38C23780"/>
     <w:multiLevelType w:val="multilevel"/>
     <w:tmpl w:val="F2C891C4"/>
@@ -2857,7 +3664,7 @@
       </w:rPr>
     </w:lvl>
   </w:abstractNum>
-  <w:abstractNum w:abstractNumId="12" w15:restartNumberingAfterBreak="0">
+  <w:abstractNum w:abstractNumId="15" w15:restartNumberingAfterBreak="0">
     <w:nsid w:val="3A3E2438"/>
     <w:multiLevelType w:val="multilevel"/>
     <w:tmpl w:val="62A27FC0"/>
@@ -3006,7 +3813,7 @@
       </w:rPr>
     </w:lvl>
   </w:abstractNum>
-  <w:abstractNum w:abstractNumId="13" w15:restartNumberingAfterBreak="0">
+  <w:abstractNum w:abstractNumId="16" w15:restartNumberingAfterBreak="0">
     <w:nsid w:val="3A4A74FC"/>
     <w:multiLevelType w:val="multilevel"/>
     <w:tmpl w:val="7610A052"/>
@@ -3155,7 +3962,7 @@
       </w:rPr>
     </w:lvl>
   </w:abstractNum>
-  <w:abstractNum w:abstractNumId="14" w15:restartNumberingAfterBreak="0">
+  <w:abstractNum w:abstractNumId="17" w15:restartNumberingAfterBreak="0">
     <w:nsid w:val="3B8179B7"/>
     <w:multiLevelType w:val="multilevel"/>
     <w:tmpl w:val="592A1B2E"/>
@@ -3304,7 +4111,7 @@
       </w:rPr>
     </w:lvl>
   </w:abstractNum>
-  <w:abstractNum w:abstractNumId="15" w15:restartNumberingAfterBreak="0">
+  <w:abstractNum w:abstractNumId="18" w15:restartNumberingAfterBreak="0">
     <w:nsid w:val="3F9C0C84"/>
     <w:multiLevelType w:val="multilevel"/>
     <w:tmpl w:val="9320CC0A"/>
@@ -3453,7 +4260,7 @@
       </w:rPr>
     </w:lvl>
   </w:abstractNum>
-  <w:abstractNum w:abstractNumId="16" w15:restartNumberingAfterBreak="0">
+  <w:abstractNum w:abstractNumId="19" w15:restartNumberingAfterBreak="0">
     <w:nsid w:val="43A26191"/>
     <w:multiLevelType w:val="multilevel"/>
     <w:tmpl w:val="6B7E2ABC"/>
@@ -3602,7 +4409,7 @@
       </w:rPr>
     </w:lvl>
   </w:abstractNum>
-  <w:abstractNum w:abstractNumId="17" w15:restartNumberingAfterBreak="0">
+  <w:abstractNum w:abstractNumId="20" w15:restartNumberingAfterBreak="0">
     <w:nsid w:val="46A145C0"/>
     <w:multiLevelType w:val="multilevel"/>
     <w:tmpl w:val="4E940238"/>
@@ -3751,7 +4558,156 @@
       </w:rPr>
     </w:lvl>
   </w:abstractNum>
-  <w:abstractNum w:abstractNumId="18" w15:restartNumberingAfterBreak="0">
+  <w:abstractNum w:abstractNumId="21" w15:restartNumberingAfterBreak="0">
+    <w:nsid w:val="49D25018"/>
+    <w:multiLevelType w:val="multilevel"/>
+    <w:tmpl w:val="BC98A28C"/>
+    <w:lvl w:ilvl="0">
+      <w:start w:val="1"/>
+      <w:numFmt w:val="bullet"/>
+      <w:lvlText w:val=""/>
+      <w:lvlJc w:val="left"/>
+      <w:pPr>
+        <w:tabs>
+          <w:tab w:val="num" w:pos="720"/>
+        </w:tabs>
+        <w:ind w:left="720" w:hanging="360"/>
+      </w:pPr>
+      <w:rPr>
+        <w:rFonts w:ascii="Symbol" w:hAnsi="Symbol" w:hint="default"/>
+        <w:sz w:val="20"/>
+      </w:rPr>
+    </w:lvl>
+    <w:lvl w:ilvl="1" w:tentative="1">
+      <w:start w:val="1"/>
+      <w:numFmt w:val="bullet"/>
+      <w:lvlText w:val="o"/>
+      <w:lvlJc w:val="left"/>
+      <w:pPr>
+        <w:tabs>
+          <w:tab w:val="num" w:pos="1440"/>
+        </w:tabs>
+        <w:ind w:left="1440" w:hanging="360"/>
+      </w:pPr>
+      <w:rPr>
+        <w:rFonts w:ascii="Courier New" w:hAnsi="Courier New" w:hint="default"/>
+        <w:sz w:val="20"/>
+      </w:rPr>
+    </w:lvl>
+    <w:lvl w:ilvl="2" w:tentative="1">
+      <w:start w:val="1"/>
+      <w:numFmt w:val="bullet"/>
+      <w:lvlText w:val=""/>
+      <w:lvlJc w:val="left"/>
+      <w:pPr>
+        <w:tabs>
+          <w:tab w:val="num" w:pos="2160"/>
+        </w:tabs>
+        <w:ind w:left="2160" w:hanging="360"/>
+      </w:pPr>
+      <w:rPr>
+        <w:rFonts w:ascii="Wingdings" w:hAnsi="Wingdings" w:hint="default"/>
+        <w:sz w:val="20"/>
+      </w:rPr>
+    </w:lvl>
+    <w:lvl w:ilvl="3" w:tentative="1">
+      <w:start w:val="1"/>
+      <w:numFmt w:val="bullet"/>
+      <w:lvlText w:val=""/>
+      <w:lvlJc w:val="left"/>
+      <w:pPr>
+        <w:tabs>
+          <w:tab w:val="num" w:pos="2880"/>
+        </w:tabs>
+        <w:ind w:left="2880" w:hanging="360"/>
+      </w:pPr>
+      <w:rPr>
+        <w:rFonts w:ascii="Wingdings" w:hAnsi="Wingdings" w:hint="default"/>
+        <w:sz w:val="20"/>
+      </w:rPr>
+    </w:lvl>
+    <w:lvl w:ilvl="4" w:tentative="1">
+      <w:start w:val="1"/>
+      <w:numFmt w:val="bullet"/>
+      <w:lvlText w:val=""/>
+      <w:lvlJc w:val="left"/>
+      <w:pPr>
+        <w:tabs>
+          <w:tab w:val="num" w:pos="3600"/>
+        </w:tabs>
+        <w:ind w:left="3600" w:hanging="360"/>
+      </w:pPr>
+      <w:rPr>
+        <w:rFonts w:ascii="Wingdings" w:hAnsi="Wingdings" w:hint="default"/>
+        <w:sz w:val="20"/>
+      </w:rPr>
+    </w:lvl>
+    <w:lvl w:ilvl="5" w:tentative="1">
+      <w:start w:val="1"/>
+      <w:numFmt w:val="bullet"/>
+      <w:lvlText w:val=""/>
+      <w:lvlJc w:val="left"/>
+      <w:pPr>
+        <w:tabs>
+          <w:tab w:val="num" w:pos="4320"/>
+        </w:tabs>
+        <w:ind w:left="4320" w:hanging="360"/>
+      </w:pPr>
+      <w:rPr>
+        <w:rFonts w:ascii="Wingdings" w:hAnsi="Wingdings" w:hint="default"/>
+        <w:sz w:val="20"/>
+      </w:rPr>
+    </w:lvl>
+    <w:lvl w:ilvl="6" w:tentative="1">
+      <w:start w:val="1"/>
+      <w:numFmt w:val="bullet"/>
+      <w:lvlText w:val=""/>
+      <w:lvlJc w:val="left"/>
+      <w:pPr>
+        <w:tabs>
+          <w:tab w:val="num" w:pos="5040"/>
+        </w:tabs>
+        <w:ind w:left="5040" w:hanging="360"/>
+      </w:pPr>
+      <w:rPr>
+        <w:rFonts w:ascii="Wingdings" w:hAnsi="Wingdings" w:hint="default"/>
+        <w:sz w:val="20"/>
+      </w:rPr>
+    </w:lvl>
+    <w:lvl w:ilvl="7" w:tentative="1">
+      <w:start w:val="1"/>
+      <w:numFmt w:val="bullet"/>
+      <w:lvlText w:val=""/>
+      <w:lvlJc w:val="left"/>
+      <w:pPr>
+        <w:tabs>
+          <w:tab w:val="num" w:pos="5760"/>
+        </w:tabs>
+        <w:ind w:left="5760" w:hanging="360"/>
+      </w:pPr>
+      <w:rPr>
+        <w:rFonts w:ascii="Wingdings" w:hAnsi="Wingdings" w:hint="default"/>
+        <w:sz w:val="20"/>
+      </w:rPr>
+    </w:lvl>
+    <w:lvl w:ilvl="8" w:tentative="1">
+      <w:start w:val="1"/>
+      <w:numFmt w:val="bullet"/>
+      <w:lvlText w:val=""/>
+      <w:lvlJc w:val="left"/>
+      <w:pPr>
+        <w:tabs>
+          <w:tab w:val="num" w:pos="6480"/>
+        </w:tabs>
+        <w:ind w:left="6480" w:hanging="360"/>
+      </w:pPr>
+      <w:rPr>
+        <w:rFonts w:ascii="Wingdings" w:hAnsi="Wingdings" w:hint="default"/>
+        <w:sz w:val="20"/>
+      </w:rPr>
+    </w:lvl>
+  </w:abstractNum>
+  <w:abstractNum w:abstractNumId="22" w15:restartNumberingAfterBreak="0">
     <w:nsid w:val="4AB3786E"/>
     <w:multiLevelType w:val="multilevel"/>
     <w:tmpl w:val="D6DC2E3A"/>
@@ -3900,7 +4856,7 @@
       </w:rPr>
     </w:lvl>
   </w:abstractNum>
-  <w:abstractNum w:abstractNumId="19" w15:restartNumberingAfterBreak="0">
+  <w:abstractNum w:abstractNumId="23" w15:restartNumberingAfterBreak="0">
     <w:nsid w:val="4C4D6BD3"/>
     <w:multiLevelType w:val="multilevel"/>
     <w:tmpl w:val="A094B44A"/>
@@ -4049,7 +5005,7 @@
       </w:rPr>
     </w:lvl>
   </w:abstractNum>
-  <w:abstractNum w:abstractNumId="20" w15:restartNumberingAfterBreak="0">
+  <w:abstractNum w:abstractNumId="24" w15:restartNumberingAfterBreak="0">
     <w:nsid w:val="4DF20589"/>
     <w:multiLevelType w:val="multilevel"/>
     <w:tmpl w:val="EE304AC6"/>
@@ -4198,7 +5154,7 @@
       </w:rPr>
     </w:lvl>
   </w:abstractNum>
-  <w:abstractNum w:abstractNumId="21" w15:restartNumberingAfterBreak="0">
+  <w:abstractNum w:abstractNumId="25" w15:restartNumberingAfterBreak="0">
     <w:nsid w:val="4F6D4F88"/>
     <w:multiLevelType w:val="multilevel"/>
     <w:tmpl w:val="B19ADDB8"/>
@@ -4347,7 +5303,7 @@
       </w:rPr>
     </w:lvl>
   </w:abstractNum>
-  <w:abstractNum w:abstractNumId="22" w15:restartNumberingAfterBreak="0">
+  <w:abstractNum w:abstractNumId="26" w15:restartNumberingAfterBreak="0">
     <w:nsid w:val="507C7B01"/>
     <w:multiLevelType w:val="multilevel"/>
     <w:tmpl w:val="50B0F96E"/>
@@ -4496,7 +5452,7 @@
       </w:rPr>
     </w:lvl>
   </w:abstractNum>
-  <w:abstractNum w:abstractNumId="23" w15:restartNumberingAfterBreak="0">
+  <w:abstractNum w:abstractNumId="27" w15:restartNumberingAfterBreak="0">
     <w:nsid w:val="550B6105"/>
     <w:multiLevelType w:val="multilevel"/>
     <w:tmpl w:val="98A8E678"/>
@@ -4645,7 +5601,156 @@
       </w:rPr>
     </w:lvl>
   </w:abstractNum>
-  <w:abstractNum w:abstractNumId="24" w15:restartNumberingAfterBreak="0">
+  <w:abstractNum w:abstractNumId="28" w15:restartNumberingAfterBreak="0">
+    <w:nsid w:val="56107ECB"/>
+    <w:multiLevelType w:val="multilevel"/>
+    <w:tmpl w:val="ECAE89FA"/>
+    <w:lvl w:ilvl="0">
+      <w:start w:val="1"/>
+      <w:numFmt w:val="bullet"/>
+      <w:lvlText w:val=""/>
+      <w:lvlJc w:val="left"/>
+      <w:pPr>
+        <w:tabs>
+          <w:tab w:val="num" w:pos="720"/>
+        </w:tabs>
+        <w:ind w:left="720" w:hanging="360"/>
+      </w:pPr>
+      <w:rPr>
+        <w:rFonts w:ascii="Symbol" w:hAnsi="Symbol" w:hint="default"/>
+        <w:sz w:val="20"/>
+      </w:rPr>
+    </w:lvl>
+    <w:lvl w:ilvl="1" w:tentative="1">
+      <w:start w:val="1"/>
+      <w:numFmt w:val="bullet"/>
+      <w:lvlText w:val="o"/>
+      <w:lvlJc w:val="left"/>
+      <w:pPr>
+        <w:tabs>
+          <w:tab w:val="num" w:pos="1440"/>
+        </w:tabs>
+        <w:ind w:left="1440" w:hanging="360"/>
+      </w:pPr>
+      <w:rPr>
+        <w:rFonts w:ascii="Courier New" w:hAnsi="Courier New" w:hint="default"/>
+        <w:sz w:val="20"/>
+      </w:rPr>
+    </w:lvl>
+    <w:lvl w:ilvl="2" w:tentative="1">
+      <w:start w:val="1"/>
+      <w:numFmt w:val="bullet"/>
+      <w:lvlText w:val=""/>
+      <w:lvlJc w:val="left"/>
+      <w:pPr>
+        <w:tabs>
+          <w:tab w:val="num" w:pos="2160"/>
+        </w:tabs>
+        <w:ind w:left="2160" w:hanging="360"/>
+      </w:pPr>
+      <w:rPr>
+        <w:rFonts w:ascii="Wingdings" w:hAnsi="Wingdings" w:hint="default"/>
+        <w:sz w:val="20"/>
+      </w:rPr>
+    </w:lvl>
+    <w:lvl w:ilvl="3" w:tentative="1">
+      <w:start w:val="1"/>
+      <w:numFmt w:val="bullet"/>
+      <w:lvlText w:val=""/>
+      <w:lvlJc w:val="left"/>
+      <w:pPr>
+        <w:tabs>
+          <w:tab w:val="num" w:pos="2880"/>
+        </w:tabs>
+        <w:ind w:left="2880" w:hanging="360"/>
+      </w:pPr>
+      <w:rPr>
+        <w:rFonts w:ascii="Wingdings" w:hAnsi="Wingdings" w:hint="default"/>
+        <w:sz w:val="20"/>
+      </w:rPr>
+    </w:lvl>
+    <w:lvl w:ilvl="4" w:tentative="1">
+      <w:start w:val="1"/>
+      <w:numFmt w:val="bullet"/>
+      <w:lvlText w:val=""/>
+      <w:lvlJc w:val="left"/>
+      <w:pPr>
+        <w:tabs>
+          <w:tab w:val="num" w:pos="3600"/>
+        </w:tabs>
+        <w:ind w:left="3600" w:hanging="360"/>
+      </w:pPr>
+      <w:rPr>
+        <w:rFonts w:ascii="Wingdings" w:hAnsi="Wingdings" w:hint="default"/>
+        <w:sz w:val="20"/>
+      </w:rPr>
+    </w:lvl>
+    <w:lvl w:ilvl="5" w:tentative="1">
+      <w:start w:val="1"/>
+      <w:numFmt w:val="bullet"/>
+      <w:lvlText w:val=""/>
+      <w:lvlJc w:val="left"/>
+      <w:pPr>
+        <w:tabs>
+          <w:tab w:val="num" w:pos="4320"/>
+        </w:tabs>
+        <w:ind w:left="4320" w:hanging="360"/>
+      </w:pPr>
+      <w:rPr>
+        <w:rFonts w:ascii="Wingdings" w:hAnsi="Wingdings" w:hint="default"/>
+        <w:sz w:val="20"/>
+      </w:rPr>
+    </w:lvl>
+    <w:lvl w:ilvl="6" w:tentative="1">
+      <w:start w:val="1"/>
+      <w:numFmt w:val="bullet"/>
+      <w:lvlText w:val=""/>
+      <w:lvlJc w:val="left"/>
+      <w:pPr>
+        <w:tabs>
+          <w:tab w:val="num" w:pos="5040"/>
+        </w:tabs>
+        <w:ind w:left="5040" w:hanging="360"/>
+      </w:pPr>
+      <w:rPr>
+        <w:rFonts w:ascii="Wingdings" w:hAnsi="Wingdings" w:hint="default"/>
+        <w:sz w:val="20"/>
+      </w:rPr>
+    </w:lvl>
+    <w:lvl w:ilvl="7" w:tentative="1">
+      <w:start w:val="1"/>
+      <w:numFmt w:val="bullet"/>
+      <w:lvlText w:val=""/>
+      <w:lvlJc w:val="left"/>
+      <w:pPr>
+        <w:tabs>
+          <w:tab w:val="num" w:pos="5760"/>
+        </w:tabs>
+        <w:ind w:left="5760" w:hanging="360"/>
+      </w:pPr>
+      <w:rPr>
+        <w:rFonts w:ascii="Wingdings" w:hAnsi="Wingdings" w:hint="default"/>
+        <w:sz w:val="20"/>
+      </w:rPr>
+    </w:lvl>
+    <w:lvl w:ilvl="8" w:tentative="1">
+      <w:start w:val="1"/>
+      <w:numFmt w:val="bullet"/>
+      <w:lvlText w:val=""/>
+      <w:lvlJc w:val="left"/>
+      <w:pPr>
+        <w:tabs>
+          <w:tab w:val="num" w:pos="6480"/>
+        </w:tabs>
+        <w:ind w:left="6480" w:hanging="360"/>
+      </w:pPr>
+      <w:rPr>
+        <w:rFonts w:ascii="Wingdings" w:hAnsi="Wingdings" w:hint="default"/>
+        <w:sz w:val="20"/>
+      </w:rPr>
+    </w:lvl>
+  </w:abstractNum>
+  <w:abstractNum w:abstractNumId="29" w15:restartNumberingAfterBreak="0">
     <w:nsid w:val="594F6EE2"/>
     <w:multiLevelType w:val="multilevel"/>
     <w:tmpl w:val="4D8C458A"/>
@@ -4794,7 +5899,7 @@
       </w:rPr>
     </w:lvl>
   </w:abstractNum>
-  <w:abstractNum w:abstractNumId="25" w15:restartNumberingAfterBreak="0">
+  <w:abstractNum w:abstractNumId="30" w15:restartNumberingAfterBreak="0">
     <w:nsid w:val="5A4722B6"/>
     <w:multiLevelType w:val="multilevel"/>
     <w:tmpl w:val="B1BE3CF8"/>
@@ -4943,7 +6048,7 @@
       </w:rPr>
     </w:lvl>
   </w:abstractNum>
-  <w:abstractNum w:abstractNumId="26" w15:restartNumberingAfterBreak="0">
+  <w:abstractNum w:abstractNumId="31" w15:restartNumberingAfterBreak="0">
     <w:nsid w:val="62413070"/>
     <w:multiLevelType w:val="multilevel"/>
     <w:tmpl w:val="EAA2C8C2"/>
@@ -5092,7 +6197,7 @@
       </w:rPr>
     </w:lvl>
   </w:abstractNum>
-  <w:abstractNum w:abstractNumId="27" w15:restartNumberingAfterBreak="0">
+  <w:abstractNum w:abstractNumId="32" w15:restartNumberingAfterBreak="0">
     <w:nsid w:val="65373F1C"/>
     <w:multiLevelType w:val="multilevel"/>
     <w:tmpl w:val="9224D89E"/>
@@ -5241,7 +6346,7 @@
       </w:rPr>
     </w:lvl>
   </w:abstractNum>
-  <w:abstractNum w:abstractNumId="28" w15:restartNumberingAfterBreak="0">
+  <w:abstractNum w:abstractNumId="33" w15:restartNumberingAfterBreak="0">
     <w:nsid w:val="69A05F2B"/>
     <w:multiLevelType w:val="multilevel"/>
     <w:tmpl w:val="893A104E"/>
@@ -5390,7 +6495,7 @@
       </w:rPr>
     </w:lvl>
   </w:abstractNum>
-  <w:abstractNum w:abstractNumId="29" w15:restartNumberingAfterBreak="0">
+  <w:abstractNum w:abstractNumId="34" w15:restartNumberingAfterBreak="0">
     <w:nsid w:val="6D773217"/>
     <w:multiLevelType w:val="multilevel"/>
     <w:tmpl w:val="C93C8DBC"/>
@@ -5539,7 +6644,7 @@
       </w:rPr>
     </w:lvl>
   </w:abstractNum>
-  <w:abstractNum w:abstractNumId="30" w15:restartNumberingAfterBreak="0">
+  <w:abstractNum w:abstractNumId="35" w15:restartNumberingAfterBreak="0">
     <w:nsid w:val="6E336C16"/>
     <w:multiLevelType w:val="multilevel"/>
     <w:tmpl w:val="BDD4F14C"/>
@@ -5688,7 +6793,305 @@
       </w:rPr>
     </w:lvl>
   </w:abstractNum>
-  <w:abstractNum w:abstractNumId="31" w15:restartNumberingAfterBreak="0">
+  <w:abstractNum w:abstractNumId="36" w15:restartNumberingAfterBreak="0">
+    <w:nsid w:val="6E533E0D"/>
+    <w:multiLevelType w:val="multilevel"/>
+    <w:tmpl w:val="92EE36CC"/>
+    <w:lvl w:ilvl="0">
+      <w:start w:val="1"/>
+      <w:numFmt w:val="bullet"/>
+      <w:lvlText w:val=""/>
+      <w:lvlJc w:val="left"/>
+      <w:pPr>
+        <w:tabs>
+          <w:tab w:val="num" w:pos="720"/>
+        </w:tabs>
+        <w:ind w:left="720" w:hanging="360"/>
+      </w:pPr>
+      <w:rPr>
+        <w:rFonts w:ascii="Symbol" w:hAnsi="Symbol" w:hint="default"/>
+        <w:sz w:val="20"/>
+      </w:rPr>
+    </w:lvl>
+    <w:lvl w:ilvl="1" w:tentative="1">
+      <w:start w:val="1"/>
+      <w:numFmt w:val="bullet"/>
+      <w:lvlText w:val="o"/>
+      <w:lvlJc w:val="left"/>
+      <w:pPr>
+        <w:tabs>
+          <w:tab w:val="num" w:pos="1440"/>
+        </w:tabs>
+        <w:ind w:left="1440" w:hanging="360"/>
+      </w:pPr>
+      <w:rPr>
+        <w:rFonts w:ascii="Courier New" w:hAnsi="Courier New" w:hint="default"/>
+        <w:sz w:val="20"/>
+      </w:rPr>
+    </w:lvl>
+    <w:lvl w:ilvl="2" w:tentative="1">
+      <w:start w:val="1"/>
+      <w:numFmt w:val="bullet"/>
+      <w:lvlText w:val=""/>
+      <w:lvlJc w:val="left"/>
+      <w:pPr>
+        <w:tabs>
+          <w:tab w:val="num" w:pos="2160"/>
+        </w:tabs>
+        <w:ind w:left="2160" w:hanging="360"/>
+      </w:pPr>
+      <w:rPr>
+        <w:rFonts w:ascii="Wingdings" w:hAnsi="Wingdings" w:hint="default"/>
+        <w:sz w:val="20"/>
+      </w:rPr>
+    </w:lvl>
+    <w:lvl w:ilvl="3" w:tentative="1">
+      <w:start w:val="1"/>
+      <w:numFmt w:val="bullet"/>
+      <w:lvlText w:val=""/>
+      <w:lvlJc w:val="left"/>
+      <w:pPr>
+        <w:tabs>
+          <w:tab w:val="num" w:pos="2880"/>
+        </w:tabs>
+        <w:ind w:left="2880" w:hanging="360"/>
+      </w:pPr>
+      <w:rPr>
+        <w:rFonts w:ascii="Wingdings" w:hAnsi="Wingdings" w:hint="default"/>
+        <w:sz w:val="20"/>
+      </w:rPr>
+    </w:lvl>
+    <w:lvl w:ilvl="4" w:tentative="1">
+      <w:start w:val="1"/>
+      <w:numFmt w:val="bullet"/>
+      <w:lvlText w:val=""/>
+      <w:lvlJc w:val="left"/>
+      <w:pPr>
+        <w:tabs>
+          <w:tab w:val="num" w:pos="3600"/>
+        </w:tabs>
+        <w:ind w:left="3600" w:hanging="360"/>
+      </w:pPr>
+      <w:rPr>
+        <w:rFonts w:ascii="Wingdings" w:hAnsi="Wingdings" w:hint="default"/>
+        <w:sz w:val="20"/>
+      </w:rPr>
+    </w:lvl>
+    <w:lvl w:ilvl="5" w:tentative="1">
+      <w:start w:val="1"/>
+      <w:numFmt w:val="bullet"/>
+      <w:lvlText w:val=""/>
+      <w:lvlJc w:val="left"/>
+      <w:pPr>
+        <w:tabs>
+          <w:tab w:val="num" w:pos="4320"/>
+        </w:tabs>
+        <w:ind w:left="4320" w:hanging="360"/>
+      </w:pPr>
+      <w:rPr>
+        <w:rFonts w:ascii="Wingdings" w:hAnsi="Wingdings" w:hint="default"/>
+        <w:sz w:val="20"/>
+      </w:rPr>
+    </w:lvl>
+    <w:lvl w:ilvl="6" w:tentative="1">
+      <w:start w:val="1"/>
+      <w:numFmt w:val="bullet"/>
+      <w:lvlText w:val=""/>
+      <w:lvlJc w:val="left"/>
+      <w:pPr>
+        <w:tabs>
+          <w:tab w:val="num" w:pos="5040"/>
+        </w:tabs>
+        <w:ind w:left="5040" w:hanging="360"/>
+      </w:pPr>
+      <w:rPr>
+        <w:rFonts w:ascii="Wingdings" w:hAnsi="Wingdings" w:hint="default"/>
+        <w:sz w:val="20"/>
+      </w:rPr>
+    </w:lvl>
+    <w:lvl w:ilvl="7" w:tentative="1">
+      <w:start w:val="1"/>
+      <w:numFmt w:val="bullet"/>
+      <w:lvlText w:val=""/>
+      <w:lvlJc w:val="left"/>
+      <w:pPr>
+        <w:tabs>
+          <w:tab w:val="num" w:pos="5760"/>
+        </w:tabs>
+        <w:ind w:left="5760" w:hanging="360"/>
+      </w:pPr>
+      <w:rPr>
+        <w:rFonts w:ascii="Wingdings" w:hAnsi="Wingdings" w:hint="default"/>
+        <w:sz w:val="20"/>
+      </w:rPr>
+    </w:lvl>
+    <w:lvl w:ilvl="8" w:tentative="1">
+      <w:start w:val="1"/>
+      <w:numFmt w:val="bullet"/>
+      <w:lvlText w:val=""/>
+      <w:lvlJc w:val="left"/>
+      <w:pPr>
+        <w:tabs>
+          <w:tab w:val="num" w:pos="6480"/>
+        </w:tabs>
+        <w:ind w:left="6480" w:hanging="360"/>
+      </w:pPr>
+      <w:rPr>
+        <w:rFonts w:ascii="Wingdings" w:hAnsi="Wingdings" w:hint="default"/>
+        <w:sz w:val="20"/>
+      </w:rPr>
+    </w:lvl>
+  </w:abstractNum>
+  <w:abstractNum w:abstractNumId="37" w15:restartNumberingAfterBreak="0">
+    <w:nsid w:val="6F5F5BFE"/>
+    <w:multiLevelType w:val="multilevel"/>
+    <w:tmpl w:val="AE323308"/>
+    <w:lvl w:ilvl="0">
+      <w:start w:val="1"/>
+      <w:numFmt w:val="bullet"/>
+      <w:lvlText w:val=""/>
+      <w:lvlJc w:val="left"/>
+      <w:pPr>
+        <w:tabs>
+          <w:tab w:val="num" w:pos="720"/>
+        </w:tabs>
+        <w:ind w:left="720" w:hanging="360"/>
+      </w:pPr>
+      <w:rPr>
+        <w:rFonts w:ascii="Symbol" w:hAnsi="Symbol" w:hint="default"/>
+        <w:sz w:val="20"/>
+      </w:rPr>
+    </w:lvl>
+    <w:lvl w:ilvl="1" w:tentative="1">
+      <w:start w:val="1"/>
+      <w:numFmt w:val="bullet"/>
+      <w:lvlText w:val="o"/>
+      <w:lvlJc w:val="left"/>
+      <w:pPr>
+        <w:tabs>
+          <w:tab w:val="num" w:pos="1440"/>
+        </w:tabs>
+        <w:ind w:left="1440" w:hanging="360"/>
+      </w:pPr>
+      <w:rPr>
+        <w:rFonts w:ascii="Courier New" w:hAnsi="Courier New" w:hint="default"/>
+        <w:sz w:val="20"/>
+      </w:rPr>
+    </w:lvl>
+    <w:lvl w:ilvl="2" w:tentative="1">
+      <w:start w:val="1"/>
+      <w:numFmt w:val="bullet"/>
+      <w:lvlText w:val=""/>
+      <w:lvlJc w:val="left"/>
+      <w:pPr>
+        <w:tabs>
+          <w:tab w:val="num" w:pos="2160"/>
+        </w:tabs>
+        <w:ind w:left="2160" w:hanging="360"/>
+      </w:pPr>
+      <w:rPr>
+        <w:rFonts w:ascii="Wingdings" w:hAnsi="Wingdings" w:hint="default"/>
+        <w:sz w:val="20"/>
+      </w:rPr>
+    </w:lvl>
+    <w:lvl w:ilvl="3" w:tentative="1">
+      <w:start w:val="1"/>
+      <w:numFmt w:val="bullet"/>
+      <w:lvlText w:val=""/>
+      <w:lvlJc w:val="left"/>
+      <w:pPr>
+        <w:tabs>
+          <w:tab w:val="num" w:pos="2880"/>
+        </w:tabs>
+        <w:ind w:left="2880" w:hanging="360"/>
+      </w:pPr>
+      <w:rPr>
+        <w:rFonts w:ascii="Wingdings" w:hAnsi="Wingdings" w:hint="default"/>
+        <w:sz w:val="20"/>
+      </w:rPr>
+    </w:lvl>
+    <w:lvl w:ilvl="4" w:tentative="1">
+      <w:start w:val="1"/>
+      <w:numFmt w:val="bullet"/>
+      <w:lvlText w:val=""/>
+      <w:lvlJc w:val="left"/>
+      <w:pPr>
+        <w:tabs>
+          <w:tab w:val="num" w:pos="3600"/>
+        </w:tabs>
+        <w:ind w:left="3600" w:hanging="360"/>
+      </w:pPr>
+      <w:rPr>
+        <w:rFonts w:ascii="Wingdings" w:hAnsi="Wingdings" w:hint="default"/>
+        <w:sz w:val="20"/>
+      </w:rPr>
+    </w:lvl>
+    <w:lvl w:ilvl="5" w:tentative="1">
+      <w:start w:val="1"/>
+      <w:numFmt w:val="bullet"/>
+      <w:lvlText w:val=""/>
+      <w:lvlJc w:val="left"/>
+      <w:pPr>
+        <w:tabs>
+          <w:tab w:val="num" w:pos="4320"/>
+        </w:tabs>
+        <w:ind w:left="4320" w:hanging="360"/>
+      </w:pPr>
+      <w:rPr>
+        <w:rFonts w:ascii="Wingdings" w:hAnsi="Wingdings" w:hint="default"/>
+        <w:sz w:val="20"/>
+      </w:rPr>
+    </w:lvl>
+    <w:lvl w:ilvl="6" w:tentative="1">
+      <w:start w:val="1"/>
+      <w:numFmt w:val="bullet"/>
+      <w:lvlText w:val=""/>
+      <w:lvlJc w:val="left"/>
+      <w:pPr>
+        <w:tabs>
+          <w:tab w:val="num" w:pos="5040"/>
+        </w:tabs>
+        <w:ind w:left="5040" w:hanging="360"/>
+      </w:pPr>
+      <w:rPr>
+        <w:rFonts w:ascii="Wingdings" w:hAnsi="Wingdings" w:hint="default"/>
+        <w:sz w:val="20"/>
+      </w:rPr>
+    </w:lvl>
+    <w:lvl w:ilvl="7" w:tentative="1">
+      <w:start w:val="1"/>
+      <w:numFmt w:val="bullet"/>
+      <w:lvlText w:val=""/>
+      <w:lvlJc w:val="left"/>
+      <w:pPr>
+        <w:tabs>
+          <w:tab w:val="num" w:pos="5760"/>
+        </w:tabs>
+        <w:ind w:left="5760" w:hanging="360"/>
+      </w:pPr>
+      <w:rPr>
+        <w:rFonts w:ascii="Wingdings" w:hAnsi="Wingdings" w:hint="default"/>
+        <w:sz w:val="20"/>
+      </w:rPr>
+    </w:lvl>
+    <w:lvl w:ilvl="8" w:tentative="1">
+      <w:start w:val="1"/>
+      <w:numFmt w:val="bullet"/>
+      <w:lvlText w:val=""/>
+      <w:lvlJc w:val="left"/>
+      <w:pPr>
+        <w:tabs>
+          <w:tab w:val="num" w:pos="6480"/>
+        </w:tabs>
+        <w:ind w:left="6480" w:hanging="360"/>
+      </w:pPr>
+      <w:rPr>
+        <w:rFonts w:ascii="Wingdings" w:hAnsi="Wingdings" w:hint="default"/>
+        <w:sz w:val="20"/>
+      </w:rPr>
+    </w:lvl>
+  </w:abstractNum>
+  <w:abstractNum w:abstractNumId="38" w15:restartNumberingAfterBreak="0">
     <w:nsid w:val="6FDB6AA1"/>
     <w:multiLevelType w:val="multilevel"/>
     <w:tmpl w:val="F1AAA148"/>
@@ -5837,7 +7240,156 @@
       </w:rPr>
     </w:lvl>
   </w:abstractNum>
-  <w:abstractNum w:abstractNumId="32" w15:restartNumberingAfterBreak="0">
+  <w:abstractNum w:abstractNumId="39" w15:restartNumberingAfterBreak="0">
+    <w:nsid w:val="741D4D1D"/>
+    <w:multiLevelType w:val="multilevel"/>
+    <w:tmpl w:val="4A203114"/>
+    <w:lvl w:ilvl="0">
+      <w:start w:val="1"/>
+      <w:numFmt w:val="bullet"/>
+      <w:lvlText w:val=""/>
+      <w:lvlJc w:val="left"/>
+      <w:pPr>
+        <w:tabs>
+          <w:tab w:val="num" w:pos="720"/>
+        </w:tabs>
+        <w:ind w:left="720" w:hanging="360"/>
+      </w:pPr>
+      <w:rPr>
+        <w:rFonts w:ascii="Symbol" w:hAnsi="Symbol" w:hint="default"/>
+        <w:sz w:val="20"/>
+      </w:rPr>
+    </w:lvl>
+    <w:lvl w:ilvl="1" w:tentative="1">
+      <w:start w:val="1"/>
+      <w:numFmt w:val="bullet"/>
+      <w:lvlText w:val="o"/>
+      <w:lvlJc w:val="left"/>
+      <w:pPr>
+        <w:tabs>
+          <w:tab w:val="num" w:pos="1440"/>
+        </w:tabs>
+        <w:ind w:left="1440" w:hanging="360"/>
+      </w:pPr>
+      <w:rPr>
+        <w:rFonts w:ascii="Courier New" w:hAnsi="Courier New" w:hint="default"/>
+        <w:sz w:val="20"/>
+      </w:rPr>
+    </w:lvl>
+    <w:lvl w:ilvl="2" w:tentative="1">
+      <w:start w:val="1"/>
+      <w:numFmt w:val="bullet"/>
+      <w:lvlText w:val=""/>
+      <w:lvlJc w:val="left"/>
+      <w:pPr>
+        <w:tabs>
+          <w:tab w:val="num" w:pos="2160"/>
+        </w:tabs>
+        <w:ind w:left="2160" w:hanging="360"/>
+      </w:pPr>
+      <w:rPr>
+        <w:rFonts w:ascii="Wingdings" w:hAnsi="Wingdings" w:hint="default"/>
+        <w:sz w:val="20"/>
+      </w:rPr>
+    </w:lvl>
+    <w:lvl w:ilvl="3" w:tentative="1">
+      <w:start w:val="1"/>
+      <w:numFmt w:val="bullet"/>
+      <w:lvlText w:val=""/>
+      <w:lvlJc w:val="left"/>
+      <w:pPr>
+        <w:tabs>
+          <w:tab w:val="num" w:pos="2880"/>
+        </w:tabs>
+        <w:ind w:left="2880" w:hanging="360"/>
+      </w:pPr>
+      <w:rPr>
+        <w:rFonts w:ascii="Wingdings" w:hAnsi="Wingdings" w:hint="default"/>
+        <w:sz w:val="20"/>
+      </w:rPr>
+    </w:lvl>
+    <w:lvl w:ilvl="4" w:tentative="1">
+      <w:start w:val="1"/>
+      <w:numFmt w:val="bullet"/>
+      <w:lvlText w:val=""/>
+      <w:lvlJc w:val="left"/>
+      <w:pPr>
+        <w:tabs>
+          <w:tab w:val="num" w:pos="3600"/>
+        </w:tabs>
+        <w:ind w:left="3600" w:hanging="360"/>
+      </w:pPr>
+      <w:rPr>
+        <w:rFonts w:ascii="Wingdings" w:hAnsi="Wingdings" w:hint="default"/>
+        <w:sz w:val="20"/>
+      </w:rPr>
+    </w:lvl>
+    <w:lvl w:ilvl="5" w:tentative="1">
+      <w:start w:val="1"/>
+      <w:numFmt w:val="bullet"/>
+      <w:lvlText w:val=""/>
+      <w:lvlJc w:val="left"/>
+      <w:pPr>
+        <w:tabs>
+          <w:tab w:val="num" w:pos="4320"/>
+        </w:tabs>
+        <w:ind w:left="4320" w:hanging="360"/>
+      </w:pPr>
+      <w:rPr>
+        <w:rFonts w:ascii="Wingdings" w:hAnsi="Wingdings" w:hint="default"/>
+        <w:sz w:val="20"/>
+      </w:rPr>
+    </w:lvl>
+    <w:lvl w:ilvl="6" w:tentative="1">
+      <w:start w:val="1"/>
+      <w:numFmt w:val="bullet"/>
+      <w:lvlText w:val=""/>
+      <w:lvlJc w:val="left"/>
+      <w:pPr>
+        <w:tabs>
+          <w:tab w:val="num" w:pos="5040"/>
+        </w:tabs>
+        <w:ind w:left="5040" w:hanging="360"/>
+      </w:pPr>
+      <w:rPr>
+        <w:rFonts w:ascii="Wingdings" w:hAnsi="Wingdings" w:hint="default"/>
+        <w:sz w:val="20"/>
+      </w:rPr>
+    </w:lvl>
+    <w:lvl w:ilvl="7" w:tentative="1">
+      <w:start w:val="1"/>
+      <w:numFmt w:val="bullet"/>
+      <w:lvlText w:val=""/>
+      <w:lvlJc w:val="left"/>
+      <w:pPr>
+        <w:tabs>
+          <w:tab w:val="num" w:pos="5760"/>
+        </w:tabs>
+        <w:ind w:left="5760" w:hanging="360"/>
+      </w:pPr>
+      <w:rPr>
+        <w:rFonts w:ascii="Wingdings" w:hAnsi="Wingdings" w:hint="default"/>
+        <w:sz w:val="20"/>
+      </w:rPr>
+    </w:lvl>
+    <w:lvl w:ilvl="8" w:tentative="1">
+      <w:start w:val="1"/>
+      <w:numFmt w:val="bullet"/>
+      <w:lvlText w:val=""/>
+      <w:lvlJc w:val="left"/>
+      <w:pPr>
+        <w:tabs>
+          <w:tab w:val="num" w:pos="6480"/>
+        </w:tabs>
+        <w:ind w:left="6480" w:hanging="360"/>
+      </w:pPr>
+      <w:rPr>
+        <w:rFonts w:ascii="Wingdings" w:hAnsi="Wingdings" w:hint="default"/>
+        <w:sz w:val="20"/>
+      </w:rPr>
+    </w:lvl>
+  </w:abstractNum>
+  <w:abstractNum w:abstractNumId="40" w15:restartNumberingAfterBreak="0">
     <w:nsid w:val="7AB36AD3"/>
     <w:multiLevelType w:val="multilevel"/>
     <w:tmpl w:val="EBE2CD6E"/>
@@ -5987,103 +7539,127 @@
     </w:lvl>
   </w:abstractNum>
   <w:num w:numId="1">
+    <w:abstractNumId w:val="31"/>
+  </w:num>
+  <w:num w:numId="2">
+    <w:abstractNumId w:val="13"/>
+  </w:num>
+  <w:num w:numId="3">
     <w:abstractNumId w:val="26"/>
   </w:num>
-  <w:num w:numId="2">
-    <w:abstractNumId w:val="10"/>
+  <w:num w:numId="4">
+    <w:abstractNumId w:val="25"/>
   </w:num>
-  <w:num w:numId="3">
+  <w:num w:numId="5">
     <w:abstractNumId w:val="22"/>
   </w:num>
-  <w:num w:numId="4">
-    <w:abstractNumId w:val="21"/>
-  </w:num>
-  <w:num w:numId="5">
-    <w:abstractNumId w:val="18"/>
-  </w:num>
   <w:num w:numId="6">
-    <w:abstractNumId w:val="24"/>
+    <w:abstractNumId w:val="29"/>
   </w:num>
   <w:num w:numId="7">
-    <w:abstractNumId w:val="4"/>
+    <w:abstractNumId w:val="5"/>
   </w:num>
   <w:num w:numId="8">
-    <w:abstractNumId w:val="29"/>
+    <w:abstractNumId w:val="34"/>
   </w:num>
   <w:num w:numId="9">
-    <w:abstractNumId w:val="9"/>
+    <w:abstractNumId w:val="11"/>
   </w:num>
   <w:num w:numId="10">
-    <w:abstractNumId w:val="27"/>
+    <w:abstractNumId w:val="32"/>
   </w:num>
   <w:num w:numId="11">
-    <w:abstractNumId w:val="23"/>
+    <w:abstractNumId w:val="27"/>
   </w:num>
   <w:num w:numId="12">
     <w:abstractNumId w:val="0"/>
   </w:num>
   <w:num w:numId="13">
-    <w:abstractNumId w:val="12"/>
+    <w:abstractNumId w:val="15"/>
   </w:num>
   <w:num w:numId="14">
-    <w:abstractNumId w:val="15"/>
+    <w:abstractNumId w:val="18"/>
   </w:num>
   <w:num w:numId="15">
-    <w:abstractNumId w:val="6"/>
+    <w:abstractNumId w:val="7"/>
   </w:num>
   <w:num w:numId="16">
-    <w:abstractNumId w:val="19"/>
+    <w:abstractNumId w:val="23"/>
   </w:num>
   <w:num w:numId="17">
     <w:abstractNumId w:val="3"/>
   </w:num>
   <w:num w:numId="18">
-    <w:abstractNumId w:val="16"/>
+    <w:abstractNumId w:val="19"/>
   </w:num>
   <w:num w:numId="19">
-    <w:abstractNumId w:val="31"/>
+    <w:abstractNumId w:val="38"/>
   </w:num>
   <w:num w:numId="20">
-    <w:abstractNumId w:val="25"/>
+    <w:abstractNumId w:val="30"/>
   </w:num>
   <w:num w:numId="21">
-    <w:abstractNumId w:val="5"/>
+    <w:abstractNumId w:val="6"/>
   </w:num>
   <w:num w:numId="22">
-    <w:abstractNumId w:val="30"/>
+    <w:abstractNumId w:val="35"/>
   </w:num>
   <w:num w:numId="23">
-    <w:abstractNumId w:val="14"/>
+    <w:abstractNumId w:val="17"/>
   </w:num>
   <w:num w:numId="24">
     <w:abstractNumId w:val="2"/>
   </w:num>
   <w:num w:numId="25">
-    <w:abstractNumId w:val="8"/>
+    <w:abstractNumId w:val="10"/>
   </w:num>
   <w:num w:numId="26">
-    <w:abstractNumId w:val="11"/>
+    <w:abstractNumId w:val="14"/>
   </w:num>
   <w:num w:numId="27">
-    <w:abstractNumId w:val="17"/>
+    <w:abstractNumId w:val="20"/>
   </w:num>
   <w:num w:numId="28">
-    <w:abstractNumId w:val="20"/>
+    <w:abstractNumId w:val="24"/>
   </w:num>
   <w:num w:numId="29">
     <w:abstractNumId w:val="1"/>
   </w:num>
   <w:num w:numId="30">
-    <w:abstractNumId w:val="7"/>
+    <w:abstractNumId w:val="8"/>
   </w:num>
   <w:num w:numId="31">
-    <w:abstractNumId w:val="13"/>
+    <w:abstractNumId w:val="16"/>
   </w:num>
   <w:num w:numId="32">
+    <w:abstractNumId w:val="33"/>
+  </w:num>
+  <w:num w:numId="33">
+    <w:abstractNumId w:val="40"/>
+  </w:num>
+  <w:num w:numId="34">
+    <w:abstractNumId w:val="12"/>
+  </w:num>
+  <w:num w:numId="35">
     <w:abstractNumId w:val="28"/>
   </w:num>
-  <w:num w:numId="33">
-    <w:abstractNumId w:val="32"/>
+  <w:num w:numId="36">
+    <w:abstractNumId w:val="37"/>
+  </w:num>
+  <w:num w:numId="37">
+    <w:abstractNumId w:val="4"/>
+  </w:num>
+  <w:num w:numId="38">
+    <w:abstractNumId w:val="39"/>
+  </w:num>
+  <w:num w:numId="39">
+    <w:abstractNumId w:val="9"/>
+  </w:num>
+  <w:num w:numId="40">
+    <w:abstractNumId w:val="36"/>
+  </w:num>
+  <w:num w:numId="41">
+    <w:abstractNumId w:val="21"/>
   </w:num>
 </w:numbering>
 </file>
@@ -6639,6 +8215,11 @@
       <w:shd w:val="clear" w:color="auto" w:fill="E1DFDD"/>
     </w:rPr>
   </w:style>
+  <w:style w:type="character" w:customStyle="1" w:styleId="relative">
+    <w:name w:val="relative"/>
+    <w:basedOn w:val="DefaultParagraphFont"/>
+    <w:rsid w:val="00771DBE"/>
+  </w:style>
 </w:styles>
 </file>
 

--- a/public/Kudeep_React_Developer.docx
+++ b/public/Kudeep_React_Developer.docx
@@ -5,8 +5,9 @@
     <w:p>
       <w:pPr>
         <w:spacing w:before="100" w:beforeAutospacing="1" w:after="100" w:afterAutospacing="1"/>
-        <w:rPr>
-          <w:rFonts w:ascii="Frank Ruhl Libre" w:hAnsi="Frank Ruhl Libre" w:cs="Frank Ruhl Libre" w:hint="cs"/>
+        <w:ind w:left="142"/>
+        <w:rPr>
+          <w:rFonts w:ascii="Frank Ruhl Libre" w:hAnsi="Frank Ruhl Libre" w:cs="Frank Ruhl Libre"/>
         </w:rPr>
       </w:pPr>
       <w:r>
@@ -39,7 +40,25 @@
         <w:rPr>
           <w:rFonts w:ascii="Frank Ruhl Libre" w:hAnsi="Frank Ruhl Libre" w:cs="Frank Ruhl Libre" w:hint="cs"/>
         </w:rPr>
-        <w:t xml:space="preserve"> Sydney, NSW / Melbourne, VIC | </w:t>
+        <w:t xml:space="preserve"> </w:t>
+      </w:r>
+      <w:r>
+        <w:rPr>
+          <w:rFonts w:ascii="Frank Ruhl Libre" w:hAnsi="Frank Ruhl Libre" w:cs="Frank Ruhl Libre" w:hint="cs"/>
+        </w:rPr>
+        <w:t>Open to relocation (Australia)</w:t>
+      </w:r>
+      <w:r>
+        <w:rPr>
+          <w:rFonts w:ascii="Frank Ruhl Libre" w:hAnsi="Frank Ruhl Libre" w:cs="Frank Ruhl Libre"/>
+        </w:rPr>
+        <w:t xml:space="preserve"> </w:t>
+      </w:r>
+      <w:r>
+        <w:rPr>
+          <w:rFonts w:ascii="Frank Ruhl Libre" w:hAnsi="Frank Ruhl Libre" w:cs="Frank Ruhl Libre" w:hint="cs"/>
+        </w:rPr>
+        <w:t xml:space="preserve">| </w:t>
       </w:r>
       <w:r>
         <w:rPr>
@@ -127,15 +146,15 @@
       <w:pPr>
         <w:spacing w:after="0"/>
         <w:rPr>
-          <w:rFonts w:ascii="Frank Ruhl Libre" w:hAnsi="Frank Ruhl Libre" w:cs="Frank Ruhl Libre" w:hint="cs"/>
-        </w:rPr>
-      </w:pPr>
-      <w:r>
-        <w:rPr>
-          <w:rFonts w:ascii="Frank Ruhl Libre" w:hAnsi="Frank Ruhl Libre" w:cs="Frank Ruhl Libre" w:hint="cs"/>
+          <w:rFonts w:ascii="Frank Ruhl Libre" w:hAnsi="Frank Ruhl Libre" w:cs="Frank Ruhl Libre"/>
+        </w:rPr>
+      </w:pPr>
+      <w:r>
+        <w:rPr>
+          <w:rFonts w:ascii="Frank Ruhl Libre" w:hAnsi="Frank Ruhl Libre" w:cs="Frank Ruhl Libre"/>
         </w:rPr>
         <w:pict w14:anchorId="44C62E33">
-          <v:rect id="_x0000_i1039" style="width:0;height:1.5pt" o:hralign="center" o:hrstd="t" o:hr="t" fillcolor="#a0a0a0" stroked="f"/>
+          <v:rect id="_x0000_i1025" style="width:0;height:1.5pt" o:hralign="center" o:hrstd="t" o:hr="t" fillcolor="#a0a0a0" stroked="f"/>
         </w:pict>
       </w:r>
     </w:p>
@@ -143,7 +162,7 @@
       <w:pPr>
         <w:pStyle w:val="Heading3"/>
         <w:rPr>
-          <w:rFonts w:ascii="Frank Ruhl Libre" w:hAnsi="Frank Ruhl Libre" w:cs="Frank Ruhl Libre" w:hint="cs"/>
+          <w:rFonts w:ascii="Frank Ruhl Libre" w:hAnsi="Frank Ruhl Libre" w:cs="Frank Ruhl Libre"/>
         </w:rPr>
       </w:pPr>
       <w:r>
@@ -157,13 +176,17 @@
       <w:pPr>
         <w:spacing w:before="100" w:beforeAutospacing="1" w:after="100" w:afterAutospacing="1"/>
         <w:rPr>
-          <w:rFonts w:ascii="Frank Ruhl Libre" w:hAnsi="Frank Ruhl Libre" w:cs="Frank Ruhl Libre" w:hint="cs"/>
+          <w:rFonts w:ascii="Frank Ruhl Libre" w:hAnsi="Frank Ruhl Libre" w:cs="Frank Ruhl Libre"/>
+          <w:sz w:val="20"/>
+          <w:szCs w:val="20"/>
         </w:rPr>
       </w:pPr>
       <w:r>
         <w:rPr>
           <w:rStyle w:val="relative"/>
           <w:rFonts w:ascii="Frank Ruhl Libre" w:hAnsi="Frank Ruhl Libre" w:cs="Frank Ruhl Libre" w:hint="cs"/>
+          <w:sz w:val="20"/>
+          <w:szCs w:val="20"/>
         </w:rPr>
         <w:t xml:space="preserve">Results-driven </w:t>
       </w:r>
@@ -173,6 +196,8 @@
           <w:rFonts w:ascii="Frank Ruhl Libre" w:hAnsi="Frank Ruhl Libre" w:cs="Frank Ruhl Libre" w:hint="cs"/>
           <w:b/>
           <w:bCs/>
+          <w:sz w:val="20"/>
+          <w:szCs w:val="20"/>
         </w:rPr>
         <w:t>Senior React Developer</w:t>
       </w:r>
@@ -180,6 +205,8 @@
         <w:rPr>
           <w:rStyle w:val="relative"/>
           <w:rFonts w:ascii="Frank Ruhl Libre" w:hAnsi="Frank Ruhl Libre" w:cs="Frank Ruhl Libre" w:hint="cs"/>
+          <w:sz w:val="20"/>
+          <w:szCs w:val="20"/>
         </w:rPr>
         <w:t xml:space="preserve"> with over 5 years of experience in building high-performance, secure, and user-centric web applications. Proficient in React.js, TypeScript, Node.js, Next.js, and AWS cloud architecture. Demonstrated ability to deliver scalable full-stack solutions across industries including </w:t>
       </w:r>
@@ -189,6 +216,8 @@
           <w:rFonts w:ascii="Frank Ruhl Libre" w:hAnsi="Frank Ruhl Libre" w:cs="Frank Ruhl Libre" w:hint="cs"/>
           <w:b/>
           <w:bCs/>
+          <w:sz w:val="20"/>
+          <w:szCs w:val="20"/>
         </w:rPr>
         <w:t>eCommerce</w:t>
       </w:r>
@@ -196,6 +225,8 @@
         <w:rPr>
           <w:rStyle w:val="relative"/>
           <w:rFonts w:ascii="Frank Ruhl Libre" w:hAnsi="Frank Ruhl Libre" w:cs="Frank Ruhl Libre" w:hint="cs"/>
+          <w:sz w:val="20"/>
+          <w:szCs w:val="20"/>
         </w:rPr>
         <w:t xml:space="preserve">, </w:t>
       </w:r>
@@ -205,6 +236,8 @@
           <w:rFonts w:ascii="Frank Ruhl Libre" w:hAnsi="Frank Ruhl Libre" w:cs="Frank Ruhl Libre" w:hint="cs"/>
           <w:b/>
           <w:bCs/>
+          <w:sz w:val="20"/>
+          <w:szCs w:val="20"/>
         </w:rPr>
         <w:t>traffic management</w:t>
       </w:r>
@@ -212,6 +245,8 @@
         <w:rPr>
           <w:rStyle w:val="relative"/>
           <w:rFonts w:ascii="Frank Ruhl Libre" w:hAnsi="Frank Ruhl Libre" w:cs="Frank Ruhl Libre" w:hint="cs"/>
+          <w:sz w:val="20"/>
+          <w:szCs w:val="20"/>
         </w:rPr>
         <w:t xml:space="preserve">, and </w:t>
       </w:r>
@@ -221,6 +256,8 @@
           <w:rFonts w:ascii="Frank Ruhl Libre" w:hAnsi="Frank Ruhl Libre" w:cs="Frank Ruhl Libre" w:hint="cs"/>
           <w:b/>
           <w:bCs/>
+          <w:sz w:val="20"/>
+          <w:szCs w:val="20"/>
         </w:rPr>
         <w:t>healthcare</w:t>
       </w:r>
@@ -228,6 +265,8 @@
         <w:rPr>
           <w:rStyle w:val="relative"/>
           <w:rFonts w:ascii="Frank Ruhl Libre" w:hAnsi="Frank Ruhl Libre" w:cs="Frank Ruhl Libre" w:hint="cs"/>
+          <w:sz w:val="20"/>
+          <w:szCs w:val="20"/>
         </w:rPr>
         <w:t xml:space="preserve">. Strong problem-solving, leadership, and Agile collaboration skills. </w:t>
       </w:r>
@@ -237,6 +276,8 @@
           <w:rFonts w:ascii="Frank Ruhl Libre" w:hAnsi="Frank Ruhl Libre" w:cs="Frank Ruhl Libre" w:hint="cs"/>
           <w:b/>
           <w:bCs/>
+          <w:sz w:val="20"/>
+          <w:szCs w:val="20"/>
         </w:rPr>
         <w:t>AWS Certified</w:t>
       </w:r>
@@ -244,12 +285,16 @@
         <w:rPr>
           <w:rStyle w:val="relative"/>
           <w:rFonts w:ascii="Frank Ruhl Libre" w:hAnsi="Frank Ruhl Libre" w:cs="Frank Ruhl Libre" w:hint="cs"/>
+          <w:sz w:val="20"/>
+          <w:szCs w:val="20"/>
         </w:rPr>
         <w:t xml:space="preserve"> and committed to writing clean, maintainable code.</w:t>
       </w:r>
       <w:r>
         <w:rPr>
           <w:rFonts w:ascii="Times New Roman" w:hAnsi="Times New Roman" w:cs="Times New Roman"/>
+          <w:sz w:val="20"/>
+          <w:szCs w:val="20"/>
         </w:rPr>
         <w:t>​</w:t>
       </w:r>
@@ -258,15 +303,15 @@
       <w:pPr>
         <w:spacing w:after="0"/>
         <w:rPr>
-          <w:rFonts w:ascii="Frank Ruhl Libre" w:hAnsi="Frank Ruhl Libre" w:cs="Frank Ruhl Libre" w:hint="cs"/>
-        </w:rPr>
-      </w:pPr>
-      <w:r>
-        <w:rPr>
-          <w:rFonts w:ascii="Frank Ruhl Libre" w:hAnsi="Frank Ruhl Libre" w:cs="Frank Ruhl Libre" w:hint="cs"/>
+          <w:rFonts w:ascii="Frank Ruhl Libre" w:hAnsi="Frank Ruhl Libre" w:cs="Frank Ruhl Libre"/>
+        </w:rPr>
+      </w:pPr>
+      <w:r>
+        <w:rPr>
+          <w:rFonts w:ascii="Frank Ruhl Libre" w:hAnsi="Frank Ruhl Libre" w:cs="Frank Ruhl Libre"/>
         </w:rPr>
         <w:pict w14:anchorId="01E72C21">
-          <v:rect id="_x0000_i1040" style="width:0;height:1.5pt" o:hralign="center" o:hrstd="t" o:hr="t" fillcolor="#a0a0a0" stroked="f"/>
+          <v:rect id="_x0000_i1026" style="width:0;height:1.5pt" o:hralign="center" o:hrstd="t" o:hr="t" fillcolor="#a0a0a0" stroked="f"/>
         </w:pict>
       </w:r>
     </w:p>
@@ -274,7 +319,7 @@
       <w:pPr>
         <w:pStyle w:val="Heading3"/>
         <w:rPr>
-          <w:rFonts w:ascii="Frank Ruhl Libre" w:hAnsi="Frank Ruhl Libre" w:cs="Frank Ruhl Libre" w:hint="cs"/>
+          <w:rFonts w:ascii="Frank Ruhl Libre" w:hAnsi="Frank Ruhl Libre" w:cs="Frank Ruhl Libre"/>
         </w:rPr>
       </w:pPr>
       <w:r>
@@ -292,7 +337,7 @@
         </w:numPr>
         <w:spacing w:before="100" w:beforeAutospacing="1" w:after="100" w:afterAutospacing="1" w:line="240" w:lineRule="auto"/>
         <w:rPr>
-          <w:rFonts w:ascii="Frank Ruhl Libre" w:hAnsi="Frank Ruhl Libre" w:cs="Frank Ruhl Libre" w:hint="cs"/>
+          <w:rFonts w:ascii="Frank Ruhl Libre" w:hAnsi="Frank Ruhl Libre" w:cs="Frank Ruhl Libre"/>
         </w:rPr>
       </w:pPr>
       <w:r>
@@ -312,6 +357,8 @@
         <w:rPr>
           <w:rStyle w:val="relative"/>
           <w:rFonts w:ascii="Frank Ruhl Libre" w:hAnsi="Frank Ruhl Libre" w:cs="Frank Ruhl Libre" w:hint="cs"/>
+          <w:sz w:val="20"/>
+          <w:szCs w:val="20"/>
         </w:rPr>
         <w:t>React.js, Next.js, Redux, TypeScript, JavaScript (ES6+), HTML5, CSS3, SCSS, Tailwind CSS, Bootstrap, Material UI, MUI, Zod, React Hook Form</w:t>
       </w:r>
@@ -324,7 +371,7 @@
         </w:numPr>
         <w:spacing w:before="100" w:beforeAutospacing="1" w:after="100" w:afterAutospacing="1" w:line="240" w:lineRule="auto"/>
         <w:rPr>
-          <w:rFonts w:ascii="Frank Ruhl Libre" w:hAnsi="Frank Ruhl Libre" w:cs="Frank Ruhl Libre" w:hint="cs"/>
+          <w:rFonts w:ascii="Frank Ruhl Libre" w:hAnsi="Frank Ruhl Libre" w:cs="Frank Ruhl Libre"/>
         </w:rPr>
       </w:pPr>
       <w:r>
@@ -344,8 +391,57 @@
         <w:rPr>
           <w:rStyle w:val="relative"/>
           <w:rFonts w:ascii="Frank Ruhl Libre" w:hAnsi="Frank Ruhl Libre" w:cs="Frank Ruhl Libre" w:hint="cs"/>
-        </w:rPr>
-        <w:t>Node.js, Express.js, RESTful APIs, GraphQL, WebSockets, Microservices Architecture</w:t>
+          <w:sz w:val="20"/>
+          <w:szCs w:val="20"/>
+        </w:rPr>
+        <w:t xml:space="preserve">Node.js, Express.js, RESTful APIs, </w:t>
+      </w:r>
+      <w:proofErr w:type="spellStart"/>
+      <w:r>
+        <w:rPr>
+          <w:rStyle w:val="relative"/>
+          <w:rFonts w:ascii="Frank Ruhl Libre" w:hAnsi="Frank Ruhl Libre" w:cs="Frank Ruhl Libre" w:hint="cs"/>
+          <w:sz w:val="20"/>
+          <w:szCs w:val="20"/>
+        </w:rPr>
+        <w:t>GraphQL</w:t>
+      </w:r>
+      <w:proofErr w:type="spellEnd"/>
+      <w:r>
+        <w:rPr>
+          <w:rStyle w:val="relative"/>
+          <w:rFonts w:ascii="Frank Ruhl Libre" w:hAnsi="Frank Ruhl Libre" w:cs="Frank Ruhl Libre" w:hint="cs"/>
+          <w:sz w:val="20"/>
+          <w:szCs w:val="20"/>
+        </w:rPr>
+        <w:t xml:space="preserve">, </w:t>
+      </w:r>
+      <w:proofErr w:type="spellStart"/>
+      <w:r>
+        <w:rPr>
+          <w:rStyle w:val="relative"/>
+          <w:rFonts w:ascii="Frank Ruhl Libre" w:hAnsi="Frank Ruhl Libre" w:cs="Frank Ruhl Libre" w:hint="cs"/>
+          <w:sz w:val="20"/>
+          <w:szCs w:val="20"/>
+        </w:rPr>
+        <w:t>WebSockets</w:t>
+      </w:r>
+      <w:proofErr w:type="spellEnd"/>
+      <w:r>
+        <w:rPr>
+          <w:rStyle w:val="relative"/>
+          <w:rFonts w:ascii="Frank Ruhl Libre" w:hAnsi="Frank Ruhl Libre" w:cs="Frank Ruhl Libre" w:hint="cs"/>
+          <w:sz w:val="20"/>
+          <w:szCs w:val="20"/>
+        </w:rPr>
+        <w:t xml:space="preserve">, </w:t>
+      </w:r>
+      <w:r>
+        <w:rPr>
+          <w:rStyle w:val="relative"/>
+          <w:rFonts w:ascii="Frank Ruhl Libre" w:hAnsi="Frank Ruhl Libre" w:cs="Frank Ruhl Libre" w:hint="cs"/>
+        </w:rPr>
+        <w:t>Microservices Architecture</w:t>
       </w:r>
     </w:p>
     <w:p>
@@ -356,7 +452,7 @@
         </w:numPr>
         <w:spacing w:before="100" w:beforeAutospacing="1" w:after="100" w:afterAutospacing="1" w:line="240" w:lineRule="auto"/>
         <w:rPr>
-          <w:rFonts w:ascii="Frank Ruhl Libre" w:hAnsi="Frank Ruhl Libre" w:cs="Frank Ruhl Libre" w:hint="cs"/>
+          <w:rFonts w:ascii="Frank Ruhl Libre" w:hAnsi="Frank Ruhl Libre" w:cs="Frank Ruhl Libre"/>
         </w:rPr>
       </w:pPr>
       <w:r>
@@ -376,8 +472,35 @@
         <w:rPr>
           <w:rStyle w:val="relative"/>
           <w:rFonts w:ascii="Frank Ruhl Libre" w:hAnsi="Frank Ruhl Libre" w:cs="Frank Ruhl Libre" w:hint="cs"/>
-        </w:rPr>
-        <w:t>AWS (Lambda, S3, EC2, CloudFront, IAM, CloudWatch, CodePipeline), Terraform, Docker, GitHub Actions, Bitbucket Pipelines</w:t>
+          <w:sz w:val="20"/>
+          <w:szCs w:val="20"/>
+        </w:rPr>
+        <w:t xml:space="preserve">AWS (Lambda, S3, EC2, CloudFront, IAM, CloudWatch, </w:t>
+      </w:r>
+      <w:proofErr w:type="spellStart"/>
+      <w:r>
+        <w:rPr>
+          <w:rStyle w:val="relative"/>
+          <w:rFonts w:ascii="Frank Ruhl Libre" w:hAnsi="Frank Ruhl Libre" w:cs="Frank Ruhl Libre" w:hint="cs"/>
+        </w:rPr>
+        <w:t>CodePipeline</w:t>
+      </w:r>
+      <w:proofErr w:type="spellEnd"/>
+      <w:r>
+        <w:rPr>
+          <w:rStyle w:val="relative"/>
+          <w:rFonts w:ascii="Frank Ruhl Libre" w:hAnsi="Frank Ruhl Libre" w:cs="Frank Ruhl Libre" w:hint="cs"/>
+        </w:rPr>
+        <w:t xml:space="preserve">), </w:t>
+      </w:r>
+      <w:r>
+        <w:rPr>
+          <w:rStyle w:val="relative"/>
+          <w:rFonts w:ascii="Frank Ruhl Libre" w:hAnsi="Frank Ruhl Libre" w:cs="Frank Ruhl Libre" w:hint="cs"/>
+          <w:sz w:val="20"/>
+          <w:szCs w:val="20"/>
+        </w:rPr>
+        <w:t>Terraform, Docker, GitHub Actions, Bitbucket Pipelines</w:t>
       </w:r>
     </w:p>
     <w:p>
@@ -388,7 +511,9 @@
         </w:numPr>
         <w:spacing w:before="100" w:beforeAutospacing="1" w:after="100" w:afterAutospacing="1" w:line="240" w:lineRule="auto"/>
         <w:rPr>
-          <w:rFonts w:ascii="Frank Ruhl Libre" w:hAnsi="Frank Ruhl Libre" w:cs="Frank Ruhl Libre" w:hint="cs"/>
+          <w:rFonts w:ascii="Frank Ruhl Libre" w:hAnsi="Frank Ruhl Libre" w:cs="Frank Ruhl Libre"/>
+          <w:sz w:val="20"/>
+          <w:szCs w:val="20"/>
         </w:rPr>
       </w:pPr>
       <w:r>
@@ -408,6 +533,8 @@
         <w:rPr>
           <w:rStyle w:val="relative"/>
           <w:rFonts w:ascii="Frank Ruhl Libre" w:hAnsi="Frank Ruhl Libre" w:cs="Frank Ruhl Libre" w:hint="cs"/>
+          <w:sz w:val="20"/>
+          <w:szCs w:val="20"/>
         </w:rPr>
         <w:t>PostgreSQL, MySQL, SQL</w:t>
       </w:r>
@@ -420,7 +547,9 @@
         </w:numPr>
         <w:spacing w:before="100" w:beforeAutospacing="1" w:after="100" w:afterAutospacing="1" w:line="240" w:lineRule="auto"/>
         <w:rPr>
-          <w:rFonts w:ascii="Frank Ruhl Libre" w:hAnsi="Frank Ruhl Libre" w:cs="Frank Ruhl Libre" w:hint="cs"/>
+          <w:rFonts w:ascii="Frank Ruhl Libre" w:hAnsi="Frank Ruhl Libre" w:cs="Frank Ruhl Libre"/>
+          <w:sz w:val="20"/>
+          <w:szCs w:val="20"/>
         </w:rPr>
       </w:pPr>
       <w:r>
@@ -440,6 +569,8 @@
         <w:rPr>
           <w:rStyle w:val="relative"/>
           <w:rFonts w:ascii="Frank Ruhl Libre" w:hAnsi="Frank Ruhl Libre" w:cs="Frank Ruhl Libre" w:hint="cs"/>
+          <w:sz w:val="20"/>
+          <w:szCs w:val="20"/>
         </w:rPr>
         <w:t>Jest, React Testing Library, TDD, WCAG Compliance, Lighthouse Optimization</w:t>
       </w:r>
@@ -452,7 +583,9 @@
         </w:numPr>
         <w:spacing w:before="100" w:beforeAutospacing="1" w:after="100" w:afterAutospacing="1" w:line="240" w:lineRule="auto"/>
         <w:rPr>
-          <w:rFonts w:ascii="Frank Ruhl Libre" w:hAnsi="Frank Ruhl Libre" w:cs="Frank Ruhl Libre" w:hint="cs"/>
+          <w:rFonts w:ascii="Frank Ruhl Libre" w:hAnsi="Frank Ruhl Libre" w:cs="Frank Ruhl Libre"/>
+          <w:sz w:val="20"/>
+          <w:szCs w:val="20"/>
         </w:rPr>
       </w:pPr>
       <w:r>
@@ -472,12 +605,16 @@
         <w:rPr>
           <w:rStyle w:val="relative"/>
           <w:rFonts w:ascii="Frank Ruhl Libre" w:hAnsi="Frank Ruhl Libre" w:cs="Frank Ruhl Libre" w:hint="cs"/>
+          <w:sz w:val="20"/>
+          <w:szCs w:val="20"/>
         </w:rPr>
         <w:t>Git, Figma, Jira, VS Code, Agile/Scrum, CI/CD, SDLC, Pair Programming, Cross-functional Collaboration</w:t>
       </w:r>
       <w:r>
         <w:rPr>
           <w:rFonts w:ascii="Times New Roman" w:hAnsi="Times New Roman" w:cs="Times New Roman"/>
+          <w:sz w:val="20"/>
+          <w:szCs w:val="20"/>
         </w:rPr>
         <w:t>​</w:t>
       </w:r>
@@ -486,15 +623,15 @@
       <w:pPr>
         <w:spacing w:after="0"/>
         <w:rPr>
-          <w:rFonts w:ascii="Frank Ruhl Libre" w:hAnsi="Frank Ruhl Libre" w:cs="Frank Ruhl Libre" w:hint="cs"/>
-        </w:rPr>
-      </w:pPr>
-      <w:r>
-        <w:rPr>
-          <w:rFonts w:ascii="Frank Ruhl Libre" w:hAnsi="Frank Ruhl Libre" w:cs="Frank Ruhl Libre" w:hint="cs"/>
+          <w:rFonts w:ascii="Frank Ruhl Libre" w:hAnsi="Frank Ruhl Libre" w:cs="Frank Ruhl Libre"/>
+        </w:rPr>
+      </w:pPr>
+      <w:r>
+        <w:rPr>
+          <w:rFonts w:ascii="Frank Ruhl Libre" w:hAnsi="Frank Ruhl Libre" w:cs="Frank Ruhl Libre"/>
         </w:rPr>
         <w:pict w14:anchorId="1C949A0C">
-          <v:rect id="_x0000_i1041" style="width:0;height:1.5pt" o:hralign="center" o:hrstd="t" o:hr="t" fillcolor="#a0a0a0" stroked="f"/>
+          <v:rect id="_x0000_i1027" style="width:0;height:1.5pt" o:hralign="center" o:hrstd="t" o:hr="t" fillcolor="#a0a0a0" stroked="f"/>
         </w:pict>
       </w:r>
     </w:p>
@@ -517,6 +654,8 @@
         <w:spacing w:before="100" w:beforeAutospacing="1" w:after="100" w:afterAutospacing="1"/>
         <w:rPr>
           <w:rFonts w:ascii="Frank Ruhl Libre" w:hAnsi="Frank Ruhl Libre" w:cs="Frank Ruhl Libre" w:hint="cs"/>
+          <w:sz w:val="20"/>
+          <w:szCs w:val="20"/>
         </w:rPr>
       </w:pPr>
       <w:r>
@@ -532,16 +671,31 @@
         </w:rPr>
         <w:br/>
       </w:r>
+      <w:proofErr w:type="spellStart"/>
       <w:r>
         <w:rPr>
           <w:rStyle w:val="Emphasis"/>
           <w:rFonts w:ascii="Frank Ruhl Libre" w:hAnsi="Frank Ruhl Libre" w:cs="Frank Ruhl Libre" w:hint="cs"/>
-        </w:rPr>
-        <w:t>BatteryMate, Sydney, Australia</w:t>
-      </w:r>
-      <w:r>
-        <w:rPr>
-          <w:rFonts w:ascii="Frank Ruhl Libre" w:hAnsi="Frank Ruhl Libre" w:cs="Frank Ruhl Libre" w:hint="cs"/>
+          <w:sz w:val="20"/>
+          <w:szCs w:val="20"/>
+        </w:rPr>
+        <w:t>BatteryMate</w:t>
+      </w:r>
+      <w:proofErr w:type="spellEnd"/>
+      <w:r>
+        <w:rPr>
+          <w:rStyle w:val="Emphasis"/>
+          <w:rFonts w:ascii="Frank Ruhl Libre" w:hAnsi="Frank Ruhl Libre" w:cs="Frank Ruhl Libre" w:hint="cs"/>
+          <w:sz w:val="20"/>
+          <w:szCs w:val="20"/>
+        </w:rPr>
+        <w:t>, Sydney, Australia</w:t>
+      </w:r>
+      <w:r>
+        <w:rPr>
+          <w:rFonts w:ascii="Frank Ruhl Libre" w:hAnsi="Frank Ruhl Libre" w:cs="Frank Ruhl Libre" w:hint="cs"/>
+          <w:sz w:val="20"/>
+          <w:szCs w:val="20"/>
         </w:rPr>
         <w:t xml:space="preserve"> | Jun 2023 – Feb 2025</w:t>
       </w:r>
@@ -555,14 +709,89 @@
         <w:spacing w:before="100" w:beforeAutospacing="1" w:after="100" w:afterAutospacing="1" w:line="240" w:lineRule="auto"/>
         <w:rPr>
           <w:rFonts w:ascii="Frank Ruhl Libre" w:hAnsi="Frank Ruhl Libre" w:cs="Frank Ruhl Libre" w:hint="cs"/>
+          <w:sz w:val="20"/>
+          <w:szCs w:val="20"/>
         </w:rPr>
       </w:pPr>
       <w:r>
         <w:rPr>
           <w:rStyle w:val="relative"/>
           <w:rFonts w:ascii="Frank Ruhl Libre" w:hAnsi="Frank Ruhl Libre" w:cs="Frank Ruhl Libre" w:hint="cs"/>
-        </w:rPr>
-        <w:t>Enhanced system functionality and usability by designing and developing scalable React components and integrating Redux for state management.</w:t>
+          <w:sz w:val="20"/>
+          <w:szCs w:val="20"/>
+        </w:rPr>
+        <w:t>Developed</w:t>
+      </w:r>
+      <w:r>
+        <w:rPr>
+          <w:rStyle w:val="relative"/>
+          <w:rFonts w:ascii="Frank Ruhl Libre" w:hAnsi="Frank Ruhl Libre" w:cs="Frank Ruhl Libre" w:hint="cs"/>
+          <w:sz w:val="20"/>
+          <w:szCs w:val="20"/>
+        </w:rPr>
+        <w:t xml:space="preserve"> </w:t>
+      </w:r>
+      <w:r>
+        <w:rPr>
+          <w:rFonts w:ascii="Frank Ruhl Libre" w:hAnsi="Frank Ruhl Libre" w:cs="Frank Ruhl Libre" w:hint="cs"/>
+          <w:sz w:val="20"/>
+          <w:szCs w:val="20"/>
+        </w:rPr>
+        <w:t xml:space="preserve">scalable eCommerce platform using </w:t>
+      </w:r>
+      <w:r>
+        <w:rPr>
+          <w:rFonts w:ascii="Frank Ruhl Libre" w:hAnsi="Frank Ruhl Libre" w:cs="Frank Ruhl Libre" w:hint="cs"/>
+          <w:b/>
+          <w:bCs/>
+          <w:sz w:val="20"/>
+          <w:szCs w:val="20"/>
+        </w:rPr>
+        <w:t>Next.js</w:t>
+      </w:r>
+      <w:r>
+        <w:rPr>
+          <w:rFonts w:ascii="Frank Ruhl Libre" w:hAnsi="Frank Ruhl Libre" w:cs="Frank Ruhl Libre" w:hint="cs"/>
+          <w:sz w:val="20"/>
+          <w:szCs w:val="20"/>
+        </w:rPr>
+        <w:t xml:space="preserve">, </w:t>
+      </w:r>
+      <w:r>
+        <w:rPr>
+          <w:rFonts w:ascii="Frank Ruhl Libre" w:hAnsi="Frank Ruhl Libre" w:cs="Frank Ruhl Libre" w:hint="cs"/>
+          <w:b/>
+          <w:bCs/>
+          <w:sz w:val="20"/>
+          <w:szCs w:val="20"/>
+        </w:rPr>
+        <w:t>React</w:t>
+      </w:r>
+      <w:r>
+        <w:rPr>
+          <w:rFonts w:ascii="Frank Ruhl Libre" w:hAnsi="Frank Ruhl Libre" w:cs="Frank Ruhl Libre" w:hint="cs"/>
+          <w:sz w:val="20"/>
+          <w:szCs w:val="20"/>
+        </w:rPr>
+        <w:t xml:space="preserve">, and </w:t>
+      </w:r>
+      <w:r>
+        <w:rPr>
+          <w:rFonts w:ascii="Frank Ruhl Libre" w:hAnsi="Frank Ruhl Libre" w:cs="Frank Ruhl Libre" w:hint="cs"/>
+          <w:b/>
+          <w:bCs/>
+          <w:sz w:val="20"/>
+          <w:szCs w:val="20"/>
+        </w:rPr>
+        <w:t>Redux Toolkit</w:t>
+      </w:r>
+      <w:r>
+        <w:rPr>
+          <w:rFonts w:ascii="Frank Ruhl Libre" w:hAnsi="Frank Ruhl Libre" w:cs="Frank Ruhl Libre" w:hint="cs"/>
+          <w:sz w:val="20"/>
+          <w:szCs w:val="20"/>
+        </w:rPr>
+        <w:t>, improving SEO and performance with server-side rendering.</w:t>
       </w:r>
     </w:p>
     <w:p>
@@ -574,14 +803,53 @@
         <w:spacing w:before="100" w:beforeAutospacing="1" w:after="100" w:afterAutospacing="1" w:line="240" w:lineRule="auto"/>
         <w:rPr>
           <w:rFonts w:ascii="Frank Ruhl Libre" w:hAnsi="Frank Ruhl Libre" w:cs="Frank Ruhl Libre" w:hint="cs"/>
-        </w:rPr>
-      </w:pPr>
-      <w:r>
-        <w:rPr>
-          <w:rStyle w:val="relative"/>
-          <w:rFonts w:ascii="Frank Ruhl Libre" w:hAnsi="Frank Ruhl Libre" w:cs="Frank Ruhl Libre" w:hint="cs"/>
-        </w:rPr>
-        <w:t>Collaborated with the software engineering team to conceptualize and realize new features, ensuring seamless integration with existing systems.</w:t>
+          <w:sz w:val="20"/>
+          <w:szCs w:val="20"/>
+        </w:rPr>
+      </w:pPr>
+      <w:r>
+        <w:rPr>
+          <w:rFonts w:ascii="Frank Ruhl Libre" w:hAnsi="Frank Ruhl Libre" w:cs="Frank Ruhl Libre" w:hint="cs"/>
+          <w:sz w:val="20"/>
+          <w:szCs w:val="20"/>
+        </w:rPr>
+        <w:t xml:space="preserve">Built </w:t>
+      </w:r>
+      <w:r>
+        <w:rPr>
+          <w:rFonts w:ascii="Frank Ruhl Libre" w:hAnsi="Frank Ruhl Libre" w:cs="Frank Ruhl Libre" w:hint="cs"/>
+          <w:b/>
+          <w:bCs/>
+          <w:sz w:val="20"/>
+          <w:szCs w:val="20"/>
+        </w:rPr>
+        <w:t>RESTful APIs</w:t>
+      </w:r>
+      <w:r>
+        <w:rPr>
+          <w:rFonts w:ascii="Frank Ruhl Libre" w:hAnsi="Frank Ruhl Libre" w:cs="Frank Ruhl Libre" w:hint="cs"/>
+          <w:sz w:val="20"/>
+          <w:szCs w:val="20"/>
+        </w:rPr>
+        <w:t xml:space="preserve"> and integrated with </w:t>
+      </w:r>
+      <w:r>
+        <w:rPr>
+          <w:rFonts w:ascii="Frank Ruhl Libre" w:hAnsi="Frank Ruhl Libre" w:cs="Frank Ruhl Libre" w:hint="cs"/>
+          <w:b/>
+          <w:bCs/>
+          <w:sz w:val="20"/>
+          <w:szCs w:val="20"/>
+        </w:rPr>
+        <w:t>PostgreSQL</w:t>
+      </w:r>
+      <w:r>
+        <w:rPr>
+          <w:rFonts w:ascii="Frank Ruhl Libre" w:hAnsi="Frank Ruhl Libre" w:cs="Frank Ruhl Libre" w:hint="cs"/>
+          <w:sz w:val="20"/>
+          <w:szCs w:val="20"/>
+        </w:rPr>
+        <w:t xml:space="preserve"> for inventory, order management, and user data.</w:t>
       </w:r>
     </w:p>
     <w:p>
@@ -593,14 +861,43 @@
         <w:spacing w:before="100" w:beforeAutospacing="1" w:after="100" w:afterAutospacing="1" w:line="240" w:lineRule="auto"/>
         <w:rPr>
           <w:rFonts w:ascii="Frank Ruhl Libre" w:hAnsi="Frank Ruhl Libre" w:cs="Frank Ruhl Libre" w:hint="cs"/>
-        </w:rPr>
-      </w:pPr>
-      <w:r>
-        <w:rPr>
-          <w:rStyle w:val="relative"/>
-          <w:rFonts w:ascii="Frank Ruhl Libre" w:hAnsi="Frank Ruhl Libre" w:cs="Frank Ruhl Libre" w:hint="cs"/>
-        </w:rPr>
-        <w:t>Took operational responsibility for developed services and codebases, implementing monitoring and alerting solutions using AWS CloudWatch.</w:t>
+          <w:sz w:val="20"/>
+          <w:szCs w:val="20"/>
+        </w:rPr>
+      </w:pPr>
+      <w:r>
+        <w:rPr>
+          <w:rFonts w:ascii="Frank Ruhl Libre" w:hAnsi="Frank Ruhl Libre" w:cs="Frank Ruhl Libre" w:hint="cs"/>
+          <w:sz w:val="20"/>
+          <w:szCs w:val="20"/>
+        </w:rPr>
+        <w:t xml:space="preserve">Implemented </w:t>
+      </w:r>
+      <w:r>
+        <w:rPr>
+          <w:rFonts w:ascii="Frank Ruhl Libre" w:hAnsi="Frank Ruhl Libre" w:cs="Frank Ruhl Libre" w:hint="cs"/>
+          <w:sz w:val="20"/>
+          <w:szCs w:val="20"/>
+        </w:rPr>
+        <w:t xml:space="preserve">real-time updates via </w:t>
+      </w:r>
+      <w:r>
+        <w:rPr>
+          <w:rFonts w:ascii="Frank Ruhl Libre" w:hAnsi="Frank Ruhl Libre" w:cs="Frank Ruhl Libre" w:hint="cs"/>
+          <w:b/>
+          <w:bCs/>
+          <w:sz w:val="20"/>
+          <w:szCs w:val="20"/>
+        </w:rPr>
+        <w:t>WebSocket</w:t>
+      </w:r>
+      <w:r>
+        <w:rPr>
+          <w:rFonts w:ascii="Frank Ruhl Libre" w:hAnsi="Frank Ruhl Libre" w:cs="Frank Ruhl Libre" w:hint="cs"/>
+          <w:sz w:val="20"/>
+          <w:szCs w:val="20"/>
+        </w:rPr>
+        <w:t>, enhancing user experience and engagement.</w:t>
       </w:r>
     </w:p>
     <w:p>
@@ -616,43 +913,88 @@
       </w:pPr>
       <w:r>
         <w:rPr>
-          <w:rStyle w:val="relative"/>
-          <w:rFonts w:ascii="Frank Ruhl Libre" w:hAnsi="Frank Ruhl Libre" w:cs="Frank Ruhl Libre" w:hint="cs"/>
-        </w:rPr>
-        <w:lastRenderedPageBreak/>
-        <w:t>Contributed to cutting-edge component libraries, promoting reusability and consistency across the application.</w:t>
+          <w:rFonts w:ascii="Frank Ruhl Libre" w:hAnsi="Frank Ruhl Libre" w:cs="Frank Ruhl Libre" w:hint="cs"/>
+          <w:sz w:val="20"/>
+          <w:szCs w:val="20"/>
+        </w:rPr>
+        <w:t xml:space="preserve">Collaborated </w:t>
+      </w:r>
+      <w:r>
+        <w:rPr>
+          <w:rFonts w:ascii="Frank Ruhl Libre" w:hAnsi="Frank Ruhl Libre" w:cs="Frank Ruhl Libre" w:hint="cs"/>
+          <w:sz w:val="20"/>
+          <w:szCs w:val="20"/>
+        </w:rPr>
+        <w:t xml:space="preserve">with </w:t>
+      </w:r>
+      <w:r>
+        <w:rPr>
+          <w:rFonts w:ascii="Frank Ruhl Libre" w:hAnsi="Frank Ruhl Libre" w:cs="Frank Ruhl Libre" w:hint="cs"/>
+          <w:b/>
+          <w:bCs/>
+          <w:sz w:val="20"/>
+          <w:szCs w:val="20"/>
+        </w:rPr>
+        <w:t>UX/UI</w:t>
+      </w:r>
+      <w:r>
+        <w:rPr>
+          <w:rFonts w:ascii="Frank Ruhl Libre" w:hAnsi="Frank Ruhl Libre" w:cs="Frank Ruhl Libre" w:hint="cs"/>
+          <w:sz w:val="20"/>
+          <w:szCs w:val="20"/>
+        </w:rPr>
+        <w:t xml:space="preserve"> designers to deliver </w:t>
+      </w:r>
+      <w:r>
+        <w:rPr>
+          <w:rFonts w:ascii="Frank Ruhl Libre" w:hAnsi="Frank Ruhl Libre" w:cs="Frank Ruhl Libre" w:hint="cs"/>
+          <w:b/>
+          <w:bCs/>
+          <w:sz w:val="20"/>
+          <w:szCs w:val="20"/>
+        </w:rPr>
+        <w:t>responsive</w:t>
+      </w:r>
+      <w:r>
+        <w:rPr>
+          <w:rFonts w:ascii="Frank Ruhl Libre" w:hAnsi="Frank Ruhl Libre" w:cs="Frank Ruhl Libre" w:hint="cs"/>
+          <w:sz w:val="20"/>
+          <w:szCs w:val="20"/>
+        </w:rPr>
+        <w:t xml:space="preserve">, </w:t>
+      </w:r>
+      <w:r>
+        <w:rPr>
+          <w:rFonts w:ascii="Frank Ruhl Libre" w:hAnsi="Frank Ruhl Libre" w:cs="Frank Ruhl Libre" w:hint="cs"/>
+          <w:b/>
+          <w:bCs/>
+          <w:sz w:val="20"/>
+          <w:szCs w:val="20"/>
+        </w:rPr>
+        <w:t>mobile-first</w:t>
+      </w:r>
+      <w:r>
+        <w:rPr>
+          <w:rFonts w:ascii="Frank Ruhl Libre" w:hAnsi="Frank Ruhl Libre" w:cs="Frank Ruhl Libre" w:hint="cs"/>
+          <w:sz w:val="20"/>
+          <w:szCs w:val="20"/>
+        </w:rPr>
+        <w:t xml:space="preserve"> interfaces.</w:t>
+      </w:r>
+      <w:r>
+        <w:rPr>
+          <w:rFonts w:ascii="Frank Ruhl Libre" w:hAnsi="Frank Ruhl Libre" w:cs="Frank Ruhl Libre" w:hint="cs"/>
+        </w:rPr>
+        <w:br/>
       </w:r>
     </w:p>
     <w:p>
       <w:pPr>
-        <w:numPr>
-          <w:ilvl w:val="0"/>
-          <w:numId w:val="35"/>
-        </w:numPr>
-        <w:spacing w:before="100" w:beforeAutospacing="1" w:after="100" w:afterAutospacing="1" w:line="240" w:lineRule="auto"/>
-        <w:rPr>
-          <w:rFonts w:ascii="Frank Ruhl Libre" w:hAnsi="Frank Ruhl Libre" w:cs="Frank Ruhl Libre" w:hint="cs"/>
-        </w:rPr>
-      </w:pPr>
-      <w:r>
-        <w:rPr>
-          <w:rStyle w:val="relative"/>
-          <w:rFonts w:ascii="Frank Ruhl Libre" w:hAnsi="Frank Ruhl Libre" w:cs="Frank Ruhl Libre" w:hint="cs"/>
-        </w:rPr>
-        <w:t>Implemented WebSocket connections to enable real-time data updates, improving user engagement.</w:t>
-      </w:r>
-      <w:r>
-        <w:rPr>
-          <w:rFonts w:ascii="Times New Roman" w:hAnsi="Times New Roman" w:cs="Times New Roman"/>
-        </w:rPr>
-        <w:t>​</w:t>
-      </w:r>
-    </w:p>
-    <w:p>
-      <w:pPr>
         <w:spacing w:before="100" w:beforeAutospacing="1" w:after="100" w:afterAutospacing="1"/>
         <w:rPr>
           <w:rFonts w:ascii="Frank Ruhl Libre" w:hAnsi="Frank Ruhl Libre" w:cs="Frank Ruhl Libre" w:hint="cs"/>
+          <w:sz w:val="20"/>
+          <w:szCs w:val="20"/>
         </w:rPr>
       </w:pPr>
       <w:r>
@@ -660,6 +1002,7 @@
           <w:rStyle w:val="Strong"/>
           <w:rFonts w:ascii="Frank Ruhl Libre" w:hAnsi="Frank Ruhl Libre" w:cs="Frank Ruhl Libre" w:hint="cs"/>
         </w:rPr>
+        <w:lastRenderedPageBreak/>
         <w:t>Full Stack Developer – SCATS Project</w:t>
       </w:r>
       <w:r>
@@ -672,12 +1015,16 @@
         <w:rPr>
           <w:rStyle w:val="Emphasis"/>
           <w:rFonts w:ascii="Frank Ruhl Libre" w:hAnsi="Frank Ruhl Libre" w:cs="Frank Ruhl Libre" w:hint="cs"/>
+          <w:sz w:val="20"/>
+          <w:szCs w:val="20"/>
         </w:rPr>
         <w:t>Accenture, Australia</w:t>
       </w:r>
       <w:r>
         <w:rPr>
           <w:rFonts w:ascii="Frank Ruhl Libre" w:hAnsi="Frank Ruhl Libre" w:cs="Frank Ruhl Libre" w:hint="cs"/>
+          <w:sz w:val="20"/>
+          <w:szCs w:val="20"/>
         </w:rPr>
         <w:t xml:space="preserve"> | Feb 2022 – Mar 2023</w:t>
       </w:r>
@@ -690,15 +1037,40 @@
         </w:numPr>
         <w:spacing w:before="100" w:beforeAutospacing="1" w:after="100" w:afterAutospacing="1" w:line="240" w:lineRule="auto"/>
         <w:rPr>
-          <w:rFonts w:ascii="Frank Ruhl Libre" w:hAnsi="Frank Ruhl Libre" w:cs="Frank Ruhl Libre" w:hint="cs"/>
-        </w:rPr>
-      </w:pPr>
-      <w:r>
-        <w:rPr>
           <w:rStyle w:val="relative"/>
           <w:rFonts w:ascii="Frank Ruhl Libre" w:hAnsi="Frank Ruhl Libre" w:cs="Frank Ruhl Libre" w:hint="cs"/>
-        </w:rPr>
-        <w:t>Developed and maintained Node.js microservices for real-time traffic analytics, enhancing system scalability and performance.</w:t>
+          <w:sz w:val="20"/>
+          <w:szCs w:val="20"/>
+        </w:rPr>
+      </w:pPr>
+      <w:r>
+        <w:rPr>
+          <w:rStyle w:val="relative"/>
+          <w:rFonts w:ascii="Frank Ruhl Libre" w:hAnsi="Frank Ruhl Libre" w:cs="Frank Ruhl Libre" w:hint="cs"/>
+          <w:sz w:val="20"/>
+          <w:szCs w:val="20"/>
+        </w:rPr>
+        <w:t xml:space="preserve">Developed and maintained </w:t>
+      </w:r>
+      <w:r>
+        <w:rPr>
+          <w:rStyle w:val="relative"/>
+          <w:rFonts w:ascii="Frank Ruhl Libre" w:hAnsi="Frank Ruhl Libre" w:cs="Frank Ruhl Libre" w:hint="cs"/>
+          <w:b/>
+          <w:bCs/>
+          <w:sz w:val="20"/>
+          <w:szCs w:val="20"/>
+        </w:rPr>
+        <w:t>Node.js</w:t>
+      </w:r>
+      <w:r>
+        <w:rPr>
+          <w:rStyle w:val="relative"/>
+          <w:rFonts w:ascii="Frank Ruhl Libre" w:hAnsi="Frank Ruhl Libre" w:cs="Frank Ruhl Libre" w:hint="cs"/>
+          <w:sz w:val="20"/>
+          <w:szCs w:val="20"/>
+        </w:rPr>
+        <w:t xml:space="preserve"> microservices for real-time traffic analytics, enhancing system scalability and performance.</w:t>
       </w:r>
     </w:p>
     <w:p>
@@ -710,14 +1082,44 @@
         <w:spacing w:before="100" w:beforeAutospacing="1" w:after="100" w:afterAutospacing="1" w:line="240" w:lineRule="auto"/>
         <w:rPr>
           <w:rFonts w:ascii="Frank Ruhl Libre" w:hAnsi="Frank Ruhl Libre" w:cs="Frank Ruhl Libre" w:hint="cs"/>
+          <w:sz w:val="20"/>
+          <w:szCs w:val="20"/>
         </w:rPr>
       </w:pPr>
       <w:r>
         <w:rPr>
           <w:rStyle w:val="relative"/>
           <w:rFonts w:ascii="Frank Ruhl Libre" w:hAnsi="Frank Ruhl Libre" w:cs="Frank Ruhl Libre" w:hint="cs"/>
-        </w:rPr>
-        <w:t>Integrated WebSockets for live data streaming, providing up-to-date traffic information to end-users.</w:t>
+          <w:sz w:val="20"/>
+          <w:szCs w:val="20"/>
+        </w:rPr>
+        <w:t xml:space="preserve">Built </w:t>
+      </w:r>
+      <w:r>
+        <w:rPr>
+          <w:rFonts w:ascii="Frank Ruhl Libre" w:hAnsi="Frank Ruhl Libre" w:cs="Frank Ruhl Libre" w:hint="cs"/>
+          <w:sz w:val="20"/>
+          <w:szCs w:val="20"/>
+        </w:rPr>
+        <w:t xml:space="preserve">and managed </w:t>
+      </w:r>
+      <w:r>
+        <w:rPr>
+          <w:rFonts w:ascii="Frank Ruhl Libre" w:hAnsi="Frank Ruhl Libre" w:cs="Frank Ruhl Libre" w:hint="cs"/>
+          <w:b/>
+          <w:bCs/>
+          <w:sz w:val="20"/>
+          <w:szCs w:val="20"/>
+        </w:rPr>
+        <w:t>RESTful APIs</w:t>
+      </w:r>
+      <w:r>
+        <w:rPr>
+          <w:rFonts w:ascii="Frank Ruhl Libre" w:hAnsi="Frank Ruhl Libre" w:cs="Frank Ruhl Libre" w:hint="cs"/>
+          <w:sz w:val="20"/>
+          <w:szCs w:val="20"/>
+        </w:rPr>
+        <w:t xml:space="preserve"> for seamless data communication between the frontend and backend services.</w:t>
       </w:r>
     </w:p>
     <w:p>
@@ -729,14 +1131,35 @@
         <w:spacing w:before="100" w:beforeAutospacing="1" w:after="100" w:afterAutospacing="1" w:line="240" w:lineRule="auto"/>
         <w:rPr>
           <w:rFonts w:ascii="Frank Ruhl Libre" w:hAnsi="Frank Ruhl Libre" w:cs="Frank Ruhl Libre" w:hint="cs"/>
-        </w:rPr>
-      </w:pPr>
-      <w:r>
-        <w:rPr>
-          <w:rStyle w:val="relative"/>
-          <w:rFonts w:ascii="Frank Ruhl Libre" w:hAnsi="Frank Ruhl Libre" w:cs="Frank Ruhl Libre" w:hint="cs"/>
-        </w:rPr>
-        <w:t>Built responsive React dashboards utilizing Redux for efficient state management and real-time data visualization.</w:t>
+          <w:sz w:val="20"/>
+          <w:szCs w:val="20"/>
+        </w:rPr>
+      </w:pPr>
+      <w:r>
+        <w:rPr>
+          <w:rFonts w:ascii="Frank Ruhl Libre" w:hAnsi="Frank Ruhl Libre" w:cs="Frank Ruhl Libre" w:hint="cs"/>
+          <w:sz w:val="20"/>
+          <w:szCs w:val="20"/>
+        </w:rPr>
+        <w:t xml:space="preserve">Integrated </w:t>
+      </w:r>
+      <w:r>
+        <w:rPr>
+          <w:rFonts w:ascii="Frank Ruhl Libre" w:hAnsi="Frank Ruhl Libre" w:cs="Frank Ruhl Libre" w:hint="cs"/>
+          <w:b/>
+          <w:bCs/>
+          <w:sz w:val="20"/>
+          <w:szCs w:val="20"/>
+        </w:rPr>
+        <w:t>WebSocket</w:t>
+      </w:r>
+      <w:r>
+        <w:rPr>
+          <w:rFonts w:ascii="Frank Ruhl Libre" w:hAnsi="Frank Ruhl Libre" w:cs="Frank Ruhl Libre" w:hint="cs"/>
+          <w:sz w:val="20"/>
+          <w:szCs w:val="20"/>
+        </w:rPr>
+        <w:t xml:space="preserve"> for live data streaming, delivering up-to-date traffic information to end-users.</w:t>
       </w:r>
     </w:p>
     <w:p>
@@ -748,27 +1171,136 @@
         <w:spacing w:before="100" w:beforeAutospacing="1" w:after="100" w:afterAutospacing="1" w:line="240" w:lineRule="auto"/>
         <w:rPr>
           <w:rFonts w:ascii="Frank Ruhl Libre" w:hAnsi="Frank Ruhl Libre" w:cs="Frank Ruhl Libre" w:hint="cs"/>
-        </w:rPr>
-      </w:pPr>
-      <w:r>
-        <w:rPr>
-          <w:rStyle w:val="relative"/>
-          <w:rFonts w:ascii="Frank Ruhl Libre" w:hAnsi="Frank Ruhl Libre" w:cs="Frank Ruhl Libre" w:hint="cs"/>
-        </w:rPr>
-        <w:t>Collaborated in Agile teams, participating in daily stand-ups, sprint planning, and code reviews to ensure timely delivery of features.</w:t>
-      </w:r>
-      <w:r>
-        <w:rPr>
-          <w:rFonts w:ascii="Times New Roman" w:hAnsi="Times New Roman" w:cs="Times New Roman"/>
-        </w:rPr>
-        <w:t>​</w:t>
+          <w:sz w:val="20"/>
+          <w:szCs w:val="20"/>
+        </w:rPr>
+      </w:pPr>
+      <w:r>
+        <w:rPr>
+          <w:rFonts w:ascii="Frank Ruhl Libre" w:hAnsi="Frank Ruhl Libre" w:cs="Frank Ruhl Libre" w:hint="cs"/>
+          <w:sz w:val="20"/>
+          <w:szCs w:val="20"/>
+        </w:rPr>
+        <w:t xml:space="preserve">Designed </w:t>
+      </w:r>
+      <w:r>
+        <w:rPr>
+          <w:rFonts w:ascii="Frank Ruhl Libre" w:hAnsi="Frank Ruhl Libre" w:cs="Frank Ruhl Libre" w:hint="cs"/>
+          <w:sz w:val="20"/>
+          <w:szCs w:val="20"/>
+        </w:rPr>
+        <w:t>and built React dashboards using Redux for efficient state management and real-time data visualization.</w:t>
       </w:r>
     </w:p>
     <w:p>
       <w:pPr>
+        <w:numPr>
+          <w:ilvl w:val="0"/>
+          <w:numId w:val="36"/>
+        </w:numPr>
+        <w:spacing w:before="100" w:beforeAutospacing="1" w:after="100" w:afterAutospacing="1" w:line="240" w:lineRule="auto"/>
+        <w:rPr>
+          <w:rFonts w:ascii="Frank Ruhl Libre" w:hAnsi="Frank Ruhl Libre" w:cs="Frank Ruhl Libre" w:hint="cs"/>
+          <w:sz w:val="20"/>
+          <w:szCs w:val="20"/>
+        </w:rPr>
+      </w:pPr>
+      <w:r>
+        <w:rPr>
+          <w:rFonts w:ascii="Frank Ruhl Libre" w:hAnsi="Frank Ruhl Libre" w:cs="Frank Ruhl Libre" w:hint="cs"/>
+          <w:sz w:val="20"/>
+          <w:szCs w:val="20"/>
+        </w:rPr>
+        <w:t xml:space="preserve">Collaborated </w:t>
+      </w:r>
+      <w:r>
+        <w:rPr>
+          <w:rFonts w:ascii="Frank Ruhl Libre" w:hAnsi="Frank Ruhl Libre" w:cs="Frank Ruhl Libre" w:hint="cs"/>
+          <w:sz w:val="20"/>
+          <w:szCs w:val="20"/>
+        </w:rPr>
+        <w:t xml:space="preserve">in </w:t>
+      </w:r>
+      <w:r>
+        <w:rPr>
+          <w:rFonts w:ascii="Frank Ruhl Libre" w:hAnsi="Frank Ruhl Libre" w:cs="Frank Ruhl Libre" w:hint="cs"/>
+          <w:b/>
+          <w:bCs/>
+          <w:sz w:val="20"/>
+          <w:szCs w:val="20"/>
+        </w:rPr>
+        <w:t>Agile teams</w:t>
+      </w:r>
+      <w:r>
+        <w:rPr>
+          <w:rFonts w:ascii="Frank Ruhl Libre" w:hAnsi="Frank Ruhl Libre" w:cs="Frank Ruhl Libre" w:hint="cs"/>
+          <w:sz w:val="20"/>
+          <w:szCs w:val="20"/>
+        </w:rPr>
+        <w:t xml:space="preserve">, participating in </w:t>
+      </w:r>
+      <w:r>
+        <w:rPr>
+          <w:rFonts w:ascii="Frank Ruhl Libre" w:hAnsi="Frank Ruhl Libre" w:cs="Frank Ruhl Libre" w:hint="cs"/>
+          <w:b/>
+          <w:bCs/>
+          <w:sz w:val="20"/>
+          <w:szCs w:val="20"/>
+        </w:rPr>
+        <w:t>daily stand-ups</w:t>
+      </w:r>
+      <w:r>
+        <w:rPr>
+          <w:rFonts w:ascii="Frank Ruhl Libre" w:hAnsi="Frank Ruhl Libre" w:cs="Frank Ruhl Libre" w:hint="cs"/>
+          <w:sz w:val="20"/>
+          <w:szCs w:val="20"/>
+        </w:rPr>
+        <w:t xml:space="preserve">, </w:t>
+      </w:r>
+      <w:r>
+        <w:rPr>
+          <w:rFonts w:ascii="Frank Ruhl Libre" w:hAnsi="Frank Ruhl Libre" w:cs="Frank Ruhl Libre" w:hint="cs"/>
+          <w:b/>
+          <w:bCs/>
+          <w:sz w:val="20"/>
+          <w:szCs w:val="20"/>
+        </w:rPr>
+        <w:t>sprint planning</w:t>
+      </w:r>
+      <w:r>
+        <w:rPr>
+          <w:rFonts w:ascii="Frank Ruhl Libre" w:hAnsi="Frank Ruhl Libre" w:cs="Frank Ruhl Libre" w:hint="cs"/>
+          <w:sz w:val="20"/>
+          <w:szCs w:val="20"/>
+        </w:rPr>
+        <w:t xml:space="preserve">, and </w:t>
+      </w:r>
+      <w:r>
+        <w:rPr>
+          <w:rFonts w:ascii="Frank Ruhl Libre" w:hAnsi="Frank Ruhl Libre" w:cs="Frank Ruhl Libre" w:hint="cs"/>
+          <w:b/>
+          <w:bCs/>
+          <w:sz w:val="20"/>
+          <w:szCs w:val="20"/>
+        </w:rPr>
+        <w:t>code reviews</w:t>
+      </w:r>
+      <w:r>
+        <w:rPr>
+          <w:rFonts w:ascii="Frank Ruhl Libre" w:hAnsi="Frank Ruhl Libre" w:cs="Frank Ruhl Libre" w:hint="cs"/>
+          <w:sz w:val="20"/>
+          <w:szCs w:val="20"/>
+        </w:rPr>
+        <w:t xml:space="preserve"> to ensure timely feature delivery and maintain high code quality.</w:t>
+      </w:r>
+    </w:p>
+    <w:p>
+      <w:pPr>
         <w:spacing w:before="100" w:beforeAutospacing="1" w:after="100" w:afterAutospacing="1"/>
         <w:rPr>
-          <w:rFonts w:ascii="Frank Ruhl Libre" w:hAnsi="Frank Ruhl Libre" w:cs="Frank Ruhl Libre" w:hint="cs"/>
+          <w:rFonts w:ascii="Frank Ruhl Libre" w:hAnsi="Frank Ruhl Libre" w:cs="Frank Ruhl Libre"/>
+          <w:sz w:val="20"/>
+          <w:szCs w:val="20"/>
         </w:rPr>
       </w:pPr>
       <w:r>
@@ -788,12 +1320,16 @@
         <w:rPr>
           <w:rStyle w:val="Emphasis"/>
           <w:rFonts w:ascii="Frank Ruhl Libre" w:hAnsi="Frank Ruhl Libre" w:cs="Frank Ruhl Libre" w:hint="cs"/>
+          <w:sz w:val="20"/>
+          <w:szCs w:val="20"/>
         </w:rPr>
         <w:t>Samsung (via Accenture), Melbourne, Australia</w:t>
       </w:r>
       <w:r>
         <w:rPr>
           <w:rFonts w:ascii="Frank Ruhl Libre" w:hAnsi="Frank Ruhl Libre" w:cs="Frank Ruhl Libre" w:hint="cs"/>
+          <w:sz w:val="20"/>
+          <w:szCs w:val="20"/>
         </w:rPr>
         <w:t xml:space="preserve"> | Jun 2021 – Jan 2022</w:t>
       </w:r>
@@ -806,15 +1342,61 @@
         </w:numPr>
         <w:spacing w:before="100" w:beforeAutospacing="1" w:after="100" w:afterAutospacing="1" w:line="240" w:lineRule="auto"/>
         <w:rPr>
-          <w:rFonts w:ascii="Frank Ruhl Libre" w:hAnsi="Frank Ruhl Libre" w:cs="Frank Ruhl Libre" w:hint="cs"/>
+          <w:rFonts w:ascii="Frank Ruhl Libre" w:hAnsi="Frank Ruhl Libre" w:cs="Frank Ruhl Libre"/>
+          <w:sz w:val="20"/>
+          <w:szCs w:val="20"/>
         </w:rPr>
       </w:pPr>
       <w:r>
         <w:rPr>
           <w:rStyle w:val="relative"/>
           <w:rFonts w:ascii="Frank Ruhl Libre" w:hAnsi="Frank Ruhl Libre" w:cs="Frank Ruhl Libre" w:hint="cs"/>
-        </w:rPr>
-        <w:t>Delivered feature-rich eCommerce modules using React, Node.js, and GraphQL, enhancing user experience and sales conversion rates.</w:t>
+          <w:sz w:val="20"/>
+          <w:szCs w:val="20"/>
+        </w:rPr>
+        <w:t xml:space="preserve">Delivered feature-rich eCommerce modules using </w:t>
+      </w:r>
+      <w:r>
+        <w:rPr>
+          <w:rStyle w:val="relative"/>
+          <w:rFonts w:ascii="Frank Ruhl Libre" w:hAnsi="Frank Ruhl Libre" w:cs="Frank Ruhl Libre" w:hint="cs"/>
+          <w:b/>
+          <w:bCs/>
+          <w:sz w:val="20"/>
+          <w:szCs w:val="20"/>
+        </w:rPr>
+        <w:t>React, Node.js</w:t>
+      </w:r>
+      <w:r>
+        <w:rPr>
+          <w:rStyle w:val="relative"/>
+          <w:rFonts w:ascii="Frank Ruhl Libre" w:hAnsi="Frank Ruhl Libre" w:cs="Frank Ruhl Libre" w:hint="cs"/>
+          <w:sz w:val="20"/>
+          <w:szCs w:val="20"/>
+        </w:rPr>
+        <w:t xml:space="preserve">, and </w:t>
+      </w:r>
+      <w:proofErr w:type="spellStart"/>
+      <w:r>
+        <w:rPr>
+          <w:rStyle w:val="relative"/>
+          <w:rFonts w:ascii="Frank Ruhl Libre" w:hAnsi="Frank Ruhl Libre" w:cs="Frank Ruhl Libre" w:hint="cs"/>
+          <w:b/>
+          <w:bCs/>
+          <w:sz w:val="20"/>
+          <w:szCs w:val="20"/>
+        </w:rPr>
+        <w:t>GraphQL</w:t>
+      </w:r>
+      <w:proofErr w:type="spellEnd"/>
+      <w:r>
+        <w:rPr>
+          <w:rStyle w:val="relative"/>
+          <w:rFonts w:ascii="Frank Ruhl Libre" w:hAnsi="Frank Ruhl Libre" w:cs="Frank Ruhl Libre" w:hint="cs"/>
+          <w:sz w:val="20"/>
+          <w:szCs w:val="20"/>
+        </w:rPr>
+        <w:t>, enhancing user experience and sales conversion rates.</w:t>
       </w:r>
     </w:p>
     <w:p>
@@ -825,15 +1407,79 @@
         </w:numPr>
         <w:spacing w:before="100" w:beforeAutospacing="1" w:after="100" w:afterAutospacing="1" w:line="240" w:lineRule="auto"/>
         <w:rPr>
-          <w:rFonts w:ascii="Frank Ruhl Libre" w:hAnsi="Frank Ruhl Libre" w:cs="Frank Ruhl Libre" w:hint="cs"/>
+          <w:rFonts w:ascii="Frank Ruhl Libre" w:hAnsi="Frank Ruhl Libre" w:cs="Frank Ruhl Libre"/>
+          <w:sz w:val="20"/>
+          <w:szCs w:val="20"/>
         </w:rPr>
       </w:pPr>
       <w:r>
         <w:rPr>
           <w:rStyle w:val="relative"/>
           <w:rFonts w:ascii="Frank Ruhl Libre" w:hAnsi="Frank Ruhl Libre" w:cs="Frank Ruhl Libre" w:hint="cs"/>
-        </w:rPr>
-        <w:t>Implemented frontend optimizations, including lazy loading and code splitting, to improve application performance.</w:t>
+          <w:sz w:val="20"/>
+          <w:szCs w:val="20"/>
+        </w:rPr>
+        <w:t xml:space="preserve">Implemented frontend </w:t>
+      </w:r>
+      <w:r>
+        <w:rPr>
+          <w:rStyle w:val="relative"/>
+          <w:rFonts w:ascii="Frank Ruhl Libre" w:hAnsi="Frank Ruhl Libre" w:cs="Frank Ruhl Libre" w:hint="cs"/>
+          <w:b/>
+          <w:bCs/>
+          <w:sz w:val="20"/>
+          <w:szCs w:val="20"/>
+        </w:rPr>
+        <w:t>optimizations</w:t>
+      </w:r>
+      <w:r>
+        <w:rPr>
+          <w:rStyle w:val="relative"/>
+          <w:rFonts w:ascii="Frank Ruhl Libre" w:hAnsi="Frank Ruhl Libre" w:cs="Frank Ruhl Libre" w:hint="cs"/>
+          <w:sz w:val="20"/>
+          <w:szCs w:val="20"/>
+        </w:rPr>
+        <w:t xml:space="preserve">, including </w:t>
+      </w:r>
+      <w:r>
+        <w:rPr>
+          <w:rStyle w:val="relative"/>
+          <w:rFonts w:ascii="Frank Ruhl Libre" w:hAnsi="Frank Ruhl Libre" w:cs="Frank Ruhl Libre" w:hint="cs"/>
+          <w:b/>
+          <w:bCs/>
+          <w:sz w:val="20"/>
+          <w:szCs w:val="20"/>
+        </w:rPr>
+        <w:t>lazy loading</w:t>
+      </w:r>
+      <w:r>
+        <w:rPr>
+          <w:rStyle w:val="relative"/>
+          <w:rFonts w:ascii="Frank Ruhl Libre" w:hAnsi="Frank Ruhl Libre" w:cs="Frank Ruhl Libre" w:hint="cs"/>
+          <w:sz w:val="20"/>
+          <w:szCs w:val="20"/>
+        </w:rPr>
+        <w:t xml:space="preserve"> and </w:t>
+      </w:r>
+      <w:r>
+        <w:rPr>
+          <w:rStyle w:val="relative"/>
+          <w:rFonts w:ascii="Frank Ruhl Libre" w:hAnsi="Frank Ruhl Libre" w:cs="Frank Ruhl Libre" w:hint="cs"/>
+          <w:b/>
+          <w:bCs/>
+          <w:sz w:val="20"/>
+          <w:szCs w:val="20"/>
+        </w:rPr>
+        <w:t>code splitting</w:t>
+      </w:r>
+      <w:r>
+        <w:rPr>
+          <w:rStyle w:val="relative"/>
+          <w:rFonts w:ascii="Frank Ruhl Libre" w:hAnsi="Frank Ruhl Libre" w:cs="Frank Ruhl Libre" w:hint="cs"/>
+          <w:sz w:val="20"/>
+          <w:szCs w:val="20"/>
+        </w:rPr>
+        <w:t>, to improve application performance.</w:t>
       </w:r>
     </w:p>
     <w:p>
@@ -844,19 +1490,85 @@
         </w:numPr>
         <w:spacing w:before="100" w:beforeAutospacing="1" w:after="100" w:afterAutospacing="1" w:line="240" w:lineRule="auto"/>
         <w:rPr>
-          <w:rFonts w:ascii="Frank Ruhl Libre" w:hAnsi="Frank Ruhl Libre" w:cs="Frank Ruhl Libre" w:hint="cs"/>
+          <w:rFonts w:ascii="Frank Ruhl Libre" w:hAnsi="Frank Ruhl Libre" w:cs="Frank Ruhl Libre"/>
+          <w:sz w:val="20"/>
+          <w:szCs w:val="20"/>
         </w:rPr>
       </w:pPr>
       <w:r>
         <w:rPr>
           <w:rStyle w:val="relative"/>
           <w:rFonts w:ascii="Frank Ruhl Libre" w:hAnsi="Frank Ruhl Libre" w:cs="Frank Ruhl Libre" w:hint="cs"/>
-        </w:rPr>
-        <w:t>Automated build and deployment workflows using Docker and Bitbucket CI, reducing deployment times and errors.</w:t>
+          <w:sz w:val="20"/>
+          <w:szCs w:val="20"/>
+        </w:rPr>
+        <w:t xml:space="preserve">Automated build and deployment workflows using </w:t>
+      </w:r>
+      <w:r>
+        <w:rPr>
+          <w:rStyle w:val="relative"/>
+          <w:rFonts w:ascii="Frank Ruhl Libre" w:hAnsi="Frank Ruhl Libre" w:cs="Frank Ruhl Libre" w:hint="cs"/>
+          <w:b/>
+          <w:bCs/>
+          <w:sz w:val="20"/>
+          <w:szCs w:val="20"/>
+        </w:rPr>
+        <w:t>Docker</w:t>
+      </w:r>
+      <w:r>
+        <w:rPr>
+          <w:rStyle w:val="relative"/>
+          <w:rFonts w:ascii="Frank Ruhl Libre" w:hAnsi="Frank Ruhl Libre" w:cs="Frank Ruhl Libre" w:hint="cs"/>
+          <w:sz w:val="20"/>
+          <w:szCs w:val="20"/>
+        </w:rPr>
+        <w:t xml:space="preserve"> and </w:t>
+      </w:r>
+      <w:r>
+        <w:rPr>
+          <w:rStyle w:val="relative"/>
+          <w:rFonts w:ascii="Frank Ruhl Libre" w:hAnsi="Frank Ruhl Libre" w:cs="Frank Ruhl Libre" w:hint="cs"/>
+          <w:b/>
+          <w:bCs/>
+          <w:sz w:val="20"/>
+          <w:szCs w:val="20"/>
+        </w:rPr>
+        <w:t>Bitbucket CI</w:t>
+      </w:r>
+      <w:r>
+        <w:rPr>
+          <w:rStyle w:val="relative"/>
+          <w:rFonts w:ascii="Frank Ruhl Libre" w:hAnsi="Frank Ruhl Libre" w:cs="Frank Ruhl Libre" w:hint="cs"/>
+          <w:sz w:val="20"/>
+          <w:szCs w:val="20"/>
+        </w:rPr>
+        <w:t xml:space="preserve">, </w:t>
+      </w:r>
+      <w:r>
+        <w:rPr>
+          <w:rStyle w:val="relative"/>
+          <w:rFonts w:ascii="Frank Ruhl Libre" w:hAnsi="Frank Ruhl Libre" w:cs="Frank Ruhl Libre" w:hint="cs"/>
+          <w:b/>
+          <w:bCs/>
+          <w:sz w:val="20"/>
+          <w:szCs w:val="20"/>
+        </w:rPr>
+        <w:t>reducing deployment times</w:t>
+      </w:r>
+      <w:r>
+        <w:rPr>
+          <w:rStyle w:val="relative"/>
+          <w:rFonts w:ascii="Frank Ruhl Libre" w:hAnsi="Frank Ruhl Libre" w:cs="Frank Ruhl Libre" w:hint="cs"/>
+          <w:sz w:val="20"/>
+          <w:szCs w:val="20"/>
+        </w:rPr>
+        <w:t xml:space="preserve"> and errors.</w:t>
       </w:r>
       <w:r>
         <w:rPr>
           <w:rFonts w:ascii="Times New Roman" w:hAnsi="Times New Roman" w:cs="Times New Roman"/>
+          <w:sz w:val="20"/>
+          <w:szCs w:val="20"/>
         </w:rPr>
         <w:t>​</w:t>
       </w:r>
@@ -865,7 +1577,9 @@
       <w:pPr>
         <w:spacing w:before="100" w:beforeAutospacing="1" w:after="100" w:afterAutospacing="1"/>
         <w:rPr>
-          <w:rFonts w:ascii="Frank Ruhl Libre" w:hAnsi="Frank Ruhl Libre" w:cs="Frank Ruhl Libre" w:hint="cs"/>
+          <w:rFonts w:ascii="Frank Ruhl Libre" w:hAnsi="Frank Ruhl Libre" w:cs="Frank Ruhl Libre"/>
+          <w:sz w:val="20"/>
+          <w:szCs w:val="20"/>
         </w:rPr>
       </w:pPr>
       <w:r>
@@ -885,12 +1599,16 @@
         <w:rPr>
           <w:rStyle w:val="Emphasis"/>
           <w:rFonts w:ascii="Frank Ruhl Libre" w:hAnsi="Frank Ruhl Libre" w:cs="Frank Ruhl Libre" w:hint="cs"/>
+          <w:sz w:val="20"/>
+          <w:szCs w:val="20"/>
         </w:rPr>
         <w:t>OSPMC</w:t>
       </w:r>
       <w:r>
         <w:rPr>
           <w:rFonts w:ascii="Frank Ruhl Libre" w:hAnsi="Frank Ruhl Libre" w:cs="Frank Ruhl Libre" w:hint="cs"/>
+          <w:sz w:val="20"/>
+          <w:szCs w:val="20"/>
         </w:rPr>
         <w:t xml:space="preserve"> | Aug 2017 – Dec 2018</w:t>
       </w:r>
@@ -903,15 +1621,39 @@
         </w:numPr>
         <w:spacing w:before="100" w:beforeAutospacing="1" w:after="100" w:afterAutospacing="1" w:line="240" w:lineRule="auto"/>
         <w:rPr>
-          <w:rFonts w:ascii="Frank Ruhl Libre" w:hAnsi="Frank Ruhl Libre" w:cs="Frank Ruhl Libre" w:hint="cs"/>
+          <w:rFonts w:ascii="Frank Ruhl Libre" w:hAnsi="Frank Ruhl Libre" w:cs="Frank Ruhl Libre"/>
+          <w:sz w:val="20"/>
+          <w:szCs w:val="20"/>
         </w:rPr>
       </w:pPr>
       <w:r>
         <w:rPr>
           <w:rStyle w:val="relative"/>
           <w:rFonts w:ascii="Frank Ruhl Libre" w:hAnsi="Frank Ruhl Libre" w:cs="Frank Ruhl Libre" w:hint="cs"/>
-        </w:rPr>
-        <w:t>Created interactive medical dashboard UIs using React and TypeScript, improving data accessibility for healthcare professionals.</w:t>
+          <w:sz w:val="20"/>
+          <w:szCs w:val="20"/>
+        </w:rPr>
+        <w:t xml:space="preserve">Created interactive medical dashboard UIs using React and </w:t>
+      </w:r>
+      <w:r>
+        <w:rPr>
+          <w:rStyle w:val="relative"/>
+          <w:rFonts w:ascii="Frank Ruhl Libre" w:hAnsi="Frank Ruhl Libre" w:cs="Frank Ruhl Libre" w:hint="cs"/>
+          <w:b/>
+          <w:bCs/>
+          <w:sz w:val="20"/>
+          <w:szCs w:val="20"/>
+        </w:rPr>
+        <w:t>TypeScript</w:t>
+      </w:r>
+      <w:r>
+        <w:rPr>
+          <w:rStyle w:val="relative"/>
+          <w:rFonts w:ascii="Frank Ruhl Libre" w:hAnsi="Frank Ruhl Libre" w:cs="Frank Ruhl Libre" w:hint="cs"/>
+          <w:sz w:val="20"/>
+          <w:szCs w:val="20"/>
+        </w:rPr>
+        <w:t>, improving data accessibility for healthcare professionals.</w:t>
       </w:r>
     </w:p>
     <w:p>
@@ -922,13 +1664,17 @@
         </w:numPr>
         <w:spacing w:before="100" w:beforeAutospacing="1" w:after="100" w:afterAutospacing="1" w:line="240" w:lineRule="auto"/>
         <w:rPr>
-          <w:rFonts w:ascii="Frank Ruhl Libre" w:hAnsi="Frank Ruhl Libre" w:cs="Frank Ruhl Libre" w:hint="cs"/>
+          <w:rFonts w:ascii="Frank Ruhl Libre" w:hAnsi="Frank Ruhl Libre" w:cs="Frank Ruhl Libre"/>
+          <w:sz w:val="20"/>
+          <w:szCs w:val="20"/>
         </w:rPr>
       </w:pPr>
       <w:r>
         <w:rPr>
           <w:rStyle w:val="relative"/>
           <w:rFonts w:ascii="Frank Ruhl Libre" w:hAnsi="Frank Ruhl Libre" w:cs="Frank Ruhl Libre" w:hint="cs"/>
+          <w:sz w:val="20"/>
+          <w:szCs w:val="20"/>
         </w:rPr>
         <w:t>Refactored legacy systems to reduce page load times by 50%, enhancing overall application performance.</w:t>
       </w:r>
@@ -941,19 +1687,45 @@
         </w:numPr>
         <w:spacing w:before="100" w:beforeAutospacing="1" w:after="100" w:afterAutospacing="1" w:line="240" w:lineRule="auto"/>
         <w:rPr>
-          <w:rFonts w:ascii="Frank Ruhl Libre" w:hAnsi="Frank Ruhl Libre" w:cs="Frank Ruhl Libre" w:hint="cs"/>
+          <w:rFonts w:ascii="Frank Ruhl Libre" w:hAnsi="Frank Ruhl Libre" w:cs="Frank Ruhl Libre"/>
+          <w:sz w:val="20"/>
+          <w:szCs w:val="20"/>
         </w:rPr>
       </w:pPr>
       <w:r>
         <w:rPr>
           <w:rStyle w:val="relative"/>
           <w:rFonts w:ascii="Frank Ruhl Libre" w:hAnsi="Frank Ruhl Libre" w:cs="Frank Ruhl Libre" w:hint="cs"/>
-        </w:rPr>
-        <w:t>Spearheaded a UI/UX redesign initiative to enhance clinician efficiency and satisfaction.</w:t>
+          <w:sz w:val="20"/>
+          <w:szCs w:val="20"/>
+        </w:rPr>
+        <w:t xml:space="preserve">Spearheaded a </w:t>
+      </w:r>
+      <w:r>
+        <w:rPr>
+          <w:rStyle w:val="relative"/>
+          <w:rFonts w:ascii="Frank Ruhl Libre" w:hAnsi="Frank Ruhl Libre" w:cs="Frank Ruhl Libre" w:hint="cs"/>
+          <w:b/>
+          <w:bCs/>
+          <w:sz w:val="20"/>
+          <w:szCs w:val="20"/>
+        </w:rPr>
+        <w:t>UI/UX redesign</w:t>
+      </w:r>
+      <w:r>
+        <w:rPr>
+          <w:rStyle w:val="relative"/>
+          <w:rFonts w:ascii="Frank Ruhl Libre" w:hAnsi="Frank Ruhl Libre" w:cs="Frank Ruhl Libre" w:hint="cs"/>
+          <w:sz w:val="20"/>
+          <w:szCs w:val="20"/>
+        </w:rPr>
+        <w:t xml:space="preserve"> initiative to enhance clinician efficiency and satisfaction.</w:t>
       </w:r>
       <w:r>
         <w:rPr>
           <w:rFonts w:ascii="Times New Roman" w:hAnsi="Times New Roman" w:cs="Times New Roman"/>
+          <w:sz w:val="20"/>
+          <w:szCs w:val="20"/>
         </w:rPr>
         <w:t>​</w:t>
       </w:r>
@@ -962,7 +1734,7 @@
       <w:pPr>
         <w:spacing w:before="100" w:beforeAutospacing="1" w:after="100" w:afterAutospacing="1"/>
         <w:rPr>
-          <w:rFonts w:ascii="Frank Ruhl Libre" w:hAnsi="Frank Ruhl Libre" w:cs="Frank Ruhl Libre" w:hint="cs"/>
+          <w:rFonts w:ascii="Frank Ruhl Libre" w:hAnsi="Frank Ruhl Libre" w:cs="Frank Ruhl Libre"/>
         </w:rPr>
       </w:pPr>
       <w:r>
@@ -1000,43 +1772,59 @@
         </w:numPr>
         <w:spacing w:before="100" w:beforeAutospacing="1" w:after="100" w:afterAutospacing="1" w:line="240" w:lineRule="auto"/>
         <w:rPr>
-          <w:rFonts w:ascii="Frank Ruhl Libre" w:hAnsi="Frank Ruhl Libre" w:cs="Frank Ruhl Libre" w:hint="cs"/>
+          <w:rFonts w:ascii="Frank Ruhl Libre" w:hAnsi="Frank Ruhl Libre" w:cs="Frank Ruhl Libre"/>
+          <w:sz w:val="20"/>
+          <w:szCs w:val="20"/>
         </w:rPr>
       </w:pPr>
       <w:r>
         <w:rPr>
           <w:rStyle w:val="relative"/>
           <w:rFonts w:ascii="Frank Ruhl Libre" w:hAnsi="Frank Ruhl Libre" w:cs="Frank Ruhl Libre" w:hint="cs"/>
-        </w:rPr>
-        <w:t>Trained students in HTML</w:t>
+          <w:sz w:val="20"/>
+          <w:szCs w:val="20"/>
+        </w:rPr>
+        <w:t xml:space="preserve">Trained students in </w:t>
       </w:r>
       <w:r>
         <w:rPr>
           <w:rStyle w:val="relative"/>
           <w:rFonts w:ascii="Frank Ruhl Libre" w:hAnsi="Frank Ruhl Libre" w:cs="Frank Ruhl Libre" w:hint="cs"/>
-        </w:rPr>
-        <w:t>5</w:t>
+          <w:b/>
+          <w:bCs/>
+          <w:sz w:val="20"/>
+          <w:szCs w:val="20"/>
+        </w:rPr>
+        <w:t>HTML5, CSS3, JavaScript</w:t>
       </w:r>
       <w:r>
         <w:rPr>
           <w:rStyle w:val="relative"/>
           <w:rFonts w:ascii="Frank Ruhl Libre" w:hAnsi="Frank Ruhl Libre" w:cs="Frank Ruhl Libre" w:hint="cs"/>
-        </w:rPr>
-        <w:t>, CSS</w:t>
+          <w:sz w:val="20"/>
+          <w:szCs w:val="20"/>
+        </w:rPr>
+        <w:t xml:space="preserve">, and </w:t>
       </w:r>
       <w:r>
         <w:rPr>
           <w:rStyle w:val="relative"/>
           <w:rFonts w:ascii="Frank Ruhl Libre" w:hAnsi="Frank Ruhl Libre" w:cs="Frank Ruhl Libre" w:hint="cs"/>
-        </w:rPr>
-        <w:t>3</w:t>
+          <w:b/>
+          <w:bCs/>
+          <w:sz w:val="20"/>
+          <w:szCs w:val="20"/>
+        </w:rPr>
+        <w:t>responsive design,</w:t>
       </w:r>
       <w:r>
         <w:rPr>
           <w:rStyle w:val="relative"/>
           <w:rFonts w:ascii="Frank Ruhl Libre" w:hAnsi="Frank Ruhl Libre" w:cs="Frank Ruhl Libre" w:hint="cs"/>
-        </w:rPr>
-        <w:t>, JavaScript, and responsive design, fostering the next generation of web developers.</w:t>
+          <w:sz w:val="20"/>
+          <w:szCs w:val="20"/>
+        </w:rPr>
+        <w:t xml:space="preserve"> fostering the next generation of web developers.</w:t>
       </w:r>
     </w:p>
     <w:p>
@@ -1047,19 +1835,76 @@
         </w:numPr>
         <w:spacing w:before="100" w:beforeAutospacing="1" w:after="100" w:afterAutospacing="1" w:line="240" w:lineRule="auto"/>
         <w:rPr>
-          <w:rFonts w:ascii="Frank Ruhl Libre" w:hAnsi="Frank Ruhl Libre" w:cs="Frank Ruhl Libre" w:hint="cs"/>
+          <w:rFonts w:ascii="Frank Ruhl Libre" w:hAnsi="Frank Ruhl Libre" w:cs="Frank Ruhl Libre"/>
+          <w:sz w:val="20"/>
+          <w:szCs w:val="20"/>
         </w:rPr>
       </w:pPr>
       <w:r>
         <w:rPr>
           <w:rStyle w:val="relative"/>
           <w:rFonts w:ascii="Frank Ruhl Libre" w:hAnsi="Frank Ruhl Libre" w:cs="Frank Ruhl Libre" w:hint="cs"/>
-        </w:rPr>
-        <w:t>Mentored junior developers in Git workflows and web accessibility standards, promoting best practices in web development.</w:t>
+          <w:b/>
+          <w:bCs/>
+          <w:sz w:val="20"/>
+          <w:szCs w:val="20"/>
+        </w:rPr>
+        <w:t>Mentored junior developers</w:t>
+      </w:r>
+      <w:r>
+        <w:rPr>
+          <w:rStyle w:val="relative"/>
+          <w:rFonts w:ascii="Frank Ruhl Libre" w:hAnsi="Frank Ruhl Libre" w:cs="Frank Ruhl Libre" w:hint="cs"/>
+          <w:sz w:val="20"/>
+          <w:szCs w:val="20"/>
+        </w:rPr>
+        <w:t xml:space="preserve"> in Git workflows and web </w:t>
+      </w:r>
+      <w:r>
+        <w:rPr>
+          <w:rStyle w:val="relative"/>
+          <w:rFonts w:ascii="Frank Ruhl Libre" w:hAnsi="Frank Ruhl Libre" w:cs="Frank Ruhl Libre" w:hint="cs"/>
+          <w:b/>
+          <w:bCs/>
+          <w:sz w:val="20"/>
+          <w:szCs w:val="20"/>
+        </w:rPr>
+        <w:t>accessibility</w:t>
+      </w:r>
+      <w:r>
+        <w:rPr>
+          <w:rStyle w:val="relative"/>
+          <w:rFonts w:ascii="Frank Ruhl Libre" w:hAnsi="Frank Ruhl Libre" w:cs="Frank Ruhl Libre" w:hint="cs"/>
+          <w:sz w:val="20"/>
+          <w:szCs w:val="20"/>
+        </w:rPr>
+        <w:t xml:space="preserve"> standards, promoting best practices in </w:t>
+      </w:r>
+      <w:r>
+        <w:rPr>
+          <w:rStyle w:val="relative"/>
+          <w:rFonts w:ascii="Frank Ruhl Libre" w:hAnsi="Frank Ruhl Libre" w:cs="Frank Ruhl Libre" w:hint="cs"/>
+          <w:b/>
+          <w:bCs/>
+          <w:sz w:val="20"/>
+          <w:szCs w:val="20"/>
+        </w:rPr>
+        <w:t>web development</w:t>
+      </w:r>
+      <w:r>
+        <w:rPr>
+          <w:rStyle w:val="relative"/>
+          <w:rFonts w:ascii="Frank Ruhl Libre" w:hAnsi="Frank Ruhl Libre" w:cs="Frank Ruhl Libre" w:hint="cs"/>
+          <w:sz w:val="20"/>
+          <w:szCs w:val="20"/>
+        </w:rPr>
+        <w:t>.</w:t>
       </w:r>
       <w:r>
         <w:rPr>
           <w:rFonts w:ascii="Times New Roman" w:hAnsi="Times New Roman" w:cs="Times New Roman"/>
+          <w:sz w:val="20"/>
+          <w:szCs w:val="20"/>
         </w:rPr>
         <w:t>​</w:t>
       </w:r>
@@ -1068,15 +1913,15 @@
       <w:pPr>
         <w:spacing w:after="0"/>
         <w:rPr>
-          <w:rFonts w:ascii="Frank Ruhl Libre" w:hAnsi="Frank Ruhl Libre" w:cs="Frank Ruhl Libre" w:hint="cs"/>
-        </w:rPr>
-      </w:pPr>
-      <w:r>
-        <w:rPr>
-          <w:rFonts w:ascii="Frank Ruhl Libre" w:hAnsi="Frank Ruhl Libre" w:cs="Frank Ruhl Libre" w:hint="cs"/>
+          <w:rFonts w:ascii="Frank Ruhl Libre" w:hAnsi="Frank Ruhl Libre" w:cs="Frank Ruhl Libre"/>
+        </w:rPr>
+      </w:pPr>
+      <w:r>
+        <w:rPr>
+          <w:rFonts w:ascii="Frank Ruhl Libre" w:hAnsi="Frank Ruhl Libre" w:cs="Frank Ruhl Libre"/>
         </w:rPr>
         <w:pict w14:anchorId="0BE690B6">
-          <v:rect id="_x0000_i1042" style="width:0;height:1.5pt" o:hralign="center" o:hrstd="t" o:hr="t" fillcolor="#a0a0a0" stroked="f"/>
+          <v:rect id="_x0000_i1028" style="width:0;height:1.5pt" o:hralign="center" o:hrstd="t" o:hr="t" fillcolor="#a0a0a0" stroked="f"/>
         </w:pict>
       </w:r>
     </w:p>
@@ -1084,14 +1929,13 @@
       <w:pPr>
         <w:pStyle w:val="Heading3"/>
         <w:rPr>
-          <w:rFonts w:ascii="Frank Ruhl Libre" w:hAnsi="Frank Ruhl Libre" w:cs="Frank Ruhl Libre" w:hint="cs"/>
-        </w:rPr>
-      </w:pPr>
-      <w:r>
-        <w:rPr>
-          <w:rFonts w:ascii="Frank Ruhl Libre" w:hAnsi="Frank Ruhl Libre" w:cs="Frank Ruhl Libre" w:hint="cs"/>
-        </w:rPr>
-        <w:lastRenderedPageBreak/>
+          <w:rFonts w:ascii="Frank Ruhl Libre" w:hAnsi="Frank Ruhl Libre" w:cs="Frank Ruhl Libre"/>
+        </w:rPr>
+      </w:pPr>
+      <w:r>
+        <w:rPr>
+          <w:rFonts w:ascii="Frank Ruhl Libre" w:hAnsi="Frank Ruhl Libre" w:cs="Frank Ruhl Libre" w:hint="cs"/>
+        </w:rPr>
         <w:t>Education</w:t>
       </w:r>
     </w:p>
@@ -1099,7 +1943,7 @@
       <w:pPr>
         <w:spacing w:before="100" w:beforeAutospacing="1" w:after="100" w:afterAutospacing="1"/>
         <w:rPr>
-          <w:rFonts w:ascii="Frank Ruhl Libre" w:hAnsi="Frank Ruhl Libre" w:cs="Frank Ruhl Libre" w:hint="cs"/>
+          <w:rFonts w:ascii="Frank Ruhl Libre" w:hAnsi="Frank Ruhl Libre" w:cs="Frank Ruhl Libre"/>
         </w:rPr>
       </w:pPr>
       <w:r>
@@ -1119,12 +1963,16 @@
         <w:rPr>
           <w:rStyle w:val="Emphasis"/>
           <w:rFonts w:ascii="Frank Ruhl Libre" w:hAnsi="Frank Ruhl Libre" w:cs="Frank Ruhl Libre" w:hint="cs"/>
+          <w:sz w:val="20"/>
+          <w:szCs w:val="20"/>
         </w:rPr>
         <w:t>University of the Sunshine Coast – Australia</w:t>
       </w:r>
       <w:r>
         <w:rPr>
           <w:rFonts w:ascii="Frank Ruhl Libre" w:hAnsi="Frank Ruhl Libre" w:cs="Frank Ruhl Libre" w:hint="cs"/>
+          <w:sz w:val="20"/>
+          <w:szCs w:val="20"/>
         </w:rPr>
         <w:t xml:space="preserve"> | 2020</w:t>
       </w:r>
@@ -1133,7 +1981,7 @@
       <w:pPr>
         <w:spacing w:before="100" w:beforeAutospacing="1" w:after="100" w:afterAutospacing="1"/>
         <w:rPr>
-          <w:rFonts w:ascii="Frank Ruhl Libre" w:hAnsi="Frank Ruhl Libre" w:cs="Frank Ruhl Libre" w:hint="cs"/>
+          <w:rFonts w:ascii="Frank Ruhl Libre" w:hAnsi="Frank Ruhl Libre" w:cs="Frank Ruhl Libre"/>
         </w:rPr>
       </w:pPr>
       <w:r>
@@ -1141,6 +1989,7 @@
           <w:rStyle w:val="Strong"/>
           <w:rFonts w:ascii="Frank Ruhl Libre" w:hAnsi="Frank Ruhl Libre" w:cs="Frank Ruhl Libre" w:hint="cs"/>
         </w:rPr>
+        <w:lastRenderedPageBreak/>
         <w:t>Bachelor of Technology (Computer Science)</w:t>
       </w:r>
       <w:r>
@@ -1167,15 +2016,15 @@
       <w:pPr>
         <w:spacing w:after="0"/>
         <w:rPr>
-          <w:rFonts w:ascii="Frank Ruhl Libre" w:hAnsi="Frank Ruhl Libre" w:cs="Frank Ruhl Libre" w:hint="cs"/>
-        </w:rPr>
-      </w:pPr>
-      <w:r>
-        <w:rPr>
-          <w:rFonts w:ascii="Frank Ruhl Libre" w:hAnsi="Frank Ruhl Libre" w:cs="Frank Ruhl Libre" w:hint="cs"/>
+          <w:rFonts w:ascii="Frank Ruhl Libre" w:hAnsi="Frank Ruhl Libre" w:cs="Frank Ruhl Libre"/>
+        </w:rPr>
+      </w:pPr>
+      <w:r>
+        <w:rPr>
+          <w:rFonts w:ascii="Frank Ruhl Libre" w:hAnsi="Frank Ruhl Libre" w:cs="Frank Ruhl Libre"/>
         </w:rPr>
         <w:pict w14:anchorId="274A5223">
-          <v:rect id="_x0000_i1043" style="width:0;height:1.5pt" o:hralign="center" o:hrstd="t" o:hr="t" fillcolor="#a0a0a0" stroked="f"/>
+          <v:rect id="_x0000_i1029" style="width:0;height:1.5pt" o:hralign="center" o:hrstd="t" o:hr="t" fillcolor="#a0a0a0" stroked="f"/>
         </w:pict>
       </w:r>
     </w:p>
@@ -1183,7 +2032,7 @@
       <w:pPr>
         <w:pStyle w:val="Heading3"/>
         <w:rPr>
-          <w:rFonts w:ascii="Frank Ruhl Libre" w:hAnsi="Frank Ruhl Libre" w:cs="Frank Ruhl Libre" w:hint="cs"/>
+          <w:rFonts w:ascii="Frank Ruhl Libre" w:hAnsi="Frank Ruhl Libre" w:cs="Frank Ruhl Libre"/>
         </w:rPr>
       </w:pPr>
       <w:r>
@@ -1201,13 +2050,17 @@
         </w:numPr>
         <w:spacing w:before="100" w:beforeAutospacing="1" w:after="100" w:afterAutospacing="1" w:line="240" w:lineRule="auto"/>
         <w:rPr>
-          <w:rFonts w:ascii="Frank Ruhl Libre" w:hAnsi="Frank Ruhl Libre" w:cs="Frank Ruhl Libre" w:hint="cs"/>
+          <w:rFonts w:ascii="Frank Ruhl Libre" w:hAnsi="Frank Ruhl Libre" w:cs="Frank Ruhl Libre"/>
+          <w:sz w:val="20"/>
+          <w:szCs w:val="20"/>
         </w:rPr>
       </w:pPr>
       <w:r>
         <w:rPr>
           <w:rStyle w:val="relative"/>
           <w:rFonts w:ascii="Frank Ruhl Libre" w:hAnsi="Frank Ruhl Libre" w:cs="Frank Ruhl Libre" w:hint="cs"/>
+          <w:sz w:val="20"/>
+          <w:szCs w:val="20"/>
         </w:rPr>
         <w:t>AWS Certified Developer – Associate (DVA-C02), 2025</w:t>
       </w:r>
@@ -1220,13 +2073,17 @@
         </w:numPr>
         <w:spacing w:before="100" w:beforeAutospacing="1" w:after="100" w:afterAutospacing="1" w:line="240" w:lineRule="auto"/>
         <w:rPr>
-          <w:rFonts w:ascii="Frank Ruhl Libre" w:hAnsi="Frank Ruhl Libre" w:cs="Frank Ruhl Libre" w:hint="cs"/>
+          <w:rFonts w:ascii="Frank Ruhl Libre" w:hAnsi="Frank Ruhl Libre" w:cs="Frank Ruhl Libre"/>
+          <w:sz w:val="20"/>
+          <w:szCs w:val="20"/>
         </w:rPr>
       </w:pPr>
       <w:r>
         <w:rPr>
           <w:rStyle w:val="relative"/>
           <w:rFonts w:ascii="Frank Ruhl Libre" w:hAnsi="Frank Ruhl Libre" w:cs="Frank Ruhl Libre" w:hint="cs"/>
+          <w:sz w:val="20"/>
+          <w:szCs w:val="20"/>
         </w:rPr>
         <w:t>AWS Certified Solutions Architect – Associate, 2025</w:t>
       </w:r>
@@ -1239,15 +2096,30 @@
         </w:numPr>
         <w:spacing w:before="100" w:beforeAutospacing="1" w:after="100" w:afterAutospacing="1" w:line="240" w:lineRule="auto"/>
         <w:rPr>
-          <w:rFonts w:ascii="Frank Ruhl Libre" w:hAnsi="Frank Ruhl Libre" w:cs="Frank Ruhl Libre" w:hint="cs"/>
-        </w:rPr>
-      </w:pPr>
+          <w:rFonts w:ascii="Frank Ruhl Libre" w:hAnsi="Frank Ruhl Libre" w:cs="Frank Ruhl Libre"/>
+          <w:sz w:val="20"/>
+          <w:szCs w:val="20"/>
+        </w:rPr>
+      </w:pPr>
+      <w:proofErr w:type="spellStart"/>
       <w:r>
         <w:rPr>
           <w:rStyle w:val="relative"/>
           <w:rFonts w:ascii="Frank Ruhl Libre" w:hAnsi="Frank Ruhl Libre" w:cs="Frank Ruhl Libre" w:hint="cs"/>
-        </w:rPr>
-        <w:t>HashiCorp Certified: Terraform Associate, 2025</w:t>
+          <w:sz w:val="20"/>
+          <w:szCs w:val="20"/>
+        </w:rPr>
+        <w:t>HashiCorp</w:t>
+      </w:r>
+      <w:proofErr w:type="spellEnd"/>
+      <w:r>
+        <w:rPr>
+          <w:rStyle w:val="relative"/>
+          <w:rFonts w:ascii="Frank Ruhl Libre" w:hAnsi="Frank Ruhl Libre" w:cs="Frank Ruhl Libre" w:hint="cs"/>
+          <w:sz w:val="20"/>
+          <w:szCs w:val="20"/>
+        </w:rPr>
+        <w:t xml:space="preserve"> Certified: Terraform Associate, 2025</w:t>
       </w:r>
     </w:p>
     <w:p>
@@ -1258,19 +2130,25 @@
         </w:numPr>
         <w:spacing w:before="100" w:beforeAutospacing="1" w:after="100" w:afterAutospacing="1" w:line="240" w:lineRule="auto"/>
         <w:rPr>
-          <w:rFonts w:ascii="Frank Ruhl Libre" w:hAnsi="Frank Ruhl Libre" w:cs="Frank Ruhl Libre" w:hint="cs"/>
+          <w:rFonts w:ascii="Frank Ruhl Libre" w:hAnsi="Frank Ruhl Libre" w:cs="Frank Ruhl Libre"/>
+          <w:sz w:val="20"/>
+          <w:szCs w:val="20"/>
         </w:rPr>
       </w:pPr>
       <w:r>
         <w:rPr>
           <w:rStyle w:val="relative"/>
           <w:rFonts w:ascii="Frank Ruhl Libre" w:hAnsi="Frank Ruhl Libre" w:cs="Frank Ruhl Libre" w:hint="cs"/>
+          <w:sz w:val="20"/>
+          <w:szCs w:val="20"/>
         </w:rPr>
         <w:t>AWS Certified AI Practitioner (AIF-C01)</w:t>
       </w:r>
       <w:r>
         <w:rPr>
           <w:rFonts w:ascii="Times New Roman" w:hAnsi="Times New Roman" w:cs="Times New Roman"/>
+          <w:sz w:val="20"/>
+          <w:szCs w:val="20"/>
         </w:rPr>
         <w:t>​</w:t>
       </w:r>
@@ -1279,15 +2157,15 @@
       <w:pPr>
         <w:spacing w:after="0"/>
         <w:rPr>
-          <w:rFonts w:ascii="Frank Ruhl Libre" w:hAnsi="Frank Ruhl Libre" w:cs="Frank Ruhl Libre" w:hint="cs"/>
-        </w:rPr>
-      </w:pPr>
-      <w:r>
-        <w:rPr>
-          <w:rFonts w:ascii="Frank Ruhl Libre" w:hAnsi="Frank Ruhl Libre" w:cs="Frank Ruhl Libre" w:hint="cs"/>
+          <w:rFonts w:ascii="Frank Ruhl Libre" w:hAnsi="Frank Ruhl Libre" w:cs="Frank Ruhl Libre"/>
+        </w:rPr>
+      </w:pPr>
+      <w:r>
+        <w:rPr>
+          <w:rFonts w:ascii="Frank Ruhl Libre" w:hAnsi="Frank Ruhl Libre" w:cs="Frank Ruhl Libre"/>
         </w:rPr>
         <w:pict w14:anchorId="693DCF25">
-          <v:rect id="_x0000_i1044" style="width:0;height:1.5pt" o:hralign="center" o:hrstd="t" o:hr="t" fillcolor="#a0a0a0" stroked="f"/>
+          <v:rect id="_x0000_i1030" style="width:0;height:1.5pt" o:hralign="center" o:hrstd="t" o:hr="t" fillcolor="#a0a0a0" stroked="f"/>
         </w:pict>
       </w:r>
     </w:p>
@@ -1295,7 +2173,7 @@
       <w:pPr>
         <w:pStyle w:val="Heading3"/>
         <w:rPr>
-          <w:rFonts w:ascii="Frank Ruhl Libre" w:hAnsi="Frank Ruhl Libre" w:cs="Frank Ruhl Libre" w:hint="cs"/>
+          <w:rFonts w:ascii="Frank Ruhl Libre" w:hAnsi="Frank Ruhl Libre" w:cs="Frank Ruhl Libre"/>
         </w:rPr>
       </w:pPr>
       <w:r>
@@ -1313,7 +2191,7 @@
         </w:numPr>
         <w:spacing w:before="100" w:beforeAutospacing="1" w:after="100" w:afterAutospacing="1" w:line="240" w:lineRule="auto"/>
         <w:rPr>
-          <w:rFonts w:ascii="Frank Ruhl Libre" w:hAnsi="Frank Ruhl Libre" w:cs="Frank Ruhl Libre" w:hint="cs"/>
+          <w:rFonts w:ascii="Frank Ruhl Libre" w:hAnsi="Frank Ruhl Libre" w:cs="Frank Ruhl Libre"/>
         </w:rPr>
       </w:pPr>
       <w:hyperlink r:id="rId8" w:history="1">
@@ -1341,7 +2219,7 @@
         </w:numPr>
         <w:spacing w:before="100" w:beforeAutospacing="1" w:after="100" w:afterAutospacing="1" w:line="240" w:lineRule="auto"/>
         <w:rPr>
-          <w:rFonts w:ascii="Frank Ruhl Libre" w:hAnsi="Frank Ruhl Libre" w:cs="Frank Ruhl Libre" w:hint="cs"/>
+          <w:rFonts w:ascii="Frank Ruhl Libre" w:hAnsi="Frank Ruhl Libre" w:cs="Frank Ruhl Libre"/>
         </w:rPr>
       </w:pPr>
       <w:hyperlink r:id="rId9" w:history="1">
@@ -1364,15 +2242,15 @@
       <w:pPr>
         <w:spacing w:after="0"/>
         <w:rPr>
-          <w:rFonts w:ascii="Frank Ruhl Libre" w:hAnsi="Frank Ruhl Libre" w:cs="Frank Ruhl Libre" w:hint="cs"/>
-        </w:rPr>
-      </w:pPr>
-      <w:r>
-        <w:rPr>
-          <w:rFonts w:ascii="Frank Ruhl Libre" w:hAnsi="Frank Ruhl Libre" w:cs="Frank Ruhl Libre" w:hint="cs"/>
+          <w:rFonts w:ascii="Frank Ruhl Libre" w:hAnsi="Frank Ruhl Libre" w:cs="Frank Ruhl Libre"/>
+        </w:rPr>
+      </w:pPr>
+      <w:r>
+        <w:rPr>
+          <w:rFonts w:ascii="Frank Ruhl Libre" w:hAnsi="Frank Ruhl Libre" w:cs="Frank Ruhl Libre"/>
         </w:rPr>
         <w:pict w14:anchorId="0340B4C2">
-          <v:rect id="_x0000_i1045" style="width:0;height:1.5pt" o:hralign="center" o:hrstd="t" o:hr="t" fillcolor="#a0a0a0" stroked="f"/>
+          <v:rect id="_x0000_i1031" style="width:0;height:1.5pt" o:hralign="center" o:hrstd="t" o:hr="t" fillcolor="#a0a0a0" stroked="f"/>
         </w:pict>
       </w:r>
     </w:p>
@@ -1380,7 +2258,7 @@
       <w:pPr>
         <w:pStyle w:val="Heading3"/>
         <w:rPr>
-          <w:rFonts w:ascii="Frank Ruhl Libre" w:hAnsi="Frank Ruhl Libre" w:cs="Frank Ruhl Libre" w:hint="cs"/>
+          <w:rFonts w:ascii="Frank Ruhl Libre" w:hAnsi="Frank Ruhl Libre" w:cs="Frank Ruhl Libre"/>
         </w:rPr>
       </w:pPr>
       <w:r>
@@ -1394,18 +2272,24 @@
       <w:pPr>
         <w:spacing w:before="100" w:beforeAutospacing="1" w:after="100" w:afterAutospacing="1"/>
         <w:rPr>
-          <w:rFonts w:ascii="Frank Ruhl Libre" w:hAnsi="Frank Ruhl Libre" w:cs="Frank Ruhl Libre" w:hint="cs"/>
-        </w:rPr>
-      </w:pPr>
-      <w:r>
-        <w:rPr>
-          <w:rFonts w:ascii="Frank Ruhl Libre" w:hAnsi="Frank Ruhl Libre" w:cs="Frank Ruhl Libre" w:hint="cs"/>
+          <w:rFonts w:ascii="Frank Ruhl Libre" w:hAnsi="Frank Ruhl Libre" w:cs="Frank Ruhl Libre"/>
+          <w:sz w:val="20"/>
+          <w:szCs w:val="20"/>
+        </w:rPr>
+      </w:pPr>
+      <w:r>
+        <w:rPr>
+          <w:rFonts w:ascii="Frank Ruhl Libre" w:hAnsi="Frank Ruhl Libre" w:cs="Frank Ruhl Libre" w:hint="cs"/>
+          <w:sz w:val="20"/>
+          <w:szCs w:val="20"/>
         </w:rPr>
         <w:t>Available upon reques</w:t>
       </w:r>
       <w:r>
         <w:rPr>
           <w:rFonts w:ascii="Frank Ruhl Libre" w:hAnsi="Frank Ruhl Libre" w:cs="Frank Ruhl Libre" w:hint="cs"/>
+          <w:sz w:val="20"/>
+          <w:szCs w:val="20"/>
         </w:rPr>
         <w:t>t</w:t>
       </w:r>
@@ -1413,7 +2297,7 @@
     <w:p>
       <w:pPr>
         <w:rPr>
-          <w:rFonts w:ascii="Frank Ruhl Libre" w:hAnsi="Frank Ruhl Libre" w:cs="Frank Ruhl Libre" w:hint="cs"/>
+          <w:rFonts w:ascii="Frank Ruhl Libre" w:hAnsi="Frank Ruhl Libre" w:cs="Frank Ruhl Libre"/>
         </w:rPr>
       </w:pPr>
     </w:p>

--- a/public/Kudeep_React_Developer.docx
+++ b/public/Kudeep_React_Developer.docx
@@ -234,7 +234,7 @@
     </w:p>
     <w:p>
       <w:pPr>
-        <w:spacing w:before="100" w:beforeAutospacing="1" w:after="100" w:afterAutospacing="1" w:line="240" w:lineRule="auto"/>
+        <w:spacing w:after="0" w:line="240" w:lineRule="auto"/>
         <w:rPr>
           <w:rFonts w:eastAsia="Times New Roman" w:cstheme="minorHAnsi"/>
           <w:kern w:val="0"/>
@@ -246,220 +246,154 @@
       </w:pPr>
       <w:r>
         <w:rPr>
-          <w:rFonts w:eastAsia="Times New Roman" w:cstheme="minorHAnsi"/>
-          <w:kern w:val="0"/>
-          <w:sz w:val="24"/>
-          <w:szCs w:val="24"/>
-          <w:lang w:eastAsia="en-AU"/>
-          <w14:ligatures w14:val="none"/>
-        </w:rPr>
-        <w:t xml:space="preserve">Results-driven </w:t>
-      </w:r>
-      <w:r>
-        <w:rPr>
-          <w:rFonts w:eastAsia="Times New Roman" w:cstheme="minorHAnsi"/>
-          <w:b/>
-          <w:bCs/>
-          <w:kern w:val="0"/>
-          <w:sz w:val="24"/>
-          <w:szCs w:val="24"/>
-          <w:lang w:eastAsia="en-AU"/>
-          <w14:ligatures w14:val="none"/>
-        </w:rPr>
-        <w:t>Senior Full Stack Developer</w:t>
-      </w:r>
-      <w:r>
-        <w:rPr>
-          <w:rFonts w:eastAsia="Times New Roman" w:cstheme="minorHAnsi"/>
-          <w:kern w:val="0"/>
-          <w:sz w:val="24"/>
-          <w:szCs w:val="24"/>
-          <w:lang w:eastAsia="en-AU"/>
-          <w14:ligatures w14:val="none"/>
-        </w:rPr>
-        <w:t xml:space="preserve"> with </w:t>
-      </w:r>
-      <w:r>
-        <w:rPr>
-          <w:rFonts w:eastAsia="Times New Roman" w:cstheme="minorHAnsi"/>
-          <w:b/>
-          <w:bCs/>
-          <w:kern w:val="0"/>
-          <w:sz w:val="24"/>
-          <w:szCs w:val="24"/>
-          <w:lang w:eastAsia="en-AU"/>
-          <w14:ligatures w14:val="none"/>
-        </w:rPr>
-        <w:t>5+ years</w:t>
-      </w:r>
-      <w:r>
-        <w:rPr>
-          <w:rFonts w:eastAsia="Times New Roman" w:cstheme="minorHAnsi"/>
-          <w:kern w:val="0"/>
-          <w:sz w:val="24"/>
-          <w:szCs w:val="24"/>
-          <w:lang w:eastAsia="en-AU"/>
-          <w14:ligatures w14:val="none"/>
-        </w:rPr>
-        <w:t xml:space="preserve"> of experience in building performant, scalable web applications. Specializes in </w:t>
-      </w:r>
-      <w:r>
-        <w:rPr>
-          <w:rFonts w:eastAsia="Times New Roman" w:cstheme="minorHAnsi"/>
-          <w:b/>
-          <w:bCs/>
-          <w:kern w:val="0"/>
-          <w:sz w:val="24"/>
-          <w:szCs w:val="24"/>
-          <w:lang w:eastAsia="en-AU"/>
-          <w14:ligatures w14:val="none"/>
-        </w:rPr>
-        <w:t>React (TypeScript)</w:t>
-      </w:r>
-      <w:r>
-        <w:rPr>
-          <w:rFonts w:eastAsia="Times New Roman" w:cstheme="minorHAnsi"/>
-          <w:kern w:val="0"/>
-          <w:sz w:val="24"/>
-          <w:szCs w:val="24"/>
-          <w:lang w:eastAsia="en-AU"/>
-          <w14:ligatures w14:val="none"/>
-        </w:rPr>
+          <w:rStyle w:val="Strong"/>
+        </w:rPr>
+        <w:t>Results-driven React Full Stack Developer</w:t>
+      </w:r>
+      <w:r>
+        <w:t xml:space="preserve"> with a strong track record of delivering high-performance, scalable, and secure web applications. Specialized in </w:t>
+      </w:r>
+      <w:r>
+        <w:rPr>
+          <w:rStyle w:val="Strong"/>
+        </w:rPr>
+        <w:t>React.js (TypeScript)</w:t>
+      </w:r>
+      <w:r>
         <w:t xml:space="preserve">, </w:t>
       </w:r>
       <w:r>
         <w:rPr>
-          <w:rFonts w:eastAsia="Times New Roman" w:cstheme="minorHAnsi"/>
-          <w:b/>
-          <w:bCs/>
-          <w:kern w:val="0"/>
-          <w:sz w:val="24"/>
-          <w:szCs w:val="24"/>
-          <w:lang w:eastAsia="en-AU"/>
-          <w14:ligatures w14:val="none"/>
+          <w:rStyle w:val="Strong"/>
+        </w:rPr>
+        <w:t>JavaScript</w:t>
+      </w:r>
+      <w:r>
+        <w:t xml:space="preserve">, </w:t>
+      </w:r>
+      <w:r>
+        <w:rPr>
+          <w:rStyle w:val="Strong"/>
         </w:rPr>
         <w:t>Next.js</w:t>
       </w:r>
       <w:r>
-        <w:rPr>
-          <w:rFonts w:eastAsia="Times New Roman" w:cstheme="minorHAnsi"/>
-          <w:kern w:val="0"/>
-          <w:sz w:val="24"/>
-          <w:szCs w:val="24"/>
-          <w:lang w:eastAsia="en-AU"/>
-          <w14:ligatures w14:val="none"/>
-        </w:rPr>
         <w:t xml:space="preserve">, </w:t>
       </w:r>
       <w:r>
         <w:rPr>
-          <w:rFonts w:eastAsia="Times New Roman" w:cstheme="minorHAnsi"/>
-          <w:b/>
-          <w:bCs/>
-          <w:kern w:val="0"/>
-          <w:sz w:val="24"/>
-          <w:szCs w:val="24"/>
-          <w:lang w:eastAsia="en-AU"/>
-          <w14:ligatures w14:val="none"/>
+          <w:rStyle w:val="Strong"/>
         </w:rPr>
         <w:t>Node.js</w:t>
       </w:r>
       <w:r>
-        <w:rPr>
-          <w:rFonts w:eastAsia="Times New Roman" w:cstheme="minorHAnsi"/>
-          <w:kern w:val="0"/>
-          <w:sz w:val="24"/>
-          <w:szCs w:val="24"/>
-          <w:lang w:eastAsia="en-AU"/>
-          <w14:ligatures w14:val="none"/>
-        </w:rPr>
+        <w:t xml:space="preserve">, </w:t>
+      </w:r>
+      <w:r>
+        <w:rPr>
+          <w:rStyle w:val="Strong"/>
+        </w:rPr>
+        <w:t>PostgreSQL</w:t>
+      </w:r>
+      <w:r>
         <w:t xml:space="preserve">, and </w:t>
       </w:r>
-      <w:r>
-        <w:rPr>
-          <w:rFonts w:eastAsia="Times New Roman" w:cstheme="minorHAnsi"/>
-          <w:b/>
-          <w:bCs/>
-          <w:kern w:val="0"/>
-          <w:sz w:val="24"/>
-          <w:szCs w:val="24"/>
-          <w:lang w:eastAsia="en-AU"/>
-          <w14:ligatures w14:val="none"/>
-        </w:rPr>
-        <w:t>PostgreSQL</w:t>
-      </w:r>
-      <w:r>
-        <w:rPr>
-          <w:rFonts w:eastAsia="Times New Roman" w:cstheme="minorHAnsi"/>
-          <w:kern w:val="0"/>
-          <w:sz w:val="24"/>
-          <w:szCs w:val="24"/>
-          <w:lang w:eastAsia="en-AU"/>
-          <w14:ligatures w14:val="none"/>
-        </w:rPr>
-        <w:t xml:space="preserve">. Proven expertise in SSR, API integration, cloud deployments, and real-time updates using </w:t>
-      </w:r>
       <w:proofErr w:type="spellStart"/>
       <w:r>
         <w:rPr>
-          <w:rFonts w:eastAsia="Times New Roman" w:cstheme="minorHAnsi"/>
-          <w:kern w:val="0"/>
-          <w:sz w:val="24"/>
-          <w:szCs w:val="24"/>
-          <w:lang w:eastAsia="en-AU"/>
-          <w14:ligatures w14:val="none"/>
+          <w:rStyle w:val="Strong"/>
+        </w:rPr>
+        <w:t>GraphQL</w:t>
+      </w:r>
+      <w:proofErr w:type="spellEnd"/>
+      <w:r>
+        <w:t xml:space="preserve">, with hands-on expertise in </w:t>
+      </w:r>
+      <w:r>
+        <w:rPr>
+          <w:rStyle w:val="Strong"/>
+        </w:rPr>
+        <w:t>server-side rendering (SSR)</w:t>
+      </w:r>
+      <w:r>
+        <w:t xml:space="preserve">, </w:t>
+      </w:r>
+      <w:r>
+        <w:rPr>
+          <w:rStyle w:val="Strong"/>
+        </w:rPr>
+        <w:t xml:space="preserve">RESTful and </w:t>
+      </w:r>
+      <w:proofErr w:type="spellStart"/>
+      <w:r>
+        <w:rPr>
+          <w:rStyle w:val="Strong"/>
+        </w:rPr>
+        <w:t>GraphQL</w:t>
+      </w:r>
+      <w:proofErr w:type="spellEnd"/>
+      <w:r>
+        <w:rPr>
+          <w:rStyle w:val="Strong"/>
+        </w:rPr>
+        <w:t xml:space="preserve"> API integration</w:t>
+      </w:r>
+      <w:r>
+        <w:t xml:space="preserve">, and </w:t>
+      </w:r>
+      <w:r>
+        <w:rPr>
+          <w:rStyle w:val="Strong"/>
+        </w:rPr>
+        <w:t xml:space="preserve">real-time data updates via </w:t>
+      </w:r>
+      <w:proofErr w:type="spellStart"/>
+      <w:r>
+        <w:rPr>
+          <w:rStyle w:val="Strong"/>
         </w:rPr>
         <w:t>WebSockets</w:t>
       </w:r>
       <w:proofErr w:type="spellEnd"/>
       <w:r>
-        <w:rPr>
-          <w:rFonts w:eastAsia="Times New Roman" w:cstheme="minorHAnsi"/>
-          <w:kern w:val="0"/>
-          <w:sz w:val="24"/>
-          <w:szCs w:val="24"/>
-          <w:lang w:eastAsia="en-AU"/>
-          <w14:ligatures w14:val="none"/>
-        </w:rPr>
-        <w:t xml:space="preserve">. </w:t>
-      </w:r>
-      <w:r>
-        <w:rPr>
-          <w:rFonts w:eastAsia="Times New Roman" w:cstheme="minorHAnsi"/>
-          <w:b/>
-          <w:bCs/>
-          <w:kern w:val="0"/>
-          <w:sz w:val="24"/>
-          <w:szCs w:val="24"/>
-          <w:lang w:eastAsia="en-AU"/>
-          <w14:ligatures w14:val="none"/>
-        </w:rPr>
-        <w:t>AWS Certified Developer</w:t>
-      </w:r>
-      <w:r>
-        <w:rPr>
-          <w:rFonts w:eastAsia="Times New Roman" w:cstheme="minorHAnsi"/>
-          <w:kern w:val="0"/>
-          <w:sz w:val="24"/>
-          <w:szCs w:val="24"/>
-          <w:lang w:eastAsia="en-AU"/>
-          <w14:ligatures w14:val="none"/>
-        </w:rPr>
-        <w:t xml:space="preserve"> with strong command over frontend and backend performance, secure coding practices, and cross-team collaboration in Agile environments. Passionate about clean code, accessibility, and solving complex user and business problems through technology.</w:t>
-      </w:r>
-    </w:p>
-    <w:p>
-      <w:pPr>
-        <w:spacing w:after="0" w:line="240" w:lineRule="auto"/>
-        <w:rPr>
-          <w:rFonts w:eastAsia="Times New Roman" w:cstheme="minorHAnsi"/>
-          <w:kern w:val="0"/>
-          <w:sz w:val="24"/>
-          <w:szCs w:val="24"/>
-          <w:lang w:eastAsia="en-AU"/>
-          <w14:ligatures w14:val="none"/>
-        </w:rPr>
-      </w:pPr>
+        <w:t xml:space="preserve">. Proficient in deploying applications to </w:t>
+      </w:r>
+      <w:r>
+        <w:rPr>
+          <w:rStyle w:val="Strong"/>
+        </w:rPr>
+        <w:t>AWS cloud environments</w:t>
+      </w:r>
+      <w:r>
+        <w:t xml:space="preserve"> and optimizing both frontend and backend performance. Holds </w:t>
+      </w:r>
+      <w:r>
+        <w:rPr>
+          <w:rStyle w:val="Strong"/>
+        </w:rPr>
+        <w:t>AWS Certified Developer – Associate</w:t>
+      </w:r>
+      <w:r>
+        <w:t xml:space="preserve"> credentials. Demonstrated excellence in </w:t>
+      </w:r>
+      <w:r>
+        <w:rPr>
+          <w:rStyle w:val="Strong"/>
+        </w:rPr>
+        <w:t>Agile/Scrum teams</w:t>
+      </w:r>
+      <w:r>
+        <w:t xml:space="preserve">, secure coding, </w:t>
+      </w:r>
+      <w:r>
+        <w:rPr>
+          <w:rStyle w:val="Strong"/>
+        </w:rPr>
+        <w:t>cross-functional collaboration</w:t>
+      </w:r>
+      <w:r>
+        <w:t>, and building accessible, maintainable codebases. Committed to solving complex user and business challenges through elegant and efficient software solutions.</w:t>
+      </w:r>
       <w:r>
         <w:rPr>
           <w:rFonts w:eastAsia="Times New Roman" w:cstheme="minorHAnsi"/>
@@ -483,8 +417,6 @@
           <w:b/>
           <w:bCs/>
           <w:kern w:val="0"/>
-          <w:sz w:val="27"/>
-          <w:szCs w:val="27"/>
           <w:lang w:eastAsia="en-AU"/>
           <w14:ligatures w14:val="none"/>
         </w:rPr>
@@ -495,8 +427,6 @@
           <w:b/>
           <w:bCs/>
           <w:kern w:val="0"/>
-          <w:sz w:val="27"/>
-          <w:szCs w:val="27"/>
           <w:lang w:eastAsia="en-AU"/>
           <w14:ligatures w14:val="none"/>
         </w:rPr>
@@ -509,8 +439,6 @@
         <w:rPr>
           <w:rFonts w:eastAsia="Times New Roman" w:cstheme="minorHAnsi"/>
           <w:kern w:val="0"/>
-          <w:sz w:val="24"/>
-          <w:szCs w:val="24"/>
           <w:lang w:eastAsia="en-AU"/>
           <w14:ligatures w14:val="none"/>
         </w:rPr>
@@ -521,8 +449,6 @@
           <w:b/>
           <w:bCs/>
           <w:kern w:val="0"/>
-          <w:sz w:val="24"/>
-          <w:szCs w:val="24"/>
           <w:lang w:eastAsia="en-AU"/>
           <w14:ligatures w14:val="none"/>
         </w:rPr>
@@ -532,37 +458,11 @@
         <w:rPr>
           <w:rFonts w:eastAsia="Times New Roman" w:cstheme="minorHAnsi"/>
           <w:kern w:val="0"/>
-          <w:sz w:val="24"/>
-          <w:szCs w:val="24"/>
           <w:lang w:eastAsia="en-AU"/>
           <w14:ligatures w14:val="none"/>
         </w:rPr>
         <w:br/>
-        <w:t xml:space="preserve">React.js, Next.js, TypeScript, JavaScript (ES6+), Redux Toolkit, </w:t>
-      </w:r>
-      <w:proofErr w:type="spellStart"/>
-      <w:r>
-        <w:rPr>
-          <w:rFonts w:eastAsia="Times New Roman" w:cstheme="minorHAnsi"/>
-          <w:kern w:val="0"/>
-          <w:sz w:val="24"/>
-          <w:szCs w:val="24"/>
-          <w:lang w:eastAsia="en-AU"/>
-          <w14:ligatures w14:val="none"/>
-        </w:rPr>
-        <w:t>MobX</w:t>
-      </w:r>
-      <w:proofErr w:type="spellEnd"/>
-      <w:r>
-        <w:rPr>
-          <w:rFonts w:eastAsia="Times New Roman" w:cstheme="minorHAnsi"/>
-          <w:kern w:val="0"/>
-          <w:sz w:val="24"/>
-          <w:szCs w:val="24"/>
-          <w:lang w:eastAsia="en-AU"/>
-          <w14:ligatures w14:val="none"/>
-        </w:rPr>
-        <w:t>, HTML5, CSS3, Tailwind CSS, SCSS, Bootstrap, Material UI, React Hook Form, Zod</w:t>
+        <w:t>React.js, Next.js, TypeScript, JavaScript (ES6+), Redux Toolkit, HTML5, CSS3, Tailwind CSS, SCSS, Bootstrap, Material UI, React Hook Form, Zod</w:t>
       </w:r>
     </w:p>
     <w:p>
@@ -571,8 +471,6 @@
         <w:rPr>
           <w:rFonts w:eastAsia="Times New Roman" w:cstheme="minorHAnsi"/>
           <w:kern w:val="0"/>
-          <w:sz w:val="24"/>
-          <w:szCs w:val="24"/>
           <w:lang w:eastAsia="en-AU"/>
           <w14:ligatures w14:val="none"/>
         </w:rPr>
@@ -583,8 +481,6 @@
           <w:b/>
           <w:bCs/>
           <w:kern w:val="0"/>
-          <w:sz w:val="24"/>
-          <w:szCs w:val="24"/>
           <w:lang w:eastAsia="en-AU"/>
           <w14:ligatures w14:val="none"/>
         </w:rPr>
@@ -594,8 +490,6 @@
         <w:rPr>
           <w:rFonts w:eastAsia="Times New Roman" w:cstheme="minorHAnsi"/>
           <w:kern w:val="0"/>
-          <w:sz w:val="24"/>
-          <w:szCs w:val="24"/>
           <w:lang w:eastAsia="en-AU"/>
           <w14:ligatures w14:val="none"/>
         </w:rPr>
@@ -607,8 +501,6 @@
         <w:rPr>
           <w:rFonts w:eastAsia="Times New Roman" w:cstheme="minorHAnsi"/>
           <w:kern w:val="0"/>
-          <w:sz w:val="24"/>
-          <w:szCs w:val="24"/>
           <w:lang w:eastAsia="en-AU"/>
           <w14:ligatures w14:val="none"/>
         </w:rPr>
@@ -619,8 +511,6 @@
         <w:rPr>
           <w:rFonts w:eastAsia="Times New Roman" w:cstheme="minorHAnsi"/>
           <w:kern w:val="0"/>
-          <w:sz w:val="24"/>
-          <w:szCs w:val="24"/>
           <w:lang w:eastAsia="en-AU"/>
           <w14:ligatures w14:val="none"/>
         </w:rPr>
@@ -631,8 +521,6 @@
         <w:rPr>
           <w:rFonts w:eastAsia="Times New Roman" w:cstheme="minorHAnsi"/>
           <w:kern w:val="0"/>
-          <w:sz w:val="24"/>
-          <w:szCs w:val="24"/>
           <w:lang w:eastAsia="en-AU"/>
           <w14:ligatures w14:val="none"/>
         </w:rPr>
@@ -643,8 +531,6 @@
         <w:rPr>
           <w:rFonts w:eastAsia="Times New Roman" w:cstheme="minorHAnsi"/>
           <w:kern w:val="0"/>
-          <w:sz w:val="24"/>
-          <w:szCs w:val="24"/>
           <w:lang w:eastAsia="en-AU"/>
           <w14:ligatures w14:val="none"/>
         </w:rPr>
@@ -656,8 +542,6 @@
           <w:b/>
           <w:bCs/>
           <w:kern w:val="0"/>
-          <w:sz w:val="24"/>
-          <w:szCs w:val="24"/>
           <w:lang w:eastAsia="en-AU"/>
           <w14:ligatures w14:val="none"/>
         </w:rPr>
@@ -670,8 +554,6 @@
         <w:rPr>
           <w:rFonts w:eastAsia="Times New Roman" w:cstheme="minorHAnsi"/>
           <w:kern w:val="0"/>
-          <w:sz w:val="24"/>
-          <w:szCs w:val="24"/>
           <w:lang w:eastAsia="en-AU"/>
           <w14:ligatures w14:val="none"/>
         </w:rPr>
@@ -682,8 +564,6 @@
           <w:b/>
           <w:bCs/>
           <w:kern w:val="0"/>
-          <w:sz w:val="24"/>
-          <w:szCs w:val="24"/>
           <w:lang w:eastAsia="en-AU"/>
           <w14:ligatures w14:val="none"/>
         </w:rPr>
@@ -693,13 +573,11 @@
         <w:rPr>
           <w:rFonts w:eastAsia="Times New Roman" w:cstheme="minorHAnsi"/>
           <w:kern w:val="0"/>
-          <w:sz w:val="24"/>
-          <w:szCs w:val="24"/>
           <w:lang w:eastAsia="en-AU"/>
           <w14:ligatures w14:val="none"/>
         </w:rPr>
         <w:br/>
-        <w:t>Jest, React Testing Library, Lighthouse, TDD, Code Splitting, Lazy Loading, SSR, WCAG 2.1 Accessibility</w:t>
+        <w:t>Jest, React Testing Library, Lighthouse, TDD, SSR, WCAG 2.1 Accessibility</w:t>
       </w:r>
     </w:p>
     <w:p>
@@ -708,8 +586,6 @@
         <w:rPr>
           <w:rFonts w:eastAsia="Times New Roman" w:cstheme="minorHAnsi"/>
           <w:kern w:val="0"/>
-          <w:sz w:val="24"/>
-          <w:szCs w:val="24"/>
           <w:lang w:eastAsia="en-AU"/>
           <w14:ligatures w14:val="none"/>
         </w:rPr>
@@ -720,8 +596,6 @@
           <w:b/>
           <w:bCs/>
           <w:kern w:val="0"/>
-          <w:sz w:val="24"/>
-          <w:szCs w:val="24"/>
           <w:lang w:eastAsia="en-AU"/>
           <w14:ligatures w14:val="none"/>
         </w:rPr>
@@ -731,8 +605,6 @@
         <w:rPr>
           <w:rFonts w:eastAsia="Times New Roman" w:cstheme="minorHAnsi"/>
           <w:kern w:val="0"/>
-          <w:sz w:val="24"/>
-          <w:szCs w:val="24"/>
           <w:lang w:eastAsia="en-AU"/>
           <w14:ligatures w14:val="none"/>
         </w:rPr>
@@ -744,8 +616,6 @@
           <w:b/>
           <w:bCs/>
           <w:kern w:val="0"/>
-          <w:sz w:val="24"/>
-          <w:szCs w:val="24"/>
           <w:lang w:eastAsia="en-AU"/>
           <w14:ligatures w14:val="none"/>
         </w:rPr>
@@ -755,12 +625,10 @@
         <w:rPr>
           <w:rFonts w:eastAsia="Times New Roman" w:cstheme="minorHAnsi"/>
           <w:kern w:val="0"/>
-          <w:sz w:val="24"/>
-          <w:szCs w:val="24"/>
-          <w:lang w:eastAsia="en-AU"/>
-          <w14:ligatures w14:val="none"/>
-        </w:rPr>
-        <w:t>, Docker, Terraform, CI/CD (GitHub Actions, Bitbucket Pipelines)</w:t>
+          <w:lang w:eastAsia="en-AU"/>
+          <w14:ligatures w14:val="none"/>
+        </w:rPr>
+        <w:t>, Docker, CI/CD (GitHub Actions, Bitbucket Pipelines)</w:t>
       </w:r>
     </w:p>
     <w:p>
@@ -769,8 +637,6 @@
         <w:rPr>
           <w:rFonts w:eastAsia="Times New Roman" w:cstheme="minorHAnsi"/>
           <w:kern w:val="0"/>
-          <w:sz w:val="24"/>
-          <w:szCs w:val="24"/>
           <w:lang w:eastAsia="en-AU"/>
           <w14:ligatures w14:val="none"/>
         </w:rPr>
@@ -781,8 +647,6 @@
           <w:b/>
           <w:bCs/>
           <w:kern w:val="0"/>
-          <w:sz w:val="24"/>
-          <w:szCs w:val="24"/>
           <w:lang w:eastAsia="en-AU"/>
           <w14:ligatures w14:val="none"/>
         </w:rPr>
@@ -792,8 +656,6 @@
         <w:rPr>
           <w:rFonts w:eastAsia="Times New Roman" w:cstheme="minorHAnsi"/>
           <w:kern w:val="0"/>
-          <w:sz w:val="24"/>
-          <w:szCs w:val="24"/>
           <w:lang w:eastAsia="en-AU"/>
           <w14:ligatures w14:val="none"/>
         </w:rPr>
@@ -909,7 +771,6 @@
           <w:lang w:eastAsia="en-AU"/>
           <w14:ligatures w14:val="none"/>
         </w:rPr>
-        <w:lastRenderedPageBreak/>
         <w:t>BatteryMate</w:t>
       </w:r>
       <w:proofErr w:type="spellEnd"/>
@@ -972,6 +833,7 @@
           <w:lang w:eastAsia="en-AU"/>
           <w14:ligatures w14:val="none"/>
         </w:rPr>
+        <w:lastRenderedPageBreak/>
         <w:t xml:space="preserve">Developed a modern eCommerce platform using </w:t>
       </w:r>
       <w:r>
@@ -1012,7 +874,7 @@
           <w:lang w:eastAsia="en-AU"/>
           <w14:ligatures w14:val="none"/>
         </w:rPr>
-        <w:t xml:space="preserve">, </w:t>
+        <w:t>,</w:t>
       </w:r>
       <w:r>
         <w:rPr>
@@ -1020,19 +882,12 @@
           <w:b/>
           <w:bCs/>
           <w:kern w:val="0"/>
-          <w:lang w:eastAsia="en-AU"/>
-          <w14:ligatures w14:val="none"/>
-        </w:rPr>
-        <w:t>Node.js</w:t>
-      </w:r>
-      <w:r>
-        <w:rPr>
-          <w:rFonts w:eastAsia="Times New Roman" w:cstheme="minorHAnsi"/>
-          <w:kern w:val="0"/>
-          <w:lang w:eastAsia="en-AU"/>
-          <w14:ligatures w14:val="none"/>
-        </w:rPr>
-        <w:t xml:space="preserve">, and </w:t>
+          <w:sz w:val="24"/>
+          <w:szCs w:val="24"/>
+          <w:lang w:eastAsia="en-AU"/>
+          <w14:ligatures w14:val="none"/>
+        </w:rPr>
+        <w:t xml:space="preserve"> </w:t>
       </w:r>
       <w:r>
         <w:rPr>
@@ -1040,6 +895,8 @@
           <w:b/>
           <w:bCs/>
           <w:kern w:val="0"/>
+          <w:sz w:val="24"/>
+          <w:szCs w:val="24"/>
           <w:lang w:eastAsia="en-AU"/>
           <w14:ligatures w14:val="none"/>
         </w:rPr>
@@ -1052,7 +909,31 @@
           <w:lang w:eastAsia="en-AU"/>
           <w14:ligatures w14:val="none"/>
         </w:rPr>
-        <w:t>.</w:t>
+        <w:t xml:space="preserve"> </w:t>
+      </w:r>
+      <w:r>
+        <w:rPr>
+          <w:rFonts w:eastAsia="Times New Roman" w:cstheme="minorHAnsi"/>
+          <w:kern w:val="0"/>
+          <w:lang w:eastAsia="en-AU"/>
+          <w14:ligatures w14:val="none"/>
+        </w:rPr>
+        <w:t>and</w:t>
+      </w:r>
+      <w:r>
+        <w:rPr>
+          <w:rFonts w:eastAsia="Times New Roman" w:cstheme="minorHAnsi"/>
+          <w:kern w:val="0"/>
+          <w:lang w:eastAsia="en-AU"/>
+          <w14:ligatures w14:val="none"/>
+        </w:rPr>
+        <w:t xml:space="preserve">, </w:t>
+      </w:r>
+      <w:r>
+        <w:rPr>
+          <w:rFonts w:cstheme="minorHAnsi"/>
+        </w:rPr>
+        <w:t>enabling seamless user experiences across devices.</w:t>
       </w:r>
     </w:p>
     <w:p>
@@ -1076,67 +957,19 @@
           <w:lang w:eastAsia="en-AU"/>
           <w14:ligatures w14:val="none"/>
         </w:rPr>
-        <w:t xml:space="preserve">Improved SEO and page load by 40% via </w:t>
-      </w:r>
-      <w:r>
-        <w:rPr>
-          <w:rFonts w:eastAsia="Times New Roman" w:cstheme="minorHAnsi"/>
-          <w:b/>
-          <w:bCs/>
-          <w:kern w:val="0"/>
-          <w:lang w:eastAsia="en-AU"/>
-          <w14:ligatures w14:val="none"/>
-        </w:rPr>
-        <w:t>SSR</w:t>
-      </w:r>
-      <w:r>
-        <w:rPr>
-          <w:rFonts w:eastAsia="Times New Roman" w:cstheme="minorHAnsi"/>
-          <w:kern w:val="0"/>
-          <w:lang w:eastAsia="en-AU"/>
-          <w14:ligatures w14:val="none"/>
-        </w:rPr>
-        <w:t xml:space="preserve">, </w:t>
-      </w:r>
-      <w:r>
-        <w:rPr>
-          <w:rFonts w:eastAsia="Times New Roman" w:cstheme="minorHAnsi"/>
-          <w:b/>
-          <w:bCs/>
-          <w:kern w:val="0"/>
-          <w:lang w:eastAsia="en-AU"/>
-          <w14:ligatures w14:val="none"/>
-        </w:rPr>
-        <w:t>lazy loading</w:t>
-      </w:r>
-      <w:r>
-        <w:rPr>
-          <w:rFonts w:eastAsia="Times New Roman" w:cstheme="minorHAnsi"/>
-          <w:kern w:val="0"/>
-          <w:lang w:eastAsia="en-AU"/>
-          <w14:ligatures w14:val="none"/>
-        </w:rPr>
-        <w:t xml:space="preserve">, and </w:t>
-      </w:r>
-      <w:r>
-        <w:rPr>
-          <w:rFonts w:eastAsia="Times New Roman" w:cstheme="minorHAnsi"/>
-          <w:b/>
-          <w:bCs/>
-          <w:kern w:val="0"/>
-          <w:lang w:eastAsia="en-AU"/>
-          <w14:ligatures w14:val="none"/>
-        </w:rPr>
-        <w:t>code splitting</w:t>
-      </w:r>
-      <w:r>
-        <w:rPr>
-          <w:rFonts w:eastAsia="Times New Roman" w:cstheme="minorHAnsi"/>
-          <w:kern w:val="0"/>
-          <w:lang w:eastAsia="en-AU"/>
-          <w14:ligatures w14:val="none"/>
-        </w:rPr>
-        <w:t>.</w:t>
+        <w:t xml:space="preserve">Improved SEO and page load by </w:t>
+      </w:r>
+      <w:r>
+        <w:rPr>
+          <w:rFonts w:cstheme="minorHAnsi"/>
+        </w:rPr>
+        <w:t>through server-side rendering (SSR), lazy loading, image optimization, and code</w:t>
+      </w:r>
+      <w:r>
+        <w:rPr>
+          <w:rFonts w:cstheme="minorHAnsi"/>
+        </w:rPr>
+        <w:t xml:space="preserve"> splitting.</w:t>
       </w:r>
     </w:p>
     <w:p>
@@ -1160,49 +993,39 @@
           <w:lang w:eastAsia="en-AU"/>
           <w14:ligatures w14:val="none"/>
         </w:rPr>
-        <w:t xml:space="preserve">Built secure dashboards with </w:t>
-      </w:r>
-      <w:r>
-        <w:rPr>
-          <w:rFonts w:eastAsia="Times New Roman" w:cstheme="minorHAnsi"/>
-          <w:b/>
-          <w:bCs/>
-          <w:kern w:val="0"/>
-          <w:lang w:eastAsia="en-AU"/>
-          <w14:ligatures w14:val="none"/>
-        </w:rPr>
-        <w:t>real-time inventory updates</w:t>
-      </w:r>
-      <w:r>
-        <w:rPr>
-          <w:rFonts w:eastAsia="Times New Roman" w:cstheme="minorHAnsi"/>
-          <w:kern w:val="0"/>
-          <w:lang w:eastAsia="en-AU"/>
-          <w14:ligatures w14:val="none"/>
-        </w:rPr>
-        <w:t xml:space="preserve"> using </w:t>
+        <w:t xml:space="preserve">Designed </w:t>
+      </w:r>
+      <w:r>
+        <w:rPr>
+          <w:rStyle w:val="Strong"/>
+        </w:rPr>
+        <w:t xml:space="preserve">scalable </w:t>
       </w:r>
       <w:proofErr w:type="spellStart"/>
       <w:r>
         <w:rPr>
-          <w:rFonts w:eastAsia="Times New Roman" w:cstheme="minorHAnsi"/>
-          <w:b/>
-          <w:bCs/>
-          <w:kern w:val="0"/>
-          <w:lang w:eastAsia="en-AU"/>
-          <w14:ligatures w14:val="none"/>
-        </w:rPr>
-        <w:t>WebSockets</w:t>
+          <w:rStyle w:val="Strong"/>
+        </w:rPr>
+        <w:t>GraphQL</w:t>
       </w:r>
       <w:proofErr w:type="spellEnd"/>
       <w:r>
         <w:rPr>
-          <w:rFonts w:eastAsia="Times New Roman" w:cstheme="minorHAnsi"/>
-          <w:kern w:val="0"/>
-          <w:lang w:eastAsia="en-AU"/>
-          <w14:ligatures w14:val="none"/>
-        </w:rPr>
-        <w:t xml:space="preserve"> and role-based access.</w:t>
+          <w:rStyle w:val="Strong"/>
+        </w:rPr>
+        <w:t xml:space="preserve"> schemas</w:t>
+      </w:r>
+      <w:r>
+        <w:t xml:space="preserve"> and implemented efficient </w:t>
+      </w:r>
+      <w:r>
+        <w:rPr>
+          <w:rStyle w:val="Strong"/>
+        </w:rPr>
+        <w:t>queries and mutations</w:t>
+      </w:r>
+      <w:r>
+        <w:t xml:space="preserve"> to handle complex data interactions, improving performance and reducing over-fetching.</w:t>
       </w:r>
     </w:p>
     <w:p>
@@ -1226,7 +1049,19 @@
           <w:lang w:eastAsia="en-AU"/>
           <w14:ligatures w14:val="none"/>
         </w:rPr>
-        <w:t>Integrated APIs for payments, logistics, authentication, and analytics.</w:t>
+        <w:t xml:space="preserve">Integrated </w:t>
+      </w:r>
+      <w:r>
+        <w:rPr>
+          <w:rFonts w:cstheme="minorHAnsi"/>
+        </w:rPr>
+        <w:t xml:space="preserve">RESTful APIs for payment gateways, logistics tracking, Firebase Authentication, and Google Analytics for enhanced user flow </w:t>
+      </w:r>
+      <w:r>
+        <w:rPr>
+          <w:rFonts w:cstheme="minorHAnsi"/>
+        </w:rPr>
+        <w:t>insights.</w:t>
       </w:r>
     </w:p>
     <w:p>
@@ -1250,58 +1085,27 @@
           <w:lang w:eastAsia="en-AU"/>
           <w14:ligatures w14:val="none"/>
         </w:rPr>
-        <w:t xml:space="preserve">Led UI architecture; collaborated with designers via </w:t>
-      </w:r>
-      <w:r>
-        <w:rPr>
-          <w:rFonts w:eastAsia="Times New Roman" w:cstheme="minorHAnsi"/>
-          <w:b/>
-          <w:bCs/>
-          <w:kern w:val="0"/>
-          <w:lang w:eastAsia="en-AU"/>
-          <w14:ligatures w14:val="none"/>
-        </w:rPr>
-        <w:t>Figma</w:t>
-      </w:r>
-      <w:r>
-        <w:rPr>
-          <w:rFonts w:eastAsia="Times New Roman" w:cstheme="minorHAnsi"/>
-          <w:kern w:val="0"/>
-          <w:lang w:eastAsia="en-AU"/>
-          <w14:ligatures w14:val="none"/>
-        </w:rPr>
-        <w:t xml:space="preserve"> and ensured </w:t>
-      </w:r>
-      <w:r>
-        <w:rPr>
-          <w:rFonts w:eastAsia="Times New Roman" w:cstheme="minorHAnsi"/>
-          <w:b/>
-          <w:bCs/>
-          <w:kern w:val="0"/>
-          <w:lang w:eastAsia="en-AU"/>
-          <w14:ligatures w14:val="none"/>
-        </w:rPr>
-        <w:t>90%+ test coverage</w:t>
-      </w:r>
-      <w:r>
-        <w:rPr>
-          <w:rFonts w:eastAsia="Times New Roman" w:cstheme="minorHAnsi"/>
-          <w:kern w:val="0"/>
-          <w:lang w:eastAsia="en-AU"/>
-          <w14:ligatures w14:val="none"/>
-        </w:rPr>
-        <w:t xml:space="preserve"> using </w:t>
-      </w:r>
-      <w:r>
-        <w:rPr>
-          <w:rFonts w:eastAsia="Times New Roman" w:cstheme="minorHAnsi"/>
-          <w:b/>
-          <w:bCs/>
-          <w:kern w:val="0"/>
-          <w:lang w:eastAsia="en-AU"/>
-          <w14:ligatures w14:val="none"/>
-        </w:rPr>
-        <w:t>Jest</w:t>
+        <w:t xml:space="preserve">Led </w:t>
+      </w:r>
+      <w:r>
+        <w:rPr>
+          <w:rFonts w:cstheme="minorHAnsi"/>
+        </w:rPr>
+        <w:t xml:space="preserve">the UI component architecture using Storybook for reusable design systems; collaborated with Figma-based </w:t>
+      </w:r>
+      <w:proofErr w:type="spellStart"/>
+      <w:r>
+        <w:rPr>
+          <w:rFonts w:cstheme="minorHAnsi"/>
+        </w:rPr>
+        <w:t>mockups</w:t>
+      </w:r>
+      <w:proofErr w:type="spellEnd"/>
+      <w:r>
+        <w:rPr>
+          <w:rFonts w:cstheme="minorHAnsi"/>
+        </w:rPr>
+        <w:t xml:space="preserve"> and ensured 90%+ unit and integration test coverage using Jest and React Testing Library</w:t>
       </w:r>
       <w:r>
         <w:rPr>
@@ -1413,69 +1217,27 @@
           <w:lang w:eastAsia="en-AU"/>
           <w14:ligatures w14:val="none"/>
         </w:rPr>
-        <w:t xml:space="preserve">Built real-time traffic dashboards using </w:t>
-      </w:r>
-      <w:r>
-        <w:rPr>
-          <w:rFonts w:eastAsia="Times New Roman" w:cstheme="minorHAnsi"/>
-          <w:b/>
-          <w:bCs/>
-          <w:kern w:val="0"/>
-          <w:lang w:eastAsia="en-AU"/>
-          <w14:ligatures w14:val="none"/>
-        </w:rPr>
-        <w:t>React</w:t>
-      </w:r>
-      <w:r>
-        <w:rPr>
-          <w:rFonts w:eastAsia="Times New Roman" w:cstheme="minorHAnsi"/>
-          <w:kern w:val="0"/>
-          <w:lang w:eastAsia="en-AU"/>
-          <w14:ligatures w14:val="none"/>
-        </w:rPr>
-        <w:t xml:space="preserve">, </w:t>
-      </w:r>
-      <w:r>
-        <w:rPr>
-          <w:rFonts w:eastAsia="Times New Roman" w:cstheme="minorHAnsi"/>
-          <w:b/>
-          <w:bCs/>
-          <w:kern w:val="0"/>
-          <w:lang w:eastAsia="en-AU"/>
-          <w14:ligatures w14:val="none"/>
-        </w:rPr>
-        <w:t>Redux Toolkit</w:t>
-      </w:r>
-      <w:r>
-        <w:rPr>
-          <w:rFonts w:eastAsia="Times New Roman" w:cstheme="minorHAnsi"/>
-          <w:kern w:val="0"/>
-          <w:lang w:eastAsia="en-AU"/>
-          <w14:ligatures w14:val="none"/>
-        </w:rPr>
-        <w:t xml:space="preserve">, and </w:t>
+        <w:t>Developed</w:t>
+      </w:r>
+      <w:r>
+        <w:rPr>
+          <w:rFonts w:eastAsia="Times New Roman" w:cstheme="minorHAnsi"/>
+          <w:kern w:val="0"/>
+          <w:lang w:eastAsia="en-AU"/>
+          <w14:ligatures w14:val="none"/>
+        </w:rPr>
+        <w:t xml:space="preserve"> </w:t>
+      </w:r>
+      <w:r>
+        <w:t xml:space="preserve">real-time traffic dashboards using React, Redux Toolkit, and </w:t>
       </w:r>
       <w:proofErr w:type="spellStart"/>
       <w:r>
-        <w:rPr>
-          <w:rFonts w:eastAsia="Times New Roman" w:cstheme="minorHAnsi"/>
-          <w:b/>
-          <w:bCs/>
-          <w:kern w:val="0"/>
-          <w:lang w:eastAsia="en-AU"/>
-          <w14:ligatures w14:val="none"/>
-        </w:rPr>
         <w:t>WebSockets</w:t>
       </w:r>
       <w:proofErr w:type="spellEnd"/>
       <w:r>
-        <w:rPr>
-          <w:rFonts w:eastAsia="Times New Roman" w:cstheme="minorHAnsi"/>
-          <w:kern w:val="0"/>
-          <w:lang w:eastAsia="en-AU"/>
-          <w14:ligatures w14:val="none"/>
-        </w:rPr>
-        <w:t>.</w:t>
+        <w:t>, enabling live traffic monitoring, data visualization, and dynamic updates.</w:t>
       </w:r>
     </w:p>
     <w:p>
@@ -1499,47 +1261,41 @@
           <w:lang w:eastAsia="en-AU"/>
           <w14:ligatures w14:val="none"/>
         </w:rPr>
-        <w:t xml:space="preserve">Developed low-latency services with </w:t>
-      </w:r>
-      <w:r>
-        <w:rPr>
-          <w:rFonts w:eastAsia="Times New Roman" w:cstheme="minorHAnsi"/>
+        <w:t>Built</w:t>
+      </w:r>
+      <w:r>
+        <w:rPr>
+          <w:rFonts w:eastAsia="Times New Roman" w:cstheme="minorHAnsi"/>
+          <w:kern w:val="0"/>
+          <w:lang w:eastAsia="en-AU"/>
+          <w14:ligatures w14:val="none"/>
+        </w:rPr>
+        <w:t xml:space="preserve"> </w:t>
+      </w:r>
+      <w:r>
+        <w:t xml:space="preserve">low-latency backend services with </w:t>
+      </w:r>
+      <w:r>
+        <w:rPr>
           <w:b/>
           <w:bCs/>
-          <w:kern w:val="0"/>
-          <w:lang w:eastAsia="en-AU"/>
-          <w14:ligatures w14:val="none"/>
         </w:rPr>
         <w:t>Node.js</w:t>
       </w:r>
       <w:r>
-        <w:rPr>
-          <w:rFonts w:eastAsia="Times New Roman" w:cstheme="minorHAnsi"/>
-          <w:kern w:val="0"/>
-          <w:lang w:eastAsia="en-AU"/>
-          <w14:ligatures w14:val="none"/>
-        </w:rPr>
-        <w:t xml:space="preserve"> and </w:t>
-      </w:r>
-      <w:r>
-        <w:rPr>
-          <w:rFonts w:eastAsia="Times New Roman" w:cstheme="minorHAnsi"/>
-          <w:b/>
-          <w:bCs/>
-          <w:kern w:val="0"/>
-          <w:lang w:eastAsia="en-AU"/>
-          <w14:ligatures w14:val="none"/>
-        </w:rPr>
-        <w:t>PostgreSQL</w:t>
-      </w:r>
-      <w:r>
-        <w:rPr>
-          <w:rFonts w:eastAsia="Times New Roman" w:cstheme="minorHAnsi"/>
-          <w:kern w:val="0"/>
-          <w:lang w:eastAsia="en-AU"/>
-          <w14:ligatures w14:val="none"/>
-        </w:rPr>
-        <w:t>, handling 50K+ signals/min.</w:t>
+        <w:t xml:space="preserve"> and PostgreSQL, optimizing real-time data processing, traffic signal management, and system</w:t>
+      </w:r>
+      <w:r>
+        <w:t xml:space="preserve"> performance.</w:t>
+      </w:r>
+      <w:r>
+        <w:rPr>
+          <w:rFonts w:eastAsia="Times New Roman" w:cstheme="minorHAnsi"/>
+          <w:kern w:val="0"/>
+          <w:lang w:eastAsia="en-AU"/>
+          <w14:ligatures w14:val="none"/>
+        </w:rPr>
+        <w:t xml:space="preserve"> </w:t>
       </w:r>
     </w:p>
     <w:p>
@@ -1563,7 +1319,44 @@
           <w:lang w:eastAsia="en-AU"/>
           <w14:ligatures w14:val="none"/>
         </w:rPr>
-        <w:t>Improved frontend performance by 35% and achieved WCAG accessibility standards.</w:t>
+        <w:t>Enhanced</w:t>
+      </w:r>
+      <w:r>
+        <w:rPr>
+          <w:rFonts w:eastAsia="Times New Roman" w:cstheme="minorHAnsi"/>
+          <w:kern w:val="0"/>
+          <w:lang w:eastAsia="en-AU"/>
+          <w14:ligatures w14:val="none"/>
+        </w:rPr>
+        <w:t xml:space="preserve"> </w:t>
+      </w:r>
+      <w:r>
+        <w:t xml:space="preserve">frontend performance by </w:t>
+      </w:r>
+      <w:r>
+        <w:t>35%</w:t>
+      </w:r>
+      <w:r>
+        <w:t xml:space="preserve"> through UI optimization, lazy loading, and asynchronous rendering, ensuring </w:t>
+      </w:r>
+      <w:r>
+        <w:rPr>
+          <w:b/>
+          <w:bCs/>
+        </w:rPr>
+        <w:t>WCAG</w:t>
+      </w:r>
+      <w:r>
+        <w:t xml:space="preserve"> accessibility compliance for better usability and inclusivity</w:t>
+      </w:r>
+      <w:r>
+        <w:rPr>
+          <w:rFonts w:eastAsia="Times New Roman" w:cstheme="minorHAnsi"/>
+          <w:kern w:val="0"/>
+          <w:lang w:eastAsia="en-AU"/>
+          <w14:ligatures w14:val="none"/>
+        </w:rPr>
+        <w:t>.</w:t>
       </w:r>
     </w:p>
     <w:p>
@@ -1587,27 +1380,25 @@
           <w:lang w:eastAsia="en-AU"/>
           <w14:ligatures w14:val="none"/>
         </w:rPr>
-        <w:t xml:space="preserve">Collaborated in </w:t>
-      </w:r>
-      <w:r>
-        <w:rPr>
-          <w:rFonts w:eastAsia="Times New Roman" w:cstheme="minorHAnsi"/>
-          <w:b/>
-          <w:bCs/>
-          <w:kern w:val="0"/>
-          <w:lang w:eastAsia="en-AU"/>
-          <w14:ligatures w14:val="none"/>
-        </w:rPr>
-        <w:t>Agile</w:t>
-      </w:r>
-      <w:r>
-        <w:rPr>
-          <w:rFonts w:eastAsia="Times New Roman" w:cstheme="minorHAnsi"/>
-          <w:kern w:val="0"/>
-          <w:lang w:eastAsia="en-AU"/>
-          <w14:ligatures w14:val="none"/>
-        </w:rPr>
-        <w:t xml:space="preserve"> teams, contributing to sprint planning, code reviews, and deployments.</w:t>
+        <w:t xml:space="preserve">Collaborated </w:t>
+      </w:r>
+      <w:r>
+        <w:t>in Agile teams on sprint planning, code reviews, and CI/CD deployments, ensuring timely delivery, code quality, and effective team</w:t>
+      </w:r>
+      <w:r>
+        <w:rPr>
+          <w:rFonts w:eastAsia="Times New Roman" w:cstheme="minorHAnsi"/>
+          <w:kern w:val="0"/>
+          <w:lang w:eastAsia="en-AU"/>
+          <w14:ligatures w14:val="none"/>
+        </w:rPr>
+        <w:t xml:space="preserve"> </w:t>
+      </w:r>
+      <w:r>
+        <w:t>collaboration</w:t>
+      </w:r>
+      <w:r>
+        <w:t>.</w:t>
       </w:r>
     </w:p>
     <w:p>
@@ -1710,64 +1501,39 @@
           <w:lang w:eastAsia="en-AU"/>
           <w14:ligatures w14:val="none"/>
         </w:rPr>
-        <w:t xml:space="preserve">Developed SSR-enabled eCommerce features using </w:t>
+        <w:t xml:space="preserve">Developed </w:t>
+      </w:r>
+      <w:r>
+        <w:t xml:space="preserve">SSR-enabled eCommerce features using </w:t>
+      </w:r>
+      <w:r>
+        <w:rPr>
+          <w:rStyle w:val="Strong"/>
+        </w:rPr>
+        <w:t>React.js</w:t>
+      </w:r>
+      <w:r>
+        <w:t xml:space="preserve">, and </w:t>
+      </w:r>
+      <w:proofErr w:type="spellStart"/>
+      <w:r>
+        <w:rPr>
+          <w:rStyle w:val="Strong"/>
+        </w:rPr>
+        <w:t>GraphQL</w:t>
+      </w:r>
+      <w:proofErr w:type="spellEnd"/>
+      <w:r>
+        <w:t xml:space="preserve"> for mobile and web </w:t>
+      </w:r>
+      <w:r>
+        <w:t>platforms</w:t>
       </w:r>
       <w:r>
         <w:rPr>
           <w:rFonts w:eastAsia="Times New Roman" w:cstheme="minorHAnsi"/>
           <w:b/>
           <w:bCs/>
-          <w:kern w:val="0"/>
-          <w:lang w:eastAsia="en-AU"/>
-          <w14:ligatures w14:val="none"/>
-        </w:rPr>
-        <w:t>React</w:t>
-      </w:r>
-      <w:r>
-        <w:rPr>
-          <w:rFonts w:eastAsia="Times New Roman" w:cstheme="minorHAnsi"/>
-          <w:kern w:val="0"/>
-          <w:lang w:eastAsia="en-AU"/>
-          <w14:ligatures w14:val="none"/>
-        </w:rPr>
-        <w:t xml:space="preserve">, </w:t>
-      </w:r>
-      <w:r>
-        <w:rPr>
-          <w:rFonts w:eastAsia="Times New Roman" w:cstheme="minorHAnsi"/>
-          <w:b/>
-          <w:bCs/>
-          <w:kern w:val="0"/>
-          <w:lang w:eastAsia="en-AU"/>
-          <w14:ligatures w14:val="none"/>
-        </w:rPr>
-        <w:t>Node.js</w:t>
-      </w:r>
-      <w:r>
-        <w:rPr>
-          <w:rFonts w:eastAsia="Times New Roman" w:cstheme="minorHAnsi"/>
-          <w:kern w:val="0"/>
-          <w:lang w:eastAsia="en-AU"/>
-          <w14:ligatures w14:val="none"/>
-        </w:rPr>
-        <w:t xml:space="preserve">, and </w:t>
-      </w:r>
-      <w:proofErr w:type="spellStart"/>
-      <w:r>
-        <w:rPr>
-          <w:rFonts w:eastAsia="Times New Roman" w:cstheme="minorHAnsi"/>
-          <w:b/>
-          <w:bCs/>
-          <w:kern w:val="0"/>
-          <w:lang w:eastAsia="en-AU"/>
-          <w14:ligatures w14:val="none"/>
-        </w:rPr>
-        <w:t>GraphQL</w:t>
-      </w:r>
-      <w:proofErr w:type="spellEnd"/>
-      <w:r>
-        <w:rPr>
-          <w:rFonts w:eastAsia="Times New Roman" w:cstheme="minorHAnsi"/>
           <w:kern w:val="0"/>
           <w:lang w:eastAsia="en-AU"/>
           <w14:ligatures w14:val="none"/>
@@ -1792,51 +1558,42 @@
       <w:r>
         <w:rPr>
           <w:rFonts w:eastAsia="Times New Roman" w:cstheme="minorHAnsi"/>
-          <w:kern w:val="0"/>
-          <w:lang w:eastAsia="en-AU"/>
-          <w14:ligatures w14:val="none"/>
-        </w:rPr>
-        <w:t xml:space="preserve">Boosted </w:t>
-      </w:r>
-      <w:r>
-        <w:rPr>
-          <w:rFonts w:eastAsia="Times New Roman" w:cstheme="minorHAnsi"/>
           <w:b/>
           <w:bCs/>
           <w:kern w:val="0"/>
           <w:lang w:eastAsia="en-AU"/>
           <w14:ligatures w14:val="none"/>
         </w:rPr>
-        <w:t>Lighthouse scores by 30%</w:t>
-      </w:r>
-      <w:r>
-        <w:rPr>
-          <w:rFonts w:eastAsia="Times New Roman" w:cstheme="minorHAnsi"/>
-          <w:kern w:val="0"/>
-          <w:lang w:eastAsia="en-AU"/>
-          <w14:ligatures w14:val="none"/>
-        </w:rPr>
-        <w:t xml:space="preserve"> through </w:t>
-      </w:r>
-      <w:r>
-        <w:rPr>
-          <w:rFonts w:eastAsia="Times New Roman" w:cstheme="minorHAnsi"/>
-          <w:b/>
-          <w:bCs/>
-          <w:kern w:val="0"/>
-          <w:lang w:eastAsia="en-AU"/>
-          <w14:ligatures w14:val="none"/>
-        </w:rPr>
-        <w:t>Core Web Vitals</w:t>
-      </w:r>
-      <w:r>
-        <w:rPr>
-          <w:rFonts w:eastAsia="Times New Roman" w:cstheme="minorHAnsi"/>
-          <w:kern w:val="0"/>
-          <w:lang w:eastAsia="en-AU"/>
-          <w14:ligatures w14:val="none"/>
-        </w:rPr>
-        <w:t xml:space="preserve"> and image optimization.</w:t>
+        <w:t xml:space="preserve">Built </w:t>
+      </w:r>
+      <w:r>
+        <w:t xml:space="preserve">and maintained </w:t>
+      </w:r>
+      <w:proofErr w:type="spellStart"/>
+      <w:r>
+        <w:t>GraphQL</w:t>
+      </w:r>
+      <w:proofErr w:type="spellEnd"/>
+      <w:r>
+        <w:t xml:space="preserve"> APIs using </w:t>
+      </w:r>
+      <w:r>
+        <w:rPr>
+          <w:rStyle w:val="Strong"/>
+        </w:rPr>
+        <w:t>Apollo Server</w:t>
+      </w:r>
+      <w:r>
+        <w:t xml:space="preserve"> and </w:t>
+      </w:r>
+      <w:r>
+        <w:rPr>
+          <w:rStyle w:val="Strong"/>
+        </w:rPr>
+        <w:t>Prisma ORM</w:t>
+      </w:r>
+      <w:r>
+        <w:t>, ensuring type safety, fast development cycles, and robust backend integration.</w:t>
       </w:r>
     </w:p>
     <w:p>
@@ -1860,6 +1617,70 @@
           <w:lang w:eastAsia="en-AU"/>
           <w14:ligatures w14:val="none"/>
         </w:rPr>
+        <w:t xml:space="preserve">Boosted </w:t>
+      </w:r>
+      <w:r>
+        <w:rPr>
+          <w:rFonts w:eastAsia="Times New Roman" w:cstheme="minorHAnsi"/>
+          <w:b/>
+          <w:bCs/>
+          <w:kern w:val="0"/>
+          <w:lang w:eastAsia="en-AU"/>
+          <w14:ligatures w14:val="none"/>
+        </w:rPr>
+        <w:t>Lighthouse scores by 30%</w:t>
+      </w:r>
+      <w:r>
+        <w:rPr>
+          <w:rFonts w:eastAsia="Times New Roman" w:cstheme="minorHAnsi"/>
+          <w:kern w:val="0"/>
+          <w:lang w:eastAsia="en-AU"/>
+          <w14:ligatures w14:val="none"/>
+        </w:rPr>
+        <w:t xml:space="preserve"> through </w:t>
+      </w:r>
+      <w:r>
+        <w:rPr>
+          <w:rFonts w:eastAsia="Times New Roman" w:cstheme="minorHAnsi"/>
+          <w:b/>
+          <w:bCs/>
+          <w:kern w:val="0"/>
+          <w:lang w:eastAsia="en-AU"/>
+          <w14:ligatures w14:val="none"/>
+        </w:rPr>
+        <w:t>Core Web Vitals</w:t>
+      </w:r>
+      <w:r>
+        <w:rPr>
+          <w:rFonts w:eastAsia="Times New Roman" w:cstheme="minorHAnsi"/>
+          <w:kern w:val="0"/>
+          <w:lang w:eastAsia="en-AU"/>
+          <w14:ligatures w14:val="none"/>
+        </w:rPr>
+        <w:t xml:space="preserve"> and image optimization.</w:t>
+      </w:r>
+    </w:p>
+    <w:p>
+      <w:pPr>
+        <w:numPr>
+          <w:ilvl w:val="0"/>
+          <w:numId w:val="15"/>
+        </w:numPr>
+        <w:spacing w:before="100" w:beforeAutospacing="1" w:after="100" w:afterAutospacing="1" w:line="240" w:lineRule="auto"/>
+        <w:rPr>
+          <w:rFonts w:eastAsia="Times New Roman" w:cstheme="minorHAnsi"/>
+          <w:kern w:val="0"/>
+          <w:lang w:eastAsia="en-AU"/>
+          <w14:ligatures w14:val="none"/>
+        </w:rPr>
+      </w:pPr>
+      <w:r>
+        <w:rPr>
+          <w:rFonts w:eastAsia="Times New Roman" w:cstheme="minorHAnsi"/>
+          <w:kern w:val="0"/>
+          <w:lang w:eastAsia="en-AU"/>
+          <w14:ligatures w14:val="none"/>
+        </w:rPr>
         <w:t xml:space="preserve">Maintained design consistency via </w:t>
       </w:r>
       <w:r>
@@ -2106,6 +1927,7 @@
           <w:lang w:eastAsia="en-AU"/>
           <w14:ligatures w14:val="none"/>
         </w:rPr>
+        <w:lastRenderedPageBreak/>
         <w:t>ARC Education | India</w:t>
       </w:r>
       <w:r>
@@ -2253,7 +2075,6 @@
           <w:lang w:eastAsia="en-AU"/>
           <w14:ligatures w14:val="none"/>
         </w:rPr>
-        <w:lastRenderedPageBreak/>
         <w:t>Education</w:t>
       </w:r>
     </w:p>
@@ -2639,28 +2460,40 @@
         </w:numPr>
         <w:spacing w:before="100" w:beforeAutospacing="1" w:after="100" w:afterAutospacing="1"/>
         <w:rPr>
+          <w:rStyle w:val="Hyperlink"/>
           <w:rFonts w:cstheme="minorHAnsi"/>
         </w:rPr>
       </w:pPr>
-      <w:hyperlink r:id="rId9" w:history="1">
-        <w:r>
-          <w:rPr>
-            <w:rStyle w:val="Hyperlink"/>
-            <w:rFonts w:cstheme="minorHAnsi"/>
-          </w:rPr>
-          <w:t>Pizza Shop App</w:t>
-        </w:r>
-      </w:hyperlink>
       <w:r>
         <w:rPr>
           <w:rFonts w:cstheme="minorHAnsi"/>
         </w:rPr>
-        <w:t xml:space="preserve"> </w:t>
+        <w:fldChar w:fldCharType="begin"/>
+      </w:r>
+      <w:r>
+        <w:rPr>
+          <w:rFonts w:cstheme="minorHAnsi"/>
+        </w:rPr>
+        <w:instrText>HYPERLINK "https://fast-pizza-delivery-cedk.vercel.app/"</w:instrText>
+      </w:r>
+      <w:r>
+        <w:rPr>
+          <w:rFonts w:cstheme="minorHAnsi"/>
+        </w:rPr>
+        <w:fldChar w:fldCharType="separate"/>
+      </w:r>
+      <w:r>
+        <w:rPr>
+          <w:rStyle w:val="Hyperlink"/>
+          <w:rFonts w:cstheme="minorHAnsi"/>
+        </w:rPr>
+        <w:t xml:space="preserve">Pizza Shop App </w:t>
       </w:r>
     </w:p>
     <w:p>
       <w:pPr>
-        <w:spacing w:after="0"/>
+        <w:spacing w:before="100" w:beforeAutospacing="1" w:after="0" w:afterAutospacing="1"/>
+        <w:ind w:left="720"/>
         <w:rPr>
           <w:rFonts w:cstheme="minorHAnsi"/>
           <w:sz w:val="20"/>
@@ -2670,12 +2503,8 @@
       <w:r>
         <w:rPr>
           <w:rFonts w:cstheme="minorHAnsi"/>
-          <w:sz w:val="20"/>
-          <w:szCs w:val="20"/>
-        </w:rPr>
-        <w:pict w14:anchorId="0340B4C2">
-          <v:rect id="_x0000_i1031" style="width:0;height:1.5pt" o:hralign="center" o:hrstd="t" o:hr="t" fillcolor="#a0a0a0" stroked="f"/>
-        </w:pict>
+        </w:rPr>
+        <w:fldChar w:fldCharType="end"/>
       </w:r>
     </w:p>
     <w:p>

--- a/public/Kudeep_React_Developer.docx
+++ b/public/Kudeep_React_Developer.docx
@@ -8,132 +8,112 @@
         <w:ind w:left="142"/>
         <w:rPr>
           <w:rFonts w:cstheme="minorHAnsi"/>
-          <w:sz w:val="18"/>
-          <w:szCs w:val="18"/>
         </w:rPr>
       </w:pPr>
       <w:r>
         <w:rPr>
           <w:rStyle w:val="Strong"/>
+          <w:rFonts w:cstheme="minorHAnsi"/>
+          <w:sz w:val="28"/>
+          <w:szCs w:val="28"/>
+        </w:rPr>
+        <w:t>Kuldeep Singh</w:t>
+      </w:r>
+      <w:r>
+        <w:rPr>
           <w:rFonts w:cstheme="minorHAnsi"/>
           <w:sz w:val="24"/>
           <w:szCs w:val="24"/>
         </w:rPr>
-        <w:t>Kuldeep Singh</w:t>
+        <w:br/>
       </w:r>
       <w:r>
         <w:rPr>
           <w:rFonts w:cstheme="minorHAnsi"/>
-          <w:sz w:val="24"/>
-          <w:szCs w:val="24"/>
+        </w:rPr>
+        <w:t xml:space="preserve">Senior </w:t>
+      </w:r>
+      <w:r>
+        <w:rPr>
+          <w:rFonts w:cstheme="minorHAnsi"/>
+        </w:rPr>
+        <w:t>React</w:t>
+      </w:r>
+      <w:r>
+        <w:rPr>
+          <w:rFonts w:cstheme="minorHAnsi"/>
+        </w:rPr>
+        <w:t xml:space="preserve"> Developer</w:t>
+      </w:r>
+      <w:r>
+        <w:rPr>
+          <w:rFonts w:cstheme="minorHAnsi"/>
         </w:rPr>
         <w:br/>
       </w:r>
       <w:r>
         <w:rPr>
+          <w:rFonts w:ascii="Segoe UI Emoji" w:hAnsi="Segoe UI Emoji" w:cs="Segoe UI Emoji"/>
+        </w:rPr>
+        <w:t>📍</w:t>
+      </w:r>
+      <w:r>
+        <w:rPr>
           <w:rFonts w:cstheme="minorHAnsi"/>
-          <w:sz w:val="24"/>
-          <w:szCs w:val="24"/>
-        </w:rPr>
-        <w:t xml:space="preserve">Senior </w:t>
+        </w:rPr>
+        <w:t xml:space="preserve"> </w:t>
       </w:r>
       <w:r>
         <w:rPr>
           <w:rFonts w:cstheme="minorHAnsi"/>
-          <w:sz w:val="24"/>
-          <w:szCs w:val="24"/>
-        </w:rPr>
-        <w:t>React</w:t>
+        </w:rPr>
+        <w:t xml:space="preserve">Open to relocation (Australia) </w:t>
       </w:r>
       <w:r>
         <w:rPr>
           <w:rFonts w:cstheme="minorHAnsi"/>
-          <w:sz w:val="24"/>
-          <w:szCs w:val="24"/>
-        </w:rPr>
-        <w:t xml:space="preserve"> Developer</w:t>
+        </w:rPr>
+        <w:t xml:space="preserve">| </w:t>
+      </w:r>
+      <w:r>
+        <w:rPr>
+          <w:rFonts w:ascii="Segoe UI Emoji" w:hAnsi="Segoe UI Emoji" w:cs="Segoe UI Emoji"/>
+        </w:rPr>
+        <w:t>📞</w:t>
       </w:r>
       <w:r>
         <w:rPr>
           <w:rFonts w:cstheme="minorHAnsi"/>
-          <w:sz w:val="18"/>
-          <w:szCs w:val="18"/>
+        </w:rPr>
+        <w:t xml:space="preserve"> 0450 452 262 | </w:t>
+      </w:r>
+      <w:r>
+        <w:rPr>
+          <w:rFonts w:ascii="Segoe UI Emoji" w:hAnsi="Segoe UI Emoji" w:cs="Segoe UI Emoji"/>
+        </w:rPr>
+        <w:t>📧</w:t>
+      </w:r>
+      <w:r>
+        <w:rPr>
+          <w:rFonts w:cstheme="minorHAnsi"/>
+        </w:rPr>
+        <w:t xml:space="preserve"> kuldeep.rajput.expert@gmail.com</w:t>
+      </w:r>
+      <w:r>
+        <w:rPr>
+          <w:rFonts w:cstheme="minorHAnsi"/>
         </w:rPr>
         <w:br/>
       </w:r>
       <w:r>
         <w:rPr>
           <w:rFonts w:ascii="Segoe UI Emoji" w:hAnsi="Segoe UI Emoji" w:cs="Segoe UI Emoji"/>
-          <w:sz w:val="20"/>
-          <w:szCs w:val="20"/>
-        </w:rPr>
-        <w:t>📍</w:t>
+        </w:rPr>
+        <w:t>🔗</w:t>
       </w:r>
       <w:r>
         <w:rPr>
           <w:rFonts w:cstheme="minorHAnsi"/>
-          <w:sz w:val="20"/>
-          <w:szCs w:val="20"/>
-        </w:rPr>
-        <w:t xml:space="preserve"> </w:t>
-      </w:r>
-      <w:r>
-        <w:rPr>
-          <w:rFonts w:cstheme="minorHAnsi"/>
-        </w:rPr>
-        <w:t xml:space="preserve">Open to relocation (Australia) </w:t>
-      </w:r>
-      <w:r>
-        <w:rPr>
-          <w:rFonts w:cstheme="minorHAnsi"/>
-        </w:rPr>
-        <w:t xml:space="preserve">| </w:t>
-      </w:r>
-      <w:r>
-        <w:rPr>
-          <w:rFonts w:ascii="Segoe UI Emoji" w:hAnsi="Segoe UI Emoji" w:cs="Segoe UI Emoji"/>
-        </w:rPr>
-        <w:t>📞</w:t>
-      </w:r>
-      <w:r>
-        <w:rPr>
-          <w:rFonts w:cstheme="minorHAnsi"/>
-        </w:rPr>
-        <w:t xml:space="preserve"> 0450 452 262 | </w:t>
-      </w:r>
-      <w:r>
-        <w:rPr>
-          <w:rFonts w:ascii="Segoe UI Emoji" w:hAnsi="Segoe UI Emoji" w:cs="Segoe UI Emoji"/>
-        </w:rPr>
-        <w:t>📧</w:t>
-      </w:r>
-      <w:r>
-        <w:rPr>
-          <w:rFonts w:cstheme="minorHAnsi"/>
-        </w:rPr>
-        <w:t xml:space="preserve"> kuldeep.rajput.expert@gmail.com</w:t>
-      </w:r>
-      <w:r>
-        <w:rPr>
-          <w:rFonts w:cstheme="minorHAnsi"/>
-          <w:sz w:val="20"/>
-          <w:szCs w:val="20"/>
-        </w:rPr>
-        <w:br/>
-      </w:r>
-      <w:r>
-        <w:rPr>
-          <w:rFonts w:ascii="Segoe UI Emoji" w:hAnsi="Segoe UI Emoji" w:cs="Segoe UI Emoji"/>
-          <w:sz w:val="20"/>
-          <w:szCs w:val="20"/>
-        </w:rPr>
-        <w:t>🔗</w:t>
-      </w:r>
-      <w:r>
-        <w:rPr>
-          <w:rFonts w:cstheme="minorHAnsi"/>
-          <w:sz w:val="20"/>
-          <w:szCs w:val="20"/>
         </w:rPr>
         <w:t xml:space="preserve"> </w:t>
       </w:r>
@@ -142,8 +122,6 @@
           <w:rPr>
             <w:rStyle w:val="Hyperlink"/>
             <w:rFonts w:cstheme="minorHAnsi"/>
-            <w:sz w:val="20"/>
-            <w:szCs w:val="20"/>
           </w:rPr>
           <w:t>LinkedIn</w:t>
         </w:r>
@@ -151,8 +129,6 @@
       <w:r>
         <w:rPr>
           <w:rFonts w:cstheme="minorHAnsi"/>
-          <w:sz w:val="20"/>
-          <w:szCs w:val="20"/>
         </w:rPr>
         <w:t xml:space="preserve"> | </w:t>
       </w:r>
@@ -161,8 +137,6 @@
           <w:rPr>
             <w:rStyle w:val="Hyperlink"/>
             <w:rFonts w:cstheme="minorHAnsi"/>
-            <w:sz w:val="20"/>
-            <w:szCs w:val="20"/>
           </w:rPr>
           <w:t>GitHub</w:t>
         </w:r>
@@ -170,8 +144,6 @@
       <w:r>
         <w:rPr>
           <w:rFonts w:cstheme="minorHAnsi"/>
-          <w:sz w:val="20"/>
-          <w:szCs w:val="20"/>
         </w:rPr>
         <w:t xml:space="preserve"> | </w:t>
       </w:r>
@@ -180,8 +152,6 @@
           <w:rPr>
             <w:rStyle w:val="Hyperlink"/>
             <w:rFonts w:cstheme="minorHAnsi"/>
-            <w:sz w:val="20"/>
-            <w:szCs w:val="20"/>
           </w:rPr>
           <w:t>Portfolio</w:t>
         </w:r>
@@ -212,8 +182,8 @@
           <w:b/>
           <w:bCs/>
           <w:kern w:val="0"/>
-          <w:sz w:val="27"/>
-          <w:szCs w:val="27"/>
+          <w:sz w:val="26"/>
+          <w:szCs w:val="26"/>
           <w:lang w:eastAsia="en-AU"/>
           <w14:ligatures w14:val="none"/>
         </w:rPr>
@@ -224,12 +194,361 @@
           <w:b/>
           <w:bCs/>
           <w:kern w:val="0"/>
-          <w:sz w:val="27"/>
-          <w:szCs w:val="27"/>
+          <w:sz w:val="26"/>
+          <w:szCs w:val="26"/>
           <w:lang w:eastAsia="en-AU"/>
           <w14:ligatures w14:val="none"/>
         </w:rPr>
         <w:t>Professional Summary</w:t>
+      </w:r>
+    </w:p>
+    <w:p>
+      <w:pPr>
+        <w:spacing w:before="100" w:beforeAutospacing="1" w:after="100" w:afterAutospacing="1" w:line="240" w:lineRule="auto"/>
+        <w:outlineLvl w:val="2"/>
+      </w:pPr>
+      <w:r>
+        <w:t>Results-driven React Developer experience building secure, scalable, and user-centric web applications using React.js, Next.js, Node.js, and PostgreSQL. Proven success across eCommerce, traffic systems, and healthcare domains. AWS Certified with strong skills in JavaScript (ES6+), HTML5, CSS3, REST APIs, and Agile/TDD. Adept at full stack development, CI/CD pipelines, and mentoring teams to deliver high-performance, intuitive solutions.</w:t>
+      </w:r>
+    </w:p>
+    <w:p>
+      <w:pPr>
+        <w:spacing w:before="100" w:beforeAutospacing="1" w:after="100" w:afterAutospacing="1" w:line="240" w:lineRule="auto"/>
+        <w:outlineLvl w:val="2"/>
+        <w:rPr>
+          <w:rFonts w:eastAsia="Times New Roman" w:cstheme="minorHAnsi"/>
+          <w:b/>
+          <w:bCs/>
+          <w:kern w:val="0"/>
+          <w:sz w:val="26"/>
+          <w:szCs w:val="26"/>
+          <w:lang w:eastAsia="en-AU"/>
+          <w14:ligatures w14:val="none"/>
+        </w:rPr>
+      </w:pPr>
+      <w:r>
+        <w:rPr>
+          <w:rFonts w:eastAsia="Times New Roman" w:cstheme="minorHAnsi"/>
+          <w:b/>
+          <w:bCs/>
+          <w:kern w:val="0"/>
+          <w:sz w:val="26"/>
+          <w:szCs w:val="26"/>
+          <w:lang w:eastAsia="en-AU"/>
+          <w14:ligatures w14:val="none"/>
+        </w:rPr>
+        <w:t>Core Skills &amp; Technologies</w:t>
+      </w:r>
+    </w:p>
+    <w:p>
+      <w:pPr>
+        <w:pStyle w:val="ListParagraph"/>
+        <w:numPr>
+          <w:ilvl w:val="0"/>
+          <w:numId w:val="19"/>
+        </w:numPr>
+        <w:spacing w:before="100" w:beforeAutospacing="1" w:after="100" w:afterAutospacing="1" w:line="240" w:lineRule="auto"/>
+        <w:rPr>
+          <w:rFonts w:eastAsia="Times New Roman" w:cstheme="minorHAnsi"/>
+          <w:kern w:val="0"/>
+          <w:lang w:eastAsia="en-AU"/>
+          <w14:ligatures w14:val="none"/>
+        </w:rPr>
+      </w:pPr>
+      <w:r>
+        <w:rPr>
+          <w:rFonts w:eastAsia="Times New Roman" w:cstheme="minorHAnsi"/>
+          <w:b/>
+          <w:bCs/>
+          <w:kern w:val="0"/>
+          <w:lang w:eastAsia="en-AU"/>
+          <w14:ligatures w14:val="none"/>
+        </w:rPr>
+        <w:t>Frontend:</w:t>
+      </w:r>
+      <w:r>
+        <w:rPr>
+          <w:rFonts w:eastAsia="Times New Roman" w:cstheme="minorHAnsi"/>
+          <w:kern w:val="0"/>
+          <w:lang w:eastAsia="en-AU"/>
+          <w14:ligatures w14:val="none"/>
+        </w:rPr>
+        <w:br/>
+        <w:t>React.js, Next.js, JavaScript (ES6+), TypeScript, Redux Toolkit, HTML5, CSS3, Tailwind CSS, Bootstrap, SCSS, Material UI, React Hook Form, Zod</w:t>
+      </w:r>
+    </w:p>
+    <w:p>
+      <w:pPr>
+        <w:pStyle w:val="ListParagraph"/>
+        <w:numPr>
+          <w:ilvl w:val="0"/>
+          <w:numId w:val="19"/>
+        </w:numPr>
+        <w:spacing w:before="100" w:beforeAutospacing="1" w:after="100" w:afterAutospacing="1" w:line="240" w:lineRule="auto"/>
+        <w:rPr>
+          <w:rFonts w:eastAsia="Times New Roman" w:cstheme="minorHAnsi"/>
+          <w:kern w:val="0"/>
+          <w:lang w:eastAsia="en-AU"/>
+          <w14:ligatures w14:val="none"/>
+        </w:rPr>
+      </w:pPr>
+      <w:r>
+        <w:rPr>
+          <w:rFonts w:eastAsia="Times New Roman" w:cstheme="minorHAnsi"/>
+          <w:b/>
+          <w:bCs/>
+          <w:kern w:val="0"/>
+          <w:lang w:eastAsia="en-AU"/>
+          <w14:ligatures w14:val="none"/>
+        </w:rPr>
+        <w:t>Backend:</w:t>
+      </w:r>
+      <w:r>
+        <w:rPr>
+          <w:rFonts w:eastAsia="Times New Roman" w:cstheme="minorHAnsi"/>
+          <w:kern w:val="0"/>
+          <w:lang w:eastAsia="en-AU"/>
+          <w14:ligatures w14:val="none"/>
+        </w:rPr>
+        <w:br/>
+        <w:t xml:space="preserve">Node.js, Express.js, RESTful APIs, </w:t>
+      </w:r>
+      <w:proofErr w:type="spellStart"/>
+      <w:r>
+        <w:rPr>
+          <w:rFonts w:eastAsia="Times New Roman" w:cstheme="minorHAnsi"/>
+          <w:kern w:val="0"/>
+          <w:lang w:eastAsia="en-AU"/>
+          <w14:ligatures w14:val="none"/>
+        </w:rPr>
+        <w:t>GraphQL</w:t>
+      </w:r>
+      <w:proofErr w:type="spellEnd"/>
+      <w:r>
+        <w:rPr>
+          <w:rFonts w:eastAsia="Times New Roman" w:cstheme="minorHAnsi"/>
+          <w:kern w:val="0"/>
+          <w:lang w:eastAsia="en-AU"/>
+          <w14:ligatures w14:val="none"/>
+        </w:rPr>
+        <w:t xml:space="preserve">, PostgreSQL, MySQL, MongoDB, </w:t>
+      </w:r>
+      <w:proofErr w:type="spellStart"/>
+      <w:r>
+        <w:rPr>
+          <w:rFonts w:eastAsia="Times New Roman" w:cstheme="minorHAnsi"/>
+          <w:kern w:val="0"/>
+          <w:lang w:eastAsia="en-AU"/>
+          <w14:ligatures w14:val="none"/>
+        </w:rPr>
+        <w:t>WebSockets</w:t>
+      </w:r>
+      <w:proofErr w:type="spellEnd"/>
+      <w:r>
+        <w:rPr>
+          <w:rFonts w:eastAsia="Times New Roman" w:cstheme="minorHAnsi"/>
+          <w:kern w:val="0"/>
+          <w:lang w:eastAsia="en-AU"/>
+          <w14:ligatures w14:val="none"/>
+        </w:rPr>
+        <w:t>, Firebase, Prisma ORM</w:t>
+      </w:r>
+    </w:p>
+    <w:p>
+      <w:pPr>
+        <w:pStyle w:val="ListParagraph"/>
+        <w:numPr>
+          <w:ilvl w:val="0"/>
+          <w:numId w:val="19"/>
+        </w:numPr>
+        <w:spacing w:before="100" w:beforeAutospacing="1" w:after="100" w:afterAutospacing="1" w:line="240" w:lineRule="auto"/>
+        <w:rPr>
+          <w:rFonts w:eastAsia="Times New Roman" w:cstheme="minorHAnsi"/>
+          <w:kern w:val="0"/>
+          <w:lang w:eastAsia="en-AU"/>
+          <w14:ligatures w14:val="none"/>
+        </w:rPr>
+      </w:pPr>
+      <w:r>
+        <w:rPr>
+          <w:rFonts w:eastAsia="Times New Roman" w:cstheme="minorHAnsi"/>
+          <w:b/>
+          <w:bCs/>
+          <w:kern w:val="0"/>
+          <w:lang w:eastAsia="en-AU"/>
+          <w14:ligatures w14:val="none"/>
+        </w:rPr>
+        <w:t>DevOps &amp; Cloud:</w:t>
+      </w:r>
+      <w:r>
+        <w:rPr>
+          <w:rFonts w:eastAsia="Times New Roman" w:cstheme="minorHAnsi"/>
+          <w:kern w:val="0"/>
+          <w:lang w:eastAsia="en-AU"/>
+          <w14:ligatures w14:val="none"/>
+        </w:rPr>
+        <w:br/>
+        <w:t xml:space="preserve">AWS (Lambda, EC2, S3, API Gateway, CloudWatch, IAM), Docker GitHub Actions, Bitbucket Pipelines, CI/CD, </w:t>
+      </w:r>
+      <w:proofErr w:type="spellStart"/>
+      <w:r>
+        <w:rPr>
+          <w:rFonts w:eastAsia="Times New Roman" w:cstheme="minorHAnsi"/>
+          <w:kern w:val="0"/>
+          <w:lang w:eastAsia="en-AU"/>
+          <w14:ligatures w14:val="none"/>
+        </w:rPr>
+        <w:t>Vercel</w:t>
+      </w:r>
+      <w:proofErr w:type="spellEnd"/>
+      <w:r>
+        <w:rPr>
+          <w:rFonts w:eastAsia="Times New Roman" w:cstheme="minorHAnsi"/>
+          <w:kern w:val="0"/>
+          <w:lang w:eastAsia="en-AU"/>
+          <w14:ligatures w14:val="none"/>
+        </w:rPr>
+        <w:t>, Netlify</w:t>
+      </w:r>
+    </w:p>
+    <w:p>
+      <w:pPr>
+        <w:pStyle w:val="ListParagraph"/>
+        <w:numPr>
+          <w:ilvl w:val="0"/>
+          <w:numId w:val="19"/>
+        </w:numPr>
+        <w:spacing w:before="100" w:beforeAutospacing="1" w:after="100" w:afterAutospacing="1" w:line="240" w:lineRule="auto"/>
+        <w:rPr>
+          <w:rFonts w:eastAsia="Times New Roman" w:cstheme="minorHAnsi"/>
+          <w:kern w:val="0"/>
+          <w:lang w:eastAsia="en-AU"/>
+          <w14:ligatures w14:val="none"/>
+        </w:rPr>
+      </w:pPr>
+      <w:r>
+        <w:rPr>
+          <w:rFonts w:eastAsia="Times New Roman" w:cstheme="minorHAnsi"/>
+          <w:b/>
+          <w:bCs/>
+          <w:kern w:val="0"/>
+          <w:lang w:eastAsia="en-AU"/>
+          <w14:ligatures w14:val="none"/>
+        </w:rPr>
+        <w:t>Testing &amp; Performance:</w:t>
+      </w:r>
+      <w:r>
+        <w:rPr>
+          <w:rFonts w:eastAsia="Times New Roman" w:cstheme="minorHAnsi"/>
+          <w:kern w:val="0"/>
+          <w:lang w:eastAsia="en-AU"/>
+          <w14:ligatures w14:val="none"/>
+        </w:rPr>
+        <w:br/>
+        <w:t>Jest, React Testing Library, Lighthouse, TDD, SSR, Lazy Loading, Accessibility (WCAG 2.1)</w:t>
+      </w:r>
+    </w:p>
+    <w:p>
+      <w:pPr>
+        <w:pStyle w:val="ListParagraph"/>
+        <w:numPr>
+          <w:ilvl w:val="0"/>
+          <w:numId w:val="19"/>
+        </w:numPr>
+        <w:spacing w:before="100" w:beforeAutospacing="1" w:after="100" w:afterAutospacing="1" w:line="240" w:lineRule="auto"/>
+        <w:rPr>
+          <w:rFonts w:eastAsia="Times New Roman" w:cstheme="minorHAnsi"/>
+          <w:kern w:val="0"/>
+          <w:lang w:eastAsia="en-AU"/>
+          <w14:ligatures w14:val="none"/>
+        </w:rPr>
+      </w:pPr>
+      <w:r>
+        <w:rPr>
+          <w:rFonts w:eastAsia="Times New Roman" w:cstheme="minorHAnsi"/>
+          <w:b/>
+          <w:bCs/>
+          <w:kern w:val="0"/>
+          <w:lang w:eastAsia="en-AU"/>
+          <w14:ligatures w14:val="none"/>
+        </w:rPr>
+        <w:t>Soft Skills &amp; Tools:</w:t>
+      </w:r>
+      <w:r>
+        <w:rPr>
+          <w:rFonts w:eastAsia="Times New Roman" w:cstheme="minorHAnsi"/>
+          <w:kern w:val="0"/>
+          <w:lang w:eastAsia="en-AU"/>
+          <w14:ligatures w14:val="none"/>
+        </w:rPr>
+        <w:br/>
+        <w:t>Mentoring, Technical Training, Code Reviews, Agile/Scrum, Git, Jira, Figma, Storybook, Debugging, Documentation</w:t>
+      </w:r>
+    </w:p>
+    <w:p>
+      <w:pPr>
+        <w:pStyle w:val="ListParagraph"/>
+        <w:numPr>
+          <w:ilvl w:val="0"/>
+          <w:numId w:val="19"/>
+        </w:numPr>
+        <w:spacing w:before="100" w:beforeAutospacing="1" w:after="100" w:afterAutospacing="1" w:line="240" w:lineRule="auto"/>
+        <w:rPr>
+          <w:rFonts w:eastAsia="Times New Roman" w:cstheme="minorHAnsi"/>
+          <w:kern w:val="0"/>
+          <w:lang w:eastAsia="en-AU"/>
+          <w14:ligatures w14:val="none"/>
+        </w:rPr>
+      </w:pPr>
+      <w:r>
+        <w:rPr>
+          <w:rStyle w:val="Strong"/>
+        </w:rPr>
+        <w:t>AI Tooling (Learning Stage):</w:t>
+      </w:r>
+      <w:r>
+        <w:br/>
+      </w:r>
+      <w:proofErr w:type="spellStart"/>
+      <w:r>
+        <w:t>LangChain</w:t>
+      </w:r>
+      <w:proofErr w:type="spellEnd"/>
+      <w:r>
+        <w:t xml:space="preserve">, </w:t>
+      </w:r>
+      <w:proofErr w:type="spellStart"/>
+      <w:r>
+        <w:t>OpenAI</w:t>
+      </w:r>
+      <w:proofErr w:type="spellEnd"/>
+      <w:r>
+        <w:t xml:space="preserve"> API, Google Gemini API, Prompt Engineering, RAG (Retrieval-Augmented Generation), Hugging Face Transformers, Vector Databases (Pinecone, </w:t>
+      </w:r>
+      <w:proofErr w:type="spellStart"/>
+      <w:r>
+        <w:t>ChromaDB</w:t>
+      </w:r>
+      <w:proofErr w:type="spellEnd"/>
+      <w:r>
+        <w:t>)</w:t>
+      </w:r>
+      <w:r>
+        <w:t xml:space="preserve">, </w:t>
+      </w:r>
+      <w:proofErr w:type="spellStart"/>
+      <w:r>
+        <w:t>Amazone</w:t>
+      </w:r>
+      <w:proofErr w:type="spellEnd"/>
+      <w:r>
+        <w:t xml:space="preserve"> Bedrock</w:t>
+      </w:r>
+      <w:r>
+        <w:t xml:space="preserve"> </w:t>
+      </w:r>
+      <w:r>
+        <w:t>(Titan)</w:t>
       </w:r>
     </w:p>
     <w:p>
@@ -246,505 +565,71 @@
       </w:pPr>
       <w:r>
         <w:rPr>
-          <w:rStyle w:val="Strong"/>
-        </w:rPr>
-        <w:t>Results-driven React Full Stack Developer</w:t>
-      </w:r>
-      <w:r>
-        <w:t xml:space="preserve"> with a strong track record of delivering high-performance, scalable, and secure web applications. Specialized in </w:t>
-      </w:r>
-      <w:r>
-        <w:rPr>
-          <w:rStyle w:val="Strong"/>
-        </w:rPr>
-        <w:t>React.js (TypeScript)</w:t>
-      </w:r>
-      <w:r>
-        <w:t xml:space="preserve">, </w:t>
-      </w:r>
-      <w:r>
-        <w:rPr>
-          <w:rStyle w:val="Strong"/>
-        </w:rPr>
-        <w:t>JavaScript</w:t>
-      </w:r>
-      <w:r>
-        <w:t xml:space="preserve">, </w:t>
-      </w:r>
-      <w:r>
-        <w:rPr>
-          <w:rStyle w:val="Strong"/>
-        </w:rPr>
-        <w:t>Next.js</w:t>
-      </w:r>
-      <w:r>
-        <w:t xml:space="preserve">, </w:t>
-      </w:r>
-      <w:r>
-        <w:rPr>
-          <w:rStyle w:val="Strong"/>
-        </w:rPr>
-        <w:t>Node.js</w:t>
-      </w:r>
-      <w:r>
-        <w:t xml:space="preserve">, </w:t>
-      </w:r>
-      <w:r>
-        <w:rPr>
-          <w:rStyle w:val="Strong"/>
-        </w:rPr>
-        <w:t>PostgreSQL</w:t>
-      </w:r>
-      <w:r>
-        <w:t xml:space="preserve">, and </w:t>
-      </w:r>
-      <w:proofErr w:type="spellStart"/>
-      <w:r>
-        <w:rPr>
-          <w:rStyle w:val="Strong"/>
-        </w:rPr>
-        <w:t>GraphQL</w:t>
-      </w:r>
-      <w:proofErr w:type="spellEnd"/>
-      <w:r>
-        <w:t xml:space="preserve">, with hands-on expertise in </w:t>
-      </w:r>
-      <w:r>
-        <w:rPr>
-          <w:rStyle w:val="Strong"/>
-        </w:rPr>
-        <w:t>server-side rendering (SSR)</w:t>
-      </w:r>
-      <w:r>
-        <w:t xml:space="preserve">, </w:t>
-      </w:r>
-      <w:r>
-        <w:rPr>
-          <w:rStyle w:val="Strong"/>
-        </w:rPr>
-        <w:t xml:space="preserve">RESTful and </w:t>
-      </w:r>
-      <w:proofErr w:type="spellStart"/>
-      <w:r>
-        <w:rPr>
-          <w:rStyle w:val="Strong"/>
-        </w:rPr>
-        <w:t>GraphQL</w:t>
-      </w:r>
-      <w:proofErr w:type="spellEnd"/>
-      <w:r>
-        <w:rPr>
-          <w:rStyle w:val="Strong"/>
-        </w:rPr>
-        <w:t xml:space="preserve"> API integration</w:t>
-      </w:r>
-      <w:r>
-        <w:t xml:space="preserve">, and </w:t>
-      </w:r>
-      <w:r>
-        <w:rPr>
-          <w:rStyle w:val="Strong"/>
-        </w:rPr>
-        <w:t xml:space="preserve">real-time data updates via </w:t>
-      </w:r>
-      <w:proofErr w:type="spellStart"/>
-      <w:r>
-        <w:rPr>
-          <w:rStyle w:val="Strong"/>
-        </w:rPr>
-        <w:t>WebSockets</w:t>
-      </w:r>
-      <w:proofErr w:type="spellEnd"/>
-      <w:r>
-        <w:t xml:space="preserve">. Proficient in deploying applications to </w:t>
-      </w:r>
-      <w:r>
-        <w:rPr>
-          <w:rStyle w:val="Strong"/>
-        </w:rPr>
-        <w:t>AWS cloud environments</w:t>
-      </w:r>
-      <w:r>
-        <w:t xml:space="preserve"> and optimizing both frontend and backend performance. Holds </w:t>
-      </w:r>
-      <w:r>
-        <w:rPr>
-          <w:rStyle w:val="Strong"/>
-        </w:rPr>
-        <w:t>AWS Certified Developer – Associate</w:t>
-      </w:r>
-      <w:r>
-        <w:t xml:space="preserve"> credentials. Demonstrated excellence in </w:t>
-      </w:r>
-      <w:r>
-        <w:rPr>
-          <w:rStyle w:val="Strong"/>
-        </w:rPr>
-        <w:t>Agile/Scrum teams</w:t>
-      </w:r>
-      <w:r>
-        <w:t xml:space="preserve">, secure coding, </w:t>
-      </w:r>
-      <w:r>
-        <w:rPr>
-          <w:rStyle w:val="Strong"/>
-        </w:rPr>
-        <w:t>cross-functional collaboration</w:t>
-      </w:r>
-      <w:r>
-        <w:t>, and building accessible, maintainable codebases. Committed to solving complex user and business challenges through elegant and efficient software solutions.</w:t>
-      </w:r>
-      <w:r>
-        <w:rPr>
-          <w:rFonts w:eastAsia="Times New Roman" w:cstheme="minorHAnsi"/>
+          <w:rFonts w:eastAsia="Times New Roman" w:cstheme="minorHAnsi"/>
+          <w:kern w:val="0"/>
+          <w:lang w:eastAsia="en-AU"/>
+          <w14:ligatures w14:val="none"/>
+        </w:rPr>
+        <w:pict w14:anchorId="3D0B8F59">
+          <v:rect id="_x0000_i1026" style="width:0;height:1.5pt" o:hralign="center" o:hrstd="t" o:hr="t" fillcolor="#a0a0a0" stroked="f"/>
+        </w:pict>
+      </w:r>
+    </w:p>
+    <w:p>
+      <w:pPr>
+        <w:spacing w:before="100" w:beforeAutospacing="1" w:after="100" w:afterAutospacing="1" w:line="240" w:lineRule="auto"/>
+        <w:outlineLvl w:val="2"/>
+        <w:rPr>
+          <w:rFonts w:eastAsia="Times New Roman" w:cstheme="minorHAnsi"/>
+          <w:b/>
+          <w:bCs/>
+          <w:kern w:val="0"/>
+          <w:sz w:val="26"/>
+          <w:szCs w:val="26"/>
+          <w:lang w:eastAsia="en-AU"/>
+          <w14:ligatures w14:val="none"/>
+        </w:rPr>
+      </w:pPr>
+      <w:r>
+        <w:rPr>
+          <w:rFonts w:eastAsia="Times New Roman" w:cstheme="minorHAnsi"/>
+          <w:b/>
+          <w:bCs/>
+          <w:kern w:val="0"/>
+          <w:sz w:val="26"/>
+          <w:szCs w:val="26"/>
+          <w:lang w:eastAsia="en-AU"/>
+          <w14:ligatures w14:val="none"/>
+        </w:rPr>
+        <w:t>Professional Experience</w:t>
+      </w:r>
+    </w:p>
+    <w:p>
+      <w:pPr>
+        <w:spacing w:before="100" w:beforeAutospacing="1" w:after="100" w:afterAutospacing="1" w:line="240" w:lineRule="auto"/>
+        <w:rPr>
+          <w:rFonts w:eastAsia="Times New Roman" w:cstheme="minorHAnsi"/>
+          <w:b/>
+          <w:bCs/>
           <w:kern w:val="0"/>
           <w:sz w:val="24"/>
           <w:szCs w:val="24"/>
           <w:lang w:eastAsia="en-AU"/>
           <w14:ligatures w14:val="none"/>
         </w:rPr>
-        <w:pict w14:anchorId="0EC52AE7">
-          <v:rect id="_x0000_i1026" style="width:0;height:1.5pt" o:hralign="center" o:hrstd="t" o:hr="t" fillcolor="#a0a0a0" stroked="f"/>
-        </w:pict>
-      </w:r>
-    </w:p>
-    <w:p>
-      <w:pPr>
-        <w:spacing w:before="100" w:beforeAutospacing="1" w:after="100" w:afterAutospacing="1" w:line="240" w:lineRule="auto"/>
-        <w:outlineLvl w:val="2"/>
+      </w:pPr>
+      <w:r>
         <w:rPr>
           <w:rFonts w:eastAsia="Times New Roman" w:cstheme="minorHAnsi"/>
           <w:b/>
           <w:bCs/>
           <w:kern w:val="0"/>
-          <w:lang w:eastAsia="en-AU"/>
-          <w14:ligatures w14:val="none"/>
-        </w:rPr>
-      </w:pPr>
-      <w:r>
-        <w:rPr>
-          <w:rFonts w:eastAsia="Times New Roman" w:cstheme="minorHAnsi"/>
-          <w:b/>
-          <w:bCs/>
-          <w:kern w:val="0"/>
-          <w:lang w:eastAsia="en-AU"/>
-          <w14:ligatures w14:val="none"/>
-        </w:rPr>
-        <w:t>Core Skills &amp; Technologies</w:t>
-      </w:r>
-    </w:p>
-    <w:p>
-      <w:pPr>
-        <w:spacing w:before="100" w:beforeAutospacing="1" w:after="100" w:afterAutospacing="1" w:line="240" w:lineRule="auto"/>
-        <w:rPr>
-          <w:rFonts w:eastAsia="Times New Roman" w:cstheme="minorHAnsi"/>
-          <w:kern w:val="0"/>
-          <w:lang w:eastAsia="en-AU"/>
-          <w14:ligatures w14:val="none"/>
-        </w:rPr>
-      </w:pPr>
-      <w:r>
-        <w:rPr>
-          <w:rFonts w:eastAsia="Times New Roman" w:cstheme="minorHAnsi"/>
-          <w:b/>
-          <w:bCs/>
-          <w:kern w:val="0"/>
-          <w:lang w:eastAsia="en-AU"/>
-          <w14:ligatures w14:val="none"/>
-        </w:rPr>
-        <w:t>Frontend:</w:t>
-      </w:r>
-      <w:r>
-        <w:rPr>
-          <w:rFonts w:eastAsia="Times New Roman" w:cstheme="minorHAnsi"/>
-          <w:kern w:val="0"/>
-          <w:lang w:eastAsia="en-AU"/>
-          <w14:ligatures w14:val="none"/>
-        </w:rPr>
-        <w:br/>
-        <w:t>React.js, Next.js, TypeScript, JavaScript (ES6+), Redux Toolkit, HTML5, CSS3, Tailwind CSS, SCSS, Bootstrap, Material UI, React Hook Form, Zod</w:t>
-      </w:r>
-    </w:p>
-    <w:p>
-      <w:pPr>
-        <w:spacing w:before="100" w:beforeAutospacing="1" w:after="100" w:afterAutospacing="1" w:line="240" w:lineRule="auto"/>
-        <w:rPr>
-          <w:rFonts w:eastAsia="Times New Roman" w:cstheme="minorHAnsi"/>
-          <w:kern w:val="0"/>
-          <w:lang w:eastAsia="en-AU"/>
-          <w14:ligatures w14:val="none"/>
-        </w:rPr>
-      </w:pPr>
-      <w:r>
-        <w:rPr>
-          <w:rFonts w:eastAsia="Times New Roman" w:cstheme="minorHAnsi"/>
-          <w:b/>
-          <w:bCs/>
-          <w:kern w:val="0"/>
-          <w:lang w:eastAsia="en-AU"/>
-          <w14:ligatures w14:val="none"/>
-        </w:rPr>
-        <w:t>Backend:</w:t>
-      </w:r>
-      <w:r>
-        <w:rPr>
-          <w:rFonts w:eastAsia="Times New Roman" w:cstheme="minorHAnsi"/>
-          <w:kern w:val="0"/>
-          <w:lang w:eastAsia="en-AU"/>
-          <w14:ligatures w14:val="none"/>
-        </w:rPr>
-        <w:br/>
-        <w:t xml:space="preserve">Node.js, Express.js, RESTful APIs, </w:t>
-      </w:r>
-      <w:proofErr w:type="spellStart"/>
-      <w:r>
-        <w:rPr>
-          <w:rFonts w:eastAsia="Times New Roman" w:cstheme="minorHAnsi"/>
-          <w:kern w:val="0"/>
-          <w:lang w:eastAsia="en-AU"/>
-          <w14:ligatures w14:val="none"/>
-        </w:rPr>
-        <w:t>GraphQL</w:t>
-      </w:r>
-      <w:proofErr w:type="spellEnd"/>
-      <w:r>
-        <w:rPr>
-          <w:rFonts w:eastAsia="Times New Roman" w:cstheme="minorHAnsi"/>
-          <w:kern w:val="0"/>
-          <w:lang w:eastAsia="en-AU"/>
-          <w14:ligatures w14:val="none"/>
-        </w:rPr>
-        <w:t xml:space="preserve">, </w:t>
-      </w:r>
-      <w:proofErr w:type="spellStart"/>
-      <w:r>
-        <w:rPr>
-          <w:rFonts w:eastAsia="Times New Roman" w:cstheme="minorHAnsi"/>
-          <w:kern w:val="0"/>
-          <w:lang w:eastAsia="en-AU"/>
-          <w14:ligatures w14:val="none"/>
-        </w:rPr>
-        <w:t>WebSockets</w:t>
-      </w:r>
-      <w:proofErr w:type="spellEnd"/>
-      <w:r>
-        <w:rPr>
-          <w:rFonts w:eastAsia="Times New Roman" w:cstheme="minorHAnsi"/>
-          <w:kern w:val="0"/>
-          <w:lang w:eastAsia="en-AU"/>
-          <w14:ligatures w14:val="none"/>
-        </w:rPr>
-        <w:t xml:space="preserve">, JWT, Microservices, MySQL, </w:t>
-      </w:r>
-      <w:r>
-        <w:rPr>
-          <w:rFonts w:eastAsia="Times New Roman" w:cstheme="minorHAnsi"/>
-          <w:b/>
-          <w:bCs/>
-          <w:kern w:val="0"/>
-          <w:lang w:eastAsia="en-AU"/>
-          <w14:ligatures w14:val="none"/>
-        </w:rPr>
-        <w:t>PostgreSQL</w:t>
-      </w:r>
-    </w:p>
-    <w:p>
-      <w:pPr>
-        <w:spacing w:before="100" w:beforeAutospacing="1" w:after="100" w:afterAutospacing="1" w:line="240" w:lineRule="auto"/>
-        <w:rPr>
-          <w:rFonts w:eastAsia="Times New Roman" w:cstheme="minorHAnsi"/>
-          <w:kern w:val="0"/>
-          <w:lang w:eastAsia="en-AU"/>
-          <w14:ligatures w14:val="none"/>
-        </w:rPr>
-      </w:pPr>
-      <w:r>
-        <w:rPr>
-          <w:rFonts w:eastAsia="Times New Roman" w:cstheme="minorHAnsi"/>
-          <w:b/>
-          <w:bCs/>
-          <w:kern w:val="0"/>
-          <w:lang w:eastAsia="en-AU"/>
-          <w14:ligatures w14:val="none"/>
-        </w:rPr>
-        <w:t>Testing &amp; Performance:</w:t>
-      </w:r>
-      <w:r>
-        <w:rPr>
-          <w:rFonts w:eastAsia="Times New Roman" w:cstheme="minorHAnsi"/>
-          <w:kern w:val="0"/>
-          <w:lang w:eastAsia="en-AU"/>
-          <w14:ligatures w14:val="none"/>
-        </w:rPr>
-        <w:br/>
-        <w:t>Jest, React Testing Library, Lighthouse, TDD, SSR, WCAG 2.1 Accessibility</w:t>
-      </w:r>
-    </w:p>
-    <w:p>
-      <w:pPr>
-        <w:spacing w:before="100" w:beforeAutospacing="1" w:after="100" w:afterAutospacing="1" w:line="240" w:lineRule="auto"/>
-        <w:rPr>
-          <w:rFonts w:eastAsia="Times New Roman" w:cstheme="minorHAnsi"/>
-          <w:kern w:val="0"/>
-          <w:lang w:eastAsia="en-AU"/>
-          <w14:ligatures w14:val="none"/>
-        </w:rPr>
-      </w:pPr>
-      <w:r>
-        <w:rPr>
-          <w:rFonts w:eastAsia="Times New Roman" w:cstheme="minorHAnsi"/>
-          <w:b/>
-          <w:bCs/>
-          <w:kern w:val="0"/>
-          <w:lang w:eastAsia="en-AU"/>
-          <w14:ligatures w14:val="none"/>
-        </w:rPr>
-        <w:t>Cloud &amp; DevOps:</w:t>
-      </w:r>
-      <w:r>
-        <w:rPr>
-          <w:rFonts w:eastAsia="Times New Roman" w:cstheme="minorHAnsi"/>
-          <w:kern w:val="0"/>
-          <w:lang w:eastAsia="en-AU"/>
-          <w14:ligatures w14:val="none"/>
-        </w:rPr>
-        <w:br/>
-      </w:r>
-      <w:r>
-        <w:rPr>
-          <w:rFonts w:eastAsia="Times New Roman" w:cstheme="minorHAnsi"/>
-          <w:b/>
-          <w:bCs/>
-          <w:kern w:val="0"/>
-          <w:lang w:eastAsia="en-AU"/>
-          <w14:ligatures w14:val="none"/>
-        </w:rPr>
-        <w:t>AWS (Lambda, S3, EC2, API Gateway, CloudFront, IAM, CloudWatch)</w:t>
-      </w:r>
-      <w:r>
-        <w:rPr>
-          <w:rFonts w:eastAsia="Times New Roman" w:cstheme="minorHAnsi"/>
-          <w:kern w:val="0"/>
-          <w:lang w:eastAsia="en-AU"/>
-          <w14:ligatures w14:val="none"/>
-        </w:rPr>
-        <w:t>, Docker, CI/CD (GitHub Actions, Bitbucket Pipelines)</w:t>
-      </w:r>
-    </w:p>
-    <w:p>
-      <w:pPr>
-        <w:spacing w:before="100" w:beforeAutospacing="1" w:after="100" w:afterAutospacing="1" w:line="240" w:lineRule="auto"/>
-        <w:rPr>
-          <w:rFonts w:eastAsia="Times New Roman" w:cstheme="minorHAnsi"/>
-          <w:kern w:val="0"/>
-          <w:lang w:eastAsia="en-AU"/>
-          <w14:ligatures w14:val="none"/>
-        </w:rPr>
-      </w:pPr>
-      <w:r>
-        <w:rPr>
-          <w:rFonts w:eastAsia="Times New Roman" w:cstheme="minorHAnsi"/>
-          <w:b/>
-          <w:bCs/>
-          <w:kern w:val="0"/>
-          <w:lang w:eastAsia="en-AU"/>
-          <w14:ligatures w14:val="none"/>
-        </w:rPr>
-        <w:t>Tools &amp; Process:</w:t>
-      </w:r>
-      <w:r>
-        <w:rPr>
-          <w:rFonts w:eastAsia="Times New Roman" w:cstheme="minorHAnsi"/>
-          <w:kern w:val="0"/>
-          <w:lang w:eastAsia="en-AU"/>
-          <w14:ligatures w14:val="none"/>
-        </w:rPr>
-        <w:br/>
-        <w:t>Figma, Storybook, Git, Jira, Agile/Scrum, Code Reviews, Pair Programming</w:t>
-      </w:r>
-    </w:p>
-    <w:p>
-      <w:pPr>
-        <w:spacing w:after="0" w:line="240" w:lineRule="auto"/>
-        <w:rPr>
-          <w:rFonts w:eastAsia="Times New Roman" w:cstheme="minorHAnsi"/>
-          <w:kern w:val="0"/>
           <w:sz w:val="24"/>
           <w:szCs w:val="24"/>
           <w:lang w:eastAsia="en-AU"/>
           <w14:ligatures w14:val="none"/>
         </w:rPr>
-      </w:pPr>
-      <w:r>
-        <w:rPr>
-          <w:rFonts w:eastAsia="Times New Roman" w:cstheme="minorHAnsi"/>
-          <w:kern w:val="0"/>
-          <w:sz w:val="24"/>
-          <w:szCs w:val="24"/>
-          <w:lang w:eastAsia="en-AU"/>
-          <w14:ligatures w14:val="none"/>
-        </w:rPr>
-        <w:pict w14:anchorId="3D0B8F59">
-          <v:rect id="_x0000_i1027" style="width:0;height:1.5pt" o:hralign="center" o:hrstd="t" o:hr="t" fillcolor="#a0a0a0" stroked="f"/>
-        </w:pict>
-      </w:r>
-    </w:p>
-    <w:p>
-      <w:pPr>
-        <w:spacing w:before="100" w:beforeAutospacing="1" w:after="100" w:afterAutospacing="1" w:line="240" w:lineRule="auto"/>
-        <w:outlineLvl w:val="2"/>
-        <w:rPr>
-          <w:rFonts w:eastAsia="Times New Roman" w:cstheme="minorHAnsi"/>
-          <w:b/>
-          <w:bCs/>
-          <w:kern w:val="0"/>
-          <w:sz w:val="27"/>
-          <w:szCs w:val="27"/>
-          <w:lang w:eastAsia="en-AU"/>
-          <w14:ligatures w14:val="none"/>
-        </w:rPr>
-      </w:pPr>
-      <w:r>
-        <w:rPr>
-          <w:rFonts w:eastAsia="Times New Roman" w:cstheme="minorHAnsi"/>
-          <w:b/>
-          <w:bCs/>
-          <w:kern w:val="0"/>
-          <w:sz w:val="27"/>
-          <w:szCs w:val="27"/>
-          <w:lang w:eastAsia="en-AU"/>
-          <w14:ligatures w14:val="none"/>
-        </w:rPr>
-        <w:t>Professional Experience</w:t>
-      </w:r>
-    </w:p>
-    <w:p>
-      <w:pPr>
-        <w:spacing w:before="100" w:beforeAutospacing="1" w:after="100" w:afterAutospacing="1" w:line="240" w:lineRule="auto"/>
-        <w:outlineLvl w:val="3"/>
-        <w:rPr>
-          <w:rFonts w:eastAsia="Times New Roman" w:cstheme="minorHAnsi"/>
-          <w:b/>
-          <w:bCs/>
-          <w:kern w:val="0"/>
-          <w:sz w:val="24"/>
-          <w:szCs w:val="24"/>
-          <w:lang w:eastAsia="en-AU"/>
-          <w14:ligatures w14:val="none"/>
-        </w:rPr>
-      </w:pPr>
-      <w:r>
-        <w:rPr>
-          <w:rFonts w:eastAsia="Times New Roman" w:cstheme="minorHAnsi"/>
-          <w:b/>
-          <w:bCs/>
-          <w:kern w:val="0"/>
-          <w:sz w:val="24"/>
-          <w:szCs w:val="24"/>
-          <w:lang w:eastAsia="en-AU"/>
-          <w14:ligatures w14:val="none"/>
-        </w:rPr>
-        <w:t>React Full Stack Developer</w:t>
+        <w:t>Software Developer</w:t>
       </w:r>
     </w:p>
     <w:p>
@@ -833,107 +718,66 @@
           <w:lang w:eastAsia="en-AU"/>
           <w14:ligatures w14:val="none"/>
         </w:rPr>
-        <w:lastRenderedPageBreak/>
-        <w:t xml:space="preserve">Developed a modern eCommerce platform using </w:t>
-      </w:r>
-      <w:r>
-        <w:rPr>
-          <w:rFonts w:eastAsia="Times New Roman" w:cstheme="minorHAnsi"/>
+        <w:t>Developed</w:t>
+      </w:r>
+      <w:r>
+        <w:rPr>
+          <w:rFonts w:eastAsia="Times New Roman" w:cstheme="minorHAnsi"/>
+          <w:kern w:val="0"/>
+          <w:lang w:eastAsia="en-AU"/>
+          <w14:ligatures w14:val="none"/>
+        </w:rPr>
+        <w:t xml:space="preserve"> </w:t>
+      </w:r>
+      <w:r>
+        <w:t xml:space="preserve">a scalable eCommerce platform using </w:t>
+      </w:r>
+      <w:r>
+        <w:rPr>
           <w:b/>
           <w:bCs/>
-          <w:kern w:val="0"/>
-          <w:lang w:eastAsia="en-AU"/>
-          <w14:ligatures w14:val="none"/>
-        </w:rPr>
-        <w:t>Next.js</w:t>
-      </w:r>
-      <w:r>
-        <w:rPr>
-          <w:rFonts w:eastAsia="Times New Roman" w:cstheme="minorHAnsi"/>
-          <w:kern w:val="0"/>
-          <w:lang w:eastAsia="en-AU"/>
-          <w14:ligatures w14:val="none"/>
-        </w:rPr>
-        <w:t xml:space="preserve">, </w:t>
-      </w:r>
-      <w:r>
-        <w:rPr>
-          <w:rFonts w:eastAsia="Times New Roman" w:cstheme="minorHAnsi"/>
+        </w:rPr>
+        <w:t>React</w:t>
+      </w:r>
+      <w:r>
+        <w:t xml:space="preserve"> (TypeScript), </w:t>
+      </w:r>
+      <w:r>
+        <w:rPr>
           <w:b/>
           <w:bCs/>
-          <w:kern w:val="0"/>
-          <w:lang w:eastAsia="en-AU"/>
-          <w14:ligatures w14:val="none"/>
-        </w:rPr>
-        <w:t>React (TypeScript)</w:t>
-      </w:r>
-      <w:r>
-        <w:rPr>
-          <w:rFonts w:eastAsia="Times New Roman" w:cstheme="minorHAnsi"/>
-          <w:kern w:val="0"/>
-          <w:lang w:eastAsia="en-AU"/>
-          <w14:ligatures w14:val="none"/>
-        </w:rPr>
-        <w:t>,</w:t>
-      </w:r>
-      <w:r>
-        <w:rPr>
-          <w:rFonts w:eastAsia="Times New Roman" w:cstheme="minorHAnsi"/>
+        </w:rPr>
+        <w:t>Node.js</w:t>
+      </w:r>
+      <w:r>
+        <w:t xml:space="preserve"> (Express), </w:t>
+      </w:r>
+      <w:r>
+        <w:rPr>
           <w:b/>
           <w:bCs/>
-          <w:kern w:val="0"/>
-          <w:sz w:val="24"/>
-          <w:szCs w:val="24"/>
-          <w:lang w:eastAsia="en-AU"/>
-          <w14:ligatures w14:val="none"/>
-        </w:rPr>
+        </w:rPr>
+        <w:t>Next.js,</w:t>
+      </w:r>
+      <w:r>
         <w:t xml:space="preserve"> </w:t>
       </w:r>
       <w:r>
-        <w:rPr>
-          <w:rFonts w:eastAsia="Times New Roman" w:cstheme="minorHAnsi"/>
-          <w:b/>
-          <w:bCs/>
-          <w:kern w:val="0"/>
-          <w:sz w:val="24"/>
-          <w:szCs w:val="24"/>
-          <w:lang w:eastAsia="en-AU"/>
-          <w14:ligatures w14:val="none"/>
-        </w:rPr>
-        <w:t>PostgreSQL</w:t>
-      </w:r>
-      <w:r>
-        <w:rPr>
-          <w:rFonts w:eastAsia="Times New Roman" w:cstheme="minorHAnsi"/>
-          <w:kern w:val="0"/>
-          <w:lang w:eastAsia="en-AU"/>
-          <w14:ligatures w14:val="none"/>
-        </w:rPr>
-        <w:t xml:space="preserve"> </w:t>
-      </w:r>
-      <w:r>
-        <w:rPr>
-          <w:rFonts w:eastAsia="Times New Roman" w:cstheme="minorHAnsi"/>
-          <w:kern w:val="0"/>
-          <w:lang w:eastAsia="en-AU"/>
-          <w14:ligatures w14:val="none"/>
-        </w:rPr>
-        <w:t>and</w:t>
-      </w:r>
-      <w:r>
-        <w:rPr>
-          <w:rFonts w:eastAsia="Times New Roman" w:cstheme="minorHAnsi"/>
-          <w:kern w:val="0"/>
-          <w:lang w:eastAsia="en-AU"/>
-          <w14:ligatures w14:val="none"/>
-        </w:rPr>
-        <w:t xml:space="preserve">, </w:t>
+        <w:t xml:space="preserve">MongoDB, and </w:t>
+      </w:r>
+      <w:proofErr w:type="spellStart"/>
+      <w:r>
+        <w:t>GraphQL</w:t>
+      </w:r>
+      <w:proofErr w:type="spellEnd"/>
+      <w:r>
+        <w:t>, delivering high-performance, cross-device</w:t>
       </w:r>
       <w:r>
         <w:rPr>
           <w:rFonts w:cstheme="minorHAnsi"/>
         </w:rPr>
-        <w:t>enabling seamless user experiences across devices.</w:t>
+        <w:t xml:space="preserve"> experiences.</w:t>
       </w:r>
     </w:p>
     <w:p>
@@ -952,24 +796,21 @@
       </w:pPr>
       <w:r>
         <w:rPr>
-          <w:rFonts w:eastAsia="Times New Roman" w:cstheme="minorHAnsi"/>
-          <w:kern w:val="0"/>
-          <w:lang w:eastAsia="en-AU"/>
-          <w14:ligatures w14:val="none"/>
-        </w:rPr>
-        <w:t xml:space="preserve">Improved SEO and page load by </w:t>
-      </w:r>
-      <w:r>
-        <w:rPr>
           <w:rFonts w:cstheme="minorHAnsi"/>
         </w:rPr>
-        <w:t>through server-side rendering (SSR), lazy loading, image optimization, and code</w:t>
-      </w:r>
-      <w:r>
-        <w:rPr>
-          <w:rFonts w:cstheme="minorHAnsi"/>
-        </w:rPr>
-        <w:t xml:space="preserve"> splitting.</w:t>
+        <w:t>Integrated</w:t>
+      </w:r>
+      <w:r>
+        <w:t xml:space="preserve"> </w:t>
+      </w:r>
+      <w:r>
+        <w:rPr>
+          <w:rStyle w:val="Strong"/>
+        </w:rPr>
+        <w:t>Redis</w:t>
+      </w:r>
+      <w:r>
+        <w:t xml:space="preserve"> for caching frequently accessed data such as product listings, session tokens, and cart states, significantly improving application speed and reducing database load.</w:t>
       </w:r>
     </w:p>
     <w:p>
@@ -993,39 +834,33 @@
           <w:lang w:eastAsia="en-AU"/>
           <w14:ligatures w14:val="none"/>
         </w:rPr>
-        <w:t xml:space="preserve">Designed </w:t>
-      </w:r>
-      <w:r>
-        <w:rPr>
-          <w:rStyle w:val="Strong"/>
-        </w:rPr>
-        <w:t xml:space="preserve">scalable </w:t>
-      </w:r>
-      <w:proofErr w:type="spellStart"/>
-      <w:r>
-        <w:rPr>
-          <w:rStyle w:val="Strong"/>
-        </w:rPr>
-        <w:t>GraphQL</w:t>
-      </w:r>
-      <w:proofErr w:type="spellEnd"/>
-      <w:r>
-        <w:rPr>
-          <w:rStyle w:val="Strong"/>
-        </w:rPr>
-        <w:t xml:space="preserve"> schemas</w:t>
-      </w:r>
-      <w:r>
-        <w:t xml:space="preserve"> and implemented efficient </w:t>
-      </w:r>
-      <w:r>
-        <w:rPr>
-          <w:rStyle w:val="Strong"/>
-        </w:rPr>
-        <w:t>queries and mutations</w:t>
-      </w:r>
-      <w:r>
-        <w:t xml:space="preserve"> to handle complex data interactions, improving performance and reducing over-fetching.</w:t>
+        <w:lastRenderedPageBreak/>
+        <w:t>Integrated</w:t>
+      </w:r>
+      <w:r>
+        <w:rPr>
+          <w:rFonts w:eastAsia="Times New Roman" w:cstheme="minorHAnsi"/>
+          <w:kern w:val="0"/>
+          <w:lang w:eastAsia="en-AU"/>
+          <w14:ligatures w14:val="none"/>
+        </w:rPr>
+        <w:t xml:space="preserve"> </w:t>
+      </w:r>
+      <w:r>
+        <w:rPr>
+          <w:b/>
+          <w:bCs/>
+        </w:rPr>
+        <w:t>Kafka</w:t>
+      </w:r>
+      <w:r>
+        <w:t xml:space="preserve"> for real-time payments, order processing, email notifications, and analytics, enabling asynchronous, event-driven workflows across </w:t>
+      </w:r>
+      <w:r>
+        <w:t>microservices</w:t>
+      </w:r>
+      <w:r>
+        <w:t>.</w:t>
       </w:r>
     </w:p>
     <w:p>
@@ -1049,19 +884,31 @@
           <w:lang w:eastAsia="en-AU"/>
           <w14:ligatures w14:val="none"/>
         </w:rPr>
-        <w:t xml:space="preserve">Integrated </w:t>
+        <w:t>Built</w:t>
+      </w:r>
+      <w:r>
+        <w:rPr>
+          <w:rFonts w:eastAsia="Times New Roman" w:cstheme="minorHAnsi"/>
+          <w:kern w:val="0"/>
+          <w:lang w:eastAsia="en-AU"/>
+          <w14:ligatures w14:val="none"/>
+        </w:rPr>
+        <w:t xml:space="preserve"> </w:t>
+      </w:r>
+      <w:r>
+        <w:t xml:space="preserve">secure backend services for inventory, checkout, and user authentication using JWT and cookie-based </w:t>
       </w:r>
       <w:r>
         <w:rPr>
           <w:rFonts w:cstheme="minorHAnsi"/>
         </w:rPr>
-        <w:t xml:space="preserve">RESTful APIs for payment gateways, logistics tracking, Firebase Authentication, and Google Analytics for enhanced user flow </w:t>
+        <w:t>sessions</w:t>
       </w:r>
       <w:r>
         <w:rPr>
           <w:rFonts w:cstheme="minorHAnsi"/>
         </w:rPr>
-        <w:t>insights.</w:t>
+        <w:t>.</w:t>
       </w:r>
     </w:p>
     <w:p>
@@ -1085,37 +932,180 @@
           <w:lang w:eastAsia="en-AU"/>
           <w14:ligatures w14:val="none"/>
         </w:rPr>
-        <w:t xml:space="preserve">Led </w:t>
+        <w:t>Integrated</w:t>
+      </w:r>
+      <w:r>
+        <w:rPr>
+          <w:rFonts w:eastAsia="Times New Roman" w:cstheme="minorHAnsi"/>
+          <w:kern w:val="0"/>
+          <w:lang w:eastAsia="en-AU"/>
+          <w14:ligatures w14:val="none"/>
+        </w:rPr>
+        <w:t xml:space="preserve"> </w:t>
+      </w:r>
+      <w:r>
+        <w:t xml:space="preserve">Stripe for payment processing, and developed coupon, cart, and analytics features to enhance user engagement and operational </w:t>
       </w:r>
       <w:r>
         <w:rPr>
           <w:rFonts w:cstheme="minorHAnsi"/>
         </w:rPr>
-        <w:t xml:space="preserve">the UI component architecture using Storybook for reusable design systems; collaborated with Figma-based </w:t>
+        <w:t>efficiently</w:t>
+      </w:r>
+      <w:r>
+        <w:rPr>
+          <w:rFonts w:eastAsia="Times New Roman" w:cstheme="minorHAnsi"/>
+          <w:kern w:val="0"/>
+          <w:lang w:eastAsia="en-AU"/>
+          <w14:ligatures w14:val="none"/>
+        </w:rPr>
+        <w:t>.</w:t>
+      </w:r>
+    </w:p>
+    <w:p>
+      <w:pPr>
+        <w:numPr>
+          <w:ilvl w:val="0"/>
+          <w:numId w:val="13"/>
+        </w:numPr>
+        <w:spacing w:before="100" w:beforeAutospacing="1" w:after="100" w:afterAutospacing="1" w:line="240" w:lineRule="auto"/>
+        <w:rPr>
+          <w:rFonts w:eastAsia="Times New Roman" w:cstheme="minorHAnsi"/>
+          <w:kern w:val="0"/>
+          <w:lang w:eastAsia="en-AU"/>
+          <w14:ligatures w14:val="none"/>
+        </w:rPr>
+      </w:pPr>
+      <w:r>
+        <w:t>Applied</w:t>
+      </w:r>
+      <w:r>
+        <w:t xml:space="preserve"> </w:t>
+      </w:r>
+      <w:r>
+        <w:t xml:space="preserve">performance optimizations including lazy loading, CDN usage, </w:t>
       </w:r>
       <w:proofErr w:type="spellStart"/>
       <w:r>
+        <w:t>Cloudinary</w:t>
+      </w:r>
+      <w:proofErr w:type="spellEnd"/>
+      <w:r>
+        <w:t xml:space="preserve"> image transformation, and Webpack bundle</w:t>
+      </w:r>
+    </w:p>
+    <w:p>
+      <w:pPr>
+        <w:numPr>
+          <w:ilvl w:val="0"/>
+          <w:numId w:val="13"/>
+        </w:numPr>
+        <w:spacing w:before="100" w:beforeAutospacing="1" w:after="100" w:afterAutospacing="1" w:line="240" w:lineRule="auto"/>
+        <w:rPr>
+          <w:rFonts w:eastAsia="Times New Roman" w:cstheme="minorHAnsi"/>
+          <w:kern w:val="0"/>
+          <w:lang w:eastAsia="en-AU"/>
+          <w14:ligatures w14:val="none"/>
+        </w:rPr>
+      </w:pPr>
+      <w:r>
+        <w:rPr>
+          <w:rFonts w:eastAsia="Times New Roman" w:cstheme="minorHAnsi"/>
+          <w:kern w:val="0"/>
+          <w:lang w:eastAsia="en-AU"/>
+          <w14:ligatures w14:val="none"/>
+        </w:rPr>
+        <w:t>Ensured</w:t>
+      </w:r>
+      <w:r>
+        <w:rPr>
+          <w:rFonts w:eastAsia="Times New Roman" w:cstheme="minorHAnsi"/>
+          <w:kern w:val="0"/>
+          <w:lang w:eastAsia="en-AU"/>
+          <w14:ligatures w14:val="none"/>
+        </w:rPr>
+        <w:t xml:space="preserve"> </w:t>
+      </w:r>
+      <w:r>
+        <w:t>end-to-end security with IAM-based role access, environment variable protection, and HTTPS/TLS enforcement</w:t>
+      </w:r>
+      <w:r>
         <w:rPr>
           <w:rFonts w:cstheme="minorHAnsi"/>
         </w:rPr>
-        <w:t>mockups</w:t>
+        <w:t>.</w:t>
+      </w:r>
+    </w:p>
+    <w:p>
+      <w:pPr>
+        <w:numPr>
+          <w:ilvl w:val="0"/>
+          <w:numId w:val="13"/>
+        </w:numPr>
+        <w:spacing w:before="100" w:beforeAutospacing="1" w:after="100" w:afterAutospacing="1" w:line="240" w:lineRule="auto"/>
+        <w:rPr>
+          <w:rFonts w:eastAsia="Times New Roman" w:cstheme="minorHAnsi"/>
+          <w:kern w:val="0"/>
+          <w:lang w:eastAsia="en-AU"/>
+          <w14:ligatures w14:val="none"/>
+        </w:rPr>
+      </w:pPr>
+      <w:r>
+        <w:rPr>
+          <w:rFonts w:cstheme="minorHAnsi"/>
+        </w:rPr>
+        <w:t xml:space="preserve">Managed </w:t>
+      </w:r>
+      <w:r>
+        <w:t>AWS infrastructure with Lambda, API Gateway, DynamoDB, and S3, ensuring scalability and resilience</w:t>
+      </w:r>
+      <w:r>
+        <w:t>.</w:t>
+      </w:r>
+    </w:p>
+    <w:p>
+      <w:pPr>
+        <w:numPr>
+          <w:ilvl w:val="0"/>
+          <w:numId w:val="13"/>
+        </w:numPr>
+        <w:spacing w:before="100" w:beforeAutospacing="1" w:after="100" w:afterAutospacing="1" w:line="240" w:lineRule="auto"/>
+        <w:rPr>
+          <w:rFonts w:eastAsia="Times New Roman" w:cstheme="minorHAnsi"/>
+          <w:kern w:val="0"/>
+          <w:lang w:eastAsia="en-AU"/>
+          <w14:ligatures w14:val="none"/>
+        </w:rPr>
+      </w:pPr>
+      <w:r>
+        <w:t xml:space="preserve">Implemented </w:t>
+      </w:r>
+      <w:r>
+        <w:t xml:space="preserve">CI/CD pipelines using GitHub Actions and AWS </w:t>
+      </w:r>
+      <w:proofErr w:type="spellStart"/>
+      <w:r>
+        <w:t>CodeDeploy</w:t>
       </w:r>
       <w:proofErr w:type="spellEnd"/>
       <w:r>
-        <w:rPr>
-          <w:rFonts w:cstheme="minorHAnsi"/>
-        </w:rPr>
-        <w:t xml:space="preserve"> and ensured 90%+ unit and integration test coverage using Jest and React Testing Library</w:t>
-      </w:r>
-      <w:r>
-        <w:rPr>
-          <w:rFonts w:eastAsia="Times New Roman" w:cstheme="minorHAnsi"/>
-          <w:kern w:val="0"/>
-          <w:lang w:eastAsia="en-AU"/>
-          <w14:ligatures w14:val="none"/>
-        </w:rPr>
-        <w:t>.</w:t>
-      </w:r>
+        <w:t xml:space="preserve"> for automated deployments and rollback</w:t>
+      </w:r>
+      <w:r>
+        <w:t xml:space="preserve"> support.</w:t>
+      </w:r>
+    </w:p>
+    <w:p>
+      <w:pPr>
+        <w:spacing w:before="100" w:beforeAutospacing="1" w:after="100" w:afterAutospacing="1" w:line="240" w:lineRule="auto"/>
+        <w:ind w:left="720"/>
+        <w:rPr>
+          <w:rFonts w:eastAsia="Times New Roman" w:cstheme="minorHAnsi"/>
+          <w:kern w:val="0"/>
+          <w:lang w:eastAsia="en-AU"/>
+          <w14:ligatures w14:val="none"/>
+        </w:rPr>
+      </w:pPr>
     </w:p>
     <w:p>
       <w:pPr>
@@ -1126,8 +1116,8 @@
           <w:b/>
           <w:bCs/>
           <w:kern w:val="0"/>
-          <w:sz w:val="24"/>
-          <w:szCs w:val="24"/>
+          <w:sz w:val="26"/>
+          <w:szCs w:val="26"/>
           <w:lang w:eastAsia="en-AU"/>
           <w14:ligatures w14:val="none"/>
         </w:rPr>
@@ -1138,34 +1128,47 @@
           <w:b/>
           <w:bCs/>
           <w:kern w:val="0"/>
-          <w:sz w:val="24"/>
-          <w:szCs w:val="24"/>
-          <w:lang w:eastAsia="en-AU"/>
-          <w14:ligatures w14:val="none"/>
-        </w:rPr>
-        <w:t>Full Stack Developer – SCATS (Smart Traffic System)</w:t>
-      </w:r>
-    </w:p>
-    <w:p>
-      <w:pPr>
-        <w:spacing w:before="100" w:beforeAutospacing="1" w:after="100" w:afterAutospacing="1" w:line="240" w:lineRule="auto"/>
-        <w:rPr>
-          <w:rFonts w:eastAsia="Times New Roman" w:cstheme="minorHAnsi"/>
-          <w:kern w:val="0"/>
-          <w:sz w:val="24"/>
-          <w:szCs w:val="24"/>
-          <w:lang w:eastAsia="en-AU"/>
-          <w14:ligatures w14:val="none"/>
-        </w:rPr>
-      </w:pPr>
+          <w:sz w:val="26"/>
+          <w:szCs w:val="26"/>
+          <w:lang w:eastAsia="en-AU"/>
+          <w14:ligatures w14:val="none"/>
+        </w:rPr>
+        <w:t>Application Developer</w:t>
+      </w:r>
       <w:r>
         <w:rPr>
           <w:rFonts w:eastAsia="Times New Roman" w:cstheme="minorHAnsi"/>
           <w:b/>
           <w:bCs/>
           <w:kern w:val="0"/>
-          <w:sz w:val="24"/>
-          <w:szCs w:val="24"/>
+          <w:sz w:val="26"/>
+          <w:szCs w:val="26"/>
+          <w:lang w:eastAsia="en-AU"/>
+          <w14:ligatures w14:val="none"/>
+        </w:rPr>
+        <w:t xml:space="preserve"> – SCATS (Smart Traffic System)</w:t>
+      </w:r>
+    </w:p>
+    <w:p>
+      <w:pPr>
+        <w:spacing w:before="100" w:beforeAutospacing="1" w:after="100" w:afterAutospacing="1" w:line="240" w:lineRule="auto"/>
+        <w:rPr>
+          <w:rFonts w:eastAsia="Times New Roman" w:cstheme="minorHAnsi"/>
+          <w:kern w:val="0"/>
+          <w:sz w:val="26"/>
+          <w:szCs w:val="26"/>
+          <w:lang w:eastAsia="en-AU"/>
+          <w14:ligatures w14:val="none"/>
+        </w:rPr>
+      </w:pPr>
+      <w:r>
+        <w:rPr>
+          <w:rFonts w:eastAsia="Times New Roman" w:cstheme="minorHAnsi"/>
+          <w:b/>
+          <w:bCs/>
+          <w:kern w:val="0"/>
+          <w:sz w:val="26"/>
+          <w:szCs w:val="26"/>
           <w:lang w:eastAsia="en-AU"/>
           <w14:ligatures w14:val="none"/>
         </w:rPr>
@@ -1175,8 +1178,8 @@
         <w:rPr>
           <w:rFonts w:eastAsia="Times New Roman" w:cstheme="minorHAnsi"/>
           <w:kern w:val="0"/>
-          <w:sz w:val="24"/>
-          <w:szCs w:val="24"/>
+          <w:sz w:val="26"/>
+          <w:szCs w:val="26"/>
           <w:lang w:eastAsia="en-AU"/>
           <w14:ligatures w14:val="none"/>
         </w:rPr>
@@ -1188,8 +1191,8 @@
           <w:i/>
           <w:iCs/>
           <w:kern w:val="0"/>
-          <w:sz w:val="24"/>
-          <w:szCs w:val="24"/>
+          <w:sz w:val="26"/>
+          <w:szCs w:val="26"/>
           <w:lang w:eastAsia="en-AU"/>
           <w14:ligatures w14:val="none"/>
         </w:rPr>
@@ -1229,10 +1232,24 @@
         <w:t xml:space="preserve"> </w:t>
       </w:r>
       <w:r>
-        <w:t xml:space="preserve">real-time traffic dashboards using React, Redux Toolkit, and </w:t>
+        <w:t xml:space="preserve">real-time traffic dashboards using </w:t>
+      </w:r>
+      <w:r>
+        <w:rPr>
+          <w:b/>
+          <w:bCs/>
+        </w:rPr>
+        <w:t>React, Redux Toolkit</w:t>
+      </w:r>
+      <w:r>
+        <w:t xml:space="preserve">, and </w:t>
       </w:r>
       <w:proofErr w:type="spellStart"/>
       <w:r>
+        <w:rPr>
+          <w:b/>
+          <w:bCs/>
+        </w:rPr>
         <w:t>WebSockets</w:t>
       </w:r>
       <w:proofErr w:type="spellEnd"/>
@@ -1319,44 +1336,47 @@
           <w:lang w:eastAsia="en-AU"/>
           <w14:ligatures w14:val="none"/>
         </w:rPr>
-        <w:t>Enhanced</w:t>
-      </w:r>
-      <w:r>
-        <w:rPr>
-          <w:rFonts w:eastAsia="Times New Roman" w:cstheme="minorHAnsi"/>
-          <w:kern w:val="0"/>
-          <w:lang w:eastAsia="en-AU"/>
-          <w14:ligatures w14:val="none"/>
-        </w:rPr>
-        <w:t xml:space="preserve"> </w:t>
-      </w:r>
-      <w:r>
-        <w:t xml:space="preserve">frontend performance by </w:t>
-      </w:r>
-      <w:r>
-        <w:t>35%</w:t>
-      </w:r>
-      <w:r>
-        <w:t xml:space="preserve"> through UI optimization, lazy loading, and asynchronous rendering, ensuring </w:t>
-      </w:r>
-      <w:r>
-        <w:rPr>
+        <w:t xml:space="preserve">Integrated serverless service including </w:t>
+      </w:r>
+      <w:r>
+        <w:rPr>
+          <w:rFonts w:eastAsia="Times New Roman" w:cstheme="minorHAnsi"/>
           <w:b/>
           <w:bCs/>
-        </w:rPr>
-        <w:t>WCAG</w:t>
-      </w:r>
-      <w:r>
-        <w:t xml:space="preserve"> accessibility compliance for better usability and inclusivity</w:t>
-      </w:r>
-      <w:r>
-        <w:rPr>
-          <w:rFonts w:eastAsia="Times New Roman" w:cstheme="minorHAnsi"/>
-          <w:kern w:val="0"/>
-          <w:lang w:eastAsia="en-AU"/>
-          <w14:ligatures w14:val="none"/>
-        </w:rPr>
-        <w:t>.</w:t>
+          <w:kern w:val="0"/>
+          <w:lang w:eastAsia="en-AU"/>
+          <w14:ligatures w14:val="none"/>
+        </w:rPr>
+        <w:t>Lambda, API Gateway, DynamoDB</w:t>
+      </w:r>
+      <w:r>
+        <w:rPr>
+          <w:rFonts w:eastAsia="Times New Roman" w:cstheme="minorHAnsi"/>
+          <w:kern w:val="0"/>
+          <w:lang w:eastAsia="en-AU"/>
+          <w14:ligatures w14:val="none"/>
+        </w:rPr>
+        <w:t xml:space="preserve">, and </w:t>
+      </w:r>
+      <w:r>
+        <w:rPr>
+          <w:rFonts w:eastAsia="Times New Roman" w:cstheme="minorHAnsi"/>
+          <w:b/>
+          <w:bCs/>
+          <w:kern w:val="0"/>
+          <w:lang w:eastAsia="en-AU"/>
+          <w14:ligatures w14:val="none"/>
+        </w:rPr>
+        <w:t>S3</w:t>
+      </w:r>
+      <w:r>
+        <w:rPr>
+          <w:rFonts w:eastAsia="Times New Roman" w:cstheme="minorHAnsi"/>
+          <w:kern w:val="0"/>
+          <w:lang w:eastAsia="en-AU"/>
+          <w14:ligatures w14:val="none"/>
+        </w:rPr>
+        <w:t xml:space="preserve"> to build scalable, event-driven architectures for traffic data ingestion, processing, and archival.</w:t>
       </w:r>
     </w:p>
     <w:p>
@@ -1375,6 +1395,108 @@
       </w:pPr>
       <w:r>
         <w:rPr>
+          <w:rStyle w:val="Strong"/>
+          <w:b w:val="0"/>
+          <w:bCs w:val="0"/>
+        </w:rPr>
+        <w:t>Used</w:t>
+      </w:r>
+      <w:r>
+        <w:rPr>
+          <w:rStyle w:val="Strong"/>
+        </w:rPr>
+        <w:t xml:space="preserve"> AWS CloudWatch</w:t>
+      </w:r>
+      <w:r>
+        <w:t xml:space="preserve"> and </w:t>
+      </w:r>
+      <w:r>
+        <w:rPr>
+          <w:rStyle w:val="Strong"/>
+        </w:rPr>
+        <w:t>X-Ray</w:t>
+      </w:r>
+      <w:r>
+        <w:t xml:space="preserve"> for monitoring, alerting, and debugging distributed systems, ensuring high availability and fast resolution of issues</w:t>
+      </w:r>
+    </w:p>
+    <w:p>
+      <w:pPr>
+        <w:numPr>
+          <w:ilvl w:val="0"/>
+          <w:numId w:val="14"/>
+        </w:numPr>
+        <w:spacing w:before="100" w:beforeAutospacing="1" w:after="100" w:afterAutospacing="1" w:line="240" w:lineRule="auto"/>
+        <w:rPr>
+          <w:rFonts w:eastAsia="Times New Roman" w:cstheme="minorHAnsi"/>
+          <w:kern w:val="0"/>
+          <w:lang w:eastAsia="en-AU"/>
+          <w14:ligatures w14:val="none"/>
+        </w:rPr>
+      </w:pPr>
+      <w:r>
+        <w:rPr>
+          <w:rFonts w:eastAsia="Times New Roman" w:cstheme="minorHAnsi"/>
+          <w:kern w:val="0"/>
+          <w:lang w:eastAsia="en-AU"/>
+          <w14:ligatures w14:val="none"/>
+        </w:rPr>
+        <w:t>Enhanced</w:t>
+      </w:r>
+      <w:r>
+        <w:rPr>
+          <w:rFonts w:eastAsia="Times New Roman" w:cstheme="minorHAnsi"/>
+          <w:kern w:val="0"/>
+          <w:lang w:eastAsia="en-AU"/>
+          <w14:ligatures w14:val="none"/>
+        </w:rPr>
+        <w:t xml:space="preserve"> </w:t>
+      </w:r>
+      <w:r>
+        <w:t xml:space="preserve">frontend performance by </w:t>
+      </w:r>
+      <w:r>
+        <w:t>35%</w:t>
+      </w:r>
+      <w:r>
+        <w:t xml:space="preserve"> through UI optimization, lazy loading, and asynchronous rendering, ensuring </w:t>
+      </w:r>
+      <w:r>
+        <w:rPr>
+          <w:b/>
+          <w:bCs/>
+        </w:rPr>
+        <w:t>WCAG</w:t>
+      </w:r>
+      <w:r>
+        <w:t xml:space="preserve"> accessibility compliance for better usability and inclusivity</w:t>
+      </w:r>
+      <w:r>
+        <w:rPr>
+          <w:rFonts w:eastAsia="Times New Roman" w:cstheme="minorHAnsi"/>
+          <w:kern w:val="0"/>
+          <w:lang w:eastAsia="en-AU"/>
+          <w14:ligatures w14:val="none"/>
+        </w:rPr>
+        <w:t>.</w:t>
+      </w:r>
+    </w:p>
+    <w:p>
+      <w:pPr>
+        <w:numPr>
+          <w:ilvl w:val="0"/>
+          <w:numId w:val="14"/>
+        </w:numPr>
+        <w:spacing w:before="100" w:beforeAutospacing="1" w:after="100" w:afterAutospacing="1" w:line="240" w:lineRule="auto"/>
+        <w:rPr>
+          <w:rFonts w:eastAsia="Times New Roman" w:cstheme="minorHAnsi"/>
+          <w:kern w:val="0"/>
+          <w:lang w:eastAsia="en-AU"/>
+          <w14:ligatures w14:val="none"/>
+        </w:rPr>
+      </w:pPr>
+      <w:r>
+        <w:rPr>
           <w:rFonts w:eastAsia="Times New Roman" w:cstheme="minorHAnsi"/>
           <w:kern w:val="0"/>
           <w:lang w:eastAsia="en-AU"/>
@@ -1383,7 +1505,27 @@
         <w:t xml:space="preserve">Collaborated </w:t>
       </w:r>
       <w:r>
-        <w:t>in Agile teams on sprint planning, code reviews, and CI/CD deployments, ensuring timely delivery, code quality, and effective team</w:t>
+        <w:t xml:space="preserve">in </w:t>
+      </w:r>
+      <w:r>
+        <w:rPr>
+          <w:b/>
+          <w:bCs/>
+        </w:rPr>
+        <w:t>Agile</w:t>
+      </w:r>
+      <w:r>
+        <w:t xml:space="preserve"> teams on sprint planning, code reviews, and </w:t>
+      </w:r>
+      <w:r>
+        <w:rPr>
+          <w:b/>
+          <w:bCs/>
+        </w:rPr>
+        <w:t>CI/CD</w:t>
+      </w:r>
+      <w:r>
+        <w:t xml:space="preserve"> deployments, ensuring timely delivery, code quality, and effective team</w:t>
       </w:r>
       <w:r>
         <w:rPr>
@@ -1410,8 +1552,8 @@
           <w:b/>
           <w:bCs/>
           <w:kern w:val="0"/>
-          <w:sz w:val="24"/>
-          <w:szCs w:val="24"/>
+          <w:sz w:val="26"/>
+          <w:szCs w:val="26"/>
           <w:lang w:eastAsia="en-AU"/>
           <w14:ligatures w14:val="none"/>
         </w:rPr>
@@ -1422,34 +1564,73 @@
           <w:b/>
           <w:bCs/>
           <w:kern w:val="0"/>
-          <w:sz w:val="24"/>
-          <w:szCs w:val="24"/>
-          <w:lang w:eastAsia="en-AU"/>
-          <w14:ligatures w14:val="none"/>
-        </w:rPr>
-        <w:t>Advanced Application Developer – Samsung eCommerce</w:t>
-      </w:r>
-    </w:p>
-    <w:p>
-      <w:pPr>
-        <w:spacing w:before="100" w:beforeAutospacing="1" w:after="100" w:afterAutospacing="1" w:line="240" w:lineRule="auto"/>
-        <w:rPr>
-          <w:rFonts w:eastAsia="Times New Roman" w:cstheme="minorHAnsi"/>
-          <w:kern w:val="0"/>
-          <w:sz w:val="24"/>
-          <w:szCs w:val="24"/>
-          <w:lang w:eastAsia="en-AU"/>
-          <w14:ligatures w14:val="none"/>
-        </w:rPr>
-      </w:pPr>
+          <w:sz w:val="26"/>
+          <w:szCs w:val="26"/>
+          <w:lang w:eastAsia="en-AU"/>
+          <w14:ligatures w14:val="none"/>
+        </w:rPr>
+        <w:t>Frontend</w:t>
+      </w:r>
       <w:r>
         <w:rPr>
           <w:rFonts w:eastAsia="Times New Roman" w:cstheme="minorHAnsi"/>
           <w:b/>
           <w:bCs/>
           <w:kern w:val="0"/>
-          <w:sz w:val="24"/>
-          <w:szCs w:val="24"/>
+          <w:sz w:val="26"/>
+          <w:szCs w:val="26"/>
+          <w:lang w:eastAsia="en-AU"/>
+          <w14:ligatures w14:val="none"/>
+        </w:rPr>
+        <w:t xml:space="preserve"> </w:t>
+      </w:r>
+      <w:r>
+        <w:rPr>
+          <w:rFonts w:eastAsia="Times New Roman" w:cstheme="minorHAnsi"/>
+          <w:b/>
+          <w:bCs/>
+          <w:kern w:val="0"/>
+          <w:sz w:val="26"/>
+          <w:szCs w:val="26"/>
+          <w:lang w:eastAsia="en-AU"/>
+          <w14:ligatures w14:val="none"/>
+        </w:rPr>
+        <w:t xml:space="preserve">Application </w:t>
+      </w:r>
+      <w:r>
+        <w:rPr>
+          <w:rFonts w:eastAsia="Times New Roman" w:cstheme="minorHAnsi"/>
+          <w:b/>
+          <w:bCs/>
+          <w:kern w:val="0"/>
+          <w:sz w:val="26"/>
+          <w:szCs w:val="26"/>
+          <w:lang w:eastAsia="en-AU"/>
+          <w14:ligatures w14:val="none"/>
+        </w:rPr>
+        <w:t>Developer – Samsung eCommerce</w:t>
+      </w:r>
+    </w:p>
+    <w:p>
+      <w:pPr>
+        <w:spacing w:before="100" w:beforeAutospacing="1" w:after="100" w:afterAutospacing="1" w:line="240" w:lineRule="auto"/>
+        <w:rPr>
+          <w:rFonts w:eastAsia="Times New Roman" w:cstheme="minorHAnsi"/>
+          <w:kern w:val="0"/>
+          <w:sz w:val="26"/>
+          <w:szCs w:val="26"/>
+          <w:lang w:eastAsia="en-AU"/>
+          <w14:ligatures w14:val="none"/>
+        </w:rPr>
+      </w:pPr>
+      <w:r>
+        <w:rPr>
+          <w:rFonts w:eastAsia="Times New Roman" w:cstheme="minorHAnsi"/>
+          <w:b/>
+          <w:bCs/>
+          <w:kern w:val="0"/>
+          <w:sz w:val="26"/>
+          <w:szCs w:val="26"/>
           <w:lang w:eastAsia="en-AU"/>
           <w14:ligatures w14:val="none"/>
         </w:rPr>
@@ -1459,8 +1640,8 @@
         <w:rPr>
           <w:rFonts w:eastAsia="Times New Roman" w:cstheme="minorHAnsi"/>
           <w:kern w:val="0"/>
-          <w:sz w:val="24"/>
-          <w:szCs w:val="24"/>
+          <w:sz w:val="26"/>
+          <w:szCs w:val="26"/>
           <w:lang w:eastAsia="en-AU"/>
           <w14:ligatures w14:val="none"/>
         </w:rPr>
@@ -1472,8 +1653,8 @@
           <w:i/>
           <w:iCs/>
           <w:kern w:val="0"/>
-          <w:sz w:val="24"/>
-          <w:szCs w:val="24"/>
+          <w:sz w:val="26"/>
+          <w:szCs w:val="26"/>
           <w:lang w:eastAsia="en-AU"/>
           <w14:ligatures w14:val="none"/>
         </w:rPr>
@@ -1513,7 +1694,13 @@
         <w:t>React.js</w:t>
       </w:r>
       <w:r>
-        <w:t xml:space="preserve">, and </w:t>
+        <w:t>,</w:t>
+      </w:r>
+      <w:r>
+        <w:t xml:space="preserve"> </w:t>
+      </w:r>
+      <w:r>
+        <w:t xml:space="preserve">and </w:t>
       </w:r>
       <w:proofErr w:type="spellStart"/>
       <w:r>
@@ -1612,52 +1799,20 @@
       </w:pPr>
       <w:r>
         <w:rPr>
-          <w:rFonts w:eastAsia="Times New Roman" w:cstheme="minorHAnsi"/>
-          <w:kern w:val="0"/>
-          <w:lang w:eastAsia="en-AU"/>
-          <w14:ligatures w14:val="none"/>
-        </w:rPr>
-        <w:t xml:space="preserve">Boosted </w:t>
-      </w:r>
-      <w:r>
-        <w:rPr>
-          <w:rFonts w:eastAsia="Times New Roman" w:cstheme="minorHAnsi"/>
-          <w:b/>
-          <w:bCs/>
-          <w:kern w:val="0"/>
-          <w:lang w:eastAsia="en-AU"/>
-          <w14:ligatures w14:val="none"/>
-        </w:rPr>
-        <w:t>Lighthouse scores by 30%</w:t>
-      </w:r>
-      <w:r>
-        <w:rPr>
-          <w:rFonts w:eastAsia="Times New Roman" w:cstheme="minorHAnsi"/>
-          <w:kern w:val="0"/>
-          <w:lang w:eastAsia="en-AU"/>
-          <w14:ligatures w14:val="none"/>
-        </w:rPr>
-        <w:t xml:space="preserve"> through </w:t>
-      </w:r>
-      <w:r>
-        <w:rPr>
-          <w:rFonts w:eastAsia="Times New Roman" w:cstheme="minorHAnsi"/>
-          <w:b/>
-          <w:bCs/>
-          <w:kern w:val="0"/>
-          <w:lang w:eastAsia="en-AU"/>
-          <w14:ligatures w14:val="none"/>
-        </w:rPr>
-        <w:t>Core Web Vitals</w:t>
-      </w:r>
-      <w:r>
-        <w:rPr>
-          <w:rFonts w:eastAsia="Times New Roman" w:cstheme="minorHAnsi"/>
-          <w:kern w:val="0"/>
-          <w:lang w:eastAsia="en-AU"/>
-          <w14:ligatures w14:val="none"/>
-        </w:rPr>
-        <w:t xml:space="preserve"> and image optimization.</w:t>
+          <w:rStyle w:val="Strong"/>
+        </w:rPr>
+        <w:t xml:space="preserve">Implemented </w:t>
+      </w:r>
+      <w:proofErr w:type="spellStart"/>
+      <w:r>
+        <w:rPr>
+          <w:rStyle w:val="Strong"/>
+        </w:rPr>
+        <w:t>Zustand</w:t>
+      </w:r>
+      <w:proofErr w:type="spellEnd"/>
+      <w:r>
+        <w:t xml:space="preserve"> for lightweight and scalable global state management in specific frontend modules, improving performance and simplifying component reactivity</w:t>
       </w:r>
     </w:p>
     <w:p>
@@ -1681,7 +1836,7 @@
           <w:lang w:eastAsia="en-AU"/>
           <w14:ligatures w14:val="none"/>
         </w:rPr>
-        <w:t xml:space="preserve">Maintained design consistency via </w:t>
+        <w:t xml:space="preserve">Boosted </w:t>
       </w:r>
       <w:r>
         <w:rPr>
@@ -1692,6 +1847,70 @@
           <w:lang w:eastAsia="en-AU"/>
           <w14:ligatures w14:val="none"/>
         </w:rPr>
+        <w:t>Lighthouse scores by 30%</w:t>
+      </w:r>
+      <w:r>
+        <w:rPr>
+          <w:rFonts w:eastAsia="Times New Roman" w:cstheme="minorHAnsi"/>
+          <w:kern w:val="0"/>
+          <w:lang w:eastAsia="en-AU"/>
+          <w14:ligatures w14:val="none"/>
+        </w:rPr>
+        <w:t xml:space="preserve"> through </w:t>
+      </w:r>
+      <w:r>
+        <w:rPr>
+          <w:rFonts w:eastAsia="Times New Roman" w:cstheme="minorHAnsi"/>
+          <w:b/>
+          <w:bCs/>
+          <w:kern w:val="0"/>
+          <w:lang w:eastAsia="en-AU"/>
+          <w14:ligatures w14:val="none"/>
+        </w:rPr>
+        <w:t>Core Web Vitals</w:t>
+      </w:r>
+      <w:r>
+        <w:rPr>
+          <w:rFonts w:eastAsia="Times New Roman" w:cstheme="minorHAnsi"/>
+          <w:kern w:val="0"/>
+          <w:lang w:eastAsia="en-AU"/>
+          <w14:ligatures w14:val="none"/>
+        </w:rPr>
+        <w:t xml:space="preserve"> and image optimization.</w:t>
+      </w:r>
+    </w:p>
+    <w:p>
+      <w:pPr>
+        <w:numPr>
+          <w:ilvl w:val="0"/>
+          <w:numId w:val="15"/>
+        </w:numPr>
+        <w:spacing w:before="100" w:beforeAutospacing="1" w:after="100" w:afterAutospacing="1" w:line="240" w:lineRule="auto"/>
+        <w:rPr>
+          <w:rFonts w:eastAsia="Times New Roman" w:cstheme="minorHAnsi"/>
+          <w:kern w:val="0"/>
+          <w:lang w:eastAsia="en-AU"/>
+          <w14:ligatures w14:val="none"/>
+        </w:rPr>
+      </w:pPr>
+      <w:r>
+        <w:rPr>
+          <w:rFonts w:eastAsia="Times New Roman" w:cstheme="minorHAnsi"/>
+          <w:kern w:val="0"/>
+          <w:lang w:eastAsia="en-AU"/>
+          <w14:ligatures w14:val="none"/>
+        </w:rPr>
+        <w:t xml:space="preserve">Maintained design consistency via </w:t>
+      </w:r>
+      <w:r>
+        <w:rPr>
+          <w:rFonts w:eastAsia="Times New Roman" w:cstheme="minorHAnsi"/>
+          <w:b/>
+          <w:bCs/>
+          <w:kern w:val="0"/>
+          <w:lang w:eastAsia="en-AU"/>
+          <w14:ligatures w14:val="none"/>
+        </w:rPr>
         <w:t>Figma integration</w:t>
       </w:r>
       <w:r>
@@ -1713,6 +1932,255 @@
           <w:b/>
           <w:bCs/>
           <w:kern w:val="0"/>
+          <w:sz w:val="26"/>
+          <w:szCs w:val="26"/>
+          <w:lang w:eastAsia="en-AU"/>
+          <w14:ligatures w14:val="none"/>
+        </w:rPr>
+      </w:pPr>
+      <w:r>
+        <w:rPr>
+          <w:rFonts w:eastAsia="Times New Roman" w:cstheme="minorHAnsi"/>
+          <w:b/>
+          <w:bCs/>
+          <w:kern w:val="0"/>
+          <w:sz w:val="26"/>
+          <w:szCs w:val="26"/>
+          <w:lang w:eastAsia="en-AU"/>
+          <w14:ligatures w14:val="none"/>
+        </w:rPr>
+        <w:lastRenderedPageBreak/>
+        <w:t>Frontend Developer</w:t>
+      </w:r>
+      <w:r>
+        <w:rPr>
+          <w:rFonts w:eastAsia="Times New Roman" w:cstheme="minorHAnsi"/>
+          <w:b/>
+          <w:bCs/>
+          <w:kern w:val="0"/>
+          <w:sz w:val="26"/>
+          <w:szCs w:val="26"/>
+          <w:lang w:eastAsia="en-AU"/>
+          <w14:ligatures w14:val="none"/>
+        </w:rPr>
+        <w:t xml:space="preserve"> – Healthcare Dashboard</w:t>
+      </w:r>
+    </w:p>
+    <w:p>
+      <w:pPr>
+        <w:spacing w:before="100" w:beforeAutospacing="1" w:after="100" w:afterAutospacing="1" w:line="240" w:lineRule="auto"/>
+        <w:rPr>
+          <w:rFonts w:eastAsia="Times New Roman" w:cstheme="minorHAnsi"/>
+          <w:kern w:val="0"/>
+          <w:sz w:val="26"/>
+          <w:szCs w:val="26"/>
+          <w:lang w:eastAsia="en-AU"/>
+          <w14:ligatures w14:val="none"/>
+        </w:rPr>
+      </w:pPr>
+      <w:r>
+        <w:rPr>
+          <w:rFonts w:eastAsia="Times New Roman" w:cstheme="minorHAnsi"/>
+          <w:b/>
+          <w:bCs/>
+          <w:kern w:val="0"/>
+          <w:sz w:val="26"/>
+          <w:szCs w:val="26"/>
+          <w:lang w:eastAsia="en-AU"/>
+          <w14:ligatures w14:val="none"/>
+        </w:rPr>
+        <w:t>OSPMC | India</w:t>
+      </w:r>
+      <w:r>
+        <w:rPr>
+          <w:rFonts w:eastAsia="Times New Roman" w:cstheme="minorHAnsi"/>
+          <w:kern w:val="0"/>
+          <w:sz w:val="26"/>
+          <w:szCs w:val="26"/>
+          <w:lang w:eastAsia="en-AU"/>
+          <w14:ligatures w14:val="none"/>
+        </w:rPr>
+        <w:br/>
+      </w:r>
+      <w:r>
+        <w:rPr>
+          <w:rFonts w:eastAsia="Times New Roman" w:cstheme="minorHAnsi"/>
+          <w:i/>
+          <w:iCs/>
+          <w:kern w:val="0"/>
+          <w:sz w:val="26"/>
+          <w:szCs w:val="26"/>
+          <w:lang w:eastAsia="en-AU"/>
+          <w14:ligatures w14:val="none"/>
+        </w:rPr>
+        <w:t>Aug 2017 – Dec 2018</w:t>
+      </w:r>
+    </w:p>
+    <w:p>
+      <w:pPr>
+        <w:numPr>
+          <w:ilvl w:val="0"/>
+          <w:numId w:val="20"/>
+        </w:numPr>
+        <w:spacing w:before="100" w:beforeAutospacing="1" w:after="100" w:afterAutospacing="1" w:line="240" w:lineRule="auto"/>
+        <w:rPr>
+          <w:rFonts w:eastAsia="Times New Roman" w:cstheme="minorHAnsi"/>
+          <w:kern w:val="0"/>
+          <w:lang w:eastAsia="en-AU"/>
+          <w14:ligatures w14:val="none"/>
+        </w:rPr>
+      </w:pPr>
+      <w:r>
+        <w:rPr>
+          <w:rFonts w:eastAsia="Times New Roman" w:cstheme="minorHAnsi"/>
+          <w:kern w:val="0"/>
+          <w:lang w:eastAsia="en-AU"/>
+          <w14:ligatures w14:val="none"/>
+        </w:rPr>
+        <w:t xml:space="preserve">Built responsive medical dashboards using </w:t>
+      </w:r>
+      <w:r>
+        <w:rPr>
+          <w:rFonts w:eastAsia="Times New Roman" w:cstheme="minorHAnsi"/>
+          <w:b/>
+          <w:bCs/>
+          <w:kern w:val="0"/>
+          <w:lang w:eastAsia="en-AU"/>
+          <w14:ligatures w14:val="none"/>
+        </w:rPr>
+        <w:t>HTML5, CSS3, JavaScript</w:t>
+      </w:r>
+      <w:r>
+        <w:rPr>
+          <w:rFonts w:eastAsia="Times New Roman" w:cstheme="minorHAnsi"/>
+          <w:kern w:val="0"/>
+          <w:lang w:eastAsia="en-AU"/>
+          <w14:ligatures w14:val="none"/>
+        </w:rPr>
+        <w:t xml:space="preserve"> and </w:t>
+      </w:r>
+      <w:r>
+        <w:rPr>
+          <w:rFonts w:eastAsia="Times New Roman" w:cstheme="minorHAnsi"/>
+          <w:b/>
+          <w:bCs/>
+          <w:kern w:val="0"/>
+          <w:lang w:eastAsia="en-AU"/>
+          <w14:ligatures w14:val="none"/>
+        </w:rPr>
+        <w:t>TypeScript</w:t>
+      </w:r>
+      <w:r>
+        <w:rPr>
+          <w:rFonts w:eastAsia="Times New Roman" w:cstheme="minorHAnsi"/>
+          <w:kern w:val="0"/>
+          <w:lang w:eastAsia="en-AU"/>
+          <w14:ligatures w14:val="none"/>
+        </w:rPr>
+        <w:t xml:space="preserve"> for hospital use.</w:t>
+      </w:r>
+    </w:p>
+    <w:p>
+      <w:pPr>
+        <w:numPr>
+          <w:ilvl w:val="0"/>
+          <w:numId w:val="20"/>
+        </w:numPr>
+        <w:spacing w:before="100" w:beforeAutospacing="1" w:after="100" w:afterAutospacing="1" w:line="240" w:lineRule="auto"/>
+        <w:rPr>
+          <w:rFonts w:eastAsia="Times New Roman" w:cstheme="minorHAnsi"/>
+          <w:kern w:val="0"/>
+          <w:lang w:eastAsia="en-AU"/>
+          <w14:ligatures w14:val="none"/>
+        </w:rPr>
+      </w:pPr>
+      <w:r>
+        <w:rPr>
+          <w:rFonts w:eastAsia="Times New Roman" w:cstheme="minorHAnsi"/>
+          <w:kern w:val="0"/>
+          <w:lang w:eastAsia="en-AU"/>
+          <w14:ligatures w14:val="none"/>
+        </w:rPr>
+        <w:t>Refactored a legacy monolith into modular React components, improving performance by 40%.</w:t>
+      </w:r>
+    </w:p>
+    <w:p>
+      <w:pPr>
+        <w:numPr>
+          <w:ilvl w:val="0"/>
+          <w:numId w:val="20"/>
+        </w:numPr>
+        <w:spacing w:before="100" w:beforeAutospacing="1" w:after="100" w:afterAutospacing="1" w:line="240" w:lineRule="auto"/>
+        <w:rPr>
+          <w:rFonts w:eastAsia="Times New Roman" w:cstheme="minorHAnsi"/>
+          <w:kern w:val="0"/>
+          <w:lang w:eastAsia="en-AU"/>
+          <w14:ligatures w14:val="none"/>
+        </w:rPr>
+      </w:pPr>
+      <w:r>
+        <w:rPr>
+          <w:rFonts w:eastAsia="Times New Roman" w:cstheme="minorHAnsi"/>
+          <w:kern w:val="0"/>
+          <w:lang w:eastAsia="en-AU"/>
+          <w14:ligatures w14:val="none"/>
+        </w:rPr>
+        <w:t xml:space="preserve">Developed </w:t>
+      </w:r>
+      <w:r>
+        <w:rPr>
+          <w:rFonts w:eastAsia="Times New Roman" w:cstheme="minorHAnsi"/>
+          <w:b/>
+          <w:bCs/>
+          <w:kern w:val="0"/>
+          <w:lang w:eastAsia="en-AU"/>
+          <w14:ligatures w14:val="none"/>
+        </w:rPr>
+        <w:t>WCAG-accessible</w:t>
+      </w:r>
+      <w:r>
+        <w:rPr>
+          <w:rFonts w:eastAsia="Times New Roman" w:cstheme="minorHAnsi"/>
+          <w:kern w:val="0"/>
+          <w:lang w:eastAsia="en-AU"/>
+          <w14:ligatures w14:val="none"/>
+        </w:rPr>
+        <w:t xml:space="preserve"> clinical UIs with strong security and privacy practices.</w:t>
+      </w:r>
+    </w:p>
+    <w:p>
+      <w:pPr>
+        <w:numPr>
+          <w:ilvl w:val="0"/>
+          <w:numId w:val="20"/>
+        </w:numPr>
+        <w:spacing w:before="100" w:beforeAutospacing="1" w:after="100" w:afterAutospacing="1" w:line="240" w:lineRule="auto"/>
+        <w:rPr>
+          <w:rFonts w:eastAsia="Times New Roman" w:cstheme="minorHAnsi"/>
+          <w:kern w:val="0"/>
+          <w:lang w:eastAsia="en-AU"/>
+          <w14:ligatures w14:val="none"/>
+        </w:rPr>
+      </w:pPr>
+      <w:r>
+        <w:rPr>
+          <w:rFonts w:eastAsia="Times New Roman" w:cstheme="minorHAnsi"/>
+          <w:kern w:val="0"/>
+          <w:lang w:eastAsia="en-AU"/>
+          <w14:ligatures w14:val="none"/>
+        </w:rPr>
+        <w:t>Mentored junior developers in JavaScript ES6, Git, and reusable design principles.</w:t>
+      </w:r>
+    </w:p>
+    <w:p>
+      <w:pPr>
+        <w:spacing w:before="100" w:beforeAutospacing="1" w:after="100" w:afterAutospacing="1" w:line="240" w:lineRule="auto"/>
+        <w:outlineLvl w:val="3"/>
+        <w:rPr>
+          <w:rFonts w:eastAsia="Times New Roman" w:cstheme="minorHAnsi"/>
+          <w:b/>
+          <w:bCs/>
+          <w:kern w:val="0"/>
           <w:sz w:val="24"/>
           <w:szCs w:val="24"/>
           <w:lang w:eastAsia="en-AU"/>
@@ -1730,12 +2198,218 @@
           <w:lang w:eastAsia="en-AU"/>
           <w14:ligatures w14:val="none"/>
         </w:rPr>
-        <w:t>Web Developer – Healthcare Dashboard</w:t>
+        <w:t>Frontend Developer / Trainer</w:t>
       </w:r>
     </w:p>
     <w:p>
       <w:pPr>
         <w:spacing w:before="100" w:beforeAutospacing="1" w:after="100" w:afterAutospacing="1" w:line="240" w:lineRule="auto"/>
+        <w:rPr>
+          <w:rFonts w:eastAsia="Times New Roman" w:cstheme="minorHAnsi"/>
+          <w:kern w:val="0"/>
+          <w:sz w:val="26"/>
+          <w:szCs w:val="26"/>
+          <w:lang w:eastAsia="en-AU"/>
+          <w14:ligatures w14:val="none"/>
+        </w:rPr>
+      </w:pPr>
+      <w:r>
+        <w:rPr>
+          <w:rFonts w:eastAsia="Times New Roman" w:cstheme="minorHAnsi"/>
+          <w:b/>
+          <w:bCs/>
+          <w:kern w:val="0"/>
+          <w:sz w:val="26"/>
+          <w:szCs w:val="26"/>
+          <w:lang w:eastAsia="en-AU"/>
+          <w14:ligatures w14:val="none"/>
+        </w:rPr>
+        <w:t>ARC Education | India</w:t>
+      </w:r>
+      <w:r>
+        <w:rPr>
+          <w:rFonts w:eastAsia="Times New Roman" w:cstheme="minorHAnsi"/>
+          <w:kern w:val="0"/>
+          <w:sz w:val="26"/>
+          <w:szCs w:val="26"/>
+          <w:lang w:eastAsia="en-AU"/>
+          <w14:ligatures w14:val="none"/>
+        </w:rPr>
+        <w:br/>
+      </w:r>
+      <w:r>
+        <w:rPr>
+          <w:rFonts w:eastAsia="Times New Roman" w:cstheme="minorHAnsi"/>
+          <w:i/>
+          <w:iCs/>
+          <w:kern w:val="0"/>
+          <w:sz w:val="26"/>
+          <w:szCs w:val="26"/>
+          <w:lang w:eastAsia="en-AU"/>
+          <w14:ligatures w14:val="none"/>
+        </w:rPr>
+        <w:t>Mar 2016 – Jul 2017</w:t>
+      </w:r>
+    </w:p>
+    <w:p>
+      <w:pPr>
+        <w:numPr>
+          <w:ilvl w:val="0"/>
+          <w:numId w:val="19"/>
+        </w:numPr>
+        <w:spacing w:before="100" w:beforeAutospacing="1" w:after="100" w:afterAutospacing="1" w:line="240" w:lineRule="auto"/>
+        <w:rPr>
+          <w:rFonts w:eastAsia="Times New Roman" w:cstheme="minorHAnsi"/>
+          <w:kern w:val="0"/>
+          <w:lang w:eastAsia="en-AU"/>
+          <w14:ligatures w14:val="none"/>
+        </w:rPr>
+      </w:pPr>
+      <w:r>
+        <w:rPr>
+          <w:rFonts w:eastAsia="Times New Roman" w:cstheme="minorHAnsi"/>
+          <w:kern w:val="0"/>
+          <w:lang w:eastAsia="en-AU"/>
+          <w14:ligatures w14:val="none"/>
+        </w:rPr>
+        <w:t xml:space="preserve">Trained over </w:t>
+      </w:r>
+      <w:r>
+        <w:rPr>
+          <w:rFonts w:eastAsia="Times New Roman" w:cstheme="minorHAnsi"/>
+          <w:b/>
+          <w:bCs/>
+          <w:kern w:val="0"/>
+          <w:lang w:eastAsia="en-AU"/>
+          <w14:ligatures w14:val="none"/>
+        </w:rPr>
+        <w:t>100+ students</w:t>
+      </w:r>
+      <w:r>
+        <w:rPr>
+          <w:rFonts w:eastAsia="Times New Roman" w:cstheme="minorHAnsi"/>
+          <w:kern w:val="0"/>
+          <w:lang w:eastAsia="en-AU"/>
+          <w14:ligatures w14:val="none"/>
+        </w:rPr>
+        <w:t xml:space="preserve"> in </w:t>
+      </w:r>
+      <w:r>
+        <w:rPr>
+          <w:rFonts w:eastAsia="Times New Roman" w:cstheme="minorHAnsi"/>
+          <w:b/>
+          <w:bCs/>
+          <w:kern w:val="0"/>
+          <w:lang w:eastAsia="en-AU"/>
+          <w14:ligatures w14:val="none"/>
+        </w:rPr>
+        <w:t>HTML, CSS, JavaScript</w:t>
+      </w:r>
+      <w:r>
+        <w:rPr>
+          <w:rFonts w:eastAsia="Times New Roman" w:cstheme="minorHAnsi"/>
+          <w:kern w:val="0"/>
+          <w:lang w:eastAsia="en-AU"/>
+          <w14:ligatures w14:val="none"/>
+        </w:rPr>
+        <w:t>, Git, and Responsive Web Design.</w:t>
+      </w:r>
+    </w:p>
+    <w:p>
+      <w:pPr>
+        <w:numPr>
+          <w:ilvl w:val="0"/>
+          <w:numId w:val="19"/>
+        </w:numPr>
+        <w:spacing w:before="100" w:beforeAutospacing="1" w:after="100" w:afterAutospacing="1" w:line="240" w:lineRule="auto"/>
+        <w:rPr>
+          <w:rFonts w:eastAsia="Times New Roman" w:cstheme="minorHAnsi"/>
+          <w:kern w:val="0"/>
+          <w:lang w:eastAsia="en-AU"/>
+          <w14:ligatures w14:val="none"/>
+        </w:rPr>
+      </w:pPr>
+      <w:r>
+        <w:rPr>
+          <w:rFonts w:eastAsia="Times New Roman" w:cstheme="minorHAnsi"/>
+          <w:kern w:val="0"/>
+          <w:lang w:eastAsia="en-AU"/>
+          <w14:ligatures w14:val="none"/>
+        </w:rPr>
+        <w:t>Designed curriculum and delivered lectures for beginner-to-advanced frontend development courses.</w:t>
+      </w:r>
+    </w:p>
+    <w:p>
+      <w:pPr>
+        <w:numPr>
+          <w:ilvl w:val="0"/>
+          <w:numId w:val="19"/>
+        </w:numPr>
+        <w:spacing w:before="100" w:beforeAutospacing="1" w:after="100" w:afterAutospacing="1" w:line="240" w:lineRule="auto"/>
+        <w:rPr>
+          <w:rFonts w:eastAsia="Times New Roman" w:cstheme="minorHAnsi"/>
+          <w:kern w:val="0"/>
+          <w:lang w:eastAsia="en-AU"/>
+          <w14:ligatures w14:val="none"/>
+        </w:rPr>
+      </w:pPr>
+      <w:r>
+        <w:rPr>
+          <w:rFonts w:eastAsia="Times New Roman" w:cstheme="minorHAnsi"/>
+          <w:kern w:val="0"/>
+          <w:lang w:eastAsia="en-AU"/>
+          <w14:ligatures w14:val="none"/>
+        </w:rPr>
+        <w:t xml:space="preserve">Mentored new developers on clean code practices, </w:t>
+      </w:r>
+      <w:r>
+        <w:rPr>
+          <w:rFonts w:eastAsia="Times New Roman" w:cstheme="minorHAnsi"/>
+          <w:b/>
+          <w:bCs/>
+          <w:kern w:val="0"/>
+          <w:lang w:eastAsia="en-AU"/>
+          <w14:ligatures w14:val="none"/>
+        </w:rPr>
+        <w:t>DOM manipulation</w:t>
+      </w:r>
+      <w:r>
+        <w:rPr>
+          <w:rFonts w:eastAsia="Times New Roman" w:cstheme="minorHAnsi"/>
+          <w:kern w:val="0"/>
+          <w:lang w:eastAsia="en-AU"/>
+          <w14:ligatures w14:val="none"/>
+        </w:rPr>
+        <w:t>, event handling, and debugging.</w:t>
+      </w:r>
+    </w:p>
+    <w:p>
+      <w:pPr>
+        <w:numPr>
+          <w:ilvl w:val="0"/>
+          <w:numId w:val="19"/>
+        </w:numPr>
+        <w:spacing w:before="100" w:beforeAutospacing="1" w:after="100" w:afterAutospacing="1" w:line="240" w:lineRule="auto"/>
+        <w:rPr>
+          <w:rFonts w:eastAsia="Times New Roman" w:cstheme="minorHAnsi"/>
+          <w:kern w:val="0"/>
+          <w:lang w:eastAsia="en-AU"/>
+          <w14:ligatures w14:val="none"/>
+        </w:rPr>
+      </w:pPr>
+      <w:r>
+        <w:rPr>
+          <w:rFonts w:eastAsia="Times New Roman" w:cstheme="minorHAnsi"/>
+          <w:kern w:val="0"/>
+          <w:lang w:eastAsia="en-AU"/>
+          <w14:ligatures w14:val="none"/>
+        </w:rPr>
+        <w:t>Conducted live coding sessions and assessments to ensure learning outcomes.</w:t>
+      </w:r>
+    </w:p>
+    <w:p>
+      <w:pPr>
+        <w:spacing w:after="0" w:line="240" w:lineRule="auto"/>
         <w:rPr>
           <w:rFonts w:eastAsia="Times New Roman" w:cstheme="minorHAnsi"/>
           <w:kern w:val="0"/>
@@ -1748,16 +2422,140 @@
       <w:r>
         <w:rPr>
           <w:rFonts w:eastAsia="Times New Roman" w:cstheme="minorHAnsi"/>
+          <w:kern w:val="0"/>
+          <w:sz w:val="24"/>
+          <w:szCs w:val="24"/>
+          <w:lang w:eastAsia="en-AU"/>
+          <w14:ligatures w14:val="none"/>
+        </w:rPr>
+        <w:pict w14:anchorId="7F872258">
+          <v:rect id="_x0000_i1027" style="width:0;height:1.5pt" o:hralign="center" o:hrstd="t" o:hr="t" fillcolor="#a0a0a0" stroked="f"/>
+        </w:pict>
+      </w:r>
+    </w:p>
+    <w:p>
+      <w:pPr>
+        <w:spacing w:before="100" w:beforeAutospacing="1" w:after="100" w:afterAutospacing="1" w:line="240" w:lineRule="auto"/>
+        <w:outlineLvl w:val="2"/>
+        <w:rPr>
+          <w:rFonts w:eastAsia="Times New Roman" w:cstheme="minorHAnsi"/>
           <w:b/>
           <w:bCs/>
           <w:kern w:val="0"/>
+          <w:sz w:val="26"/>
+          <w:szCs w:val="26"/>
+          <w:lang w:eastAsia="en-AU"/>
+          <w14:ligatures w14:val="none"/>
+        </w:rPr>
+      </w:pPr>
+      <w:r>
+        <w:rPr>
+          <w:rFonts w:eastAsia="Times New Roman" w:cstheme="minorHAnsi"/>
+          <w:b/>
+          <w:bCs/>
+          <w:kern w:val="0"/>
+          <w:sz w:val="26"/>
+          <w:szCs w:val="26"/>
+          <w:lang w:eastAsia="en-AU"/>
+          <w14:ligatures w14:val="none"/>
+        </w:rPr>
+        <w:t>Education</w:t>
+      </w:r>
+    </w:p>
+    <w:p>
+      <w:pPr>
+        <w:spacing w:before="100" w:beforeAutospacing="1" w:after="100" w:afterAutospacing="1" w:line="240" w:lineRule="auto"/>
+        <w:rPr>
+          <w:rFonts w:eastAsia="Times New Roman" w:cstheme="minorHAnsi"/>
+          <w:kern w:val="0"/>
+          <w:lang w:eastAsia="en-AU"/>
+          <w14:ligatures w14:val="none"/>
+        </w:rPr>
+      </w:pPr>
+      <w:r>
+        <w:rPr>
+          <w:rFonts w:eastAsia="Times New Roman" w:cstheme="minorHAnsi"/>
+          <w:b/>
+          <w:bCs/>
+          <w:kern w:val="0"/>
+          <w:lang w:eastAsia="en-AU"/>
+          <w14:ligatures w14:val="none"/>
+        </w:rPr>
+        <w:t>Master of Information and Communication Technology (Computer Science)</w:t>
+      </w:r>
+      <w:r>
+        <w:rPr>
+          <w:rFonts w:eastAsia="Times New Roman" w:cstheme="minorHAnsi"/>
+          <w:kern w:val="0"/>
+          <w:lang w:eastAsia="en-AU"/>
+          <w14:ligatures w14:val="none"/>
+        </w:rPr>
+        <w:br/>
+        <w:t>University of the Sunshine Coast – Australia</w:t>
+      </w:r>
+      <w:r>
+        <w:rPr>
+          <w:rFonts w:eastAsia="Times New Roman" w:cstheme="minorHAnsi"/>
+          <w:kern w:val="0"/>
+          <w:lang w:eastAsia="en-AU"/>
+          <w14:ligatures w14:val="none"/>
+        </w:rPr>
+        <w:t xml:space="preserve"> -2020</w:t>
+      </w:r>
+    </w:p>
+    <w:p>
+      <w:pPr>
+        <w:spacing w:before="100" w:beforeAutospacing="1" w:after="100" w:afterAutospacing="1" w:line="240" w:lineRule="auto"/>
+        <w:rPr>
+          <w:rFonts w:eastAsia="Times New Roman" w:cstheme="minorHAnsi"/>
+          <w:kern w:val="0"/>
+          <w:lang w:eastAsia="en-AU"/>
+          <w14:ligatures w14:val="none"/>
+        </w:rPr>
+      </w:pPr>
+      <w:r>
+        <w:rPr>
+          <w:rFonts w:eastAsia="Times New Roman" w:cstheme="minorHAnsi"/>
+          <w:b/>
+          <w:bCs/>
+          <w:kern w:val="0"/>
+          <w:lang w:eastAsia="en-AU"/>
+          <w14:ligatures w14:val="none"/>
+        </w:rPr>
+        <w:t>Bachelor of Technology (Computer Science)</w:t>
+      </w:r>
+      <w:r>
+        <w:rPr>
+          <w:rFonts w:eastAsia="Times New Roman" w:cstheme="minorHAnsi"/>
+          <w:kern w:val="0"/>
+          <w:lang w:eastAsia="en-AU"/>
+          <w14:ligatures w14:val="none"/>
+        </w:rPr>
+        <w:br/>
+        <w:t>Kurukshetra University – India</w:t>
+      </w:r>
+      <w:r>
+        <w:rPr>
+          <w:rFonts w:eastAsia="Times New Roman" w:cstheme="minorHAnsi"/>
+          <w:kern w:val="0"/>
+          <w:lang w:eastAsia="en-AU"/>
+          <w14:ligatures w14:val="none"/>
+        </w:rPr>
+        <w:t xml:space="preserve"> -2015 </w:t>
+      </w:r>
+    </w:p>
+    <w:p>
+      <w:pPr>
+        <w:spacing w:after="0" w:line="240" w:lineRule="auto"/>
+        <w:rPr>
+          <w:rFonts w:eastAsia="Times New Roman" w:cstheme="minorHAnsi"/>
+          <w:kern w:val="0"/>
           <w:sz w:val="24"/>
           <w:szCs w:val="24"/>
           <w:lang w:eastAsia="en-AU"/>
           <w14:ligatures w14:val="none"/>
         </w:rPr>
-        <w:t>OSPMC | India</w:t>
-      </w:r>
+      </w:pPr>
       <w:r>
         <w:rPr>
           <w:rFonts w:eastAsia="Times New Roman" w:cstheme="minorHAnsi"/>
@@ -1767,456 +2565,34 @@
           <w:lang w:eastAsia="en-AU"/>
           <w14:ligatures w14:val="none"/>
         </w:rPr>
-        <w:br/>
-      </w:r>
-      <w:r>
-        <w:rPr>
-          <w:rFonts w:eastAsia="Times New Roman" w:cstheme="minorHAnsi"/>
-          <w:i/>
-          <w:iCs/>
-          <w:kern w:val="0"/>
-          <w:sz w:val="24"/>
-          <w:szCs w:val="24"/>
-          <w:lang w:eastAsia="en-AU"/>
-          <w14:ligatures w14:val="none"/>
-        </w:rPr>
-        <w:t>Aug 2017 – Dec 2018</w:t>
-      </w:r>
-    </w:p>
-    <w:p>
-      <w:pPr>
-        <w:numPr>
-          <w:ilvl w:val="0"/>
-          <w:numId w:val="16"/>
-        </w:numPr>
+        <w:pict w14:anchorId="7E3D8213">
+          <v:rect id="_x0000_i1028" style="width:0;height:1.5pt" o:hralign="center" o:hrstd="t" o:hr="t" fillcolor="#a0a0a0" stroked="f"/>
+        </w:pict>
+      </w:r>
+    </w:p>
+    <w:p>
+      <w:pPr>
         <w:spacing w:before="100" w:beforeAutospacing="1" w:after="100" w:afterAutospacing="1" w:line="240" w:lineRule="auto"/>
-        <w:rPr>
-          <w:rFonts w:eastAsia="Times New Roman" w:cstheme="minorHAnsi"/>
-          <w:kern w:val="0"/>
-          <w:lang w:eastAsia="en-AU"/>
-          <w14:ligatures w14:val="none"/>
-        </w:rPr>
-      </w:pPr>
-      <w:r>
-        <w:rPr>
-          <w:rFonts w:eastAsia="Times New Roman" w:cstheme="minorHAnsi"/>
-          <w:kern w:val="0"/>
-          <w:lang w:eastAsia="en-AU"/>
-          <w14:ligatures w14:val="none"/>
-        </w:rPr>
-        <w:t xml:space="preserve">Created responsive dashboards using </w:t>
-      </w:r>
-      <w:r>
+        <w:outlineLvl w:val="2"/>
         <w:rPr>
           <w:rFonts w:eastAsia="Times New Roman" w:cstheme="minorHAnsi"/>
           <w:b/>
           <w:bCs/>
           <w:kern w:val="0"/>
-          <w:lang w:eastAsia="en-AU"/>
-          <w14:ligatures w14:val="none"/>
-        </w:rPr>
-        <w:t>React + TypeScript</w:t>
-      </w:r>
-      <w:r>
-        <w:rPr>
-          <w:rFonts w:eastAsia="Times New Roman" w:cstheme="minorHAnsi"/>
-          <w:kern w:val="0"/>
-          <w:lang w:eastAsia="en-AU"/>
-          <w14:ligatures w14:val="none"/>
-        </w:rPr>
-        <w:t xml:space="preserve"> for patient monitoring systems.</w:t>
-      </w:r>
-    </w:p>
-    <w:p>
-      <w:pPr>
-        <w:numPr>
-          <w:ilvl w:val="0"/>
-          <w:numId w:val="16"/>
-        </w:numPr>
-        <w:spacing w:before="100" w:beforeAutospacing="1" w:after="100" w:afterAutospacing="1" w:line="240" w:lineRule="auto"/>
-        <w:rPr>
-          <w:rFonts w:eastAsia="Times New Roman" w:cstheme="minorHAnsi"/>
-          <w:kern w:val="0"/>
-          <w:lang w:eastAsia="en-AU"/>
-          <w14:ligatures w14:val="none"/>
-        </w:rPr>
-      </w:pPr>
-      <w:r>
-        <w:rPr>
-          <w:rFonts w:eastAsia="Times New Roman" w:cstheme="minorHAnsi"/>
-          <w:kern w:val="0"/>
-          <w:lang w:eastAsia="en-AU"/>
-          <w14:ligatures w14:val="none"/>
-        </w:rPr>
-        <w:t>Refactored a legacy monolith into modular components, improving performance by 40%.</w:t>
-      </w:r>
-    </w:p>
-    <w:p>
-      <w:pPr>
-        <w:numPr>
-          <w:ilvl w:val="0"/>
-          <w:numId w:val="16"/>
-        </w:numPr>
-        <w:spacing w:before="100" w:beforeAutospacing="1" w:after="100" w:afterAutospacing="1" w:line="240" w:lineRule="auto"/>
-        <w:rPr>
-          <w:rFonts w:eastAsia="Times New Roman" w:cstheme="minorHAnsi"/>
-          <w:kern w:val="0"/>
-          <w:lang w:eastAsia="en-AU"/>
-          <w14:ligatures w14:val="none"/>
-        </w:rPr>
-      </w:pPr>
-      <w:r>
-        <w:rPr>
-          <w:rFonts w:eastAsia="Times New Roman" w:cstheme="minorHAnsi"/>
-          <w:kern w:val="0"/>
-          <w:lang w:eastAsia="en-AU"/>
-          <w14:ligatures w14:val="none"/>
-        </w:rPr>
-        <w:t>Built WCAG-compliant interfaces for clinical usage.</w:t>
-      </w:r>
-    </w:p>
-    <w:p>
-      <w:pPr>
-        <w:spacing w:before="100" w:beforeAutospacing="1" w:after="100" w:afterAutospacing="1" w:line="240" w:lineRule="auto"/>
-        <w:outlineLvl w:val="3"/>
+          <w:sz w:val="26"/>
+          <w:szCs w:val="26"/>
+          <w:lang w:eastAsia="en-AU"/>
+          <w14:ligatures w14:val="none"/>
+        </w:rPr>
+      </w:pPr>
+      <w:r>
         <w:rPr>
           <w:rFonts w:eastAsia="Times New Roman" w:cstheme="minorHAnsi"/>
           <w:b/>
           <w:bCs/>
           <w:kern w:val="0"/>
-          <w:sz w:val="24"/>
-          <w:szCs w:val="24"/>
-          <w:lang w:eastAsia="en-AU"/>
-          <w14:ligatures w14:val="none"/>
-        </w:rPr>
-      </w:pPr>
-      <w:r>
-        <w:rPr>
-          <w:rFonts w:eastAsia="Times New Roman" w:cstheme="minorHAnsi"/>
-          <w:b/>
-          <w:bCs/>
-          <w:kern w:val="0"/>
-          <w:sz w:val="24"/>
-          <w:szCs w:val="24"/>
-          <w:lang w:eastAsia="en-AU"/>
-          <w14:ligatures w14:val="none"/>
-        </w:rPr>
-        <w:t>Frontend Developer / Trainer</w:t>
-      </w:r>
-    </w:p>
-    <w:p>
-      <w:pPr>
-        <w:spacing w:before="100" w:beforeAutospacing="1" w:after="100" w:afterAutospacing="1" w:line="240" w:lineRule="auto"/>
-        <w:rPr>
-          <w:rFonts w:eastAsia="Times New Roman" w:cstheme="minorHAnsi"/>
-          <w:kern w:val="0"/>
-          <w:sz w:val="24"/>
-          <w:szCs w:val="24"/>
-          <w:lang w:eastAsia="en-AU"/>
-          <w14:ligatures w14:val="none"/>
-        </w:rPr>
-      </w:pPr>
-      <w:r>
-        <w:rPr>
-          <w:rFonts w:eastAsia="Times New Roman" w:cstheme="minorHAnsi"/>
-          <w:b/>
-          <w:bCs/>
-          <w:kern w:val="0"/>
-          <w:sz w:val="24"/>
-          <w:szCs w:val="24"/>
-          <w:lang w:eastAsia="en-AU"/>
-          <w14:ligatures w14:val="none"/>
-        </w:rPr>
-        <w:lastRenderedPageBreak/>
-        <w:t>ARC Education | India</w:t>
-      </w:r>
-      <w:r>
-        <w:rPr>
-          <w:rFonts w:eastAsia="Times New Roman" w:cstheme="minorHAnsi"/>
-          <w:kern w:val="0"/>
-          <w:sz w:val="24"/>
-          <w:szCs w:val="24"/>
-          <w:lang w:eastAsia="en-AU"/>
-          <w14:ligatures w14:val="none"/>
-        </w:rPr>
-        <w:br/>
-      </w:r>
-      <w:r>
-        <w:rPr>
-          <w:rFonts w:eastAsia="Times New Roman" w:cstheme="minorHAnsi"/>
-          <w:i/>
-          <w:iCs/>
-          <w:kern w:val="0"/>
-          <w:sz w:val="24"/>
-          <w:szCs w:val="24"/>
-          <w:lang w:eastAsia="en-AU"/>
-          <w14:ligatures w14:val="none"/>
-        </w:rPr>
-        <w:t>Mar 2016 – Jul 2017</w:t>
-      </w:r>
-    </w:p>
-    <w:p>
-      <w:pPr>
-        <w:numPr>
-          <w:ilvl w:val="0"/>
-          <w:numId w:val="17"/>
-        </w:numPr>
-        <w:spacing w:before="100" w:beforeAutospacing="1" w:after="100" w:afterAutospacing="1" w:line="240" w:lineRule="auto"/>
-        <w:rPr>
-          <w:rFonts w:eastAsia="Times New Roman" w:cstheme="minorHAnsi"/>
-          <w:kern w:val="0"/>
-          <w:lang w:eastAsia="en-AU"/>
-          <w14:ligatures w14:val="none"/>
-        </w:rPr>
-      </w:pPr>
-      <w:r>
-        <w:rPr>
-          <w:rFonts w:eastAsia="Times New Roman" w:cstheme="minorHAnsi"/>
-          <w:kern w:val="0"/>
-          <w:lang w:eastAsia="en-AU"/>
-          <w14:ligatures w14:val="none"/>
-        </w:rPr>
-        <w:t xml:space="preserve">Trained 100+ students in </w:t>
-      </w:r>
-      <w:r>
-        <w:rPr>
-          <w:rFonts w:eastAsia="Times New Roman" w:cstheme="minorHAnsi"/>
-          <w:b/>
-          <w:bCs/>
-          <w:kern w:val="0"/>
-          <w:lang w:eastAsia="en-AU"/>
-          <w14:ligatures w14:val="none"/>
-        </w:rPr>
-        <w:t>HTML, CSS, JavaScript, Git</w:t>
-      </w:r>
-      <w:r>
-        <w:rPr>
-          <w:rFonts w:eastAsia="Times New Roman" w:cstheme="minorHAnsi"/>
-          <w:kern w:val="0"/>
-          <w:lang w:eastAsia="en-AU"/>
-          <w14:ligatures w14:val="none"/>
-        </w:rPr>
-        <w:t>, and responsive design.</w:t>
-      </w:r>
-    </w:p>
-    <w:p>
-      <w:pPr>
-        <w:numPr>
-          <w:ilvl w:val="0"/>
-          <w:numId w:val="17"/>
-        </w:numPr>
-        <w:spacing w:before="100" w:beforeAutospacing="1" w:after="100" w:afterAutospacing="1" w:line="240" w:lineRule="auto"/>
-        <w:rPr>
-          <w:rFonts w:eastAsia="Times New Roman" w:cstheme="minorHAnsi"/>
-          <w:kern w:val="0"/>
-          <w:lang w:eastAsia="en-AU"/>
-          <w14:ligatures w14:val="none"/>
-        </w:rPr>
-      </w:pPr>
-      <w:r>
-        <w:rPr>
-          <w:rFonts w:eastAsia="Times New Roman" w:cstheme="minorHAnsi"/>
-          <w:kern w:val="0"/>
-          <w:lang w:eastAsia="en-AU"/>
-          <w14:ligatures w14:val="none"/>
-        </w:rPr>
-        <w:t>Mentored junior developers in UI fundamentals, clean code practices, and debugging workflows.</w:t>
-      </w:r>
-    </w:p>
-    <w:p>
-      <w:pPr>
-        <w:spacing w:after="0" w:line="240" w:lineRule="auto"/>
-        <w:rPr>
-          <w:rFonts w:eastAsia="Times New Roman" w:cstheme="minorHAnsi"/>
-          <w:kern w:val="0"/>
-          <w:sz w:val="24"/>
-          <w:szCs w:val="24"/>
-          <w:lang w:eastAsia="en-AU"/>
-          <w14:ligatures w14:val="none"/>
-        </w:rPr>
-      </w:pPr>
-      <w:r>
-        <w:rPr>
-          <w:rFonts w:eastAsia="Times New Roman" w:cstheme="minorHAnsi"/>
-          <w:kern w:val="0"/>
-          <w:sz w:val="24"/>
-          <w:szCs w:val="24"/>
-          <w:lang w:eastAsia="en-AU"/>
-          <w14:ligatures w14:val="none"/>
-        </w:rPr>
-        <w:pict w14:anchorId="7F872258">
-          <v:rect id="_x0000_i1028" style="width:0;height:1.5pt" o:hralign="center" o:hrstd="t" o:hr="t" fillcolor="#a0a0a0" stroked="f"/>
-        </w:pict>
-      </w:r>
-    </w:p>
-    <w:p>
-      <w:pPr>
-        <w:spacing w:before="100" w:beforeAutospacing="1" w:after="100" w:afterAutospacing="1" w:line="240" w:lineRule="auto"/>
-        <w:outlineLvl w:val="2"/>
-        <w:rPr>
-          <w:rFonts w:eastAsia="Times New Roman" w:cstheme="minorHAnsi"/>
-          <w:b/>
-          <w:bCs/>
-          <w:kern w:val="0"/>
-          <w:sz w:val="27"/>
-          <w:szCs w:val="27"/>
-          <w:lang w:eastAsia="en-AU"/>
-          <w14:ligatures w14:val="none"/>
-        </w:rPr>
-      </w:pPr>
-      <w:r>
-        <w:rPr>
-          <w:rFonts w:eastAsia="Times New Roman" w:cstheme="minorHAnsi"/>
-          <w:b/>
-          <w:bCs/>
-          <w:kern w:val="0"/>
-          <w:sz w:val="27"/>
-          <w:szCs w:val="27"/>
-          <w:lang w:eastAsia="en-AU"/>
-          <w14:ligatures w14:val="none"/>
-        </w:rPr>
-        <w:t>Education</w:t>
-      </w:r>
-    </w:p>
-    <w:p>
-      <w:pPr>
-        <w:spacing w:before="100" w:beforeAutospacing="1" w:after="100" w:afterAutospacing="1" w:line="240" w:lineRule="auto"/>
-        <w:rPr>
-          <w:rFonts w:eastAsia="Times New Roman" w:cstheme="minorHAnsi"/>
-          <w:kern w:val="0"/>
-          <w:lang w:eastAsia="en-AU"/>
-          <w14:ligatures w14:val="none"/>
-        </w:rPr>
-      </w:pPr>
-      <w:r>
-        <w:rPr>
-          <w:rFonts w:eastAsia="Times New Roman" w:cstheme="minorHAnsi"/>
-          <w:b/>
-          <w:bCs/>
-          <w:kern w:val="0"/>
-          <w:sz w:val="24"/>
-          <w:szCs w:val="24"/>
-          <w:lang w:eastAsia="en-AU"/>
-          <w14:ligatures w14:val="none"/>
-        </w:rPr>
-        <w:t>Master of Information and Communication Technology (Computer Science)</w:t>
-      </w:r>
-      <w:r>
-        <w:rPr>
-          <w:rFonts w:eastAsia="Times New Roman" w:cstheme="minorHAnsi"/>
-          <w:kern w:val="0"/>
-          <w:sz w:val="24"/>
-          <w:szCs w:val="24"/>
-          <w:lang w:eastAsia="en-AU"/>
-          <w14:ligatures w14:val="none"/>
-        </w:rPr>
-        <w:br/>
-      </w:r>
-      <w:r>
-        <w:rPr>
-          <w:rFonts w:eastAsia="Times New Roman" w:cstheme="minorHAnsi"/>
-          <w:kern w:val="0"/>
-          <w:lang w:eastAsia="en-AU"/>
-          <w14:ligatures w14:val="none"/>
-        </w:rPr>
-        <w:t>University of the Sunshine Coast – Australia</w:t>
-      </w:r>
-    </w:p>
-    <w:p>
-      <w:pPr>
-        <w:spacing w:before="100" w:beforeAutospacing="1" w:after="100" w:afterAutospacing="1" w:line="240" w:lineRule="auto"/>
-        <w:rPr>
-          <w:rFonts w:eastAsia="Times New Roman" w:cstheme="minorHAnsi"/>
-          <w:kern w:val="0"/>
-          <w:sz w:val="24"/>
-          <w:szCs w:val="24"/>
-          <w:lang w:eastAsia="en-AU"/>
-          <w14:ligatures w14:val="none"/>
-        </w:rPr>
-      </w:pPr>
-      <w:r>
-        <w:rPr>
-          <w:rFonts w:eastAsia="Times New Roman" w:cstheme="minorHAnsi"/>
-          <w:b/>
-          <w:bCs/>
-          <w:kern w:val="0"/>
-          <w:sz w:val="24"/>
-          <w:szCs w:val="24"/>
-          <w:lang w:eastAsia="en-AU"/>
-          <w14:ligatures w14:val="none"/>
-        </w:rPr>
-        <w:t>Bachelor of Technology (Computer Science)</w:t>
-      </w:r>
-      <w:r>
-        <w:rPr>
-          <w:rFonts w:eastAsia="Times New Roman" w:cstheme="minorHAnsi"/>
-          <w:kern w:val="0"/>
-          <w:sz w:val="24"/>
-          <w:szCs w:val="24"/>
-          <w:lang w:eastAsia="en-AU"/>
-          <w14:ligatures w14:val="none"/>
-        </w:rPr>
-        <w:br/>
-      </w:r>
-      <w:r>
-        <w:rPr>
-          <w:rFonts w:eastAsia="Times New Roman" w:cstheme="minorHAnsi"/>
-          <w:kern w:val="0"/>
-          <w:lang w:eastAsia="en-AU"/>
-          <w14:ligatures w14:val="none"/>
-        </w:rPr>
-        <w:t>Kurukshetra University – India</w:t>
-      </w:r>
-    </w:p>
-    <w:p>
-      <w:pPr>
-        <w:spacing w:after="0" w:line="240" w:lineRule="auto"/>
-        <w:rPr>
-          <w:rFonts w:eastAsia="Times New Roman" w:cstheme="minorHAnsi"/>
-          <w:kern w:val="0"/>
-          <w:sz w:val="24"/>
-          <w:szCs w:val="24"/>
-          <w:lang w:eastAsia="en-AU"/>
-          <w14:ligatures w14:val="none"/>
-        </w:rPr>
-      </w:pPr>
-      <w:r>
-        <w:rPr>
-          <w:rFonts w:eastAsia="Times New Roman" w:cstheme="minorHAnsi"/>
-          <w:kern w:val="0"/>
-          <w:sz w:val="24"/>
-          <w:szCs w:val="24"/>
-          <w:lang w:eastAsia="en-AU"/>
-          <w14:ligatures w14:val="none"/>
-        </w:rPr>
-        <w:pict w14:anchorId="7E3D8213">
-          <v:rect id="_x0000_i1029" style="width:0;height:1.5pt" o:hralign="center" o:hrstd="t" o:hr="t" fillcolor="#a0a0a0" stroked="f"/>
-        </w:pict>
-      </w:r>
-    </w:p>
-    <w:p>
-      <w:pPr>
-        <w:spacing w:before="100" w:beforeAutospacing="1" w:after="100" w:afterAutospacing="1" w:line="240" w:lineRule="auto"/>
-        <w:outlineLvl w:val="2"/>
-        <w:rPr>
-          <w:rFonts w:eastAsia="Times New Roman" w:cstheme="minorHAnsi"/>
-          <w:b/>
-          <w:bCs/>
-          <w:kern w:val="0"/>
-          <w:sz w:val="27"/>
-          <w:szCs w:val="27"/>
-          <w:lang w:eastAsia="en-AU"/>
-          <w14:ligatures w14:val="none"/>
-        </w:rPr>
-      </w:pPr>
-      <w:r>
-        <w:rPr>
-          <w:rFonts w:eastAsia="Times New Roman" w:cstheme="minorHAnsi"/>
-          <w:b/>
-          <w:bCs/>
-          <w:kern w:val="0"/>
-          <w:sz w:val="27"/>
-          <w:szCs w:val="27"/>
+          <w:sz w:val="26"/>
+          <w:szCs w:val="26"/>
           <w:lang w:eastAsia="en-AU"/>
           <w14:ligatures w14:val="none"/>
         </w:rPr>
@@ -2324,75 +2700,24 @@
     </w:p>
     <w:p>
       <w:pPr>
-        <w:numPr>
-          <w:ilvl w:val="0"/>
-          <w:numId w:val="18"/>
-        </w:numPr>
-        <w:spacing w:before="100" w:beforeAutospacing="1" w:after="100" w:afterAutospacing="1" w:line="240" w:lineRule="auto"/>
-        <w:rPr>
-          <w:rFonts w:eastAsia="Times New Roman" w:cstheme="minorHAnsi"/>
-          <w:kern w:val="0"/>
-          <w:lang w:eastAsia="en-AU"/>
-          <w14:ligatures w14:val="none"/>
-        </w:rPr>
-      </w:pPr>
-      <w:r>
-        <w:rPr>
-          <w:rFonts w:ascii="Segoe UI Emoji" w:eastAsia="Times New Roman" w:hAnsi="Segoe UI Emoji" w:cs="Segoe UI Emoji"/>
-          <w:kern w:val="0"/>
-          <w:lang w:eastAsia="en-AU"/>
-          <w14:ligatures w14:val="none"/>
-        </w:rPr>
-        <w:t>✅</w:t>
-      </w:r>
-      <w:r>
-        <w:rPr>
-          <w:rFonts w:eastAsia="Times New Roman" w:cstheme="minorHAnsi"/>
-          <w:kern w:val="0"/>
-          <w:lang w:eastAsia="en-AU"/>
-          <w14:ligatures w14:val="none"/>
-        </w:rPr>
-        <w:t xml:space="preserve"> </w:t>
-      </w:r>
-      <w:proofErr w:type="spellStart"/>
-      <w:r>
-        <w:rPr>
-          <w:rFonts w:eastAsia="Times New Roman" w:cstheme="minorHAnsi"/>
-          <w:kern w:val="0"/>
-          <w:lang w:eastAsia="en-AU"/>
-          <w14:ligatures w14:val="none"/>
-        </w:rPr>
-        <w:t>HashiCorp</w:t>
-      </w:r>
-      <w:proofErr w:type="spellEnd"/>
-      <w:r>
-        <w:rPr>
-          <w:rFonts w:eastAsia="Times New Roman" w:cstheme="minorHAnsi"/>
-          <w:kern w:val="0"/>
-          <w:lang w:eastAsia="en-AU"/>
-          <w14:ligatures w14:val="none"/>
-        </w:rPr>
-        <w:t xml:space="preserve"> Certified: Terraform Associate</w:t>
-      </w:r>
-    </w:p>
-    <w:p>
-      <w:pPr>
         <w:spacing w:before="100" w:beforeAutospacing="1" w:after="0" w:afterAutospacing="1"/>
         <w:rPr>
           <w:rFonts w:cstheme="minorHAnsi"/>
-        </w:rPr>
-      </w:pPr>
-      <w:r>
-        <w:rPr>
-          <w:rFonts w:eastAsia="Times New Roman" w:cstheme="minorHAnsi"/>
-          <w:kern w:val="0"/>
-          <w:sz w:val="20"/>
-          <w:szCs w:val="20"/>
+          <w:sz w:val="26"/>
+          <w:szCs w:val="26"/>
+        </w:rPr>
+      </w:pPr>
+      <w:r>
+        <w:rPr>
+          <w:rFonts w:eastAsia="Times New Roman" w:cstheme="minorHAnsi"/>
+          <w:kern w:val="0"/>
+          <w:sz w:val="26"/>
+          <w:szCs w:val="26"/>
           <w:lang w:eastAsia="en-AU"/>
           <w14:ligatures w14:val="none"/>
         </w:rPr>
         <w:pict w14:anchorId="76811907">
-          <v:rect id="_x0000_i1030" style="width:0;height:1.5pt" o:hralign="center" o:hrstd="t" o:hr="t" fillcolor="#a0a0a0" stroked="f"/>
+          <v:rect id="_x0000_i1029" style="width:0;height:1.5pt" o:hralign="center" o:hrstd="t" o:hr="t" fillcolor="#a0a0a0" stroked="f"/>
         </w:pict>
       </w:r>
     </w:p>
@@ -2402,15 +2727,15 @@
         <w:spacing w:line="276" w:lineRule="auto"/>
         <w:rPr>
           <w:rFonts w:asciiTheme="minorHAnsi" w:hAnsiTheme="minorHAnsi" w:cstheme="minorHAnsi"/>
-          <w:sz w:val="24"/>
-          <w:szCs w:val="24"/>
+          <w:sz w:val="26"/>
+          <w:szCs w:val="26"/>
         </w:rPr>
       </w:pPr>
       <w:r>
         <w:rPr>
           <w:rFonts w:asciiTheme="minorHAnsi" w:hAnsiTheme="minorHAnsi" w:cstheme="minorHAnsi"/>
-          <w:sz w:val="24"/>
-          <w:szCs w:val="24"/>
+          <w:sz w:val="26"/>
+          <w:szCs w:val="26"/>
         </w:rPr>
         <w:t>Projects</w:t>
       </w:r>
@@ -2460,35 +2785,79 @@
         </w:numPr>
         <w:spacing w:before="100" w:beforeAutospacing="1" w:after="100" w:afterAutospacing="1"/>
         <w:rPr>
-          <w:rStyle w:val="Hyperlink"/>
           <w:rFonts w:cstheme="minorHAnsi"/>
         </w:rPr>
       </w:pPr>
+      <w:hyperlink r:id="rId9" w:history="1">
+        <w:r>
+          <w:rPr>
+            <w:rStyle w:val="Hyperlink"/>
+            <w:rFonts w:cstheme="minorHAnsi"/>
+          </w:rPr>
+          <w:t>https://clone-gemini.vercel.app/</w:t>
+        </w:r>
+      </w:hyperlink>
       <w:r>
         <w:rPr>
           <w:rFonts w:cstheme="minorHAnsi"/>
         </w:rPr>
-        <w:fldChar w:fldCharType="begin"/>
-      </w:r>
-      <w:r>
+        <w:t xml:space="preserve"> </w:t>
+      </w:r>
+      <w:r>
+        <w:rPr>
+          <w:rFonts w:ascii="Arial" w:hAnsi="Arial" w:cs="Arial"/>
+          <w:color w:val="131313"/>
+          <w:sz w:val="21"/>
+          <w:szCs w:val="21"/>
+        </w:rPr>
+        <w:t>Generative AI App using Google Gemini API with React JS</w:t>
+      </w:r>
+    </w:p>
+    <w:p>
+      <w:pPr>
+        <w:numPr>
+          <w:ilvl w:val="0"/>
+          <w:numId w:val="1"/>
+        </w:numPr>
+        <w:spacing w:before="100" w:beforeAutospacing="1" w:after="100" w:afterAutospacing="1"/>
         <w:rPr>
           <w:rFonts w:cstheme="minorHAnsi"/>
         </w:rPr>
-        <w:instrText>HYPERLINK "https://fast-pizza-delivery-cedk.vercel.app/"</w:instrText>
-      </w:r>
-      <w:r>
+      </w:pPr>
+      <w:hyperlink r:id="rId10" w:history="1">
+        <w:r>
+          <w:rPr>
+            <w:rStyle w:val="Hyperlink"/>
+            <w:rFonts w:ascii="Arial" w:hAnsi="Arial" w:cs="Arial"/>
+            <w:sz w:val="21"/>
+            <w:szCs w:val="21"/>
+          </w:rPr>
+          <w:t>LIVE PIZZA SHOP</w:t>
+        </w:r>
+      </w:hyperlink>
+    </w:p>
+    <w:p>
+      <w:pPr>
+        <w:numPr>
+          <w:ilvl w:val="0"/>
+          <w:numId w:val="1"/>
+        </w:numPr>
+        <w:spacing w:before="100" w:beforeAutospacing="1" w:after="100" w:afterAutospacing="1"/>
         <w:rPr>
           <w:rFonts w:cstheme="minorHAnsi"/>
         </w:rPr>
-        <w:fldChar w:fldCharType="separate"/>
-      </w:r>
-      <w:r>
-        <w:rPr>
-          <w:rStyle w:val="Hyperlink"/>
-          <w:rFonts w:cstheme="minorHAnsi"/>
-        </w:rPr>
-        <w:t xml:space="preserve">Pizza Shop App </w:t>
-      </w:r>
+      </w:pPr>
+      <w:hyperlink r:id="rId11" w:history="1">
+        <w:r>
+          <w:rPr>
+            <w:rStyle w:val="Hyperlink"/>
+            <w:rFonts w:ascii="Arial" w:hAnsi="Arial" w:cs="Arial"/>
+            <w:sz w:val="21"/>
+            <w:szCs w:val="21"/>
+          </w:rPr>
+          <w:t>Live Gym Website</w:t>
+        </w:r>
+      </w:hyperlink>
     </w:p>
     <w:p>
       <w:pPr>
@@ -2500,12 +2869,6 @@
           <w:szCs w:val="20"/>
         </w:rPr>
       </w:pPr>
-      <w:r>
-        <w:rPr>
-          <w:rFonts w:cstheme="minorHAnsi"/>
-        </w:rPr>
-        <w:fldChar w:fldCharType="end"/>
-      </w:r>
     </w:p>
     <w:p>
       <w:pPr>
@@ -2513,15 +2876,15 @@
         <w:spacing w:line="276" w:lineRule="auto"/>
         <w:rPr>
           <w:rFonts w:asciiTheme="minorHAnsi" w:hAnsiTheme="minorHAnsi" w:cstheme="minorHAnsi"/>
-          <w:sz w:val="24"/>
-          <w:szCs w:val="24"/>
+          <w:sz w:val="26"/>
+          <w:szCs w:val="26"/>
         </w:rPr>
       </w:pPr>
       <w:r>
         <w:rPr>
           <w:rFonts w:asciiTheme="minorHAnsi" w:hAnsiTheme="minorHAnsi" w:cstheme="minorHAnsi"/>
-          <w:sz w:val="24"/>
-          <w:szCs w:val="24"/>
+          <w:sz w:val="26"/>
+          <w:szCs w:val="26"/>
         </w:rPr>
         <w:t>References</w:t>
       </w:r>
@@ -2566,6 +2929,155 @@
 <file path=word/numbering.xml><?xml version="1.0" encoding="utf-8"?>
 <w:numbering xmlns:wpc="http://schemas.microsoft.com/office/word/2010/wordprocessingCanvas" xmlns:cx="http://schemas.microsoft.com/office/drawing/2014/chartex" xmlns:cx1="http://schemas.microsoft.com/office/drawing/2015/9/8/chartex" xmlns:cx2="http://schemas.microsoft.com/office/drawing/2015/10/21/chartex" xmlns:cx3="http://schemas.microsoft.com/office/drawing/2016/5/9/chartex" xmlns:cx4="http://schemas.microsoft.com/office/drawing/2016/5/10/chartex" xmlns:cx5="http://schemas.microsoft.com/office/drawing/2016/5/11/chartex" xmlns:cx6="http://schemas.microsoft.com/office/drawing/2016/5/12/chartex" xmlns:cx7="http://schemas.microsoft.com/office/drawing/2016/5/13/chartex" xmlns:cx8="http://schemas.microsoft.com/office/drawing/2016/5/14/chartex" xmlns:mc="http://schemas.openxmlformats.org/markup-compatibility/2006" xmlns:aink="http://schemas.microsoft.com/office/drawing/2016/ink" xmlns:am3d="http://schemas.microsoft.com/office/drawing/2017/model3d" xmlns:o="urn:schemas-microsoft-com:office:office" xmlns:r="http://schemas.openxmlformats.org/officeDocument/2006/relationships" xmlns:m="http://schemas.openxmlformats.org/officeDocument/2006/math" xmlns:v="urn:schemas-microsoft-com:vml" xmlns:wp14="http://schemas.microsoft.com/office/word/2010/wordprocessingDrawing" xmlns:wp="http://schemas.openxmlformats.org/drawingml/2006/wordprocessingDrawing" xmlns:w10="urn:schemas-microsoft-com:office:word" xmlns:w="http://schemas.openxmlformats.org/wordprocessingml/2006/main" xmlns:w14="http://schemas.microsoft.com/office/word/2010/wordml" xmlns:w15="http://schemas.microsoft.com/office/word/2012/wordml" xmlns:w16cex="http://schemas.microsoft.com/office/word/2018/wordml/cex" xmlns:w16cid="http://schemas.microsoft.com/office/word/2016/wordml/cid" xmlns:w16="http://schemas.microsoft.com/office/word/2018/wordml" xmlns:w16sdtdh="http://schemas.microsoft.com/office/word/2020/wordml/sdtdatahash" xmlns:w16se="http://schemas.microsoft.com/office/word/2015/wordml/symex" xmlns:wpg="http://schemas.microsoft.com/office/word/2010/wordprocessingGroup" xmlns:wpi="http://schemas.microsoft.com/office/word/2010/wordprocessingInk" xmlns:wne="http://schemas.microsoft.com/office/word/2006/wordml" xmlns:wps="http://schemas.microsoft.com/office/word/2010/wordprocessingShape" mc:Ignorable="w14 w15 w16se w16cid w16 w16cex w16sdtdh wp14">
   <w:abstractNum w:abstractNumId="0" w15:restartNumberingAfterBreak="0">
+    <w:nsid w:val="020E0818"/>
+    <w:multiLevelType w:val="multilevel"/>
+    <w:tmpl w:val="83C22EEE"/>
+    <w:lvl w:ilvl="0">
+      <w:start w:val="1"/>
+      <w:numFmt w:val="bullet"/>
+      <w:lvlText w:val=""/>
+      <w:lvlJc w:val="left"/>
+      <w:pPr>
+        <w:tabs>
+          <w:tab w:val="num" w:pos="720"/>
+        </w:tabs>
+        <w:ind w:left="720" w:hanging="360"/>
+      </w:pPr>
+      <w:rPr>
+        <w:rFonts w:ascii="Symbol" w:hAnsi="Symbol" w:hint="default"/>
+        <w:sz w:val="20"/>
+      </w:rPr>
+    </w:lvl>
+    <w:lvl w:ilvl="1" w:tentative="1">
+      <w:start w:val="1"/>
+      <w:numFmt w:val="bullet"/>
+      <w:lvlText w:val="o"/>
+      <w:lvlJc w:val="left"/>
+      <w:pPr>
+        <w:tabs>
+          <w:tab w:val="num" w:pos="1440"/>
+        </w:tabs>
+        <w:ind w:left="1440" w:hanging="360"/>
+      </w:pPr>
+      <w:rPr>
+        <w:rFonts w:ascii="Courier New" w:hAnsi="Courier New" w:hint="default"/>
+        <w:sz w:val="20"/>
+      </w:rPr>
+    </w:lvl>
+    <w:lvl w:ilvl="2" w:tentative="1">
+      <w:start w:val="1"/>
+      <w:numFmt w:val="bullet"/>
+      <w:lvlText w:val=""/>
+      <w:lvlJc w:val="left"/>
+      <w:pPr>
+        <w:tabs>
+          <w:tab w:val="num" w:pos="2160"/>
+        </w:tabs>
+        <w:ind w:left="2160" w:hanging="360"/>
+      </w:pPr>
+      <w:rPr>
+        <w:rFonts w:ascii="Wingdings" w:hAnsi="Wingdings" w:hint="default"/>
+        <w:sz w:val="20"/>
+      </w:rPr>
+    </w:lvl>
+    <w:lvl w:ilvl="3" w:tentative="1">
+      <w:start w:val="1"/>
+      <w:numFmt w:val="bullet"/>
+      <w:lvlText w:val=""/>
+      <w:lvlJc w:val="left"/>
+      <w:pPr>
+        <w:tabs>
+          <w:tab w:val="num" w:pos="2880"/>
+        </w:tabs>
+        <w:ind w:left="2880" w:hanging="360"/>
+      </w:pPr>
+      <w:rPr>
+        <w:rFonts w:ascii="Wingdings" w:hAnsi="Wingdings" w:hint="default"/>
+        <w:sz w:val="20"/>
+      </w:rPr>
+    </w:lvl>
+    <w:lvl w:ilvl="4" w:tentative="1">
+      <w:start w:val="1"/>
+      <w:numFmt w:val="bullet"/>
+      <w:lvlText w:val=""/>
+      <w:lvlJc w:val="left"/>
+      <w:pPr>
+        <w:tabs>
+          <w:tab w:val="num" w:pos="3600"/>
+        </w:tabs>
+        <w:ind w:left="3600" w:hanging="360"/>
+      </w:pPr>
+      <w:rPr>
+        <w:rFonts w:ascii="Wingdings" w:hAnsi="Wingdings" w:hint="default"/>
+        <w:sz w:val="20"/>
+      </w:rPr>
+    </w:lvl>
+    <w:lvl w:ilvl="5" w:tentative="1">
+      <w:start w:val="1"/>
+      <w:numFmt w:val="bullet"/>
+      <w:lvlText w:val=""/>
+      <w:lvlJc w:val="left"/>
+      <w:pPr>
+        <w:tabs>
+          <w:tab w:val="num" w:pos="4320"/>
+        </w:tabs>
+        <w:ind w:left="4320" w:hanging="360"/>
+      </w:pPr>
+      <w:rPr>
+        <w:rFonts w:ascii="Wingdings" w:hAnsi="Wingdings" w:hint="default"/>
+        <w:sz w:val="20"/>
+      </w:rPr>
+    </w:lvl>
+    <w:lvl w:ilvl="6" w:tentative="1">
+      <w:start w:val="1"/>
+      <w:numFmt w:val="bullet"/>
+      <w:lvlText w:val=""/>
+      <w:lvlJc w:val="left"/>
+      <w:pPr>
+        <w:tabs>
+          <w:tab w:val="num" w:pos="5040"/>
+        </w:tabs>
+        <w:ind w:left="5040" w:hanging="360"/>
+      </w:pPr>
+      <w:rPr>
+        <w:rFonts w:ascii="Wingdings" w:hAnsi="Wingdings" w:hint="default"/>
+        <w:sz w:val="20"/>
+      </w:rPr>
+    </w:lvl>
+    <w:lvl w:ilvl="7" w:tentative="1">
+      <w:start w:val="1"/>
+      <w:numFmt w:val="bullet"/>
+      <w:lvlText w:val=""/>
+      <w:lvlJc w:val="left"/>
+      <w:pPr>
+        <w:tabs>
+          <w:tab w:val="num" w:pos="5760"/>
+        </w:tabs>
+        <w:ind w:left="5760" w:hanging="360"/>
+      </w:pPr>
+      <w:rPr>
+        <w:rFonts w:ascii="Wingdings" w:hAnsi="Wingdings" w:hint="default"/>
+        <w:sz w:val="20"/>
+      </w:rPr>
+    </w:lvl>
+    <w:lvl w:ilvl="8" w:tentative="1">
+      <w:start w:val="1"/>
+      <w:numFmt w:val="bullet"/>
+      <w:lvlText w:val=""/>
+      <w:lvlJc w:val="left"/>
+      <w:pPr>
+        <w:tabs>
+          <w:tab w:val="num" w:pos="6480"/>
+        </w:tabs>
+        <w:ind w:left="6480" w:hanging="360"/>
+      </w:pPr>
+      <w:rPr>
+        <w:rFonts w:ascii="Wingdings" w:hAnsi="Wingdings" w:hint="default"/>
+        <w:sz w:val="20"/>
+      </w:rPr>
+    </w:lvl>
+  </w:abstractNum>
+  <w:abstractNum w:abstractNumId="1" w15:restartNumberingAfterBreak="0">
     <w:nsid w:val="1A002486"/>
     <w:multiLevelType w:val="multilevel"/>
     <w:tmpl w:val="E85C8EA6"/>
@@ -2714,7 +3226,7 @@
       </w:rPr>
     </w:lvl>
   </w:abstractNum>
-  <w:abstractNum w:abstractNumId="1" w15:restartNumberingAfterBreak="0">
+  <w:abstractNum w:abstractNumId="2" w15:restartNumberingAfterBreak="0">
     <w:nsid w:val="1AAC644F"/>
     <w:multiLevelType w:val="multilevel"/>
     <w:tmpl w:val="0F8A787E"/>
@@ -2863,7 +3375,7 @@
       </w:rPr>
     </w:lvl>
   </w:abstractNum>
-  <w:abstractNum w:abstractNumId="2" w15:restartNumberingAfterBreak="0">
+  <w:abstractNum w:abstractNumId="3" w15:restartNumberingAfterBreak="0">
     <w:nsid w:val="1C936860"/>
     <w:multiLevelType w:val="multilevel"/>
     <w:tmpl w:val="F60E2B4A"/>
@@ -3012,7 +3524,7 @@
       </w:rPr>
     </w:lvl>
   </w:abstractNum>
-  <w:abstractNum w:abstractNumId="3" w15:restartNumberingAfterBreak="0">
+  <w:abstractNum w:abstractNumId="4" w15:restartNumberingAfterBreak="0">
     <w:nsid w:val="212543BB"/>
     <w:multiLevelType w:val="multilevel"/>
     <w:tmpl w:val="5D9E0356"/>
@@ -3161,7 +3673,7 @@
       </w:rPr>
     </w:lvl>
   </w:abstractNum>
-  <w:abstractNum w:abstractNumId="4" w15:restartNumberingAfterBreak="0">
+  <w:abstractNum w:abstractNumId="5" w15:restartNumberingAfterBreak="0">
     <w:nsid w:val="293A54B8"/>
     <w:multiLevelType w:val="multilevel"/>
     <w:tmpl w:val="AC3E51FA"/>
@@ -3310,7 +3822,7 @@
       </w:rPr>
     </w:lvl>
   </w:abstractNum>
-  <w:abstractNum w:abstractNumId="5" w15:restartNumberingAfterBreak="0">
+  <w:abstractNum w:abstractNumId="6" w15:restartNumberingAfterBreak="0">
     <w:nsid w:val="32CC7FEF"/>
     <w:multiLevelType w:val="multilevel"/>
     <w:tmpl w:val="8A8214B4"/>
@@ -3459,7 +3971,7 @@
       </w:rPr>
     </w:lvl>
   </w:abstractNum>
-  <w:abstractNum w:abstractNumId="6" w15:restartNumberingAfterBreak="0">
+  <w:abstractNum w:abstractNumId="7" w15:restartNumberingAfterBreak="0">
     <w:nsid w:val="34013B49"/>
     <w:multiLevelType w:val="multilevel"/>
     <w:tmpl w:val="4BFED1FE"/>
@@ -3608,7 +4120,7 @@
       </w:rPr>
     </w:lvl>
   </w:abstractNum>
-  <w:abstractNum w:abstractNumId="7" w15:restartNumberingAfterBreak="0">
+  <w:abstractNum w:abstractNumId="8" w15:restartNumberingAfterBreak="0">
     <w:nsid w:val="35B401C8"/>
     <w:multiLevelType w:val="multilevel"/>
     <w:tmpl w:val="06C2A684"/>
@@ -3757,7 +4269,7 @@
       </w:rPr>
     </w:lvl>
   </w:abstractNum>
-  <w:abstractNum w:abstractNumId="8" w15:restartNumberingAfterBreak="0">
+  <w:abstractNum w:abstractNumId="9" w15:restartNumberingAfterBreak="0">
     <w:nsid w:val="3E323768"/>
     <w:multiLevelType w:val="multilevel"/>
     <w:tmpl w:val="B76E6FC4"/>
@@ -3906,7 +4418,7 @@
       </w:rPr>
     </w:lvl>
   </w:abstractNum>
-  <w:abstractNum w:abstractNumId="9" w15:restartNumberingAfterBreak="0">
+  <w:abstractNum w:abstractNumId="10" w15:restartNumberingAfterBreak="0">
     <w:nsid w:val="3F450065"/>
     <w:multiLevelType w:val="multilevel"/>
     <w:tmpl w:val="C2501426"/>
@@ -4055,7 +4567,7 @@
       </w:rPr>
     </w:lvl>
   </w:abstractNum>
-  <w:abstractNum w:abstractNumId="10" w15:restartNumberingAfterBreak="0">
+  <w:abstractNum w:abstractNumId="11" w15:restartNumberingAfterBreak="0">
     <w:nsid w:val="426C63B3"/>
     <w:multiLevelType w:val="multilevel"/>
     <w:tmpl w:val="3EC80DBE"/>
@@ -4204,7 +4716,7 @@
       </w:rPr>
     </w:lvl>
   </w:abstractNum>
-  <w:abstractNum w:abstractNumId="11" w15:restartNumberingAfterBreak="0">
+  <w:abstractNum w:abstractNumId="12" w15:restartNumberingAfterBreak="0">
     <w:nsid w:val="45B32CF6"/>
     <w:multiLevelType w:val="multilevel"/>
     <w:tmpl w:val="2C2E4188"/>
@@ -4353,7 +4865,7 @@
       </w:rPr>
     </w:lvl>
   </w:abstractNum>
-  <w:abstractNum w:abstractNumId="12" w15:restartNumberingAfterBreak="0">
+  <w:abstractNum w:abstractNumId="13" w15:restartNumberingAfterBreak="0">
     <w:nsid w:val="49D25018"/>
     <w:multiLevelType w:val="multilevel"/>
     <w:tmpl w:val="BC98A28C"/>
@@ -4502,7 +5014,7 @@
       </w:rPr>
     </w:lvl>
   </w:abstractNum>
-  <w:abstractNum w:abstractNumId="13" w15:restartNumberingAfterBreak="0">
+  <w:abstractNum w:abstractNumId="14" w15:restartNumberingAfterBreak="0">
     <w:nsid w:val="4D690D83"/>
     <w:multiLevelType w:val="multilevel"/>
     <w:tmpl w:val="F5A08BE0"/>
@@ -4651,7 +5163,7 @@
       </w:rPr>
     </w:lvl>
   </w:abstractNum>
-  <w:abstractNum w:abstractNumId="14" w15:restartNumberingAfterBreak="0">
+  <w:abstractNum w:abstractNumId="15" w15:restartNumberingAfterBreak="0">
     <w:nsid w:val="4F0774FB"/>
     <w:multiLevelType w:val="multilevel"/>
     <w:tmpl w:val="22568720"/>
@@ -4800,7 +5312,7 @@
       </w:rPr>
     </w:lvl>
   </w:abstractNum>
-  <w:abstractNum w:abstractNumId="15" w15:restartNumberingAfterBreak="0">
+  <w:abstractNum w:abstractNumId="16" w15:restartNumberingAfterBreak="0">
     <w:nsid w:val="66521193"/>
     <w:multiLevelType w:val="multilevel"/>
     <w:tmpl w:val="E444BB04"/>
@@ -4949,7 +5461,7 @@
       </w:rPr>
     </w:lvl>
   </w:abstractNum>
-  <w:abstractNum w:abstractNumId="16" w15:restartNumberingAfterBreak="0">
+  <w:abstractNum w:abstractNumId="17" w15:restartNumberingAfterBreak="0">
     <w:nsid w:val="71505E6E"/>
     <w:multiLevelType w:val="multilevel"/>
     <w:tmpl w:val="FB6E316C"/>
@@ -5098,7 +5610,7 @@
       </w:rPr>
     </w:lvl>
   </w:abstractNum>
-  <w:abstractNum w:abstractNumId="17" w15:restartNumberingAfterBreak="0">
+  <w:abstractNum w:abstractNumId="18" w15:restartNumberingAfterBreak="0">
     <w:nsid w:val="72824771"/>
     <w:multiLevelType w:val="multilevel"/>
     <w:tmpl w:val="E8CA4B76"/>
@@ -5247,59 +5759,214 @@
       </w:rPr>
     </w:lvl>
   </w:abstractNum>
+  <w:abstractNum w:abstractNumId="19" w15:restartNumberingAfterBreak="0">
+    <w:nsid w:val="78466924"/>
+    <w:multiLevelType w:val="multilevel"/>
+    <w:tmpl w:val="B4603984"/>
+    <w:lvl w:ilvl="0">
+      <w:start w:val="1"/>
+      <w:numFmt w:val="bullet"/>
+      <w:lvlText w:val=""/>
+      <w:lvlJc w:val="left"/>
+      <w:pPr>
+        <w:tabs>
+          <w:tab w:val="num" w:pos="720"/>
+        </w:tabs>
+        <w:ind w:left="720" w:hanging="360"/>
+      </w:pPr>
+      <w:rPr>
+        <w:rFonts w:ascii="Symbol" w:hAnsi="Symbol" w:hint="default"/>
+        <w:sz w:val="20"/>
+      </w:rPr>
+    </w:lvl>
+    <w:lvl w:ilvl="1" w:tentative="1">
+      <w:start w:val="1"/>
+      <w:numFmt w:val="bullet"/>
+      <w:lvlText w:val="o"/>
+      <w:lvlJc w:val="left"/>
+      <w:pPr>
+        <w:tabs>
+          <w:tab w:val="num" w:pos="1440"/>
+        </w:tabs>
+        <w:ind w:left="1440" w:hanging="360"/>
+      </w:pPr>
+      <w:rPr>
+        <w:rFonts w:ascii="Courier New" w:hAnsi="Courier New" w:hint="default"/>
+        <w:sz w:val="20"/>
+      </w:rPr>
+    </w:lvl>
+    <w:lvl w:ilvl="2" w:tentative="1">
+      <w:start w:val="1"/>
+      <w:numFmt w:val="bullet"/>
+      <w:lvlText w:val=""/>
+      <w:lvlJc w:val="left"/>
+      <w:pPr>
+        <w:tabs>
+          <w:tab w:val="num" w:pos="2160"/>
+        </w:tabs>
+        <w:ind w:left="2160" w:hanging="360"/>
+      </w:pPr>
+      <w:rPr>
+        <w:rFonts w:ascii="Wingdings" w:hAnsi="Wingdings" w:hint="default"/>
+        <w:sz w:val="20"/>
+      </w:rPr>
+    </w:lvl>
+    <w:lvl w:ilvl="3" w:tentative="1">
+      <w:start w:val="1"/>
+      <w:numFmt w:val="bullet"/>
+      <w:lvlText w:val=""/>
+      <w:lvlJc w:val="left"/>
+      <w:pPr>
+        <w:tabs>
+          <w:tab w:val="num" w:pos="2880"/>
+        </w:tabs>
+        <w:ind w:left="2880" w:hanging="360"/>
+      </w:pPr>
+      <w:rPr>
+        <w:rFonts w:ascii="Wingdings" w:hAnsi="Wingdings" w:hint="default"/>
+        <w:sz w:val="20"/>
+      </w:rPr>
+    </w:lvl>
+    <w:lvl w:ilvl="4" w:tentative="1">
+      <w:start w:val="1"/>
+      <w:numFmt w:val="bullet"/>
+      <w:lvlText w:val=""/>
+      <w:lvlJc w:val="left"/>
+      <w:pPr>
+        <w:tabs>
+          <w:tab w:val="num" w:pos="3600"/>
+        </w:tabs>
+        <w:ind w:left="3600" w:hanging="360"/>
+      </w:pPr>
+      <w:rPr>
+        <w:rFonts w:ascii="Wingdings" w:hAnsi="Wingdings" w:hint="default"/>
+        <w:sz w:val="20"/>
+      </w:rPr>
+    </w:lvl>
+    <w:lvl w:ilvl="5" w:tentative="1">
+      <w:start w:val="1"/>
+      <w:numFmt w:val="bullet"/>
+      <w:lvlText w:val=""/>
+      <w:lvlJc w:val="left"/>
+      <w:pPr>
+        <w:tabs>
+          <w:tab w:val="num" w:pos="4320"/>
+        </w:tabs>
+        <w:ind w:left="4320" w:hanging="360"/>
+      </w:pPr>
+      <w:rPr>
+        <w:rFonts w:ascii="Wingdings" w:hAnsi="Wingdings" w:hint="default"/>
+        <w:sz w:val="20"/>
+      </w:rPr>
+    </w:lvl>
+    <w:lvl w:ilvl="6" w:tentative="1">
+      <w:start w:val="1"/>
+      <w:numFmt w:val="bullet"/>
+      <w:lvlText w:val=""/>
+      <w:lvlJc w:val="left"/>
+      <w:pPr>
+        <w:tabs>
+          <w:tab w:val="num" w:pos="5040"/>
+        </w:tabs>
+        <w:ind w:left="5040" w:hanging="360"/>
+      </w:pPr>
+      <w:rPr>
+        <w:rFonts w:ascii="Wingdings" w:hAnsi="Wingdings" w:hint="default"/>
+        <w:sz w:val="20"/>
+      </w:rPr>
+    </w:lvl>
+    <w:lvl w:ilvl="7" w:tentative="1">
+      <w:start w:val="1"/>
+      <w:numFmt w:val="bullet"/>
+      <w:lvlText w:val=""/>
+      <w:lvlJc w:val="left"/>
+      <w:pPr>
+        <w:tabs>
+          <w:tab w:val="num" w:pos="5760"/>
+        </w:tabs>
+        <w:ind w:left="5760" w:hanging="360"/>
+      </w:pPr>
+      <w:rPr>
+        <w:rFonts w:ascii="Wingdings" w:hAnsi="Wingdings" w:hint="default"/>
+        <w:sz w:val="20"/>
+      </w:rPr>
+    </w:lvl>
+    <w:lvl w:ilvl="8" w:tentative="1">
+      <w:start w:val="1"/>
+      <w:numFmt w:val="bullet"/>
+      <w:lvlText w:val=""/>
+      <w:lvlJc w:val="left"/>
+      <w:pPr>
+        <w:tabs>
+          <w:tab w:val="num" w:pos="6480"/>
+        </w:tabs>
+        <w:ind w:left="6480" w:hanging="360"/>
+      </w:pPr>
+      <w:rPr>
+        <w:rFonts w:ascii="Wingdings" w:hAnsi="Wingdings" w:hint="default"/>
+        <w:sz w:val="20"/>
+      </w:rPr>
+    </w:lvl>
+  </w:abstractNum>
   <w:num w:numId="1">
+    <w:abstractNumId w:val="13"/>
+  </w:num>
+  <w:num w:numId="2">
+    <w:abstractNumId w:val="17"/>
+  </w:num>
+  <w:num w:numId="3">
+    <w:abstractNumId w:val="5"/>
+  </w:num>
+  <w:num w:numId="4">
+    <w:abstractNumId w:val="8"/>
+  </w:num>
+  <w:num w:numId="5">
+    <w:abstractNumId w:val="14"/>
+  </w:num>
+  <w:num w:numId="6">
+    <w:abstractNumId w:val="10"/>
+  </w:num>
+  <w:num w:numId="7">
+    <w:abstractNumId w:val="3"/>
+  </w:num>
+  <w:num w:numId="8">
+    <w:abstractNumId w:val="7"/>
+  </w:num>
+  <w:num w:numId="9">
+    <w:abstractNumId w:val="11"/>
+  </w:num>
+  <w:num w:numId="10">
+    <w:abstractNumId w:val="15"/>
+  </w:num>
+  <w:num w:numId="11">
+    <w:abstractNumId w:val="9"/>
+  </w:num>
+  <w:num w:numId="12">
+    <w:abstractNumId w:val="1"/>
+  </w:num>
+  <w:num w:numId="13">
+    <w:abstractNumId w:val="16"/>
+  </w:num>
+  <w:num w:numId="14">
+    <w:abstractNumId w:val="4"/>
+  </w:num>
+  <w:num w:numId="15">
+    <w:abstractNumId w:val="2"/>
+  </w:num>
+  <w:num w:numId="16">
+    <w:abstractNumId w:val="18"/>
+  </w:num>
+  <w:num w:numId="17">
+    <w:abstractNumId w:val="6"/>
+  </w:num>
+  <w:num w:numId="18">
     <w:abstractNumId w:val="12"/>
   </w:num>
-  <w:num w:numId="2">
-    <w:abstractNumId w:val="16"/>
-  </w:num>
-  <w:num w:numId="3">
-    <w:abstractNumId w:val="4"/>
-  </w:num>
-  <w:num w:numId="4">
-    <w:abstractNumId w:val="7"/>
-  </w:num>
-  <w:num w:numId="5">
-    <w:abstractNumId w:val="13"/>
-  </w:num>
-  <w:num w:numId="6">
-    <w:abstractNumId w:val="9"/>
-  </w:num>
-  <w:num w:numId="7">
-    <w:abstractNumId w:val="2"/>
-  </w:num>
-  <w:num w:numId="8">
-    <w:abstractNumId w:val="6"/>
-  </w:num>
-  <w:num w:numId="9">
-    <w:abstractNumId w:val="10"/>
-  </w:num>
-  <w:num w:numId="10">
-    <w:abstractNumId w:val="14"/>
-  </w:num>
-  <w:num w:numId="11">
-    <w:abstractNumId w:val="8"/>
-  </w:num>
-  <w:num w:numId="12">
+  <w:num w:numId="19">
     <w:abstractNumId w:val="0"/>
   </w:num>
-  <w:num w:numId="13">
-    <w:abstractNumId w:val="15"/>
-  </w:num>
-  <w:num w:numId="14">
-    <w:abstractNumId w:val="3"/>
-  </w:num>
-  <w:num w:numId="15">
-    <w:abstractNumId w:val="1"/>
-  </w:num>
-  <w:num w:numId="16">
-    <w:abstractNumId w:val="17"/>
-  </w:num>
-  <w:num w:numId="17">
-    <w:abstractNumId w:val="5"/>
-  </w:num>
-  <w:num w:numId="18">
-    <w:abstractNumId w:val="11"/>
+  <w:num w:numId="20">
+    <w:abstractNumId w:val="19"/>
   </w:num>
   <w:numIdMacAtCleanup w:val="7"/>
 </w:numbering>
@@ -5873,6 +6540,36 @@
       <w:u w:val="single"/>
     </w:rPr>
   </w:style>
+  <w:style w:type="paragraph" w:styleId="NormalWeb">
+    <w:name w:val="Normal (Web)"/>
+    <w:basedOn w:val="Normal"/>
+    <w:uiPriority w:val="99"/>
+    <w:semiHidden/>
+    <w:unhideWhenUsed/>
+    <w:rsid w:val="008A4E07"/>
+    <w:pPr>
+      <w:spacing w:before="100" w:beforeAutospacing="1" w:after="100" w:afterAutospacing="1" w:line="240" w:lineRule="auto"/>
+    </w:pPr>
+    <w:rPr>
+      <w:rFonts w:ascii="Times New Roman" w:eastAsia="Times New Roman" w:hAnsi="Times New Roman" w:cs="Times New Roman"/>
+      <w:kern w:val="0"/>
+      <w:sz w:val="24"/>
+      <w:szCs w:val="24"/>
+      <w:lang w:eastAsia="en-AU"/>
+      <w14:ligatures w14:val="none"/>
+    </w:rPr>
+  </w:style>
+  <w:style w:type="paragraph" w:styleId="ListParagraph">
+    <w:name w:val="List Paragraph"/>
+    <w:basedOn w:val="Normal"/>
+    <w:uiPriority w:val="34"/>
+    <w:qFormat/>
+    <w:rsid w:val="004B5333"/>
+    <w:pPr>
+      <w:ind w:left="720"/>
+      <w:contextualSpacing/>
+    </w:pPr>
+  </w:style>
 </w:styles>
 </file>
 
